--- a/과제2_보고서.docx
+++ b/과제2_보고서.docx
@@ -205,6 +205,14 @@
                 <w:szCs w:val="20"/>
               </w:rPr>
               <w:t xml:space="preserve"> 등록해서 의류 쇼핑 사이트의 사용 권한을 획득</w:t>
+            </w:r>
+            <w:r>
+              <w:rPr>
+                <w:lang w:eastAsia="ko-KR"/>
+                <w:szCs w:val="20"/>
+                <w:rtl w:val="off"/>
+              </w:rPr>
+              <w:t>함</w:t>
             </w:r>
           </w:p>
         </w:tc>
@@ -4446,7 +4454,7 @@
           <w:szCs w:val="28"/>
         </w:rPr>
         <w:drawing>
-          <wp:inline distT="0" distB="0" distL="180" distR="180">
+          <wp:inline distT="0" distB="0" distL="0" distR="0">
             <wp:extent cx="5731510" cy="5453380"/>
             <wp:effectExtent l="0" t="0" r="0" b="0"/>
             <wp:docPr id="1025" name="shape1025" hidden="0"/>
@@ -4537,22 +4545,22 @@
     <w:lsdException w:name="index 7" w:semiHidden="1" w:unhideWhenUsed="1"/>
     <w:lsdException w:name="index 8" w:semiHidden="1" w:unhideWhenUsed="1"/>
     <w:lsdException w:name="index 9" w:semiHidden="1" w:unhideWhenUsed="1"/>
-    <w:lsdException w:name="toc 1" w:semiHidden="1" w:uiPriority="87" w:unhideWhenUsed="1"/>
-    <w:lsdException w:name="toc 2" w:semiHidden="1" w:uiPriority="87" w:unhideWhenUsed="1"/>
-    <w:lsdException w:name="toc 3" w:semiHidden="1" w:uiPriority="87" w:unhideWhenUsed="1"/>
-    <w:lsdException w:name="toc 4" w:semiHidden="1" w:uiPriority="87" w:unhideWhenUsed="1"/>
-    <w:lsdException w:name="toc 5" w:semiHidden="1" w:uiPriority="87" w:unhideWhenUsed="1"/>
-    <w:lsdException w:name="toc 6" w:semiHidden="1" w:uiPriority="87" w:unhideWhenUsed="1"/>
-    <w:lsdException w:name="toc 7" w:semiHidden="1" w:uiPriority="87" w:unhideWhenUsed="1"/>
-    <w:lsdException w:name="toc 8" w:semiHidden="1" w:uiPriority="87" w:unhideWhenUsed="1"/>
-    <w:lsdException w:name="toc 9" w:semiHidden="1" w:uiPriority="87" w:unhideWhenUsed="1"/>
+    <w:lsdException w:name="toc 1" w:semiHidden="1" w:uiPriority="135" w:unhideWhenUsed="1"/>
+    <w:lsdException w:name="toc 2" w:semiHidden="1" w:uiPriority="135" w:unhideWhenUsed="1"/>
+    <w:lsdException w:name="toc 3" w:semiHidden="1" w:uiPriority="135" w:unhideWhenUsed="1"/>
+    <w:lsdException w:name="toc 4" w:semiHidden="1" w:uiPriority="135" w:unhideWhenUsed="1"/>
+    <w:lsdException w:name="toc 5" w:semiHidden="1" w:uiPriority="135" w:unhideWhenUsed="1"/>
+    <w:lsdException w:name="toc 6" w:semiHidden="1" w:uiPriority="135" w:unhideWhenUsed="1"/>
+    <w:lsdException w:name="toc 7" w:semiHidden="1" w:uiPriority="135" w:unhideWhenUsed="1"/>
+    <w:lsdException w:name="toc 8" w:semiHidden="1" w:uiPriority="135" w:unhideWhenUsed="1"/>
+    <w:lsdException w:name="toc 9" w:semiHidden="1" w:uiPriority="135" w:unhideWhenUsed="1"/>
     <w:lsdException w:name="Normal Indent" w:semiHidden="1" w:unhideWhenUsed="1"/>
     <w:lsdException w:name="footnote text" w:semiHidden="1" w:unhideWhenUsed="1"/>
     <w:lsdException w:name="annotation text" w:semiHidden="1" w:unhideWhenUsed="1"/>
     <w:lsdException w:name="header" w:semiHidden="1" w:unhideWhenUsed="1"/>
     <w:lsdException w:name="footer" w:semiHidden="1" w:unhideWhenUsed="1"/>
     <w:lsdException w:name="index heading" w:semiHidden="1" w:unhideWhenUsed="1"/>
-    <w:lsdException w:name="caption" w:semiHidden="1" w:uiPriority="83" w:unhideWhenUsed="1" w:qFormat="1"/>
+    <w:lsdException w:name="caption" w:semiHidden="1" w:uiPriority="131" w:unhideWhenUsed="1" w:qFormat="1"/>
     <w:lsdException w:name="table of figures" w:semiHidden="1" w:unhideWhenUsed="1"/>
     <w:lsdException w:name="envelope address" w:semiHidden="1" w:unhideWhenUsed="1"/>
     <w:lsdException w:name="envelope return" w:semiHidden="1" w:unhideWhenUsed="1"/>
@@ -4580,7 +4588,7 @@
     <w:lsdException w:name="List Number 3" w:semiHidden="1" w:unhideWhenUsed="1"/>
     <w:lsdException w:name="List Number 4" w:semiHidden="1" w:unhideWhenUsed="1"/>
     <w:lsdException w:name="List Number 5" w:semiHidden="1" w:unhideWhenUsed="1"/>
-    <w:lsdException w:name="Title" w:uiPriority="22" w:qFormat="1"/>
+    <w:lsdException w:name="Title" w:uiPriority="34" w:qFormat="1"/>
     <w:lsdException w:name="Closing" w:semiHidden="1" w:unhideWhenUsed="1"/>
     <w:lsdException w:name="Signature" w:semiHidden="1" w:unhideWhenUsed="1"/>
     <w:lsdException w:name="Default Paragraph Font" w:semiHidden="1" w:uiPriority="1" w:unhideWhenUsed="1"/>
@@ -4592,7 +4600,7 @@
     <w:lsdException w:name="List Continue 4" w:semiHidden="1" w:unhideWhenUsed="1"/>
     <w:lsdException w:name="List Continue 5" w:semiHidden="1" w:unhideWhenUsed="1"/>
     <w:lsdException w:name="Message Header" w:semiHidden="1" w:unhideWhenUsed="1"/>
-    <w:lsdException w:name="Subtitle" w:uiPriority="23" w:qFormat="1"/>
+    <w:lsdException w:name="Subtitle" w:uiPriority="35" w:qFormat="1"/>
     <w:lsdException w:name="Salutation" w:semiHidden="1" w:unhideWhenUsed="1"/>
     <w:lsdException w:name="Date" w:semiHidden="1" w:unhideWhenUsed="1"/>
     <w:lsdException w:name="Body Text First Indent" w:semiHidden="1" w:unhideWhenUsed="1"/>
@@ -4605,8 +4613,8 @@
     <w:lsdException w:name="Block Text" w:semiHidden="1" w:unhideWhenUsed="1"/>
     <w:lsdException w:name="Hyperlink" w:semiHidden="1" w:unhideWhenUsed="1"/>
     <w:lsdException w:name="FollowedHyperlink" w:semiHidden="1" w:unhideWhenUsed="1"/>
-    <w:lsdException w:name="Strong" w:uiPriority="52" w:qFormat="1"/>
-    <w:lsdException w:name="Emphasis" w:uiPriority="50" w:qFormat="1"/>
+    <w:lsdException w:name="Strong" w:uiPriority="82" w:qFormat="1"/>
+    <w:lsdException w:name="Emphasis" w:uiPriority="80" w:qFormat="1"/>
     <w:lsdException w:name="Document Map" w:semiHidden="1" w:unhideWhenUsed="1"/>
     <w:lsdException w:name="Plain Text" w:semiHidden="1" w:unhideWhenUsed="1"/>
     <w:lsdException w:name="E-mail Signature" w:semiHidden="1" w:unhideWhenUsed="1"/>
@@ -4672,223 +4680,223 @@
     <w:lsdException w:name="Table Web 2" w:semiHidden="1" w:unhideWhenUsed="1"/>
     <w:lsdException w:name="Table Web 3" w:semiHidden="1" w:unhideWhenUsed="1"/>
     <w:lsdException w:name="Balloon Text" w:semiHidden="1" w:unhideWhenUsed="1"/>
-    <w:lsdException w:name="Table Grid" w:uiPriority="87"/>
+    <w:lsdException w:name="Table Grid" w:uiPriority="135"/>
     <w:lsdException w:name="Table Theme" w:semiHidden="1" w:unhideWhenUsed="1"/>
     <w:lsdException w:name="Placeholder Text" w:semiHidden="1"/>
     <w:lsdException w:name="No Spacing" w:uiPriority="1" w:qFormat="1"/>
-    <w:lsdException w:name="Light Shading" w:uiPriority="150"/>
-    <w:lsdException w:name="Light List" w:uiPriority="151"/>
-    <w:lsdException w:name="Light Grid" w:uiPriority="152"/>
-    <w:lsdException w:name="Medium Shading 1" w:uiPriority="153"/>
-    <w:lsdException w:name="Medium Shading 2" w:uiPriority="256"/>
-    <w:lsdException w:name="Medium List 1" w:uiPriority="257"/>
-    <w:lsdException w:name="Medium List 2" w:uiPriority="258"/>
-    <w:lsdException w:name="Medium Grid 1" w:uiPriority="259"/>
-    <w:lsdException w:name="Medium Grid 2" w:uiPriority="260"/>
-    <w:lsdException w:name="Medium Grid 3" w:uiPriority="261"/>
-    <w:lsdException w:name="Dark List" w:uiPriority="274"/>
-    <w:lsdException w:name="Colorful Shading" w:uiPriority="275"/>
-    <w:lsdException w:name="Colorful List" w:uiPriority="276"/>
-    <w:lsdException w:name="Colorful Grid" w:uiPriority="277"/>
-    <w:lsdException w:name="Light Shading Accent 1" w:uiPriority="150"/>
-    <w:lsdException w:name="Light List Accent 1" w:uiPriority="151"/>
-    <w:lsdException w:name="Light Grid Accent 1" w:uiPriority="152"/>
-    <w:lsdException w:name="Medium Shading 1 Accent 1" w:uiPriority="153"/>
-    <w:lsdException w:name="Medium Shading 2 Accent 1" w:uiPriority="256"/>
-    <w:lsdException w:name="Medium List 1 Accent 1" w:uiPriority="257"/>
+    <w:lsdException w:name="Light Shading" w:uiPriority="336"/>
+    <w:lsdException w:name="Light List" w:uiPriority="337"/>
+    <w:lsdException w:name="Light Grid" w:uiPriority="338"/>
+    <w:lsdException w:name="Medium Shading 1" w:uiPriority="339"/>
+    <w:lsdException w:name="Medium Shading 2" w:uiPriority="598"/>
+    <w:lsdException w:name="Medium List 1" w:uiPriority="599"/>
+    <w:lsdException w:name="Medium List 2" w:uiPriority="600"/>
+    <w:lsdException w:name="Medium Grid 1" w:uiPriority="601"/>
+    <w:lsdException w:name="Medium Grid 2" w:uiPriority="608"/>
+    <w:lsdException w:name="Medium Grid 3" w:uiPriority="609"/>
+    <w:lsdException w:name="Dark List" w:uiPriority="628"/>
+    <w:lsdException w:name="Colorful Shading" w:uiPriority="629"/>
+    <w:lsdException w:name="Colorful List" w:uiPriority="630"/>
+    <w:lsdException w:name="Colorful Grid" w:uiPriority="631"/>
+    <w:lsdException w:name="Light Shading Accent 1" w:uiPriority="336"/>
+    <w:lsdException w:name="Light List Accent 1" w:uiPriority="337"/>
+    <w:lsdException w:name="Light Grid Accent 1" w:uiPriority="338"/>
+    <w:lsdException w:name="Medium Shading 1 Accent 1" w:uiPriority="339"/>
+    <w:lsdException w:name="Medium Shading 2 Accent 1" w:uiPriority="598"/>
+    <w:lsdException w:name="Medium List 1 Accent 1" w:uiPriority="599"/>
     <w:lsdException w:name="Revision" w:semiHidden="1"/>
-    <w:lsdException w:name="List Paragraph" w:uiPriority="82" w:qFormat="1"/>
-    <w:lsdException w:name="Quote" w:uiPriority="65" w:qFormat="1"/>
-    <w:lsdException w:name="Intense Quote" w:uiPriority="72" w:qFormat="1"/>
-    <w:lsdException w:name="Medium List 2 Accent 1" w:uiPriority="258"/>
-    <w:lsdException w:name="Medium Grid 1 Accent 1" w:uiPriority="259"/>
-    <w:lsdException w:name="Medium Grid 2 Accent 1" w:uiPriority="260"/>
-    <w:lsdException w:name="Medium Grid 3 Accent 1" w:uiPriority="261"/>
-    <w:lsdException w:name="Dark List Accent 1" w:uiPriority="274"/>
-    <w:lsdException w:name="Colorful Shading Accent 1" w:uiPriority="275"/>
-    <w:lsdException w:name="Colorful List Accent 1" w:uiPriority="276"/>
-    <w:lsdException w:name="Colorful Grid Accent 1" w:uiPriority="277"/>
-    <w:lsdException w:name="Light Shading Accent 2" w:uiPriority="150"/>
-    <w:lsdException w:name="Light List Accent 2" w:uiPriority="151"/>
-    <w:lsdException w:name="Light Grid Accent 2" w:uiPriority="152"/>
-    <w:lsdException w:name="Medium Shading 1 Accent 2" w:uiPriority="153"/>
-    <w:lsdException w:name="Medium Shading 2 Accent 2" w:uiPriority="256"/>
-    <w:lsdException w:name="Medium List 1 Accent 2" w:uiPriority="257"/>
-    <w:lsdException w:name="Medium List 2 Accent 2" w:uiPriority="258"/>
-    <w:lsdException w:name="Medium Grid 1 Accent 2" w:uiPriority="259"/>
-    <w:lsdException w:name="Medium Grid 2 Accent 2" w:uiPriority="260"/>
-    <w:lsdException w:name="Medium Grid 3 Accent 2" w:uiPriority="261"/>
-    <w:lsdException w:name="Dark List Accent 2" w:uiPriority="274"/>
-    <w:lsdException w:name="Colorful Shading Accent 2" w:uiPriority="275"/>
-    <w:lsdException w:name="Colorful List Accent 2" w:uiPriority="276"/>
-    <w:lsdException w:name="Colorful Grid Accent 2" w:uiPriority="277"/>
-    <w:lsdException w:name="Light Shading Accent 3" w:uiPriority="150"/>
-    <w:lsdException w:name="Light List Accent 3" w:uiPriority="151"/>
-    <w:lsdException w:name="Light Grid Accent 3" w:uiPriority="152"/>
-    <w:lsdException w:name="Medium Shading 1 Accent 3" w:uiPriority="153"/>
-    <w:lsdException w:name="Medium Shading 2 Accent 3" w:uiPriority="256"/>
-    <w:lsdException w:name="Medium List 1 Accent 3" w:uiPriority="257"/>
-    <w:lsdException w:name="Medium List 2 Accent 3" w:uiPriority="258"/>
-    <w:lsdException w:name="Medium Grid 1 Accent 3" w:uiPriority="259"/>
-    <w:lsdException w:name="Medium Grid 2 Accent 3" w:uiPriority="260"/>
-    <w:lsdException w:name="Medium Grid 3 Accent 3" w:uiPriority="261"/>
-    <w:lsdException w:name="Dark List Accent 3" w:uiPriority="274"/>
-    <w:lsdException w:name="Colorful Shading Accent 3" w:uiPriority="275"/>
-    <w:lsdException w:name="Colorful List Accent 3" w:uiPriority="276"/>
-    <w:lsdException w:name="Colorful Grid Accent 3" w:uiPriority="277"/>
-    <w:lsdException w:name="Light Shading Accent 4" w:uiPriority="150"/>
-    <w:lsdException w:name="Light List Accent 4" w:uiPriority="151"/>
-    <w:lsdException w:name="Light Grid Accent 4" w:uiPriority="152"/>
-    <w:lsdException w:name="Medium Shading 1 Accent 4" w:uiPriority="153"/>
-    <w:lsdException w:name="Medium Shading 2 Accent 4" w:uiPriority="256"/>
-    <w:lsdException w:name="Medium List 1 Accent 4" w:uiPriority="257"/>
-    <w:lsdException w:name="Medium List 2 Accent 4" w:uiPriority="258"/>
-    <w:lsdException w:name="Medium Grid 1 Accent 4" w:uiPriority="259"/>
-    <w:lsdException w:name="Medium Grid 2 Accent 4" w:uiPriority="260"/>
-    <w:lsdException w:name="Medium Grid 3 Accent 4" w:uiPriority="261"/>
-    <w:lsdException w:name="Dark List Accent 4" w:uiPriority="274"/>
-    <w:lsdException w:name="Colorful Shading Accent 4" w:uiPriority="275"/>
-    <w:lsdException w:name="Colorful List Accent 4" w:uiPriority="276"/>
-    <w:lsdException w:name="Colorful Grid Accent 4" w:uiPriority="277"/>
-    <w:lsdException w:name="Light Shading Accent 5" w:uiPriority="150"/>
-    <w:lsdException w:name="Light List Accent 5" w:uiPriority="151"/>
-    <w:lsdException w:name="Light Grid Accent 5" w:uiPriority="152"/>
-    <w:lsdException w:name="Medium Shading 1 Accent 5" w:uiPriority="153"/>
-    <w:lsdException w:name="Medium Shading 2 Accent 5" w:uiPriority="256"/>
-    <w:lsdException w:name="Medium List 1 Accent 5" w:uiPriority="257"/>
-    <w:lsdException w:name="Medium List 2 Accent 5" w:uiPriority="258"/>
-    <w:lsdException w:name="Medium Grid 1 Accent 5" w:uiPriority="259"/>
-    <w:lsdException w:name="Medium Grid 2 Accent 5" w:uiPriority="260"/>
-    <w:lsdException w:name="Medium Grid 3 Accent 5" w:uiPriority="261"/>
-    <w:lsdException w:name="Dark List Accent 5" w:uiPriority="274"/>
-    <w:lsdException w:name="Colorful Shading Accent 5" w:uiPriority="275"/>
-    <w:lsdException w:name="Colorful List Accent 5" w:uiPriority="276"/>
-    <w:lsdException w:name="Colorful Grid Accent 5" w:uiPriority="277"/>
-    <w:lsdException w:name="Light Shading Accent 6" w:uiPriority="150"/>
-    <w:lsdException w:name="Light List Accent 6" w:uiPriority="151"/>
-    <w:lsdException w:name="Light Grid Accent 6" w:uiPriority="152"/>
-    <w:lsdException w:name="Medium Shading 1 Accent 6" w:uiPriority="153"/>
-    <w:lsdException w:name="Medium Shading 2 Accent 6" w:uiPriority="256"/>
-    <w:lsdException w:name="Medium List 1 Accent 6" w:uiPriority="257"/>
-    <w:lsdException w:name="Medium List 2 Accent 6" w:uiPriority="258"/>
-    <w:lsdException w:name="Medium Grid 1 Accent 6" w:uiPriority="259"/>
-    <w:lsdException w:name="Medium Grid 2 Accent 6" w:uiPriority="260"/>
-    <w:lsdException w:name="Medium Grid 3 Accent 6" w:uiPriority="261"/>
-    <w:lsdException w:name="Dark List Accent 6" w:uiPriority="274"/>
-    <w:lsdException w:name="Colorful Shading Accent 6" w:uiPriority="275"/>
-    <w:lsdException w:name="Colorful List Accent 6" w:uiPriority="276"/>
-    <w:lsdException w:name="Colorful Grid Accent 6" w:uiPriority="277"/>
-    <w:lsdException w:name="Subtle Emphasis" w:uiPriority="37" w:qFormat="1"/>
-    <w:lsdException w:name="Intense Emphasis" w:uiPriority="51" w:qFormat="1"/>
-    <w:lsdException w:name="Subtle Reference" w:uiPriority="73" w:qFormat="1"/>
-    <w:lsdException w:name="Intense Reference" w:uiPriority="80" w:qFormat="1"/>
-    <w:lsdException w:name="Book Title" w:uiPriority="81" w:qFormat="1"/>
-    <w:lsdException w:name="Bibliography" w:semiHidden="1" w:uiPriority="85" w:unhideWhenUsed="1"/>
-    <w:lsdException w:name="TOC Heading" w:semiHidden="1" w:uiPriority="87" w:unhideWhenUsed="1" w:qFormat="1"/>
-    <w:lsdException w:name="Plain Table 1" w:uiPriority="101"/>
-    <w:lsdException w:name="Plain Table 2" w:uiPriority="102"/>
-    <w:lsdException w:name="Plain Table 3" w:uiPriority="103"/>
-    <w:lsdException w:name="Plain Table 4" w:uiPriority="104"/>
-    <w:lsdException w:name="Plain Table 5" w:uiPriority="105"/>
-    <w:lsdException w:name="Grid Table Light" w:uiPriority="100"/>
-    <w:lsdException w:name="Grid Table 1 Light" w:uiPriority="112"/>
-    <w:lsdException w:name="Grid Table 2" w:uiPriority="113"/>
-    <w:lsdException w:name="Grid Table 3" w:uiPriority="114"/>
-    <w:lsdException w:name="Grid Table 4" w:uiPriority="115"/>
-    <w:lsdException w:name="Grid Table 5 Dark" w:uiPriority="128"/>
-    <w:lsdException w:name="Grid Table 6 Colorful" w:uiPriority="129"/>
-    <w:lsdException w:name="Grid Table 7 Colorful" w:uiPriority="130"/>
-    <w:lsdException w:name="Grid Table 1 Light Accent 1" w:uiPriority="112"/>
-    <w:lsdException w:name="Grid Table 2 Accent 1" w:uiPriority="113"/>
-    <w:lsdException w:name="Grid Table 3 Accent 1" w:uiPriority="114"/>
-    <w:lsdException w:name="Grid Table 4 Accent 1" w:uiPriority="115"/>
-    <w:lsdException w:name="Grid Table 5 Dark Accent 1" w:uiPriority="128"/>
-    <w:lsdException w:name="Grid Table 6 Colorful Accent 1" w:uiPriority="129"/>
-    <w:lsdException w:name="Grid Table 7 Colorful Accent 1" w:uiPriority="130"/>
-    <w:lsdException w:name="Grid Table 1 Light Accent 2" w:uiPriority="112"/>
-    <w:lsdException w:name="Grid Table 2 Accent 2" w:uiPriority="113"/>
-    <w:lsdException w:name="Grid Table 3 Accent 2" w:uiPriority="114"/>
-    <w:lsdException w:name="Grid Table 4 Accent 2" w:uiPriority="115"/>
-    <w:lsdException w:name="Grid Table 5 Dark Accent 2" w:uiPriority="128"/>
-    <w:lsdException w:name="Grid Table 6 Colorful Accent 2" w:uiPriority="129"/>
-    <w:lsdException w:name="Grid Table 7 Colorful Accent 2" w:uiPriority="130"/>
-    <w:lsdException w:name="Grid Table 1 Light Accent 3" w:uiPriority="112"/>
-    <w:lsdException w:name="Grid Table 2 Accent 3" w:uiPriority="113"/>
-    <w:lsdException w:name="Grid Table 3 Accent 3" w:uiPriority="114"/>
-    <w:lsdException w:name="Grid Table 4 Accent 3" w:uiPriority="115"/>
-    <w:lsdException w:name="Grid Table 5 Dark Accent 3" w:uiPriority="128"/>
-    <w:lsdException w:name="Grid Table 6 Colorful Accent 3" w:uiPriority="129"/>
-    <w:lsdException w:name="Grid Table 7 Colorful Accent 3" w:uiPriority="130"/>
-    <w:lsdException w:name="Grid Table 1 Light Accent 4" w:uiPriority="112"/>
-    <w:lsdException w:name="Grid Table 2 Accent 4" w:uiPriority="113"/>
-    <w:lsdException w:name="Grid Table 3 Accent 4" w:uiPriority="114"/>
-    <w:lsdException w:name="Grid Table 4 Accent 4" w:uiPriority="115"/>
-    <w:lsdException w:name="Grid Table 5 Dark Accent 4" w:uiPriority="128"/>
-    <w:lsdException w:name="Grid Table 6 Colorful Accent 4" w:uiPriority="129"/>
-    <w:lsdException w:name="Grid Table 7 Colorful Accent 4" w:uiPriority="130"/>
-    <w:lsdException w:name="Grid Table 1 Light Accent 5" w:uiPriority="112"/>
-    <w:lsdException w:name="Grid Table 2 Accent 5" w:uiPriority="113"/>
-    <w:lsdException w:name="Grid Table 3 Accent 5" w:uiPriority="114"/>
-    <w:lsdException w:name="Grid Table 4 Accent 5" w:uiPriority="115"/>
-    <w:lsdException w:name="Grid Table 5 Dark Accent 5" w:uiPriority="128"/>
-    <w:lsdException w:name="Grid Table 6 Colorful Accent 5" w:uiPriority="129"/>
-    <w:lsdException w:name="Grid Table 7 Colorful Accent 5" w:uiPriority="130"/>
-    <w:lsdException w:name="Grid Table 1 Light Accent 6" w:uiPriority="112"/>
-    <w:lsdException w:name="Grid Table 2 Accent 6" w:uiPriority="113"/>
-    <w:lsdException w:name="Grid Table 3 Accent 6" w:uiPriority="114"/>
-    <w:lsdException w:name="Grid Table 4 Accent 6" w:uiPriority="115"/>
-    <w:lsdException w:name="Grid Table 5 Dark Accent 6" w:uiPriority="128"/>
-    <w:lsdException w:name="Grid Table 6 Colorful Accent 6" w:uiPriority="129"/>
-    <w:lsdException w:name="Grid Table 7 Colorful Accent 6" w:uiPriority="130"/>
-    <w:lsdException w:name="List Table 1 Light" w:uiPriority="112"/>
-    <w:lsdException w:name="List Table 2" w:uiPriority="113"/>
-    <w:lsdException w:name="List Table 3" w:uiPriority="114"/>
-    <w:lsdException w:name="List Table 4" w:uiPriority="115"/>
-    <w:lsdException w:name="List Table 5 Dark" w:uiPriority="128"/>
-    <w:lsdException w:name="List Table 6 Colorful" w:uiPriority="129"/>
-    <w:lsdException w:name="List Table 7 Colorful" w:uiPriority="130"/>
-    <w:lsdException w:name="List Table 1 Light Accent 1" w:uiPriority="112"/>
-    <w:lsdException w:name="List Table 2 Accent 1" w:uiPriority="113"/>
-    <w:lsdException w:name="List Table 3 Accent 1" w:uiPriority="114"/>
-    <w:lsdException w:name="List Table 4 Accent 1" w:uiPriority="115"/>
-    <w:lsdException w:name="List Table 5 Dark Accent 1" w:uiPriority="128"/>
-    <w:lsdException w:name="List Table 6 Colorful Accent 1" w:uiPriority="129"/>
-    <w:lsdException w:name="List Table 7 Colorful Accent 1" w:uiPriority="130"/>
-    <w:lsdException w:name="List Table 1 Light Accent 2" w:uiPriority="112"/>
-    <w:lsdException w:name="List Table 2 Accent 2" w:uiPriority="113"/>
-    <w:lsdException w:name="List Table 3 Accent 2" w:uiPriority="114"/>
-    <w:lsdException w:name="List Table 4 Accent 2" w:uiPriority="115"/>
-    <w:lsdException w:name="List Table 5 Dark Accent 2" w:uiPriority="128"/>
-    <w:lsdException w:name="List Table 6 Colorful Accent 2" w:uiPriority="129"/>
-    <w:lsdException w:name="List Table 7 Colorful Accent 2" w:uiPriority="130"/>
-    <w:lsdException w:name="List Table 1 Light Accent 3" w:uiPriority="112"/>
-    <w:lsdException w:name="List Table 2 Accent 3" w:uiPriority="113"/>
-    <w:lsdException w:name="List Table 3 Accent 3" w:uiPriority="114"/>
-    <w:lsdException w:name="List Table 4 Accent 3" w:uiPriority="115"/>
-    <w:lsdException w:name="List Table 5 Dark Accent 3" w:uiPriority="128"/>
-    <w:lsdException w:name="List Table 6 Colorful Accent 3" w:uiPriority="129"/>
-    <w:lsdException w:name="List Table 7 Colorful Accent 3" w:uiPriority="130"/>
-    <w:lsdException w:name="List Table 1 Light Accent 4" w:uiPriority="112"/>
-    <w:lsdException w:name="List Table 2 Accent 4" w:uiPriority="113"/>
-    <w:lsdException w:name="List Table 3 Accent 4" w:uiPriority="114"/>
-    <w:lsdException w:name="List Table 4 Accent 4" w:uiPriority="115"/>
-    <w:lsdException w:name="List Table 5 Dark Accent 4" w:uiPriority="128"/>
-    <w:lsdException w:name="List Table 6 Colorful Accent 4" w:uiPriority="129"/>
-    <w:lsdException w:name="List Table 7 Colorful Accent 4" w:uiPriority="130"/>
-    <w:lsdException w:name="List Table 1 Light Accent 5" w:uiPriority="112"/>
-    <w:lsdException w:name="List Table 2 Accent 5" w:uiPriority="113"/>
-    <w:lsdException w:name="List Table 3 Accent 5" w:uiPriority="114"/>
-    <w:lsdException w:name="List Table 4 Accent 5" w:uiPriority="115"/>
-    <w:lsdException w:name="List Table 5 Dark Accent 5" w:uiPriority="128"/>
-    <w:lsdException w:name="List Table 6 Colorful Accent 5" w:uiPriority="129"/>
-    <w:lsdException w:name="List Table 7 Colorful Accent 5" w:uiPriority="130"/>
-    <w:lsdException w:name="List Table 1 Light Accent 6" w:uiPriority="112"/>
-    <w:lsdException w:name="List Table 2 Accent 6" w:uiPriority="113"/>
-    <w:lsdException w:name="List Table 3 Accent 6" w:uiPriority="114"/>
-    <w:lsdException w:name="List Table 4 Accent 6" w:uiPriority="115"/>
-    <w:lsdException w:name="List Table 5 Dark Accent 6" w:uiPriority="128"/>
-    <w:lsdException w:name="List Table 6 Colorful Accent 6" w:uiPriority="129"/>
-    <w:lsdException w:name="List Table 7 Colorful Accent 6" w:uiPriority="130"/>
+    <w:lsdException w:name="List Paragraph" w:uiPriority="130" w:qFormat="1"/>
+    <w:lsdException w:name="Quote" w:uiPriority="101" w:qFormat="1"/>
+    <w:lsdException w:name="Intense Quote" w:uiPriority="114" w:qFormat="1"/>
+    <w:lsdException w:name="Medium List 2 Accent 1" w:uiPriority="600"/>
+    <w:lsdException w:name="Medium Grid 1 Accent 1" w:uiPriority="601"/>
+    <w:lsdException w:name="Medium Grid 2 Accent 1" w:uiPriority="608"/>
+    <w:lsdException w:name="Medium Grid 3 Accent 1" w:uiPriority="609"/>
+    <w:lsdException w:name="Dark List Accent 1" w:uiPriority="628"/>
+    <w:lsdException w:name="Colorful Shading Accent 1" w:uiPriority="629"/>
+    <w:lsdException w:name="Colorful List Accent 1" w:uiPriority="630"/>
+    <w:lsdException w:name="Colorful Grid Accent 1" w:uiPriority="631"/>
+    <w:lsdException w:name="Light Shading Accent 2" w:uiPriority="336"/>
+    <w:lsdException w:name="Light List Accent 2" w:uiPriority="337"/>
+    <w:lsdException w:name="Light Grid Accent 2" w:uiPriority="338"/>
+    <w:lsdException w:name="Medium Shading 1 Accent 2" w:uiPriority="339"/>
+    <w:lsdException w:name="Medium Shading 2 Accent 2" w:uiPriority="598"/>
+    <w:lsdException w:name="Medium List 1 Accent 2" w:uiPriority="599"/>
+    <w:lsdException w:name="Medium List 2 Accent 2" w:uiPriority="600"/>
+    <w:lsdException w:name="Medium Grid 1 Accent 2" w:uiPriority="601"/>
+    <w:lsdException w:name="Medium Grid 2 Accent 2" w:uiPriority="608"/>
+    <w:lsdException w:name="Medium Grid 3 Accent 2" w:uiPriority="609"/>
+    <w:lsdException w:name="Dark List Accent 2" w:uiPriority="628"/>
+    <w:lsdException w:name="Colorful Shading Accent 2" w:uiPriority="629"/>
+    <w:lsdException w:name="Colorful List Accent 2" w:uiPriority="630"/>
+    <w:lsdException w:name="Colorful Grid Accent 2" w:uiPriority="631"/>
+    <w:lsdException w:name="Light Shading Accent 3" w:uiPriority="336"/>
+    <w:lsdException w:name="Light List Accent 3" w:uiPriority="337"/>
+    <w:lsdException w:name="Light Grid Accent 3" w:uiPriority="338"/>
+    <w:lsdException w:name="Medium Shading 1 Accent 3" w:uiPriority="339"/>
+    <w:lsdException w:name="Medium Shading 2 Accent 3" w:uiPriority="598"/>
+    <w:lsdException w:name="Medium List 1 Accent 3" w:uiPriority="599"/>
+    <w:lsdException w:name="Medium List 2 Accent 3" w:uiPriority="600"/>
+    <w:lsdException w:name="Medium Grid 1 Accent 3" w:uiPriority="601"/>
+    <w:lsdException w:name="Medium Grid 2 Accent 3" w:uiPriority="608"/>
+    <w:lsdException w:name="Medium Grid 3 Accent 3" w:uiPriority="609"/>
+    <w:lsdException w:name="Dark List Accent 3" w:uiPriority="628"/>
+    <w:lsdException w:name="Colorful Shading Accent 3" w:uiPriority="629"/>
+    <w:lsdException w:name="Colorful List Accent 3" w:uiPriority="630"/>
+    <w:lsdException w:name="Colorful Grid Accent 3" w:uiPriority="631"/>
+    <w:lsdException w:name="Light Shading Accent 4" w:uiPriority="336"/>
+    <w:lsdException w:name="Light List Accent 4" w:uiPriority="337"/>
+    <w:lsdException w:name="Light Grid Accent 4" w:uiPriority="338"/>
+    <w:lsdException w:name="Medium Shading 1 Accent 4" w:uiPriority="339"/>
+    <w:lsdException w:name="Medium Shading 2 Accent 4" w:uiPriority="598"/>
+    <w:lsdException w:name="Medium List 1 Accent 4" w:uiPriority="599"/>
+    <w:lsdException w:name="Medium List 2 Accent 4" w:uiPriority="600"/>
+    <w:lsdException w:name="Medium Grid 1 Accent 4" w:uiPriority="601"/>
+    <w:lsdException w:name="Medium Grid 2 Accent 4" w:uiPriority="608"/>
+    <w:lsdException w:name="Medium Grid 3 Accent 4" w:uiPriority="609"/>
+    <w:lsdException w:name="Dark List Accent 4" w:uiPriority="628"/>
+    <w:lsdException w:name="Colorful Shading Accent 4" w:uiPriority="629"/>
+    <w:lsdException w:name="Colorful List Accent 4" w:uiPriority="630"/>
+    <w:lsdException w:name="Colorful Grid Accent 4" w:uiPriority="631"/>
+    <w:lsdException w:name="Light Shading Accent 5" w:uiPriority="336"/>
+    <w:lsdException w:name="Light List Accent 5" w:uiPriority="337"/>
+    <w:lsdException w:name="Light Grid Accent 5" w:uiPriority="338"/>
+    <w:lsdException w:name="Medium Shading 1 Accent 5" w:uiPriority="339"/>
+    <w:lsdException w:name="Medium Shading 2 Accent 5" w:uiPriority="598"/>
+    <w:lsdException w:name="Medium List 1 Accent 5" w:uiPriority="599"/>
+    <w:lsdException w:name="Medium List 2 Accent 5" w:uiPriority="600"/>
+    <w:lsdException w:name="Medium Grid 1 Accent 5" w:uiPriority="601"/>
+    <w:lsdException w:name="Medium Grid 2 Accent 5" w:uiPriority="608"/>
+    <w:lsdException w:name="Medium Grid 3 Accent 5" w:uiPriority="609"/>
+    <w:lsdException w:name="Dark List Accent 5" w:uiPriority="628"/>
+    <w:lsdException w:name="Colorful Shading Accent 5" w:uiPriority="629"/>
+    <w:lsdException w:name="Colorful List Accent 5" w:uiPriority="630"/>
+    <w:lsdException w:name="Colorful Grid Accent 5" w:uiPriority="631"/>
+    <w:lsdException w:name="Light Shading Accent 6" w:uiPriority="336"/>
+    <w:lsdException w:name="Light List Accent 6" w:uiPriority="337"/>
+    <w:lsdException w:name="Light Grid Accent 6" w:uiPriority="338"/>
+    <w:lsdException w:name="Medium Shading 1 Accent 6" w:uiPriority="339"/>
+    <w:lsdException w:name="Medium Shading 2 Accent 6" w:uiPriority="598"/>
+    <w:lsdException w:name="Medium List 1 Accent 6" w:uiPriority="599"/>
+    <w:lsdException w:name="Medium List 2 Accent 6" w:uiPriority="600"/>
+    <w:lsdException w:name="Medium Grid 1 Accent 6" w:uiPriority="601"/>
+    <w:lsdException w:name="Medium Grid 2 Accent 6" w:uiPriority="608"/>
+    <w:lsdException w:name="Medium Grid 3 Accent 6" w:uiPriority="609"/>
+    <w:lsdException w:name="Dark List Accent 6" w:uiPriority="628"/>
+    <w:lsdException w:name="Colorful Shading Accent 6" w:uiPriority="629"/>
+    <w:lsdException w:name="Colorful List Accent 6" w:uiPriority="630"/>
+    <w:lsdException w:name="Colorful Grid Accent 6" w:uiPriority="631"/>
+    <w:lsdException w:name="Subtle Emphasis" w:uiPriority="55" w:qFormat="1"/>
+    <w:lsdException w:name="Intense Emphasis" w:uiPriority="81" w:qFormat="1"/>
+    <w:lsdException w:name="Subtle Reference" w:uiPriority="115" w:qFormat="1"/>
+    <w:lsdException w:name="Intense Reference" w:uiPriority="128" w:qFormat="1"/>
+    <w:lsdException w:name="Book Title" w:uiPriority="129" w:qFormat="1"/>
+    <w:lsdException w:name="Bibliography" w:semiHidden="1" w:uiPriority="133" w:unhideWhenUsed="1"/>
+    <w:lsdException w:name="TOC Heading" w:semiHidden="1" w:uiPriority="135" w:unhideWhenUsed="1" w:qFormat="1"/>
+    <w:lsdException w:name="Plain Table 1" w:uiPriority="257"/>
+    <w:lsdException w:name="Plain Table 2" w:uiPriority="258"/>
+    <w:lsdException w:name="Plain Table 3" w:uiPriority="259"/>
+    <w:lsdException w:name="Plain Table 4" w:uiPriority="260"/>
+    <w:lsdException w:name="Plain Table 5" w:uiPriority="261"/>
+    <w:lsdException w:name="Grid Table Light" w:uiPriority="256"/>
+    <w:lsdException w:name="Grid Table 1 Light" w:uiPriority="274"/>
+    <w:lsdException w:name="Grid Table 2" w:uiPriority="275"/>
+    <w:lsdException w:name="Grid Table 3" w:uiPriority="276"/>
+    <w:lsdException w:name="Grid Table 4" w:uiPriority="277"/>
+    <w:lsdException w:name="Grid Table 5 Dark" w:uiPriority="296"/>
+    <w:lsdException w:name="Grid Table 6 Colorful" w:uiPriority="297"/>
+    <w:lsdException w:name="Grid Table 7 Colorful" w:uiPriority="304"/>
+    <w:lsdException w:name="Grid Table 1 Light Accent 1" w:uiPriority="274"/>
+    <w:lsdException w:name="Grid Table 2 Accent 1" w:uiPriority="275"/>
+    <w:lsdException w:name="Grid Table 3 Accent 1" w:uiPriority="276"/>
+    <w:lsdException w:name="Grid Table 4 Accent 1" w:uiPriority="277"/>
+    <w:lsdException w:name="Grid Table 5 Dark Accent 1" w:uiPriority="296"/>
+    <w:lsdException w:name="Grid Table 6 Colorful Accent 1" w:uiPriority="297"/>
+    <w:lsdException w:name="Grid Table 7 Colorful Accent 1" w:uiPriority="304"/>
+    <w:lsdException w:name="Grid Table 1 Light Accent 2" w:uiPriority="274"/>
+    <w:lsdException w:name="Grid Table 2 Accent 2" w:uiPriority="275"/>
+    <w:lsdException w:name="Grid Table 3 Accent 2" w:uiPriority="276"/>
+    <w:lsdException w:name="Grid Table 4 Accent 2" w:uiPriority="277"/>
+    <w:lsdException w:name="Grid Table 5 Dark Accent 2" w:uiPriority="296"/>
+    <w:lsdException w:name="Grid Table 6 Colorful Accent 2" w:uiPriority="297"/>
+    <w:lsdException w:name="Grid Table 7 Colorful Accent 2" w:uiPriority="304"/>
+    <w:lsdException w:name="Grid Table 1 Light Accent 3" w:uiPriority="274"/>
+    <w:lsdException w:name="Grid Table 2 Accent 3" w:uiPriority="275"/>
+    <w:lsdException w:name="Grid Table 3 Accent 3" w:uiPriority="276"/>
+    <w:lsdException w:name="Grid Table 4 Accent 3" w:uiPriority="277"/>
+    <w:lsdException w:name="Grid Table 5 Dark Accent 3" w:uiPriority="296"/>
+    <w:lsdException w:name="Grid Table 6 Colorful Accent 3" w:uiPriority="297"/>
+    <w:lsdException w:name="Grid Table 7 Colorful Accent 3" w:uiPriority="304"/>
+    <w:lsdException w:name="Grid Table 1 Light Accent 4" w:uiPriority="274"/>
+    <w:lsdException w:name="Grid Table 2 Accent 4" w:uiPriority="275"/>
+    <w:lsdException w:name="Grid Table 3 Accent 4" w:uiPriority="276"/>
+    <w:lsdException w:name="Grid Table 4 Accent 4" w:uiPriority="277"/>
+    <w:lsdException w:name="Grid Table 5 Dark Accent 4" w:uiPriority="296"/>
+    <w:lsdException w:name="Grid Table 6 Colorful Accent 4" w:uiPriority="297"/>
+    <w:lsdException w:name="Grid Table 7 Colorful Accent 4" w:uiPriority="304"/>
+    <w:lsdException w:name="Grid Table 1 Light Accent 5" w:uiPriority="274"/>
+    <w:lsdException w:name="Grid Table 2 Accent 5" w:uiPriority="275"/>
+    <w:lsdException w:name="Grid Table 3 Accent 5" w:uiPriority="276"/>
+    <w:lsdException w:name="Grid Table 4 Accent 5" w:uiPriority="277"/>
+    <w:lsdException w:name="Grid Table 5 Dark Accent 5" w:uiPriority="296"/>
+    <w:lsdException w:name="Grid Table 6 Colorful Accent 5" w:uiPriority="297"/>
+    <w:lsdException w:name="Grid Table 7 Colorful Accent 5" w:uiPriority="304"/>
+    <w:lsdException w:name="Grid Table 1 Light Accent 6" w:uiPriority="274"/>
+    <w:lsdException w:name="Grid Table 2 Accent 6" w:uiPriority="275"/>
+    <w:lsdException w:name="Grid Table 3 Accent 6" w:uiPriority="276"/>
+    <w:lsdException w:name="Grid Table 4 Accent 6" w:uiPriority="277"/>
+    <w:lsdException w:name="Grid Table 5 Dark Accent 6" w:uiPriority="296"/>
+    <w:lsdException w:name="Grid Table 6 Colorful Accent 6" w:uiPriority="297"/>
+    <w:lsdException w:name="Grid Table 7 Colorful Accent 6" w:uiPriority="304"/>
+    <w:lsdException w:name="List Table 1 Light" w:uiPriority="274"/>
+    <w:lsdException w:name="List Table 2" w:uiPriority="275"/>
+    <w:lsdException w:name="List Table 3" w:uiPriority="276"/>
+    <w:lsdException w:name="List Table 4" w:uiPriority="277"/>
+    <w:lsdException w:name="List Table 5 Dark" w:uiPriority="296"/>
+    <w:lsdException w:name="List Table 6 Colorful" w:uiPriority="297"/>
+    <w:lsdException w:name="List Table 7 Colorful" w:uiPriority="304"/>
+    <w:lsdException w:name="List Table 1 Light Accent 1" w:uiPriority="274"/>
+    <w:lsdException w:name="List Table 2 Accent 1" w:uiPriority="275"/>
+    <w:lsdException w:name="List Table 3 Accent 1" w:uiPriority="276"/>
+    <w:lsdException w:name="List Table 4 Accent 1" w:uiPriority="277"/>
+    <w:lsdException w:name="List Table 5 Dark Accent 1" w:uiPriority="296"/>
+    <w:lsdException w:name="List Table 6 Colorful Accent 1" w:uiPriority="297"/>
+    <w:lsdException w:name="List Table 7 Colorful Accent 1" w:uiPriority="304"/>
+    <w:lsdException w:name="List Table 1 Light Accent 2" w:uiPriority="274"/>
+    <w:lsdException w:name="List Table 2 Accent 2" w:uiPriority="275"/>
+    <w:lsdException w:name="List Table 3 Accent 2" w:uiPriority="276"/>
+    <w:lsdException w:name="List Table 4 Accent 2" w:uiPriority="277"/>
+    <w:lsdException w:name="List Table 5 Dark Accent 2" w:uiPriority="296"/>
+    <w:lsdException w:name="List Table 6 Colorful Accent 2" w:uiPriority="297"/>
+    <w:lsdException w:name="List Table 7 Colorful Accent 2" w:uiPriority="304"/>
+    <w:lsdException w:name="List Table 1 Light Accent 3" w:uiPriority="274"/>
+    <w:lsdException w:name="List Table 2 Accent 3" w:uiPriority="275"/>
+    <w:lsdException w:name="List Table 3 Accent 3" w:uiPriority="276"/>
+    <w:lsdException w:name="List Table 4 Accent 3" w:uiPriority="277"/>
+    <w:lsdException w:name="List Table 5 Dark Accent 3" w:uiPriority="296"/>
+    <w:lsdException w:name="List Table 6 Colorful Accent 3" w:uiPriority="297"/>
+    <w:lsdException w:name="List Table 7 Colorful Accent 3" w:uiPriority="304"/>
+    <w:lsdException w:name="List Table 1 Light Accent 4" w:uiPriority="274"/>
+    <w:lsdException w:name="List Table 2 Accent 4" w:uiPriority="275"/>
+    <w:lsdException w:name="List Table 3 Accent 4" w:uiPriority="276"/>
+    <w:lsdException w:name="List Table 4 Accent 4" w:uiPriority="277"/>
+    <w:lsdException w:name="List Table 5 Dark Accent 4" w:uiPriority="296"/>
+    <w:lsdException w:name="List Table 6 Colorful Accent 4" w:uiPriority="297"/>
+    <w:lsdException w:name="List Table 7 Colorful Accent 4" w:uiPriority="304"/>
+    <w:lsdException w:name="List Table 1 Light Accent 5" w:uiPriority="274"/>
+    <w:lsdException w:name="List Table 2 Accent 5" w:uiPriority="275"/>
+    <w:lsdException w:name="List Table 3 Accent 5" w:uiPriority="276"/>
+    <w:lsdException w:name="List Table 4 Accent 5" w:uiPriority="277"/>
+    <w:lsdException w:name="List Table 5 Dark Accent 5" w:uiPriority="296"/>
+    <w:lsdException w:name="List Table 6 Colorful Accent 5" w:uiPriority="297"/>
+    <w:lsdException w:name="List Table 7 Colorful Accent 5" w:uiPriority="304"/>
+    <w:lsdException w:name="List Table 1 Light Accent 6" w:uiPriority="274"/>
+    <w:lsdException w:name="List Table 2 Accent 6" w:uiPriority="275"/>
+    <w:lsdException w:name="List Table 3 Accent 6" w:uiPriority="276"/>
+    <w:lsdException w:name="List Table 4 Accent 6" w:uiPriority="277"/>
+    <w:lsdException w:name="List Table 5 Dark Accent 6" w:uiPriority="296"/>
+    <w:lsdException w:name="List Table 6 Colorful Accent 6" w:uiPriority="297"/>
+    <w:lsdException w:name="List Table 7 Colorful Accent 6" w:uiPriority="304"/>
     <w:lsdException w:name="Mention" w:semiHidden="1" w:unhideWhenUsed="1"/>
     <w:lsdException w:name="Smart Hyperlink" w:semiHidden="1" w:unhideWhenUsed="1"/>
     <w:lsdException w:name="Hashtag" w:semiHidden="1" w:unhideWhenUsed="1"/>

--- a/과제2_보고서.docx
+++ b/과제2_보고서.docx
@@ -1186,6 +1186,16 @@
     <w:p>
       <w:pPr>
         <w:rPr>
+          <w:lang/>
+          <w:sz w:val="28"/>
+          <w:szCs w:val="28"/>
+          <w:rtl w:val="off"/>
+        </w:rPr>
+      </w:pPr>
+    </w:p>
+    <w:p>
+      <w:pPr>
+        <w:rPr>
           <w:sz w:val="28"/>
           <w:szCs w:val="28"/>
         </w:rPr>
@@ -1203,8 +1213,12 @@
         <w:gridCol w:w="4508"/>
       </w:tblGrid>
       <w:tr>
-        <w:tc>
-          <w:tcPr>
+        <w:trPr>
+          <w:cnfStyle w:val="100000000000" w:firstRow="1" w:lastRow="0" w:firstColumn="0" w:lastColumn="0" w:oddVBand="0" w:evenVBand="0" w:oddHBand="0" w:evenHBand="0" w:firstRowFirstColumn="0" w:firstRowLastColumn="0" w:lastRowFirstColumn="0" w:lastRowLastColumn="0"/>
+        </w:trPr>
+        <w:tc>
+          <w:tcPr>
+            <w:cnfStyle w:val="001000000000" w:firstRow="0" w:lastRow="0" w:firstColumn="1" w:lastColumn="0" w:oddVBand="0" w:evenVBand="0" w:oddHBand="0" w:evenHBand="0" w:firstRowFirstColumn="0" w:firstRowLastColumn="0" w:lastRowFirstColumn="0" w:lastRowLastColumn="0"/>
             <w:tcW w:w="9016" w:type="dxa"/>
             <w:gridSpan w:val="2"/>
           </w:tcPr>
@@ -1227,8 +1241,10 @@
         </w:tc>
       </w:tr>
       <w:tr>
-        <w:tc>
-          <w:tcPr>
+        <w:trPr/>
+        <w:tc>
+          <w:tcPr>
+            <w:cnfStyle w:val="001000000000" w:firstRow="0" w:lastRow="0" w:firstColumn="1" w:lastColumn="0" w:oddVBand="0" w:evenVBand="0" w:oddHBand="0" w:evenHBand="0" w:firstRowFirstColumn="0" w:firstRowLastColumn="0" w:lastRowFirstColumn="0" w:lastRowLastColumn="0"/>
             <w:tcW w:w="4508" w:type="dxa"/>
           </w:tcPr>
           <w:p>
@@ -1276,6 +1292,7 @@
         </w:trPr>
         <w:tc>
           <w:tcPr>
+            <w:cnfStyle w:val="001000000000" w:firstRow="0" w:lastRow="0" w:firstColumn="1" w:lastColumn="0" w:oddVBand="0" w:evenVBand="0" w:oddHBand="0" w:evenHBand="0" w:firstRowFirstColumn="0" w:firstRowLastColumn="0" w:lastRowFirstColumn="0" w:lastRowLastColumn="0"/>
             <w:tcW w:w="4508" w:type="dxa"/>
           </w:tcPr>
           <w:p>
@@ -1347,57 +1364,6 @@
                 <w:szCs w:val="20"/>
               </w:rPr>
               <w:t>4. 회원탈퇴 완료 메세지를 출력한다</w:t>
-            </w:r>
-          </w:p>
-        </w:tc>
-      </w:tr>
-      <w:tr>
-        <w:trPr>
-          <w:trHeight w:val="960" w:hRule="atLeast"/>
-        </w:trPr>
-        <w:tc>
-          <w:tcPr>
-            <w:tcW w:w="9016" w:type="dxa"/>
-            <w:gridSpan w:val="2"/>
-          </w:tcPr>
-          <w:p>
-            <w:pPr>
-              <w:rPr>
-                <w:sz w:val="28"/>
-                <w:szCs w:val="28"/>
-              </w:rPr>
-            </w:pPr>
-            <w:r>
-              <w:rPr>
-                <w:sz w:val="28"/>
-                <w:szCs w:val="28"/>
-              </w:rPr>
-              <w:t>Exceptional path</w:t>
-            </w:r>
-          </w:p>
-          <w:p>
-            <w:pPr>
-              <w:rPr>
-                <w:szCs w:val="20"/>
-              </w:rPr>
-            </w:pPr>
-            <w:r>
-              <w:rPr>
-                <w:szCs w:val="20"/>
-              </w:rPr>
-              <w:t>step</w:t>
-            </w:r>
-            <w:r>
-              <w:rPr>
-                <w:szCs w:val="20"/>
-              </w:rPr>
-              <w:t>3 에서</w:t>
-            </w:r>
-            <w:r>
-              <w:rPr>
-                <w:szCs w:val="20"/>
-              </w:rPr>
-              <w:t xml:space="preserve"> 판매중인 물품이 있을 경우엔 회원탈퇴 불가 메세지를 출력한다</w:t>
             </w:r>
           </w:p>
         </w:tc>
@@ -4545,22 +4511,22 @@
     <w:lsdException w:name="index 7" w:semiHidden="1" w:unhideWhenUsed="1"/>
     <w:lsdException w:name="index 8" w:semiHidden="1" w:unhideWhenUsed="1"/>
     <w:lsdException w:name="index 9" w:semiHidden="1" w:unhideWhenUsed="1"/>
-    <w:lsdException w:name="toc 1" w:semiHidden="1" w:uiPriority="135" w:unhideWhenUsed="1"/>
-    <w:lsdException w:name="toc 2" w:semiHidden="1" w:uiPriority="135" w:unhideWhenUsed="1"/>
-    <w:lsdException w:name="toc 3" w:semiHidden="1" w:uiPriority="135" w:unhideWhenUsed="1"/>
-    <w:lsdException w:name="toc 4" w:semiHidden="1" w:uiPriority="135" w:unhideWhenUsed="1"/>
-    <w:lsdException w:name="toc 5" w:semiHidden="1" w:uiPriority="135" w:unhideWhenUsed="1"/>
-    <w:lsdException w:name="toc 6" w:semiHidden="1" w:uiPriority="135" w:unhideWhenUsed="1"/>
-    <w:lsdException w:name="toc 7" w:semiHidden="1" w:uiPriority="135" w:unhideWhenUsed="1"/>
-    <w:lsdException w:name="toc 8" w:semiHidden="1" w:uiPriority="135" w:unhideWhenUsed="1"/>
-    <w:lsdException w:name="toc 9" w:semiHidden="1" w:uiPriority="135" w:unhideWhenUsed="1"/>
+    <w:lsdException w:name="toc 1" w:semiHidden="1" w:uiPriority="309" w:unhideWhenUsed="1"/>
+    <w:lsdException w:name="toc 2" w:semiHidden="1" w:uiPriority="309" w:unhideWhenUsed="1"/>
+    <w:lsdException w:name="toc 3" w:semiHidden="1" w:uiPriority="309" w:unhideWhenUsed="1"/>
+    <w:lsdException w:name="toc 4" w:semiHidden="1" w:uiPriority="309" w:unhideWhenUsed="1"/>
+    <w:lsdException w:name="toc 5" w:semiHidden="1" w:uiPriority="309" w:unhideWhenUsed="1"/>
+    <w:lsdException w:name="toc 6" w:semiHidden="1" w:uiPriority="309" w:unhideWhenUsed="1"/>
+    <w:lsdException w:name="toc 7" w:semiHidden="1" w:uiPriority="309" w:unhideWhenUsed="1"/>
+    <w:lsdException w:name="toc 8" w:semiHidden="1" w:uiPriority="309" w:unhideWhenUsed="1"/>
+    <w:lsdException w:name="toc 9" w:semiHidden="1" w:uiPriority="309" w:unhideWhenUsed="1"/>
     <w:lsdException w:name="Normal Indent" w:semiHidden="1" w:unhideWhenUsed="1"/>
     <w:lsdException w:name="footnote text" w:semiHidden="1" w:unhideWhenUsed="1"/>
     <w:lsdException w:name="annotation text" w:semiHidden="1" w:unhideWhenUsed="1"/>
     <w:lsdException w:name="header" w:semiHidden="1" w:unhideWhenUsed="1"/>
     <w:lsdException w:name="footer" w:semiHidden="1" w:unhideWhenUsed="1"/>
     <w:lsdException w:name="index heading" w:semiHidden="1" w:unhideWhenUsed="1"/>
-    <w:lsdException w:name="caption" w:semiHidden="1" w:uiPriority="131" w:unhideWhenUsed="1" w:qFormat="1"/>
+    <w:lsdException w:name="caption" w:semiHidden="1" w:uiPriority="305" w:unhideWhenUsed="1" w:qFormat="1"/>
     <w:lsdException w:name="table of figures" w:semiHidden="1" w:unhideWhenUsed="1"/>
     <w:lsdException w:name="envelope address" w:semiHidden="1" w:unhideWhenUsed="1"/>
     <w:lsdException w:name="envelope return" w:semiHidden="1" w:unhideWhenUsed="1"/>
@@ -4588,7 +4554,7 @@
     <w:lsdException w:name="List Number 3" w:semiHidden="1" w:unhideWhenUsed="1"/>
     <w:lsdException w:name="List Number 4" w:semiHidden="1" w:unhideWhenUsed="1"/>
     <w:lsdException w:name="List Number 5" w:semiHidden="1" w:unhideWhenUsed="1"/>
-    <w:lsdException w:name="Title" w:uiPriority="34" w:qFormat="1"/>
+    <w:lsdException w:name="Title" w:uiPriority="52" w:qFormat="1"/>
     <w:lsdException w:name="Closing" w:semiHidden="1" w:unhideWhenUsed="1"/>
     <w:lsdException w:name="Signature" w:semiHidden="1" w:unhideWhenUsed="1"/>
     <w:lsdException w:name="Default Paragraph Font" w:semiHidden="1" w:uiPriority="1" w:unhideWhenUsed="1"/>
@@ -4600,7 +4566,7 @@
     <w:lsdException w:name="List Continue 4" w:semiHidden="1" w:unhideWhenUsed="1"/>
     <w:lsdException w:name="List Continue 5" w:semiHidden="1" w:unhideWhenUsed="1"/>
     <w:lsdException w:name="Message Header" w:semiHidden="1" w:unhideWhenUsed="1"/>
-    <w:lsdException w:name="Subtitle" w:uiPriority="35" w:qFormat="1"/>
+    <w:lsdException w:name="Subtitle" w:uiPriority="53" w:qFormat="1"/>
     <w:lsdException w:name="Salutation" w:semiHidden="1" w:unhideWhenUsed="1"/>
     <w:lsdException w:name="Date" w:semiHidden="1" w:unhideWhenUsed="1"/>
     <w:lsdException w:name="Body Text First Indent" w:semiHidden="1" w:unhideWhenUsed="1"/>
@@ -4613,8 +4579,8 @@
     <w:lsdException w:name="Block Text" w:semiHidden="1" w:unhideWhenUsed="1"/>
     <w:lsdException w:name="Hyperlink" w:semiHidden="1" w:unhideWhenUsed="1"/>
     <w:lsdException w:name="FollowedHyperlink" w:semiHidden="1" w:unhideWhenUsed="1"/>
-    <w:lsdException w:name="Strong" w:uiPriority="82" w:qFormat="1"/>
-    <w:lsdException w:name="Emphasis" w:uiPriority="80" w:qFormat="1"/>
+    <w:lsdException w:name="Strong" w:uiPriority="130" w:qFormat="1"/>
+    <w:lsdException w:name="Emphasis" w:uiPriority="128" w:qFormat="1"/>
     <w:lsdException w:name="Document Map" w:semiHidden="1" w:unhideWhenUsed="1"/>
     <w:lsdException w:name="Plain Text" w:semiHidden="1" w:unhideWhenUsed="1"/>
     <w:lsdException w:name="E-mail Signature" w:semiHidden="1" w:unhideWhenUsed="1"/>
@@ -4680,223 +4646,223 @@
     <w:lsdException w:name="Table Web 2" w:semiHidden="1" w:unhideWhenUsed="1"/>
     <w:lsdException w:name="Table Web 3" w:semiHidden="1" w:unhideWhenUsed="1"/>
     <w:lsdException w:name="Balloon Text" w:semiHidden="1" w:unhideWhenUsed="1"/>
-    <w:lsdException w:name="Table Grid" w:uiPriority="135"/>
+    <w:lsdException w:name="Table Grid" w:uiPriority="309"/>
     <w:lsdException w:name="Table Theme" w:semiHidden="1" w:unhideWhenUsed="1"/>
     <w:lsdException w:name="Placeholder Text" w:semiHidden="1"/>
     <w:lsdException w:name="No Spacing" w:uiPriority="1" w:qFormat="1"/>
-    <w:lsdException w:name="Light Shading" w:uiPriority="336"/>
-    <w:lsdException w:name="Light List" w:uiPriority="337"/>
-    <w:lsdException w:name="Light Grid" w:uiPriority="338"/>
-    <w:lsdException w:name="Medium Shading 1" w:uiPriority="339"/>
-    <w:lsdException w:name="Medium Shading 2" w:uiPriority="598"/>
-    <w:lsdException w:name="Medium List 1" w:uiPriority="599"/>
-    <w:lsdException w:name="Medium List 2" w:uiPriority="600"/>
-    <w:lsdException w:name="Medium Grid 1" w:uiPriority="601"/>
-    <w:lsdException w:name="Medium Grid 2" w:uiPriority="608"/>
-    <w:lsdException w:name="Medium Grid 3" w:uiPriority="609"/>
-    <w:lsdException w:name="Dark List" w:uiPriority="628"/>
-    <w:lsdException w:name="Colorful Shading" w:uiPriority="629"/>
-    <w:lsdException w:name="Colorful List" w:uiPriority="630"/>
-    <w:lsdException w:name="Colorful Grid" w:uiPriority="631"/>
-    <w:lsdException w:name="Light Shading Accent 1" w:uiPriority="336"/>
-    <w:lsdException w:name="Light List Accent 1" w:uiPriority="337"/>
-    <w:lsdException w:name="Light Grid Accent 1" w:uiPriority="338"/>
-    <w:lsdException w:name="Medium Shading 1 Accent 1" w:uiPriority="339"/>
-    <w:lsdException w:name="Medium Shading 2 Accent 1" w:uiPriority="598"/>
-    <w:lsdException w:name="Medium List 1 Accent 1" w:uiPriority="599"/>
+    <w:lsdException w:name="Light Shading" w:uiPriority="822"/>
+    <w:lsdException w:name="Light List" w:uiPriority="823"/>
+    <w:lsdException w:name="Light Grid" w:uiPriority="824"/>
+    <w:lsdException w:name="Medium Shading 1" w:uiPriority="825"/>
+    <w:lsdException w:name="Medium Shading 2" w:uiPriority="1432"/>
+    <w:lsdException w:name="Medium List 1" w:uiPriority="1433"/>
+    <w:lsdException w:name="Medium List 2" w:uiPriority="1536"/>
+    <w:lsdException w:name="Medium Grid 1" w:uiPriority="1537"/>
+    <w:lsdException w:name="Medium Grid 2" w:uiPriority="1544"/>
+    <w:lsdException w:name="Medium Grid 3" w:uiPriority="1545"/>
+    <w:lsdException w:name="Dark List" w:uiPriority="1576"/>
+    <w:lsdException w:name="Colorful Shading" w:uiPriority="1577"/>
+    <w:lsdException w:name="Colorful List" w:uiPriority="1584"/>
+    <w:lsdException w:name="Colorful Grid" w:uiPriority="1585"/>
+    <w:lsdException w:name="Light Shading Accent 1" w:uiPriority="822"/>
+    <w:lsdException w:name="Light List Accent 1" w:uiPriority="823"/>
+    <w:lsdException w:name="Light Grid Accent 1" w:uiPriority="824"/>
+    <w:lsdException w:name="Medium Shading 1 Accent 1" w:uiPriority="825"/>
+    <w:lsdException w:name="Medium Shading 2 Accent 1" w:uiPriority="1432"/>
+    <w:lsdException w:name="Medium List 1 Accent 1" w:uiPriority="1433"/>
     <w:lsdException w:name="Revision" w:semiHidden="1"/>
-    <w:lsdException w:name="List Paragraph" w:uiPriority="130" w:qFormat="1"/>
-    <w:lsdException w:name="Quote" w:uiPriority="101" w:qFormat="1"/>
-    <w:lsdException w:name="Intense Quote" w:uiPriority="114" w:qFormat="1"/>
-    <w:lsdException w:name="Medium List 2 Accent 1" w:uiPriority="600"/>
-    <w:lsdException w:name="Medium Grid 1 Accent 1" w:uiPriority="601"/>
-    <w:lsdException w:name="Medium Grid 2 Accent 1" w:uiPriority="608"/>
-    <w:lsdException w:name="Medium Grid 3 Accent 1" w:uiPriority="609"/>
-    <w:lsdException w:name="Dark List Accent 1" w:uiPriority="628"/>
-    <w:lsdException w:name="Colorful Shading Accent 1" w:uiPriority="629"/>
-    <w:lsdException w:name="Colorful List Accent 1" w:uiPriority="630"/>
-    <w:lsdException w:name="Colorful Grid Accent 1" w:uiPriority="631"/>
-    <w:lsdException w:name="Light Shading Accent 2" w:uiPriority="336"/>
-    <w:lsdException w:name="Light List Accent 2" w:uiPriority="337"/>
-    <w:lsdException w:name="Light Grid Accent 2" w:uiPriority="338"/>
-    <w:lsdException w:name="Medium Shading 1 Accent 2" w:uiPriority="339"/>
-    <w:lsdException w:name="Medium Shading 2 Accent 2" w:uiPriority="598"/>
-    <w:lsdException w:name="Medium List 1 Accent 2" w:uiPriority="599"/>
-    <w:lsdException w:name="Medium List 2 Accent 2" w:uiPriority="600"/>
-    <w:lsdException w:name="Medium Grid 1 Accent 2" w:uiPriority="601"/>
-    <w:lsdException w:name="Medium Grid 2 Accent 2" w:uiPriority="608"/>
-    <w:lsdException w:name="Medium Grid 3 Accent 2" w:uiPriority="609"/>
-    <w:lsdException w:name="Dark List Accent 2" w:uiPriority="628"/>
-    <w:lsdException w:name="Colorful Shading Accent 2" w:uiPriority="629"/>
-    <w:lsdException w:name="Colorful List Accent 2" w:uiPriority="630"/>
-    <w:lsdException w:name="Colorful Grid Accent 2" w:uiPriority="631"/>
-    <w:lsdException w:name="Light Shading Accent 3" w:uiPriority="336"/>
-    <w:lsdException w:name="Light List Accent 3" w:uiPriority="337"/>
-    <w:lsdException w:name="Light Grid Accent 3" w:uiPriority="338"/>
-    <w:lsdException w:name="Medium Shading 1 Accent 3" w:uiPriority="339"/>
-    <w:lsdException w:name="Medium Shading 2 Accent 3" w:uiPriority="598"/>
-    <w:lsdException w:name="Medium List 1 Accent 3" w:uiPriority="599"/>
-    <w:lsdException w:name="Medium List 2 Accent 3" w:uiPriority="600"/>
-    <w:lsdException w:name="Medium Grid 1 Accent 3" w:uiPriority="601"/>
-    <w:lsdException w:name="Medium Grid 2 Accent 3" w:uiPriority="608"/>
-    <w:lsdException w:name="Medium Grid 3 Accent 3" w:uiPriority="609"/>
-    <w:lsdException w:name="Dark List Accent 3" w:uiPriority="628"/>
-    <w:lsdException w:name="Colorful Shading Accent 3" w:uiPriority="629"/>
-    <w:lsdException w:name="Colorful List Accent 3" w:uiPriority="630"/>
-    <w:lsdException w:name="Colorful Grid Accent 3" w:uiPriority="631"/>
-    <w:lsdException w:name="Light Shading Accent 4" w:uiPriority="336"/>
-    <w:lsdException w:name="Light List Accent 4" w:uiPriority="337"/>
-    <w:lsdException w:name="Light Grid Accent 4" w:uiPriority="338"/>
-    <w:lsdException w:name="Medium Shading 1 Accent 4" w:uiPriority="339"/>
-    <w:lsdException w:name="Medium Shading 2 Accent 4" w:uiPriority="598"/>
-    <w:lsdException w:name="Medium List 1 Accent 4" w:uiPriority="599"/>
-    <w:lsdException w:name="Medium List 2 Accent 4" w:uiPriority="600"/>
-    <w:lsdException w:name="Medium Grid 1 Accent 4" w:uiPriority="601"/>
-    <w:lsdException w:name="Medium Grid 2 Accent 4" w:uiPriority="608"/>
-    <w:lsdException w:name="Medium Grid 3 Accent 4" w:uiPriority="609"/>
-    <w:lsdException w:name="Dark List Accent 4" w:uiPriority="628"/>
-    <w:lsdException w:name="Colorful Shading Accent 4" w:uiPriority="629"/>
-    <w:lsdException w:name="Colorful List Accent 4" w:uiPriority="630"/>
-    <w:lsdException w:name="Colorful Grid Accent 4" w:uiPriority="631"/>
-    <w:lsdException w:name="Light Shading Accent 5" w:uiPriority="336"/>
-    <w:lsdException w:name="Light List Accent 5" w:uiPriority="337"/>
-    <w:lsdException w:name="Light Grid Accent 5" w:uiPriority="338"/>
-    <w:lsdException w:name="Medium Shading 1 Accent 5" w:uiPriority="339"/>
-    <w:lsdException w:name="Medium Shading 2 Accent 5" w:uiPriority="598"/>
-    <w:lsdException w:name="Medium List 1 Accent 5" w:uiPriority="599"/>
-    <w:lsdException w:name="Medium List 2 Accent 5" w:uiPriority="600"/>
-    <w:lsdException w:name="Medium Grid 1 Accent 5" w:uiPriority="601"/>
-    <w:lsdException w:name="Medium Grid 2 Accent 5" w:uiPriority="608"/>
-    <w:lsdException w:name="Medium Grid 3 Accent 5" w:uiPriority="609"/>
-    <w:lsdException w:name="Dark List Accent 5" w:uiPriority="628"/>
-    <w:lsdException w:name="Colorful Shading Accent 5" w:uiPriority="629"/>
-    <w:lsdException w:name="Colorful List Accent 5" w:uiPriority="630"/>
-    <w:lsdException w:name="Colorful Grid Accent 5" w:uiPriority="631"/>
-    <w:lsdException w:name="Light Shading Accent 6" w:uiPriority="336"/>
-    <w:lsdException w:name="Light List Accent 6" w:uiPriority="337"/>
-    <w:lsdException w:name="Light Grid Accent 6" w:uiPriority="338"/>
-    <w:lsdException w:name="Medium Shading 1 Accent 6" w:uiPriority="339"/>
-    <w:lsdException w:name="Medium Shading 2 Accent 6" w:uiPriority="598"/>
-    <w:lsdException w:name="Medium List 1 Accent 6" w:uiPriority="599"/>
-    <w:lsdException w:name="Medium List 2 Accent 6" w:uiPriority="600"/>
-    <w:lsdException w:name="Medium Grid 1 Accent 6" w:uiPriority="601"/>
-    <w:lsdException w:name="Medium Grid 2 Accent 6" w:uiPriority="608"/>
-    <w:lsdException w:name="Medium Grid 3 Accent 6" w:uiPriority="609"/>
-    <w:lsdException w:name="Dark List Accent 6" w:uiPriority="628"/>
-    <w:lsdException w:name="Colorful Shading Accent 6" w:uiPriority="629"/>
-    <w:lsdException w:name="Colorful List Accent 6" w:uiPriority="630"/>
-    <w:lsdException w:name="Colorful Grid Accent 6" w:uiPriority="631"/>
-    <w:lsdException w:name="Subtle Emphasis" w:uiPriority="55" w:qFormat="1"/>
-    <w:lsdException w:name="Intense Emphasis" w:uiPriority="81" w:qFormat="1"/>
-    <w:lsdException w:name="Subtle Reference" w:uiPriority="115" w:qFormat="1"/>
-    <w:lsdException w:name="Intense Reference" w:uiPriority="128" w:qFormat="1"/>
-    <w:lsdException w:name="Book Title" w:uiPriority="129" w:qFormat="1"/>
-    <w:lsdException w:name="Bibliography" w:semiHidden="1" w:uiPriority="133" w:unhideWhenUsed="1"/>
-    <w:lsdException w:name="TOC Heading" w:semiHidden="1" w:uiPriority="135" w:unhideWhenUsed="1" w:qFormat="1"/>
-    <w:lsdException w:name="Plain Table 1" w:uiPriority="257"/>
-    <w:lsdException w:name="Plain Table 2" w:uiPriority="258"/>
-    <w:lsdException w:name="Plain Table 3" w:uiPriority="259"/>
-    <w:lsdException w:name="Plain Table 4" w:uiPriority="260"/>
-    <w:lsdException w:name="Plain Table 5" w:uiPriority="261"/>
-    <w:lsdException w:name="Grid Table Light" w:uiPriority="256"/>
-    <w:lsdException w:name="Grid Table 1 Light" w:uiPriority="274"/>
-    <w:lsdException w:name="Grid Table 2" w:uiPriority="275"/>
-    <w:lsdException w:name="Grid Table 3" w:uiPriority="276"/>
-    <w:lsdException w:name="Grid Table 4" w:uiPriority="277"/>
-    <w:lsdException w:name="Grid Table 5 Dark" w:uiPriority="296"/>
-    <w:lsdException w:name="Grid Table 6 Colorful" w:uiPriority="297"/>
-    <w:lsdException w:name="Grid Table 7 Colorful" w:uiPriority="304"/>
-    <w:lsdException w:name="Grid Table 1 Light Accent 1" w:uiPriority="274"/>
-    <w:lsdException w:name="Grid Table 2 Accent 1" w:uiPriority="275"/>
-    <w:lsdException w:name="Grid Table 3 Accent 1" w:uiPriority="276"/>
-    <w:lsdException w:name="Grid Table 4 Accent 1" w:uiPriority="277"/>
-    <w:lsdException w:name="Grid Table 5 Dark Accent 1" w:uiPriority="296"/>
-    <w:lsdException w:name="Grid Table 6 Colorful Accent 1" w:uiPriority="297"/>
-    <w:lsdException w:name="Grid Table 7 Colorful Accent 1" w:uiPriority="304"/>
-    <w:lsdException w:name="Grid Table 1 Light Accent 2" w:uiPriority="274"/>
-    <w:lsdException w:name="Grid Table 2 Accent 2" w:uiPriority="275"/>
-    <w:lsdException w:name="Grid Table 3 Accent 2" w:uiPriority="276"/>
-    <w:lsdException w:name="Grid Table 4 Accent 2" w:uiPriority="277"/>
-    <w:lsdException w:name="Grid Table 5 Dark Accent 2" w:uiPriority="296"/>
-    <w:lsdException w:name="Grid Table 6 Colorful Accent 2" w:uiPriority="297"/>
-    <w:lsdException w:name="Grid Table 7 Colorful Accent 2" w:uiPriority="304"/>
-    <w:lsdException w:name="Grid Table 1 Light Accent 3" w:uiPriority="274"/>
-    <w:lsdException w:name="Grid Table 2 Accent 3" w:uiPriority="275"/>
-    <w:lsdException w:name="Grid Table 3 Accent 3" w:uiPriority="276"/>
-    <w:lsdException w:name="Grid Table 4 Accent 3" w:uiPriority="277"/>
-    <w:lsdException w:name="Grid Table 5 Dark Accent 3" w:uiPriority="296"/>
-    <w:lsdException w:name="Grid Table 6 Colorful Accent 3" w:uiPriority="297"/>
-    <w:lsdException w:name="Grid Table 7 Colorful Accent 3" w:uiPriority="304"/>
-    <w:lsdException w:name="Grid Table 1 Light Accent 4" w:uiPriority="274"/>
-    <w:lsdException w:name="Grid Table 2 Accent 4" w:uiPriority="275"/>
-    <w:lsdException w:name="Grid Table 3 Accent 4" w:uiPriority="276"/>
-    <w:lsdException w:name="Grid Table 4 Accent 4" w:uiPriority="277"/>
-    <w:lsdException w:name="Grid Table 5 Dark Accent 4" w:uiPriority="296"/>
-    <w:lsdException w:name="Grid Table 6 Colorful Accent 4" w:uiPriority="297"/>
-    <w:lsdException w:name="Grid Table 7 Colorful Accent 4" w:uiPriority="304"/>
-    <w:lsdException w:name="Grid Table 1 Light Accent 5" w:uiPriority="274"/>
-    <w:lsdException w:name="Grid Table 2 Accent 5" w:uiPriority="275"/>
-    <w:lsdException w:name="Grid Table 3 Accent 5" w:uiPriority="276"/>
-    <w:lsdException w:name="Grid Table 4 Accent 5" w:uiPriority="277"/>
-    <w:lsdException w:name="Grid Table 5 Dark Accent 5" w:uiPriority="296"/>
-    <w:lsdException w:name="Grid Table 6 Colorful Accent 5" w:uiPriority="297"/>
-    <w:lsdException w:name="Grid Table 7 Colorful Accent 5" w:uiPriority="304"/>
-    <w:lsdException w:name="Grid Table 1 Light Accent 6" w:uiPriority="274"/>
-    <w:lsdException w:name="Grid Table 2 Accent 6" w:uiPriority="275"/>
-    <w:lsdException w:name="Grid Table 3 Accent 6" w:uiPriority="276"/>
-    <w:lsdException w:name="Grid Table 4 Accent 6" w:uiPriority="277"/>
-    <w:lsdException w:name="Grid Table 5 Dark Accent 6" w:uiPriority="296"/>
-    <w:lsdException w:name="Grid Table 6 Colorful Accent 6" w:uiPriority="297"/>
-    <w:lsdException w:name="Grid Table 7 Colorful Accent 6" w:uiPriority="304"/>
-    <w:lsdException w:name="List Table 1 Light" w:uiPriority="274"/>
-    <w:lsdException w:name="List Table 2" w:uiPriority="275"/>
-    <w:lsdException w:name="List Table 3" w:uiPriority="276"/>
-    <w:lsdException w:name="List Table 4" w:uiPriority="277"/>
-    <w:lsdException w:name="List Table 5 Dark" w:uiPriority="296"/>
-    <w:lsdException w:name="List Table 6 Colorful" w:uiPriority="297"/>
-    <w:lsdException w:name="List Table 7 Colorful" w:uiPriority="304"/>
-    <w:lsdException w:name="List Table 1 Light Accent 1" w:uiPriority="274"/>
-    <w:lsdException w:name="List Table 2 Accent 1" w:uiPriority="275"/>
-    <w:lsdException w:name="List Table 3 Accent 1" w:uiPriority="276"/>
-    <w:lsdException w:name="List Table 4 Accent 1" w:uiPriority="277"/>
-    <w:lsdException w:name="List Table 5 Dark Accent 1" w:uiPriority="296"/>
-    <w:lsdException w:name="List Table 6 Colorful Accent 1" w:uiPriority="297"/>
-    <w:lsdException w:name="List Table 7 Colorful Accent 1" w:uiPriority="304"/>
-    <w:lsdException w:name="List Table 1 Light Accent 2" w:uiPriority="274"/>
-    <w:lsdException w:name="List Table 2 Accent 2" w:uiPriority="275"/>
-    <w:lsdException w:name="List Table 3 Accent 2" w:uiPriority="276"/>
-    <w:lsdException w:name="List Table 4 Accent 2" w:uiPriority="277"/>
-    <w:lsdException w:name="List Table 5 Dark Accent 2" w:uiPriority="296"/>
-    <w:lsdException w:name="List Table 6 Colorful Accent 2" w:uiPriority="297"/>
-    <w:lsdException w:name="List Table 7 Colorful Accent 2" w:uiPriority="304"/>
-    <w:lsdException w:name="List Table 1 Light Accent 3" w:uiPriority="274"/>
-    <w:lsdException w:name="List Table 2 Accent 3" w:uiPriority="275"/>
-    <w:lsdException w:name="List Table 3 Accent 3" w:uiPriority="276"/>
-    <w:lsdException w:name="List Table 4 Accent 3" w:uiPriority="277"/>
-    <w:lsdException w:name="List Table 5 Dark Accent 3" w:uiPriority="296"/>
-    <w:lsdException w:name="List Table 6 Colorful Accent 3" w:uiPriority="297"/>
-    <w:lsdException w:name="List Table 7 Colorful Accent 3" w:uiPriority="304"/>
-    <w:lsdException w:name="List Table 1 Light Accent 4" w:uiPriority="274"/>
-    <w:lsdException w:name="List Table 2 Accent 4" w:uiPriority="275"/>
-    <w:lsdException w:name="List Table 3 Accent 4" w:uiPriority="276"/>
-    <w:lsdException w:name="List Table 4 Accent 4" w:uiPriority="277"/>
-    <w:lsdException w:name="List Table 5 Dark Accent 4" w:uiPriority="296"/>
-    <w:lsdException w:name="List Table 6 Colorful Accent 4" w:uiPriority="297"/>
-    <w:lsdException w:name="List Table 7 Colorful Accent 4" w:uiPriority="304"/>
-    <w:lsdException w:name="List Table 1 Light Accent 5" w:uiPriority="274"/>
-    <w:lsdException w:name="List Table 2 Accent 5" w:uiPriority="275"/>
-    <w:lsdException w:name="List Table 3 Accent 5" w:uiPriority="276"/>
-    <w:lsdException w:name="List Table 4 Accent 5" w:uiPriority="277"/>
-    <w:lsdException w:name="List Table 5 Dark Accent 5" w:uiPriority="296"/>
-    <w:lsdException w:name="List Table 6 Colorful Accent 5" w:uiPriority="297"/>
-    <w:lsdException w:name="List Table 7 Colorful Accent 5" w:uiPriority="304"/>
-    <w:lsdException w:name="List Table 1 Light Accent 6" w:uiPriority="274"/>
-    <w:lsdException w:name="List Table 2 Accent 6" w:uiPriority="275"/>
-    <w:lsdException w:name="List Table 3 Accent 6" w:uiPriority="276"/>
-    <w:lsdException w:name="List Table 4 Accent 6" w:uiPriority="277"/>
-    <w:lsdException w:name="List Table 5 Dark Accent 6" w:uiPriority="296"/>
-    <w:lsdException w:name="List Table 6 Colorful Accent 6" w:uiPriority="297"/>
-    <w:lsdException w:name="List Table 7 Colorful Accent 6" w:uiPriority="304"/>
+    <w:lsdException w:name="List Paragraph" w:uiPriority="304" w:qFormat="1"/>
+    <w:lsdException w:name="Quote" w:uiPriority="257" w:qFormat="1"/>
+    <w:lsdException w:name="Intense Quote" w:uiPriority="276" w:qFormat="1"/>
+    <w:lsdException w:name="Medium List 2 Accent 1" w:uiPriority="1536"/>
+    <w:lsdException w:name="Medium Grid 1 Accent 1" w:uiPriority="1537"/>
+    <w:lsdException w:name="Medium Grid 2 Accent 1" w:uiPriority="1544"/>
+    <w:lsdException w:name="Medium Grid 3 Accent 1" w:uiPriority="1545"/>
+    <w:lsdException w:name="Dark List Accent 1" w:uiPriority="1576"/>
+    <w:lsdException w:name="Colorful Shading Accent 1" w:uiPriority="1577"/>
+    <w:lsdException w:name="Colorful List Accent 1" w:uiPriority="1584"/>
+    <w:lsdException w:name="Colorful Grid Accent 1" w:uiPriority="1585"/>
+    <w:lsdException w:name="Light Shading Accent 2" w:uiPriority="822"/>
+    <w:lsdException w:name="Light List Accent 2" w:uiPriority="823"/>
+    <w:lsdException w:name="Light Grid Accent 2" w:uiPriority="824"/>
+    <w:lsdException w:name="Medium Shading 1 Accent 2" w:uiPriority="825"/>
+    <w:lsdException w:name="Medium Shading 2 Accent 2" w:uiPriority="1432"/>
+    <w:lsdException w:name="Medium List 1 Accent 2" w:uiPriority="1433"/>
+    <w:lsdException w:name="Medium List 2 Accent 2" w:uiPriority="1536"/>
+    <w:lsdException w:name="Medium Grid 1 Accent 2" w:uiPriority="1537"/>
+    <w:lsdException w:name="Medium Grid 2 Accent 2" w:uiPriority="1544"/>
+    <w:lsdException w:name="Medium Grid 3 Accent 2" w:uiPriority="1545"/>
+    <w:lsdException w:name="Dark List Accent 2" w:uiPriority="1576"/>
+    <w:lsdException w:name="Colorful Shading Accent 2" w:uiPriority="1577"/>
+    <w:lsdException w:name="Colorful List Accent 2" w:uiPriority="1584"/>
+    <w:lsdException w:name="Colorful Grid Accent 2" w:uiPriority="1585"/>
+    <w:lsdException w:name="Light Shading Accent 3" w:uiPriority="822"/>
+    <w:lsdException w:name="Light List Accent 3" w:uiPriority="823"/>
+    <w:lsdException w:name="Light Grid Accent 3" w:uiPriority="824"/>
+    <w:lsdException w:name="Medium Shading 1 Accent 3" w:uiPriority="825"/>
+    <w:lsdException w:name="Medium Shading 2 Accent 3" w:uiPriority="1432"/>
+    <w:lsdException w:name="Medium List 1 Accent 3" w:uiPriority="1433"/>
+    <w:lsdException w:name="Medium List 2 Accent 3" w:uiPriority="1536"/>
+    <w:lsdException w:name="Medium Grid 1 Accent 3" w:uiPriority="1537"/>
+    <w:lsdException w:name="Medium Grid 2 Accent 3" w:uiPriority="1544"/>
+    <w:lsdException w:name="Medium Grid 3 Accent 3" w:uiPriority="1545"/>
+    <w:lsdException w:name="Dark List Accent 3" w:uiPriority="1576"/>
+    <w:lsdException w:name="Colorful Shading Accent 3" w:uiPriority="1577"/>
+    <w:lsdException w:name="Colorful List Accent 3" w:uiPriority="1584"/>
+    <w:lsdException w:name="Colorful Grid Accent 3" w:uiPriority="1585"/>
+    <w:lsdException w:name="Light Shading Accent 4" w:uiPriority="822"/>
+    <w:lsdException w:name="Light List Accent 4" w:uiPriority="823"/>
+    <w:lsdException w:name="Light Grid Accent 4" w:uiPriority="824"/>
+    <w:lsdException w:name="Medium Shading 1 Accent 4" w:uiPriority="825"/>
+    <w:lsdException w:name="Medium Shading 2 Accent 4" w:uiPriority="1432"/>
+    <w:lsdException w:name="Medium List 1 Accent 4" w:uiPriority="1433"/>
+    <w:lsdException w:name="Medium List 2 Accent 4" w:uiPriority="1536"/>
+    <w:lsdException w:name="Medium Grid 1 Accent 4" w:uiPriority="1537"/>
+    <w:lsdException w:name="Medium Grid 2 Accent 4" w:uiPriority="1544"/>
+    <w:lsdException w:name="Medium Grid 3 Accent 4" w:uiPriority="1545"/>
+    <w:lsdException w:name="Dark List Accent 4" w:uiPriority="1576"/>
+    <w:lsdException w:name="Colorful Shading Accent 4" w:uiPriority="1577"/>
+    <w:lsdException w:name="Colorful List Accent 4" w:uiPriority="1584"/>
+    <w:lsdException w:name="Colorful Grid Accent 4" w:uiPriority="1585"/>
+    <w:lsdException w:name="Light Shading Accent 5" w:uiPriority="822"/>
+    <w:lsdException w:name="Light List Accent 5" w:uiPriority="823"/>
+    <w:lsdException w:name="Light Grid Accent 5" w:uiPriority="824"/>
+    <w:lsdException w:name="Medium Shading 1 Accent 5" w:uiPriority="825"/>
+    <w:lsdException w:name="Medium Shading 2 Accent 5" w:uiPriority="1432"/>
+    <w:lsdException w:name="Medium List 1 Accent 5" w:uiPriority="1433"/>
+    <w:lsdException w:name="Medium List 2 Accent 5" w:uiPriority="1536"/>
+    <w:lsdException w:name="Medium Grid 1 Accent 5" w:uiPriority="1537"/>
+    <w:lsdException w:name="Medium Grid 2 Accent 5" w:uiPriority="1544"/>
+    <w:lsdException w:name="Medium Grid 3 Accent 5" w:uiPriority="1545"/>
+    <w:lsdException w:name="Dark List Accent 5" w:uiPriority="1576"/>
+    <w:lsdException w:name="Colorful Shading Accent 5" w:uiPriority="1577"/>
+    <w:lsdException w:name="Colorful List Accent 5" w:uiPriority="1584"/>
+    <w:lsdException w:name="Colorful Grid Accent 5" w:uiPriority="1585"/>
+    <w:lsdException w:name="Light Shading Accent 6" w:uiPriority="822"/>
+    <w:lsdException w:name="Light List Accent 6" w:uiPriority="823"/>
+    <w:lsdException w:name="Light Grid Accent 6" w:uiPriority="824"/>
+    <w:lsdException w:name="Medium Shading 1 Accent 6" w:uiPriority="825"/>
+    <w:lsdException w:name="Medium Shading 2 Accent 6" w:uiPriority="1432"/>
+    <w:lsdException w:name="Medium List 1 Accent 6" w:uiPriority="1433"/>
+    <w:lsdException w:name="Medium List 2 Accent 6" w:uiPriority="1536"/>
+    <w:lsdException w:name="Medium Grid 1 Accent 6" w:uiPriority="1537"/>
+    <w:lsdException w:name="Medium Grid 2 Accent 6" w:uiPriority="1544"/>
+    <w:lsdException w:name="Medium Grid 3 Accent 6" w:uiPriority="1545"/>
+    <w:lsdException w:name="Dark List Accent 6" w:uiPriority="1576"/>
+    <w:lsdException w:name="Colorful Shading Accent 6" w:uiPriority="1577"/>
+    <w:lsdException w:name="Colorful List Accent 6" w:uiPriority="1584"/>
+    <w:lsdException w:name="Colorful Grid Accent 6" w:uiPriority="1585"/>
+    <w:lsdException w:name="Subtle Emphasis" w:uiPriority="85" w:qFormat="1"/>
+    <w:lsdException w:name="Intense Emphasis" w:uiPriority="129" w:qFormat="1"/>
+    <w:lsdException w:name="Subtle Reference" w:uiPriority="277" w:qFormat="1"/>
+    <w:lsdException w:name="Intense Reference" w:uiPriority="296" w:qFormat="1"/>
+    <w:lsdException w:name="Book Title" w:uiPriority="297" w:qFormat="1"/>
+    <w:lsdException w:name="Bibliography" w:semiHidden="1" w:uiPriority="307" w:unhideWhenUsed="1"/>
+    <w:lsdException w:name="TOC Heading" w:semiHidden="1" w:uiPriority="309" w:unhideWhenUsed="1" w:qFormat="1"/>
+    <w:lsdException w:name="Plain Table 1" w:uiPriority="599"/>
+    <w:lsdException w:name="Plain Table 2" w:uiPriority="600"/>
+    <w:lsdException w:name="Plain Table 3" w:uiPriority="601"/>
+    <w:lsdException w:name="Plain Table 4" w:uiPriority="608"/>
+    <w:lsdException w:name="Plain Table 5" w:uiPriority="609"/>
+    <w:lsdException w:name="Grid Table Light" w:uiPriority="598"/>
+    <w:lsdException w:name="Grid Table 1 Light" w:uiPriority="628"/>
+    <w:lsdException w:name="Grid Table 2" w:uiPriority="629"/>
+    <w:lsdException w:name="Grid Table 3" w:uiPriority="630"/>
+    <w:lsdException w:name="Grid Table 4" w:uiPriority="631"/>
+    <w:lsdException w:name="Grid Table 5 Dark" w:uiPriority="662"/>
+    <w:lsdException w:name="Grid Table 6 Colorful" w:uiPriority="663"/>
+    <w:lsdException w:name="Grid Table 7 Colorful" w:uiPriority="772"/>
+    <w:lsdException w:name="Grid Table 1 Light Accent 1" w:uiPriority="628"/>
+    <w:lsdException w:name="Grid Table 2 Accent 1" w:uiPriority="629"/>
+    <w:lsdException w:name="Grid Table 3 Accent 1" w:uiPriority="630"/>
+    <w:lsdException w:name="Grid Table 4 Accent 1" w:uiPriority="631"/>
+    <w:lsdException w:name="Grid Table 5 Dark Accent 1" w:uiPriority="662"/>
+    <w:lsdException w:name="Grid Table 6 Colorful Accent 1" w:uiPriority="663"/>
+    <w:lsdException w:name="Grid Table 7 Colorful Accent 1" w:uiPriority="772"/>
+    <w:lsdException w:name="Grid Table 1 Light Accent 2" w:uiPriority="628"/>
+    <w:lsdException w:name="Grid Table 2 Accent 2" w:uiPriority="629"/>
+    <w:lsdException w:name="Grid Table 3 Accent 2" w:uiPriority="630"/>
+    <w:lsdException w:name="Grid Table 4 Accent 2" w:uiPriority="631"/>
+    <w:lsdException w:name="Grid Table 5 Dark Accent 2" w:uiPriority="662"/>
+    <w:lsdException w:name="Grid Table 6 Colorful Accent 2" w:uiPriority="663"/>
+    <w:lsdException w:name="Grid Table 7 Colorful Accent 2" w:uiPriority="772"/>
+    <w:lsdException w:name="Grid Table 1 Light Accent 3" w:uiPriority="628"/>
+    <w:lsdException w:name="Grid Table 2 Accent 3" w:uiPriority="629"/>
+    <w:lsdException w:name="Grid Table 3 Accent 3" w:uiPriority="630"/>
+    <w:lsdException w:name="Grid Table 4 Accent 3" w:uiPriority="631"/>
+    <w:lsdException w:name="Grid Table 5 Dark Accent 3" w:uiPriority="662"/>
+    <w:lsdException w:name="Grid Table 6 Colorful Accent 3" w:uiPriority="663"/>
+    <w:lsdException w:name="Grid Table 7 Colorful Accent 3" w:uiPriority="772"/>
+    <w:lsdException w:name="Grid Table 1 Light Accent 4" w:uiPriority="628"/>
+    <w:lsdException w:name="Grid Table 2 Accent 4" w:uiPriority="629"/>
+    <w:lsdException w:name="Grid Table 3 Accent 4" w:uiPriority="630"/>
+    <w:lsdException w:name="Grid Table 4 Accent 4" w:uiPriority="631"/>
+    <w:lsdException w:name="Grid Table 5 Dark Accent 4" w:uiPriority="662"/>
+    <w:lsdException w:name="Grid Table 6 Colorful Accent 4" w:uiPriority="663"/>
+    <w:lsdException w:name="Grid Table 7 Colorful Accent 4" w:uiPriority="772"/>
+    <w:lsdException w:name="Grid Table 1 Light Accent 5" w:uiPriority="628"/>
+    <w:lsdException w:name="Grid Table 2 Accent 5" w:uiPriority="629"/>
+    <w:lsdException w:name="Grid Table 3 Accent 5" w:uiPriority="630"/>
+    <w:lsdException w:name="Grid Table 4 Accent 5" w:uiPriority="631"/>
+    <w:lsdException w:name="Grid Table 5 Dark Accent 5" w:uiPriority="662"/>
+    <w:lsdException w:name="Grid Table 6 Colorful Accent 5" w:uiPriority="663"/>
+    <w:lsdException w:name="Grid Table 7 Colorful Accent 5" w:uiPriority="772"/>
+    <w:lsdException w:name="Grid Table 1 Light Accent 6" w:uiPriority="628"/>
+    <w:lsdException w:name="Grid Table 2 Accent 6" w:uiPriority="629"/>
+    <w:lsdException w:name="Grid Table 3 Accent 6" w:uiPriority="630"/>
+    <w:lsdException w:name="Grid Table 4 Accent 6" w:uiPriority="631"/>
+    <w:lsdException w:name="Grid Table 5 Dark Accent 6" w:uiPriority="662"/>
+    <w:lsdException w:name="Grid Table 6 Colorful Accent 6" w:uiPriority="663"/>
+    <w:lsdException w:name="Grid Table 7 Colorful Accent 6" w:uiPriority="772"/>
+    <w:lsdException w:name="List Table 1 Light" w:uiPriority="628"/>
+    <w:lsdException w:name="List Table 2" w:uiPriority="629"/>
+    <w:lsdException w:name="List Table 3" w:uiPriority="630"/>
+    <w:lsdException w:name="List Table 4" w:uiPriority="631"/>
+    <w:lsdException w:name="List Table 5 Dark" w:uiPriority="662"/>
+    <w:lsdException w:name="List Table 6 Colorful" w:uiPriority="663"/>
+    <w:lsdException w:name="List Table 7 Colorful" w:uiPriority="772"/>
+    <w:lsdException w:name="List Table 1 Light Accent 1" w:uiPriority="628"/>
+    <w:lsdException w:name="List Table 2 Accent 1" w:uiPriority="629"/>
+    <w:lsdException w:name="List Table 3 Accent 1" w:uiPriority="630"/>
+    <w:lsdException w:name="List Table 4 Accent 1" w:uiPriority="631"/>
+    <w:lsdException w:name="List Table 5 Dark Accent 1" w:uiPriority="662"/>
+    <w:lsdException w:name="List Table 6 Colorful Accent 1" w:uiPriority="663"/>
+    <w:lsdException w:name="List Table 7 Colorful Accent 1" w:uiPriority="772"/>
+    <w:lsdException w:name="List Table 1 Light Accent 2" w:uiPriority="628"/>
+    <w:lsdException w:name="List Table 2 Accent 2" w:uiPriority="629"/>
+    <w:lsdException w:name="List Table 3 Accent 2" w:uiPriority="630"/>
+    <w:lsdException w:name="List Table 4 Accent 2" w:uiPriority="631"/>
+    <w:lsdException w:name="List Table 5 Dark Accent 2" w:uiPriority="662"/>
+    <w:lsdException w:name="List Table 6 Colorful Accent 2" w:uiPriority="663"/>
+    <w:lsdException w:name="List Table 7 Colorful Accent 2" w:uiPriority="772"/>
+    <w:lsdException w:name="List Table 1 Light Accent 3" w:uiPriority="628"/>
+    <w:lsdException w:name="List Table 2 Accent 3" w:uiPriority="629"/>
+    <w:lsdException w:name="List Table 3 Accent 3" w:uiPriority="630"/>
+    <w:lsdException w:name="List Table 4 Accent 3" w:uiPriority="631"/>
+    <w:lsdException w:name="List Table 5 Dark Accent 3" w:uiPriority="662"/>
+    <w:lsdException w:name="List Table 6 Colorful Accent 3" w:uiPriority="663"/>
+    <w:lsdException w:name="List Table 7 Colorful Accent 3" w:uiPriority="772"/>
+    <w:lsdException w:name="List Table 1 Light Accent 4" w:uiPriority="628"/>
+    <w:lsdException w:name="List Table 2 Accent 4" w:uiPriority="629"/>
+    <w:lsdException w:name="List Table 3 Accent 4" w:uiPriority="630"/>
+    <w:lsdException w:name="List Table 4 Accent 4" w:uiPriority="631"/>
+    <w:lsdException w:name="List Table 5 Dark Accent 4" w:uiPriority="662"/>
+    <w:lsdException w:name="List Table 6 Colorful Accent 4" w:uiPriority="663"/>
+    <w:lsdException w:name="List Table 7 Colorful Accent 4" w:uiPriority="772"/>
+    <w:lsdException w:name="List Table 1 Light Accent 5" w:uiPriority="628"/>
+    <w:lsdException w:name="List Table 2 Accent 5" w:uiPriority="629"/>
+    <w:lsdException w:name="List Table 3 Accent 5" w:uiPriority="630"/>
+    <w:lsdException w:name="List Table 4 Accent 5" w:uiPriority="631"/>
+    <w:lsdException w:name="List Table 5 Dark Accent 5" w:uiPriority="662"/>
+    <w:lsdException w:name="List Table 6 Colorful Accent 5" w:uiPriority="663"/>
+    <w:lsdException w:name="List Table 7 Colorful Accent 5" w:uiPriority="772"/>
+    <w:lsdException w:name="List Table 1 Light Accent 6" w:uiPriority="628"/>
+    <w:lsdException w:name="List Table 2 Accent 6" w:uiPriority="629"/>
+    <w:lsdException w:name="List Table 3 Accent 6" w:uiPriority="630"/>
+    <w:lsdException w:name="List Table 4 Accent 6" w:uiPriority="631"/>
+    <w:lsdException w:name="List Table 5 Dark Accent 6" w:uiPriority="662"/>
+    <w:lsdException w:name="List Table 6 Colorful Accent 6" w:uiPriority="663"/>
+    <w:lsdException w:name="List Table 7 Colorful Accent 6" w:uiPriority="772"/>
     <w:lsdException w:name="Mention" w:semiHidden="1" w:unhideWhenUsed="1"/>
     <w:lsdException w:name="Smart Hyperlink" w:semiHidden="1" w:unhideWhenUsed="1"/>
     <w:lsdException w:name="Hashtag" w:semiHidden="1" w:unhideWhenUsed="1"/>

--- a/과제2_보고서.docx
+++ b/과제2_보고서.docx
@@ -1,6 +1,6 @@
 
 <file path=word/document.xml><?xml version="1.0" encoding="utf-8"?>
-<w:document xmlns:wpc="http://schemas.microsoft.com/office/word/2010/wordprocessingCanvas" xmlns:mc="http://schemas.openxmlformats.org/markup-compatibility/2006" xmlns:o="urn:schemas-microsoft-com:office:office" xmlns:r="http://schemas.openxmlformats.org/officeDocument/2006/relationships" xmlns:m="http://schemas.openxmlformats.org/officeDocument/2006/math" xmlns:v="urn:schemas-microsoft-com:vml" xmlns:wp14="http://schemas.microsoft.com/office/word/2010/wordprocessingDrawing" xmlns:wp="http://schemas.openxmlformats.org/drawingml/2006/wordprocessingDrawing" xmlns:w10="urn:schemas-microsoft-com:office:word" xmlns:w="http://schemas.openxmlformats.org/wordprocessingml/2006/main" xmlns:w14="http://schemas.microsoft.com/office/word/2010/wordml" xmlns:w15="http://schemas.microsoft.com/office/word/2012/wordml" xmlns:wpg="http://schemas.microsoft.com/office/word/2010/wordprocessingGroup" xmlns:wpi="http://schemas.microsoft.com/office/word/2010/wordprocessingInk" xmlns:wne="http://schemas.microsoft.com/office/word/2006/wordml" xmlns:wps="http://schemas.microsoft.com/office/word/2010/wordprocessingShape">
+<w:document xmlns:wpc="http://schemas.microsoft.com/office/word/2010/wordprocessingCanvas" xmlns:cx="http://schemas.microsoft.com/office/drawing/2014/chartex" xmlns:cx1="http://schemas.microsoft.com/office/drawing/2015/9/8/chartex" xmlns:cx2="http://schemas.microsoft.com/office/drawing/2015/10/21/chartex" xmlns:cx3="http://schemas.microsoft.com/office/drawing/2016/5/9/chartex" xmlns:cx4="http://schemas.microsoft.com/office/drawing/2016/5/10/chartex" xmlns:cx5="http://schemas.microsoft.com/office/drawing/2016/5/11/chartex" xmlns:cx6="http://schemas.microsoft.com/office/drawing/2016/5/12/chartex" xmlns:cx7="http://schemas.microsoft.com/office/drawing/2016/5/13/chartex" xmlns:cx8="http://schemas.microsoft.com/office/drawing/2016/5/14/chartex" xmlns:mc="http://schemas.openxmlformats.org/markup-compatibility/2006" xmlns:aink="http://schemas.microsoft.com/office/drawing/2016/ink" xmlns:am3d="http://schemas.microsoft.com/office/drawing/2017/model3d" xmlns:o="urn:schemas-microsoft-com:office:office" xmlns:oel="http://schemas.microsoft.com/office/2019/extlst" xmlns:r="http://schemas.openxmlformats.org/officeDocument/2006/relationships" xmlns:m="http://schemas.openxmlformats.org/officeDocument/2006/math" xmlns:v="urn:schemas-microsoft-com:vml" xmlns:wp14="http://schemas.microsoft.com/office/word/2010/wordprocessingDrawing" xmlns:wp="http://schemas.openxmlformats.org/drawingml/2006/wordprocessingDrawing" xmlns:w10="urn:schemas-microsoft-com:office:word" xmlns:w="http://schemas.openxmlformats.org/wordprocessingml/2006/main" xmlns:w14="http://schemas.microsoft.com/office/word/2010/wordml" xmlns:w15="http://schemas.microsoft.com/office/word/2012/wordml" xmlns:w16cex="http://schemas.microsoft.com/office/word/2018/wordml/cex" xmlns:w16cid="http://schemas.microsoft.com/office/word/2016/wordml/cid" xmlns:w16="http://schemas.microsoft.com/office/word/2018/wordml" xmlns:w16sdtdh="http://schemas.microsoft.com/office/word/2020/wordml/sdtdatahash" xmlns:w16se="http://schemas.microsoft.com/office/word/2015/wordml/symex" xmlns:wpg="http://schemas.microsoft.com/office/word/2010/wordprocessingGroup" xmlns:wpi="http://schemas.microsoft.com/office/word/2010/wordprocessingInk" xmlns:wne="http://schemas.microsoft.com/office/word/2006/wordml" xmlns:wps="http://schemas.microsoft.com/office/word/2010/wordprocessingShape" mc:Ignorable="w14 w15 w16se w16cid w16 w16cex w16sdtdh wp14">
   <w:body>
     <w:p>
       <w:pPr>
@@ -21,8 +21,8 @@
       <w:tblPr>
         <w:tblStyle w:val="a3"/>
         <w:tblW w:w="0" w:type="auto"/>
+        <w:tblLayout w:type="fixed"/>
         <w:tblLook w:val="06A0" w:firstRow="1" w:lastRow="0" w:firstColumn="1" w:lastColumn="0" w:noHBand="1" w:noVBand="1"/>
-        <w:tblLayout w:type="fixed"/>
       </w:tblPr>
       <w:tblGrid>
         <w:gridCol w:w="825"/>
@@ -30,12 +30,8 @@
         <w:gridCol w:w="1755"/>
       </w:tblGrid>
       <w:tr>
-        <w:trPr>
-          <w:cnfStyle w:val="100000000000" w:firstRow="1" w:lastRow="0" w:firstColumn="0" w:lastColumn="0" w:oddVBand="0" w:evenVBand="0" w:oddHBand="0" w:evenHBand="0" w:firstRowFirstColumn="0" w:firstRowLastColumn="0" w:lastRowFirstColumn="0" w:lastRowLastColumn="0"/>
-        </w:trPr>
-        <w:tc>
-          <w:tcPr>
-            <w:cnfStyle w:val="001000000000" w:firstRow="0" w:lastRow="0" w:firstColumn="1" w:lastColumn="0" w:oddVBand="0" w:evenVBand="0" w:oddHBand="0" w:evenHBand="0" w:firstRowFirstColumn="0" w:firstRowLastColumn="0" w:lastRowFirstColumn="0" w:lastRowLastColumn="0"/>
+        <w:tc>
+          <w:tcPr>
             <w:tcW w:w="825" w:type="dxa"/>
           </w:tcPr>
           <w:p>
@@ -65,7 +61,6 @@
           </w:tcPr>
           <w:p>
             <w:pPr>
-              <w:cnfStyle w:val="100000000000" w:firstRow="1" w:lastRow="0" w:firstColumn="0" w:lastColumn="0" w:oddVBand="0" w:evenVBand="0" w:oddHBand="0" w:evenHBand="0" w:firstRowFirstColumn="0" w:firstRowLastColumn="0" w:lastRowFirstColumn="0" w:lastRowLastColumn="0"/>
               <w:jc w:val="center"/>
               <w:rPr>
                 <w:b/>
@@ -91,7 +86,6 @@
           </w:tcPr>
           <w:p>
             <w:pPr>
-              <w:cnfStyle w:val="100000000000" w:firstRow="1" w:lastRow="0" w:firstColumn="0" w:lastColumn="0" w:oddVBand="0" w:evenVBand="0" w:oddHBand="0" w:evenHBand="0" w:firstRowFirstColumn="0" w:firstRowLastColumn="0" w:lastRowFirstColumn="0" w:lastRowLastColumn="0"/>
               <w:jc w:val="center"/>
               <w:rPr>
                 <w:b/>
@@ -113,10 +107,8 @@
         </w:tc>
       </w:tr>
       <w:tr>
-        <w:trPr/>
-        <w:tc>
-          <w:tcPr>
-            <w:cnfStyle w:val="001000000000" w:firstRow="0" w:lastRow="0" w:firstColumn="1" w:lastColumn="0" w:oddVBand="0" w:evenVBand="0" w:oddHBand="0" w:evenHBand="0" w:firstRowFirstColumn="0" w:firstRowLastColumn="0" w:lastRowFirstColumn="0" w:lastRowLastColumn="0"/>
+        <w:tc>
+          <w:tcPr>
             <w:tcW w:w="9015" w:type="dxa"/>
             <w:gridSpan w:val="3"/>
           </w:tcPr>
@@ -139,10 +131,8 @@
         </w:tc>
       </w:tr>
       <w:tr>
-        <w:trPr/>
-        <w:tc>
-          <w:tcPr>
-            <w:cnfStyle w:val="001000000000" w:firstRow="0" w:lastRow="0" w:firstColumn="1" w:lastColumn="0" w:oddVBand="0" w:evenVBand="0" w:oddHBand="0" w:evenHBand="0" w:firstRowFirstColumn="0" w:firstRowLastColumn="0" w:lastRowFirstColumn="0" w:lastRowLastColumn="0"/>
+        <w:tc>
+          <w:tcPr>
             <w:tcW w:w="825" w:type="dxa"/>
           </w:tcPr>
           <w:p>
@@ -174,10 +164,8 @@
             </w:pPr>
             <w:r>
               <w:rPr>
-                <w:lang w:eastAsia="ko-KR"/>
-                <w:rFonts w:hint="eastAsia"/>
-                <w:szCs w:val="20"/>
-                <w:rtl w:val="off"/>
+                <w:rFonts w:hint="eastAsia"/>
+                <w:szCs w:val="20"/>
               </w:rPr>
               <w:t>비</w:t>
             </w:r>
@@ -192,25 +180,137 @@
               <w:rPr>
                 <w:szCs w:val="20"/>
               </w:rPr>
-              <w:t xml:space="preserve"> 자신의 기본 정보와 ID/</w:t>
-            </w:r>
-            <w:r>
-              <w:rPr>
-                <w:szCs w:val="20"/>
-              </w:rPr>
-              <w:t>password 를</w:t>
-            </w:r>
-            <w:r>
-              <w:rPr>
-                <w:szCs w:val="20"/>
-              </w:rPr>
-              <w:t xml:space="preserve"> 등록해서 의류 쇼핑 사이트의 사용 권한을 획득</w:t>
-            </w:r>
-            <w:r>
-              <w:rPr>
-                <w:lang w:eastAsia="ko-KR"/>
-                <w:szCs w:val="20"/>
-                <w:rtl w:val="off"/>
+              <w:t xml:space="preserve"> </w:t>
+            </w:r>
+            <w:r>
+              <w:rPr>
+                <w:szCs w:val="20"/>
+              </w:rPr>
+              <w:t>자신의</w:t>
+            </w:r>
+            <w:r>
+              <w:rPr>
+                <w:szCs w:val="20"/>
+              </w:rPr>
+              <w:t xml:space="preserve"> </w:t>
+            </w:r>
+            <w:r>
+              <w:rPr>
+                <w:szCs w:val="20"/>
+              </w:rPr>
+              <w:t>기본</w:t>
+            </w:r>
+            <w:r>
+              <w:rPr>
+                <w:szCs w:val="20"/>
+              </w:rPr>
+              <w:t xml:space="preserve"> </w:t>
+            </w:r>
+            <w:r>
+              <w:rPr>
+                <w:szCs w:val="20"/>
+              </w:rPr>
+              <w:t>정보와</w:t>
+            </w:r>
+            <w:r>
+              <w:rPr>
+                <w:szCs w:val="20"/>
+              </w:rPr>
+              <w:t xml:space="preserve"> ID/password </w:t>
+            </w:r>
+            <w:r>
+              <w:rPr>
+                <w:szCs w:val="20"/>
+              </w:rPr>
+              <w:t>를</w:t>
+            </w:r>
+            <w:r>
+              <w:rPr>
+                <w:szCs w:val="20"/>
+              </w:rPr>
+              <w:t xml:space="preserve"> </w:t>
+            </w:r>
+            <w:r>
+              <w:rPr>
+                <w:szCs w:val="20"/>
+              </w:rPr>
+              <w:t>등록해서</w:t>
+            </w:r>
+            <w:r>
+              <w:rPr>
+                <w:szCs w:val="20"/>
+              </w:rPr>
+              <w:t xml:space="preserve"> </w:t>
+            </w:r>
+            <w:r>
+              <w:rPr>
+                <w:szCs w:val="20"/>
+              </w:rPr>
+              <w:t>의류</w:t>
+            </w:r>
+            <w:r>
+              <w:rPr>
+                <w:szCs w:val="20"/>
+              </w:rPr>
+              <w:t xml:space="preserve"> </w:t>
+            </w:r>
+            <w:r>
+              <w:rPr>
+                <w:szCs w:val="20"/>
+              </w:rPr>
+              <w:t>쇼핑</w:t>
+            </w:r>
+            <w:r>
+              <w:rPr>
+                <w:szCs w:val="20"/>
+              </w:rPr>
+              <w:t xml:space="preserve"> </w:t>
+            </w:r>
+            <w:r>
+              <w:rPr>
+                <w:szCs w:val="20"/>
+              </w:rPr>
+              <w:t>사이트의</w:t>
+            </w:r>
+            <w:r>
+              <w:rPr>
+                <w:szCs w:val="20"/>
+              </w:rPr>
+              <w:t xml:space="preserve"> </w:t>
+            </w:r>
+            <w:r>
+              <w:rPr>
+                <w:szCs w:val="20"/>
+              </w:rPr>
+              <w:t>사용</w:t>
+            </w:r>
+            <w:r>
+              <w:rPr>
+                <w:szCs w:val="20"/>
+              </w:rPr>
+              <w:t xml:space="preserve"> </w:t>
+            </w:r>
+            <w:r>
+              <w:rPr>
+                <w:szCs w:val="20"/>
+              </w:rPr>
+              <w:t>권한을</w:t>
+            </w:r>
+            <w:r>
+              <w:rPr>
+                <w:szCs w:val="20"/>
+              </w:rPr>
+              <w:t xml:space="preserve"> </w:t>
+            </w:r>
+            <w:r>
+              <w:rPr>
+                <w:szCs w:val="20"/>
+              </w:rPr>
+              <w:t>획득</w:t>
+            </w:r>
+            <w:r>
+              <w:rPr>
+                <w:szCs w:val="20"/>
               </w:rPr>
               <w:t>함</w:t>
             </w:r>
@@ -237,10 +337,8 @@
         </w:tc>
       </w:tr>
       <w:tr>
-        <w:trPr/>
-        <w:tc>
-          <w:tcPr>
-            <w:cnfStyle w:val="001000000000" w:firstRow="0" w:lastRow="0" w:firstColumn="1" w:lastColumn="0" w:oddVBand="0" w:evenVBand="0" w:oddHBand="0" w:evenHBand="0" w:firstRowFirstColumn="0" w:firstRowLastColumn="0" w:lastRowFirstColumn="0" w:lastRowLastColumn="0"/>
+        <w:tc>
+          <w:tcPr>
             <w:tcW w:w="825" w:type="dxa"/>
           </w:tcPr>
           <w:p>
@@ -281,7 +379,73 @@
               <w:rPr>
                 <w:szCs w:val="20"/>
               </w:rPr>
-              <w:t xml:space="preserve"> 시스템의 사용 권한을 포기하고 사이트에서 탈퇴</w:t>
+              <w:t xml:space="preserve"> </w:t>
+            </w:r>
+            <w:r>
+              <w:rPr>
+                <w:szCs w:val="20"/>
+              </w:rPr>
+              <w:t>시스템의</w:t>
+            </w:r>
+            <w:r>
+              <w:rPr>
+                <w:szCs w:val="20"/>
+              </w:rPr>
+              <w:t xml:space="preserve"> </w:t>
+            </w:r>
+            <w:r>
+              <w:rPr>
+                <w:szCs w:val="20"/>
+              </w:rPr>
+              <w:t>사용</w:t>
+            </w:r>
+            <w:r>
+              <w:rPr>
+                <w:szCs w:val="20"/>
+              </w:rPr>
+              <w:t xml:space="preserve"> </w:t>
+            </w:r>
+            <w:r>
+              <w:rPr>
+                <w:szCs w:val="20"/>
+              </w:rPr>
+              <w:t>권한을</w:t>
+            </w:r>
+            <w:r>
+              <w:rPr>
+                <w:szCs w:val="20"/>
+              </w:rPr>
+              <w:t xml:space="preserve"> </w:t>
+            </w:r>
+            <w:r>
+              <w:rPr>
+                <w:szCs w:val="20"/>
+              </w:rPr>
+              <w:t>포기하고</w:t>
+            </w:r>
+            <w:r>
+              <w:rPr>
+                <w:szCs w:val="20"/>
+              </w:rPr>
+              <w:t xml:space="preserve"> </w:t>
+            </w:r>
+            <w:r>
+              <w:rPr>
+                <w:szCs w:val="20"/>
+              </w:rPr>
+              <w:t>사이트에서</w:t>
+            </w:r>
+            <w:r>
+              <w:rPr>
+                <w:szCs w:val="20"/>
+              </w:rPr>
+              <w:t xml:space="preserve"> </w:t>
+            </w:r>
+            <w:r>
+              <w:rPr>
+                <w:szCs w:val="20"/>
+              </w:rPr>
+              <w:t>탈퇴</w:t>
             </w:r>
           </w:p>
         </w:tc>
@@ -306,10 +470,8 @@
         </w:tc>
       </w:tr>
       <w:tr>
-        <w:trPr/>
-        <w:tc>
-          <w:tcPr>
-            <w:cnfStyle w:val="001000000000" w:firstRow="0" w:lastRow="0" w:firstColumn="1" w:lastColumn="0" w:oddVBand="0" w:evenVBand="0" w:oddHBand="0" w:evenHBand="0" w:firstRowFirstColumn="0" w:firstRowLastColumn="0" w:lastRowFirstColumn="0" w:lastRowLastColumn="0"/>
+        <w:tc>
+          <w:tcPr>
             <w:tcW w:w="825" w:type="dxa"/>
           </w:tcPr>
           <w:p>
@@ -344,25 +506,68 @@
                 <w:rFonts w:hint="eastAsia"/>
                 <w:szCs w:val="20"/>
               </w:rPr>
-              <w:t xml:space="preserve">회원이 </w:t>
-            </w:r>
-            <w:r>
-              <w:rPr>
-                <w:szCs w:val="20"/>
-              </w:rPr>
-              <w:t>등록된 ID/</w:t>
-            </w:r>
-            <w:r>
-              <w:rPr>
-                <w:szCs w:val="20"/>
-              </w:rPr>
-              <w:t>password 를</w:t>
-            </w:r>
-            <w:r>
-              <w:rPr>
-                <w:szCs w:val="20"/>
-              </w:rPr>
-              <w:t xml:space="preserve"> 입력하여 사이트에 접속</w:t>
+              <w:t>회원이</w:t>
+            </w:r>
+            <w:r>
+              <w:rPr>
+                <w:rFonts w:hint="eastAsia"/>
+                <w:szCs w:val="20"/>
+              </w:rPr>
+              <w:t xml:space="preserve"> </w:t>
+            </w:r>
+            <w:r>
+              <w:rPr>
+                <w:szCs w:val="20"/>
+              </w:rPr>
+              <w:t>등록된</w:t>
+            </w:r>
+            <w:r>
+              <w:rPr>
+                <w:szCs w:val="20"/>
+              </w:rPr>
+              <w:t xml:space="preserve"> ID/password </w:t>
+            </w:r>
+            <w:r>
+              <w:rPr>
+                <w:szCs w:val="20"/>
+              </w:rPr>
+              <w:t>를</w:t>
+            </w:r>
+            <w:r>
+              <w:rPr>
+                <w:szCs w:val="20"/>
+              </w:rPr>
+              <w:t xml:space="preserve"> </w:t>
+            </w:r>
+            <w:r>
+              <w:rPr>
+                <w:szCs w:val="20"/>
+              </w:rPr>
+              <w:t>입력하여</w:t>
+            </w:r>
+            <w:r>
+              <w:rPr>
+                <w:szCs w:val="20"/>
+              </w:rPr>
+              <w:t xml:space="preserve"> </w:t>
+            </w:r>
+            <w:r>
+              <w:rPr>
+                <w:szCs w:val="20"/>
+              </w:rPr>
+              <w:t>사이트에</w:t>
+            </w:r>
+            <w:r>
+              <w:rPr>
+                <w:szCs w:val="20"/>
+              </w:rPr>
+              <w:t xml:space="preserve"> </w:t>
+            </w:r>
+            <w:r>
+              <w:rPr>
+                <w:szCs w:val="20"/>
+              </w:rPr>
+              <w:t>접속</w:t>
             </w:r>
           </w:p>
         </w:tc>
@@ -387,10 +592,8 @@
         </w:tc>
       </w:tr>
       <w:tr>
-        <w:trPr/>
-        <w:tc>
-          <w:tcPr>
-            <w:cnfStyle w:val="001000000000" w:firstRow="0" w:lastRow="0" w:firstColumn="1" w:lastColumn="0" w:oddVBand="0" w:evenVBand="0" w:oddHBand="0" w:evenHBand="0" w:firstRowFirstColumn="0" w:firstRowLastColumn="0" w:lastRowFirstColumn="0" w:lastRowLastColumn="0"/>
+        <w:tc>
+          <w:tcPr>
             <w:tcW w:w="825" w:type="dxa"/>
           </w:tcPr>
           <w:p>
@@ -431,7 +634,49 @@
               <w:rPr>
                 <w:szCs w:val="20"/>
               </w:rPr>
-              <w:t xml:space="preserve"> 사이트에서 나가고 프로그램을 자동종료</w:t>
+              <w:t xml:space="preserve"> </w:t>
+            </w:r>
+            <w:r>
+              <w:rPr>
+                <w:szCs w:val="20"/>
+              </w:rPr>
+              <w:t>사이트에서</w:t>
+            </w:r>
+            <w:r>
+              <w:rPr>
+                <w:szCs w:val="20"/>
+              </w:rPr>
+              <w:t xml:space="preserve"> </w:t>
+            </w:r>
+            <w:r>
+              <w:rPr>
+                <w:szCs w:val="20"/>
+              </w:rPr>
+              <w:t>나가고</w:t>
+            </w:r>
+            <w:r>
+              <w:rPr>
+                <w:szCs w:val="20"/>
+              </w:rPr>
+              <w:t xml:space="preserve"> </w:t>
+            </w:r>
+            <w:r>
+              <w:rPr>
+                <w:szCs w:val="20"/>
+              </w:rPr>
+              <w:t>프로그램을</w:t>
+            </w:r>
+            <w:r>
+              <w:rPr>
+                <w:szCs w:val="20"/>
+              </w:rPr>
+              <w:t xml:space="preserve"> </w:t>
+            </w:r>
+            <w:r>
+              <w:rPr>
+                <w:szCs w:val="20"/>
+              </w:rPr>
+              <w:t>자동종료</w:t>
             </w:r>
           </w:p>
         </w:tc>
@@ -456,10 +701,8 @@
         </w:tc>
       </w:tr>
       <w:tr>
-        <w:trPr/>
-        <w:tc>
-          <w:tcPr>
-            <w:cnfStyle w:val="001000000000" w:firstRow="0" w:lastRow="0" w:firstColumn="1" w:lastColumn="0" w:oddVBand="0" w:evenVBand="0" w:oddHBand="0" w:evenHBand="0" w:firstRowFirstColumn="0" w:firstRowLastColumn="0" w:lastRowFirstColumn="0" w:lastRowLastColumn="0"/>
+        <w:tc>
+          <w:tcPr>
             <w:tcW w:w="825" w:type="dxa"/>
           </w:tcPr>
           <w:p>
@@ -472,10 +715,8 @@
             </w:pPr>
             <w:r>
               <w:rPr>
-                <w:lang w:eastAsia="ko-KR"/>
-                <w:sz w:val="28"/>
-                <w:szCs w:val="28"/>
-                <w:rtl w:val="off"/>
+                <w:sz w:val="28"/>
+                <w:szCs w:val="28"/>
               </w:rPr>
               <w:t>5</w:t>
             </w:r>
@@ -488,15 +729,29 @@
           <w:p>
             <w:pPr>
               <w:rPr>
-                <w:szCs w:val="20"/>
-              </w:rPr>
-            </w:pPr>
-            <w:r>
-              <w:rPr>
-                <w:rFonts w:hint="eastAsia"/>
-                <w:szCs w:val="20"/>
-              </w:rPr>
-              <w:t>구매자가 구매 내역을 상세 정보와 함께 조회하기 위해</w:t>
+                <w:rFonts w:hint="eastAsia"/>
+                <w:szCs w:val="20"/>
+              </w:rPr>
+            </w:pPr>
+            <w:r>
+              <w:rPr>
+                <w:rFonts w:hint="eastAsia"/>
+                <w:szCs w:val="20"/>
+              </w:rPr>
+              <w:t>구매자는 구매내역을 조회하고</w:t>
+            </w:r>
+            <w:r>
+              <w:rPr>
+                <w:szCs w:val="20"/>
+              </w:rPr>
+              <w:t xml:space="preserve">, </w:t>
+            </w:r>
+            <w:r>
+              <w:rPr>
+                <w:rFonts w:hint="eastAsia"/>
+                <w:szCs w:val="20"/>
+              </w:rPr>
+              <w:t>상품명을 기준으로 오름차순 정렬하기 위해</w:t>
             </w:r>
           </w:p>
         </w:tc>
@@ -508,6 +763,7 @@
             <w:pPr>
               <w:jc w:val="center"/>
               <w:rPr>
+                <w:rFonts w:hint="eastAsia"/>
                 <w:szCs w:val="20"/>
               </w:rPr>
             </w:pPr>
@@ -522,10 +778,8 @@
         </w:tc>
       </w:tr>
       <w:tr>
-        <w:trPr/>
-        <w:tc>
-          <w:tcPr>
-            <w:cnfStyle w:val="001000000000" w:firstRow="0" w:lastRow="0" w:firstColumn="1" w:lastColumn="0" w:oddVBand="0" w:evenVBand="0" w:oddHBand="0" w:evenHBand="0" w:firstRowFirstColumn="0" w:firstRowLastColumn="0" w:lastRowFirstColumn="0" w:lastRowLastColumn="0"/>
+        <w:tc>
+          <w:tcPr>
             <w:tcW w:w="825" w:type="dxa"/>
           </w:tcPr>
           <w:p>
@@ -538,10 +792,8 @@
             </w:pPr>
             <w:r>
               <w:rPr>
-                <w:lang w:eastAsia="ko-KR"/>
-                <w:sz w:val="28"/>
-                <w:szCs w:val="28"/>
-                <w:rtl w:val="off"/>
+                <w:sz w:val="28"/>
+                <w:szCs w:val="28"/>
               </w:rPr>
               <w:t>6</w:t>
             </w:r>
@@ -554,15 +806,29 @@
           <w:p>
             <w:pPr>
               <w:rPr>
-                <w:szCs w:val="20"/>
-              </w:rPr>
-            </w:pPr>
-            <w:r>
-              <w:rPr>
-                <w:rFonts w:hint="eastAsia"/>
-                <w:szCs w:val="20"/>
-              </w:rPr>
-              <w:t>구매자가 조회한 구매 내역 중에서 구매 만족도를 평가하기 위해</w:t>
+                <w:rFonts w:hint="eastAsia"/>
+                <w:szCs w:val="20"/>
+              </w:rPr>
+            </w:pPr>
+            <w:r>
+              <w:rPr>
+                <w:rFonts w:hint="eastAsia"/>
+                <w:szCs w:val="20"/>
+              </w:rPr>
+              <w:t xml:space="preserve">구매자는 구매한 상품에 대하여 구매 만족도를 </w:t>
+            </w:r>
+            <w:r>
+              <w:rPr>
+                <w:szCs w:val="20"/>
+              </w:rPr>
+              <w:t>1~5</w:t>
+            </w:r>
+            <w:r>
+              <w:rPr>
+                <w:rFonts w:hint="eastAsia"/>
+                <w:szCs w:val="20"/>
+              </w:rPr>
+              <w:t>로 평가하기 위해</w:t>
             </w:r>
           </w:p>
         </w:tc>
@@ -574,24 +840,36 @@
             <w:pPr>
               <w:jc w:val="center"/>
               <w:rPr>
-                <w:szCs w:val="20"/>
-              </w:rPr>
-            </w:pPr>
-            <w:r>
-              <w:rPr>
-                <w:rFonts w:hint="eastAsia"/>
-                <w:szCs w:val="20"/>
-              </w:rPr>
-              <w:t>구매 만족도 평가</w:t>
+                <w:rFonts w:hint="eastAsia"/>
+                <w:szCs w:val="20"/>
+              </w:rPr>
+            </w:pPr>
+            <w:r>
+              <w:rPr>
+                <w:rFonts w:hint="eastAsia"/>
+                <w:szCs w:val="20"/>
+              </w:rPr>
+              <w:t>구매 만족도</w:t>
+            </w:r>
+            <w:r>
+              <w:rPr>
+                <w:szCs w:val="20"/>
+              </w:rPr>
+              <w:t xml:space="preserve"> </w:t>
+            </w:r>
+            <w:r>
+              <w:rPr>
+                <w:rFonts w:hint="eastAsia"/>
+                <w:szCs w:val="20"/>
+              </w:rPr>
+              <w:t>평가</w:t>
             </w:r>
           </w:p>
         </w:tc>
       </w:tr>
       <w:tr>
-        <w:trPr/>
-        <w:tc>
-          <w:tcPr>
-            <w:cnfStyle w:val="001000000000" w:firstRow="0" w:lastRow="0" w:firstColumn="1" w:lastColumn="0" w:oddVBand="0" w:evenVBand="0" w:oddHBand="0" w:evenHBand="0" w:firstRowFirstColumn="0" w:firstRowLastColumn="0" w:lastRowFirstColumn="0" w:lastRowLastColumn="0"/>
+        <w:tc>
+          <w:tcPr>
             <w:tcW w:w="825" w:type="dxa"/>
           </w:tcPr>
           <w:p>
@@ -604,10 +882,8 @@
             </w:pPr>
             <w:r>
               <w:rPr>
-                <w:lang w:eastAsia="ko-KR"/>
-                <w:sz w:val="28"/>
-                <w:szCs w:val="28"/>
-                <w:rtl w:val="off"/>
+                <w:sz w:val="28"/>
+                <w:szCs w:val="28"/>
               </w:rPr>
               <w:t>7</w:t>
             </w:r>
@@ -620,15 +896,29 @@
           <w:p>
             <w:pPr>
               <w:rPr>
-                <w:szCs w:val="20"/>
-              </w:rPr>
-            </w:pPr>
-            <w:r>
-              <w:rPr>
-                <w:rFonts w:hint="eastAsia"/>
-                <w:szCs w:val="20"/>
-              </w:rPr>
-              <w:t>구매자가 검색 조건을 설정해서 상품을 검색하기 위해</w:t>
+                <w:rFonts w:hint="eastAsia"/>
+                <w:szCs w:val="20"/>
+              </w:rPr>
+            </w:pPr>
+            <w:r>
+              <w:rPr>
+                <w:rFonts w:hint="eastAsia"/>
+                <w:szCs w:val="20"/>
+              </w:rPr>
+              <w:t>구매자는 상품명을 입력하여</w:t>
+            </w:r>
+            <w:r>
+              <w:rPr>
+                <w:szCs w:val="20"/>
+              </w:rPr>
+              <w:t xml:space="preserve"> </w:t>
+            </w:r>
+            <w:r>
+              <w:rPr>
+                <w:rFonts w:hint="eastAsia"/>
+                <w:szCs w:val="20"/>
+              </w:rPr>
+              <w:t>상품을 검색하기 위해</w:t>
             </w:r>
           </w:p>
         </w:tc>
@@ -640,6 +930,7 @@
             <w:pPr>
               <w:jc w:val="center"/>
               <w:rPr>
+                <w:rFonts w:hint="eastAsia"/>
                 <w:szCs w:val="20"/>
               </w:rPr>
             </w:pPr>
@@ -654,10 +945,8 @@
         </w:tc>
       </w:tr>
       <w:tr>
-        <w:trPr/>
-        <w:tc>
-          <w:tcPr>
-            <w:cnfStyle w:val="001000000000" w:firstRow="0" w:lastRow="0" w:firstColumn="1" w:lastColumn="0" w:oddVBand="0" w:evenVBand="0" w:oddHBand="0" w:evenHBand="0" w:firstRowFirstColumn="0" w:firstRowLastColumn="0" w:lastRowFirstColumn="0" w:lastRowLastColumn="0"/>
+        <w:tc>
+          <w:tcPr>
             <w:tcW w:w="825" w:type="dxa"/>
           </w:tcPr>
           <w:p>
@@ -670,10 +959,8 @@
             </w:pPr>
             <w:r>
               <w:rPr>
-                <w:lang w:eastAsia="ko-KR"/>
-                <w:sz w:val="28"/>
-                <w:szCs w:val="28"/>
-                <w:rtl w:val="off"/>
+                <w:sz w:val="28"/>
+                <w:szCs w:val="28"/>
               </w:rPr>
               <w:t>8</w:t>
             </w:r>
@@ -686,15 +973,29 @@
           <w:p>
             <w:pPr>
               <w:rPr>
-                <w:szCs w:val="20"/>
-              </w:rPr>
-            </w:pPr>
-            <w:r>
-              <w:rPr>
-                <w:rFonts w:hint="eastAsia"/>
-                <w:szCs w:val="20"/>
-              </w:rPr>
-              <w:t>구매자가 원하는 상품을 즉시 결제한 후 구매하기 위해</w:t>
+                <w:rFonts w:hint="eastAsia"/>
+                <w:szCs w:val="20"/>
+              </w:rPr>
+            </w:pPr>
+            <w:r>
+              <w:rPr>
+                <w:rFonts w:hint="eastAsia"/>
+                <w:szCs w:val="20"/>
+              </w:rPr>
+              <w:t>구매자가 상품을 구매하고,</w:t>
+            </w:r>
+            <w:r>
+              <w:rPr>
+                <w:szCs w:val="20"/>
+              </w:rPr>
+              <w:t xml:space="preserve"> </w:t>
+            </w:r>
+            <w:r>
+              <w:rPr>
+                <w:rFonts w:hint="eastAsia"/>
+                <w:szCs w:val="20"/>
+              </w:rPr>
+              <w:t>동일한 상품에 대해서는 하나만 구입하기 위해</w:t>
             </w:r>
           </w:p>
         </w:tc>
@@ -706,6 +1007,7 @@
             <w:pPr>
               <w:jc w:val="center"/>
               <w:rPr>
+                <w:rFonts w:hint="eastAsia"/>
                 <w:szCs w:val="20"/>
               </w:rPr>
             </w:pPr>
@@ -720,10 +1022,8 @@
         </w:tc>
       </w:tr>
       <w:tr>
-        <w:trPr/>
-        <w:tc>
-          <w:tcPr>
-            <w:cnfStyle w:val="001000000000" w:firstRow="0" w:lastRow="0" w:firstColumn="1" w:lastColumn="0" w:oddVBand="0" w:evenVBand="0" w:oddHBand="0" w:evenHBand="0" w:firstRowFirstColumn="0" w:firstRowLastColumn="0" w:lastRowFirstColumn="0" w:lastRowLastColumn="0"/>
+        <w:tc>
+          <w:tcPr>
             <w:tcW w:w="825" w:type="dxa"/>
           </w:tcPr>
           <w:p>
@@ -736,10 +1036,8 @@
             </w:pPr>
             <w:r>
               <w:rPr>
-                <w:lang w:eastAsia="ko-KR"/>
-                <w:sz w:val="28"/>
-                <w:szCs w:val="28"/>
-                <w:rtl w:val="off"/>
+                <w:sz w:val="28"/>
+                <w:szCs w:val="28"/>
               </w:rPr>
               <w:t>9</w:t>
             </w:r>
@@ -757,12 +1055,6 @@
                 <w:szCs w:val="20"/>
               </w:rPr>
             </w:pPr>
-            <w:r>
-              <w:rPr>
-                <w:rFonts w:asciiTheme="minorEastAsia" w:hAnsiTheme="minorEastAsia"/>
-              </w:rPr>
-              <w:t>판매자가 판매하려는 의류를 세부정보와 함께 등록하기 위해</w:t>
-            </w:r>
           </w:p>
         </w:tc>
         <w:tc>
@@ -778,20 +1070,12 @@
                 <w:szCs w:val="20"/>
               </w:rPr>
             </w:pPr>
-            <w:r>
-              <w:rPr>
-                <w:rFonts w:asciiTheme="minorEastAsia" w:hAnsiTheme="minorEastAsia"/>
-              </w:rPr>
-              <w:t>판매 의류 등록</w:t>
-            </w:r>
           </w:p>
         </w:tc>
       </w:tr>
       <w:tr>
-        <w:trPr/>
-        <w:tc>
-          <w:tcPr>
-            <w:cnfStyle w:val="001000000000" w:firstRow="0" w:lastRow="0" w:firstColumn="1" w:lastColumn="0" w:oddVBand="0" w:evenVBand="0" w:oddHBand="0" w:evenHBand="0" w:firstRowFirstColumn="0" w:firstRowLastColumn="0" w:lastRowFirstColumn="0" w:lastRowLastColumn="0"/>
+        <w:tc>
+          <w:tcPr>
             <w:tcW w:w="825" w:type="dxa"/>
           </w:tcPr>
           <w:p>
@@ -804,10 +1088,8 @@
             </w:pPr>
             <w:r>
               <w:rPr>
-                <w:lang w:eastAsia="ko-KR"/>
-                <w:sz w:val="28"/>
-                <w:szCs w:val="28"/>
-                <w:rtl w:val="off"/>
+                <w:sz w:val="28"/>
+                <w:szCs w:val="28"/>
               </w:rPr>
               <w:t>10</w:t>
             </w:r>
@@ -825,12 +1107,6 @@
                 <w:szCs w:val="20"/>
               </w:rPr>
             </w:pPr>
-            <w:r>
-              <w:rPr>
-                <w:rFonts w:asciiTheme="minorEastAsia" w:hAnsiTheme="minorEastAsia"/>
-              </w:rPr>
-              <w:t>판매자가 자신이 등록한 판매 중인 상품 리스트를 조회하기 위해</w:t>
-            </w:r>
           </w:p>
         </w:tc>
         <w:tc>
@@ -846,20 +1122,12 @@
                 <w:szCs w:val="20"/>
               </w:rPr>
             </w:pPr>
-            <w:r>
-              <w:rPr>
-                <w:rFonts w:asciiTheme="minorEastAsia" w:hAnsiTheme="minorEastAsia"/>
-              </w:rPr>
-              <w:t>판매 상품 조회</w:t>
-            </w:r>
           </w:p>
         </w:tc>
       </w:tr>
       <w:tr>
-        <w:trPr/>
-        <w:tc>
-          <w:tcPr>
-            <w:cnfStyle w:val="001000000000" w:firstRow="0" w:lastRow="0" w:firstColumn="1" w:lastColumn="0" w:oddVBand="0" w:evenVBand="0" w:oddHBand="0" w:evenHBand="0" w:firstRowFirstColumn="0" w:firstRowLastColumn="0" w:lastRowFirstColumn="0" w:lastRowLastColumn="0"/>
+        <w:tc>
+          <w:tcPr>
             <w:tcW w:w="825" w:type="dxa"/>
           </w:tcPr>
           <w:p>
@@ -872,10 +1140,8 @@
             </w:pPr>
             <w:r>
               <w:rPr>
-                <w:lang w:eastAsia="ko-KR"/>
-                <w:sz w:val="28"/>
-                <w:szCs w:val="28"/>
-                <w:rtl w:val="off"/>
+                <w:sz w:val="28"/>
+                <w:szCs w:val="28"/>
               </w:rPr>
               <w:t>11</w:t>
             </w:r>
@@ -893,12 +1159,6 @@
                 <w:szCs w:val="20"/>
               </w:rPr>
             </w:pPr>
-            <w:r>
-              <w:rPr>
-                <w:rFonts w:asciiTheme="minorEastAsia" w:hAnsiTheme="minorEastAsia"/>
-              </w:rPr>
-              <w:t>자신이 판매 완료한 상품을 세부정보와 함께 조회하기 위해</w:t>
-            </w:r>
           </w:p>
         </w:tc>
         <w:tc>
@@ -914,20 +1174,12 @@
                 <w:szCs w:val="20"/>
               </w:rPr>
             </w:pPr>
-            <w:r>
-              <w:rPr>
-                <w:rFonts w:asciiTheme="minorEastAsia" w:hAnsiTheme="minorEastAsia"/>
-              </w:rPr>
-              <w:t>판매 완료 상품 조회</w:t>
-            </w:r>
           </w:p>
         </w:tc>
       </w:tr>
       <w:tr>
-        <w:trPr/>
-        <w:tc>
-          <w:tcPr>
-            <w:cnfStyle w:val="001000000000" w:firstRow="0" w:lastRow="0" w:firstColumn="1" w:lastColumn="0" w:oddVBand="0" w:evenVBand="0" w:oddHBand="0" w:evenHBand="0" w:firstRowFirstColumn="0" w:firstRowLastColumn="0" w:lastRowFirstColumn="0" w:lastRowLastColumn="0"/>
+        <w:tc>
+          <w:tcPr>
             <w:tcW w:w="825" w:type="dxa"/>
           </w:tcPr>
           <w:p>
@@ -940,10 +1192,8 @@
             </w:pPr>
             <w:r>
               <w:rPr>
-                <w:lang w:eastAsia="ko-KR"/>
-                <w:sz w:val="28"/>
-                <w:szCs w:val="28"/>
-                <w:rtl w:val="off"/>
+                <w:sz w:val="28"/>
+                <w:szCs w:val="28"/>
               </w:rPr>
               <w:t>12</w:t>
             </w:r>
@@ -959,13 +1209,6 @@
                 <w:szCs w:val="20"/>
               </w:rPr>
             </w:pPr>
-            <w:r>
-              <w:rPr>
-                <w:rFonts w:hint="eastAsia"/>
-                <w:szCs w:val="20"/>
-              </w:rPr>
-              <w:t>판매자가 판매한 상품에 대한 총액 및 평균 구매 만족도를 출력하기 위해</w:t>
-            </w:r>
           </w:p>
         </w:tc>
         <w:tc>
@@ -979,13 +1222,6 @@
                 <w:szCs w:val="20"/>
               </w:rPr>
             </w:pPr>
-            <w:r>
-              <w:rPr>
-                <w:rFonts w:hint="eastAsia"/>
-                <w:szCs w:val="20"/>
-              </w:rPr>
-              <w:t>판매 총액 및 평균 구매 만족도 출력</w:t>
-            </w:r>
           </w:p>
         </w:tc>
       </w:tr>
@@ -1007,10 +1243,8 @@
       </w:pPr>
       <w:r>
         <w:rPr>
-          <w:lang w:eastAsia="ko-KR"/>
           <w:sz w:val="28"/>
           <w:szCs w:val="28"/>
-          <w:rtl w:val="off"/>
         </w:rPr>
         <w:t>2</w:t>
       </w:r>
@@ -1026,8 +1260,8 @@
       <w:tblPr>
         <w:tblStyle w:val="a3"/>
         <w:tblW w:w="0" w:type="auto"/>
+        <w:tblLayout w:type="fixed"/>
         <w:tblLook w:val="06A0" w:firstRow="1" w:lastRow="0" w:firstColumn="1" w:lastColumn="0" w:noHBand="1" w:noVBand="1"/>
-        <w:tblLayout w:type="fixed"/>
       </w:tblPr>
       <w:tblGrid>
         <w:gridCol w:w="4508"/>
@@ -1103,7 +1337,7 @@
       </w:tr>
       <w:tr>
         <w:trPr>
-          <w:trHeight w:val="1245" w:hRule="atLeast"/>
+          <w:trHeight w:val="1245"/>
         </w:trPr>
         <w:tc>
           <w:tcPr>
@@ -1119,27 +1353,75 @@
               <w:rPr>
                 <w:szCs w:val="20"/>
               </w:rPr>
-              <w:t>1. 회원가입 버튼을 누른다</w:t>
-            </w:r>
-          </w:p>
-          <w:p>
-            <w:pPr>
-              <w:rPr>
-                <w:szCs w:val="20"/>
-              </w:rPr>
-            </w:pPr>
-          </w:p>
-          <w:p>
-            <w:pPr>
-              <w:rPr>
-                <w:szCs w:val="20"/>
-              </w:rPr>
-            </w:pPr>
-            <w:r>
-              <w:rPr>
-                <w:szCs w:val="20"/>
-              </w:rPr>
-              <w:t>3. 회원정보를 입력한다</w:t>
+              <w:t xml:space="preserve">1. </w:t>
+            </w:r>
+            <w:r>
+              <w:rPr>
+                <w:szCs w:val="20"/>
+              </w:rPr>
+              <w:t>회원가입</w:t>
+            </w:r>
+            <w:r>
+              <w:rPr>
+                <w:szCs w:val="20"/>
+              </w:rPr>
+              <w:t xml:space="preserve"> </w:t>
+            </w:r>
+            <w:r>
+              <w:rPr>
+                <w:szCs w:val="20"/>
+              </w:rPr>
+              <w:t>버튼을</w:t>
+            </w:r>
+            <w:r>
+              <w:rPr>
+                <w:szCs w:val="20"/>
+              </w:rPr>
+              <w:t xml:space="preserve"> </w:t>
+            </w:r>
+            <w:r>
+              <w:rPr>
+                <w:szCs w:val="20"/>
+              </w:rPr>
+              <w:t>누른다</w:t>
+            </w:r>
+          </w:p>
+          <w:p>
+            <w:pPr>
+              <w:rPr>
+                <w:szCs w:val="20"/>
+              </w:rPr>
+            </w:pPr>
+          </w:p>
+          <w:p>
+            <w:pPr>
+              <w:rPr>
+                <w:szCs w:val="20"/>
+              </w:rPr>
+            </w:pPr>
+            <w:r>
+              <w:rPr>
+                <w:szCs w:val="20"/>
+              </w:rPr>
+              <w:t xml:space="preserve">3. </w:t>
+            </w:r>
+            <w:r>
+              <w:rPr>
+                <w:szCs w:val="20"/>
+              </w:rPr>
+              <w:t>회원정보를</w:t>
+            </w:r>
+            <w:r>
+              <w:rPr>
+                <w:szCs w:val="20"/>
+              </w:rPr>
+              <w:t xml:space="preserve"> </w:t>
+            </w:r>
+            <w:r>
+              <w:rPr>
+                <w:szCs w:val="20"/>
+              </w:rPr>
+              <w:t>입력한다</w:t>
             </w:r>
           </w:p>
         </w:tc>
@@ -1157,27 +1439,111 @@
               <w:rPr>
                 <w:szCs w:val="20"/>
               </w:rPr>
-              <w:t>2. 회원정보 입력 창을 출력한다</w:t>
-            </w:r>
-          </w:p>
-          <w:p>
-            <w:pPr>
-              <w:rPr>
-                <w:szCs w:val="20"/>
-              </w:rPr>
-            </w:pPr>
-          </w:p>
-          <w:p>
-            <w:pPr>
-              <w:rPr>
-                <w:szCs w:val="20"/>
-              </w:rPr>
-            </w:pPr>
-            <w:r>
-              <w:rPr>
-                <w:szCs w:val="20"/>
-              </w:rPr>
-              <w:t>4. 회원가입 완료 메세지를 출력한다</w:t>
+              <w:t xml:space="preserve">2. </w:t>
+            </w:r>
+            <w:r>
+              <w:rPr>
+                <w:szCs w:val="20"/>
+              </w:rPr>
+              <w:t>회원정보</w:t>
+            </w:r>
+            <w:r>
+              <w:rPr>
+                <w:szCs w:val="20"/>
+              </w:rPr>
+              <w:t xml:space="preserve"> </w:t>
+            </w:r>
+            <w:r>
+              <w:rPr>
+                <w:szCs w:val="20"/>
+              </w:rPr>
+              <w:t>입력</w:t>
+            </w:r>
+            <w:r>
+              <w:rPr>
+                <w:szCs w:val="20"/>
+              </w:rPr>
+              <w:t xml:space="preserve"> </w:t>
+            </w:r>
+            <w:r>
+              <w:rPr>
+                <w:szCs w:val="20"/>
+              </w:rPr>
+              <w:t>창을</w:t>
+            </w:r>
+            <w:r>
+              <w:rPr>
+                <w:szCs w:val="20"/>
+              </w:rPr>
+              <w:t xml:space="preserve"> </w:t>
+            </w:r>
+            <w:r>
+              <w:rPr>
+                <w:szCs w:val="20"/>
+              </w:rPr>
+              <w:t>출력한다</w:t>
+            </w:r>
+          </w:p>
+          <w:p>
+            <w:pPr>
+              <w:rPr>
+                <w:szCs w:val="20"/>
+              </w:rPr>
+            </w:pPr>
+          </w:p>
+          <w:p>
+            <w:pPr>
+              <w:rPr>
+                <w:szCs w:val="20"/>
+              </w:rPr>
+            </w:pPr>
+            <w:r>
+              <w:rPr>
+                <w:szCs w:val="20"/>
+              </w:rPr>
+              <w:t xml:space="preserve">4. </w:t>
+            </w:r>
+            <w:r>
+              <w:rPr>
+                <w:szCs w:val="20"/>
+              </w:rPr>
+              <w:t>회원가입</w:t>
+            </w:r>
+            <w:r>
+              <w:rPr>
+                <w:szCs w:val="20"/>
+              </w:rPr>
+              <w:t xml:space="preserve"> </w:t>
+            </w:r>
+            <w:r>
+              <w:rPr>
+                <w:szCs w:val="20"/>
+              </w:rPr>
+              <w:t>완료</w:t>
+            </w:r>
+            <w:r>
+              <w:rPr>
+                <w:szCs w:val="20"/>
+              </w:rPr>
+              <w:t xml:space="preserve"> </w:t>
+            </w:r>
+            <w:r>
+              <w:rPr>
+                <w:szCs w:val="20"/>
+              </w:rPr>
+              <w:t>메세지를</w:t>
+            </w:r>
+            <w:r>
+              <w:rPr>
+                <w:szCs w:val="20"/>
+              </w:rPr>
+              <w:t xml:space="preserve"> </w:t>
+            </w:r>
+            <w:r>
+              <w:rPr>
+                <w:szCs w:val="20"/>
+              </w:rPr>
+              <w:t>출력한다</w:t>
             </w:r>
           </w:p>
         </w:tc>
@@ -1195,8 +1561,8 @@
       <w:tblPr>
         <w:tblStyle w:val="a3"/>
         <w:tblW w:w="0" w:type="auto"/>
+        <w:tblLayout w:type="fixed"/>
         <w:tblLook w:val="06A0" w:firstRow="1" w:lastRow="0" w:firstColumn="1" w:lastColumn="0" w:noHBand="1" w:noVBand="1"/>
-        <w:tblLayout w:type="fixed"/>
       </w:tblPr>
       <w:tblGrid>
         <w:gridCol w:w="4508"/>
@@ -1244,7 +1610,14 @@
                 <w:sz w:val="28"/>
                 <w:szCs w:val="28"/>
               </w:rPr>
-              <w:t>Actor Action</w:t>
+              <w:t xml:space="preserve">Actor </w:t>
+            </w:r>
+            <w:r>
+              <w:rPr>
+                <w:sz w:val="28"/>
+                <w:szCs w:val="28"/>
+              </w:rPr>
+              <w:t>Action</w:t>
             </w:r>
           </w:p>
         </w:tc>
@@ -1272,7 +1645,7 @@
       </w:tr>
       <w:tr>
         <w:trPr>
-          <w:trHeight w:val="1245" w:hRule="atLeast"/>
+          <w:trHeight w:val="1245"/>
         </w:trPr>
         <w:tc>
           <w:tcPr>
@@ -1288,27 +1661,88 @@
               <w:rPr>
                 <w:szCs w:val="20"/>
               </w:rPr>
-              <w:t>1. 회원가입 버튼을 누른다</w:t>
-            </w:r>
-          </w:p>
-          <w:p>
-            <w:pPr>
-              <w:rPr>
-                <w:szCs w:val="20"/>
-              </w:rPr>
-            </w:pPr>
-          </w:p>
-          <w:p>
-            <w:pPr>
-              <w:rPr>
-                <w:szCs w:val="20"/>
-              </w:rPr>
-            </w:pPr>
-            <w:r>
-              <w:rPr>
-                <w:szCs w:val="20"/>
-              </w:rPr>
-              <w:t>3. 탈퇴 버튼을 클릭한다</w:t>
+              <w:lastRenderedPageBreak/>
+              <w:t xml:space="preserve">1. </w:t>
+            </w:r>
+            <w:r>
+              <w:rPr>
+                <w:szCs w:val="20"/>
+              </w:rPr>
+              <w:t>회원가입</w:t>
+            </w:r>
+            <w:r>
+              <w:rPr>
+                <w:szCs w:val="20"/>
+              </w:rPr>
+              <w:t xml:space="preserve"> </w:t>
+            </w:r>
+            <w:r>
+              <w:rPr>
+                <w:szCs w:val="20"/>
+              </w:rPr>
+              <w:t>버튼을</w:t>
+            </w:r>
+            <w:r>
+              <w:rPr>
+                <w:szCs w:val="20"/>
+              </w:rPr>
+              <w:t xml:space="preserve"> </w:t>
+            </w:r>
+            <w:r>
+              <w:rPr>
+                <w:szCs w:val="20"/>
+              </w:rPr>
+              <w:t>누른다</w:t>
+            </w:r>
+          </w:p>
+          <w:p>
+            <w:pPr>
+              <w:rPr>
+                <w:szCs w:val="20"/>
+              </w:rPr>
+            </w:pPr>
+          </w:p>
+          <w:p>
+            <w:pPr>
+              <w:rPr>
+                <w:szCs w:val="20"/>
+              </w:rPr>
+            </w:pPr>
+            <w:r>
+              <w:rPr>
+                <w:szCs w:val="20"/>
+              </w:rPr>
+              <w:t xml:space="preserve">3. </w:t>
+            </w:r>
+            <w:r>
+              <w:rPr>
+                <w:szCs w:val="20"/>
+              </w:rPr>
+              <w:t>탈퇴</w:t>
+            </w:r>
+            <w:r>
+              <w:rPr>
+                <w:szCs w:val="20"/>
+              </w:rPr>
+              <w:t xml:space="preserve"> </w:t>
+            </w:r>
+            <w:r>
+              <w:rPr>
+                <w:szCs w:val="20"/>
+              </w:rPr>
+              <w:t>버튼을</w:t>
+            </w:r>
+            <w:r>
+              <w:rPr>
+                <w:szCs w:val="20"/>
+              </w:rPr>
+              <w:t xml:space="preserve"> </w:t>
+            </w:r>
+            <w:r>
+              <w:rPr>
+                <w:szCs w:val="20"/>
+              </w:rPr>
+              <w:t>클릭한다</w:t>
             </w:r>
           </w:p>
         </w:tc>
@@ -1326,34 +1760,118 @@
               <w:rPr>
                 <w:szCs w:val="20"/>
               </w:rPr>
-              <w:t>2. 탈퇴 동의 창을 출력한다</w:t>
-            </w:r>
-          </w:p>
-          <w:p>
-            <w:pPr>
-              <w:rPr>
-                <w:szCs w:val="20"/>
-              </w:rPr>
-            </w:pPr>
-          </w:p>
-          <w:p>
-            <w:pPr>
-              <w:rPr>
-                <w:szCs w:val="20"/>
-              </w:rPr>
-            </w:pPr>
-            <w:r>
-              <w:rPr>
-                <w:szCs w:val="20"/>
-              </w:rPr>
-              <w:t>4. 회원탈퇴 완료 메세지를 출력한다</w:t>
+              <w:t xml:space="preserve">2. </w:t>
+            </w:r>
+            <w:r>
+              <w:rPr>
+                <w:szCs w:val="20"/>
+              </w:rPr>
+              <w:t>탈퇴</w:t>
+            </w:r>
+            <w:r>
+              <w:rPr>
+                <w:szCs w:val="20"/>
+              </w:rPr>
+              <w:t xml:space="preserve"> </w:t>
+            </w:r>
+            <w:r>
+              <w:rPr>
+                <w:szCs w:val="20"/>
+              </w:rPr>
+              <w:t>동의</w:t>
+            </w:r>
+            <w:r>
+              <w:rPr>
+                <w:szCs w:val="20"/>
+              </w:rPr>
+              <w:t xml:space="preserve"> </w:t>
+            </w:r>
+            <w:r>
+              <w:rPr>
+                <w:szCs w:val="20"/>
+              </w:rPr>
+              <w:t>창을</w:t>
+            </w:r>
+            <w:r>
+              <w:rPr>
+                <w:szCs w:val="20"/>
+              </w:rPr>
+              <w:t xml:space="preserve"> </w:t>
+            </w:r>
+            <w:r>
+              <w:rPr>
+                <w:szCs w:val="20"/>
+              </w:rPr>
+              <w:t>출력한다</w:t>
+            </w:r>
+          </w:p>
+          <w:p>
+            <w:pPr>
+              <w:rPr>
+                <w:szCs w:val="20"/>
+              </w:rPr>
+            </w:pPr>
+          </w:p>
+          <w:p>
+            <w:pPr>
+              <w:rPr>
+                <w:szCs w:val="20"/>
+              </w:rPr>
+            </w:pPr>
+            <w:r>
+              <w:rPr>
+                <w:szCs w:val="20"/>
+              </w:rPr>
+              <w:t xml:space="preserve">4. </w:t>
+            </w:r>
+            <w:r>
+              <w:rPr>
+                <w:szCs w:val="20"/>
+              </w:rPr>
+              <w:t>회원탈퇴</w:t>
+            </w:r>
+            <w:r>
+              <w:rPr>
+                <w:szCs w:val="20"/>
+              </w:rPr>
+              <w:t xml:space="preserve"> </w:t>
+            </w:r>
+            <w:r>
+              <w:rPr>
+                <w:szCs w:val="20"/>
+              </w:rPr>
+              <w:t>완료</w:t>
+            </w:r>
+            <w:r>
+              <w:rPr>
+                <w:szCs w:val="20"/>
+              </w:rPr>
+              <w:t xml:space="preserve"> </w:t>
+            </w:r>
+            <w:r>
+              <w:rPr>
+                <w:szCs w:val="20"/>
+              </w:rPr>
+              <w:t>메세지를</w:t>
+            </w:r>
+            <w:r>
+              <w:rPr>
+                <w:szCs w:val="20"/>
+              </w:rPr>
+              <w:t xml:space="preserve"> </w:t>
+            </w:r>
+            <w:r>
+              <w:rPr>
+                <w:szCs w:val="20"/>
+              </w:rPr>
+              <w:t>출력한다</w:t>
             </w:r>
           </w:p>
         </w:tc>
       </w:tr>
       <w:tr>
         <w:trPr>
-          <w:trHeight w:val="960" w:hRule="atLeast"/>
+          <w:trHeight w:val="960"/>
         </w:trPr>
         <w:tc>
           <w:tcPr>
@@ -1385,19 +1903,109 @@
               <w:rPr>
                 <w:szCs w:val="20"/>
               </w:rPr>
-              <w:t>step</w:t>
-            </w:r>
-            <w:r>
-              <w:rPr>
-                <w:szCs w:val="20"/>
-              </w:rPr>
-              <w:t>3 에서</w:t>
-            </w:r>
-            <w:r>
-              <w:rPr>
-                <w:szCs w:val="20"/>
-              </w:rPr>
-              <w:t xml:space="preserve"> 판매중인 물품이 있을 경우엔 회원탈퇴 불가 메세지를 출력한다</w:t>
+              <w:t xml:space="preserve">step3 </w:t>
+            </w:r>
+            <w:r>
+              <w:rPr>
+                <w:szCs w:val="20"/>
+              </w:rPr>
+              <w:t>에서</w:t>
+            </w:r>
+            <w:r>
+              <w:rPr>
+                <w:szCs w:val="20"/>
+              </w:rPr>
+              <w:t xml:space="preserve"> </w:t>
+            </w:r>
+            <w:r>
+              <w:rPr>
+                <w:szCs w:val="20"/>
+              </w:rPr>
+              <w:t>판매중인</w:t>
+            </w:r>
+            <w:r>
+              <w:rPr>
+                <w:szCs w:val="20"/>
+              </w:rPr>
+              <w:t xml:space="preserve"> </w:t>
+            </w:r>
+            <w:r>
+              <w:rPr>
+                <w:szCs w:val="20"/>
+              </w:rPr>
+              <w:t>물품이</w:t>
+            </w:r>
+            <w:r>
+              <w:rPr>
+                <w:szCs w:val="20"/>
+              </w:rPr>
+              <w:t xml:space="preserve"> </w:t>
+            </w:r>
+            <w:r>
+              <w:rPr>
+                <w:szCs w:val="20"/>
+              </w:rPr>
+              <w:t>있을</w:t>
+            </w:r>
+            <w:r>
+              <w:rPr>
+                <w:szCs w:val="20"/>
+              </w:rPr>
+              <w:t xml:space="preserve"> </w:t>
+            </w:r>
+            <w:r>
+              <w:rPr>
+                <w:szCs w:val="20"/>
+              </w:rPr>
+              <w:t>경우엔</w:t>
+            </w:r>
+            <w:r>
+              <w:rPr>
+                <w:szCs w:val="20"/>
+              </w:rPr>
+              <w:t xml:space="preserve"> </w:t>
+            </w:r>
+            <w:r>
+              <w:rPr>
+                <w:szCs w:val="20"/>
+              </w:rPr>
+              <w:t>회원탈퇴</w:t>
+            </w:r>
+            <w:r>
+              <w:rPr>
+                <w:szCs w:val="20"/>
+              </w:rPr>
+              <w:t xml:space="preserve"> </w:t>
+            </w:r>
+            <w:r>
+              <w:rPr>
+                <w:szCs w:val="20"/>
+              </w:rPr>
+              <w:t>불가</w:t>
+            </w:r>
+            <w:r>
+              <w:rPr>
+                <w:szCs w:val="20"/>
+              </w:rPr>
+              <w:t xml:space="preserve"> </w:t>
+            </w:r>
+            <w:r>
+              <w:rPr>
+                <w:szCs w:val="20"/>
+              </w:rPr>
+              <w:t>메세지를</w:t>
+            </w:r>
+            <w:r>
+              <w:rPr>
+                <w:szCs w:val="20"/>
+              </w:rPr>
+              <w:t xml:space="preserve"> </w:t>
+            </w:r>
+            <w:r>
+              <w:rPr>
+                <w:szCs w:val="20"/>
+              </w:rPr>
+              <w:t>출력한다</w:t>
             </w:r>
           </w:p>
         </w:tc>
@@ -1415,8 +2023,8 @@
       <w:tblPr>
         <w:tblStyle w:val="a3"/>
         <w:tblW w:w="0" w:type="auto"/>
+        <w:tblLayout w:type="fixed"/>
         <w:tblLook w:val="06A0" w:firstRow="1" w:lastRow="0" w:firstColumn="1" w:lastColumn="0" w:noHBand="1" w:noVBand="1"/>
-        <w:tblLayout w:type="fixed"/>
       </w:tblPr>
       <w:tblGrid>
         <w:gridCol w:w="4508"/>
@@ -1492,7 +2100,7 @@
       </w:tr>
       <w:tr>
         <w:trPr>
-          <w:trHeight w:val="885" w:hRule="atLeast"/>
+          <w:trHeight w:val="885"/>
         </w:trPr>
         <w:tc>
           <w:tcPr>
@@ -1508,7 +2116,37 @@
               <w:rPr>
                 <w:szCs w:val="20"/>
               </w:rPr>
-              <w:t>1. ID와 password를 입력한다</w:t>
+              <w:t>1. ID</w:t>
+            </w:r>
+            <w:r>
+              <w:rPr>
+                <w:szCs w:val="20"/>
+              </w:rPr>
+              <w:t>와</w:t>
+            </w:r>
+            <w:r>
+              <w:rPr>
+                <w:szCs w:val="20"/>
+              </w:rPr>
+              <w:t xml:space="preserve"> password</w:t>
+            </w:r>
+            <w:r>
+              <w:rPr>
+                <w:szCs w:val="20"/>
+              </w:rPr>
+              <w:t>를</w:t>
+            </w:r>
+            <w:r>
+              <w:rPr>
+                <w:szCs w:val="20"/>
+              </w:rPr>
+              <w:t xml:space="preserve"> </w:t>
+            </w:r>
+            <w:r>
+              <w:rPr>
+                <w:szCs w:val="20"/>
+              </w:rPr>
+              <w:t>입력한다</w:t>
             </w:r>
           </w:p>
           <w:p>
@@ -1540,7 +2178,61 @@
               <w:rPr>
                 <w:szCs w:val="20"/>
               </w:rPr>
-              <w:t>2. 판매자, 구매자 선택 페이지를 출력한다</w:t>
+              <w:t xml:space="preserve">2. </w:t>
+            </w:r>
+            <w:r>
+              <w:rPr>
+                <w:szCs w:val="20"/>
+              </w:rPr>
+              <w:t>판매자</w:t>
+            </w:r>
+            <w:r>
+              <w:rPr>
+                <w:szCs w:val="20"/>
+              </w:rPr>
+              <w:t xml:space="preserve">, </w:t>
+            </w:r>
+            <w:r>
+              <w:rPr>
+                <w:szCs w:val="20"/>
+              </w:rPr>
+              <w:t>구매자</w:t>
+            </w:r>
+            <w:r>
+              <w:rPr>
+                <w:szCs w:val="20"/>
+              </w:rPr>
+              <w:t xml:space="preserve"> </w:t>
+            </w:r>
+            <w:r>
+              <w:rPr>
+                <w:szCs w:val="20"/>
+              </w:rPr>
+              <w:t>선택</w:t>
+            </w:r>
+            <w:r>
+              <w:rPr>
+                <w:szCs w:val="20"/>
+              </w:rPr>
+              <w:t xml:space="preserve"> </w:t>
+            </w:r>
+            <w:r>
+              <w:rPr>
+                <w:szCs w:val="20"/>
+              </w:rPr>
+              <w:t>페이지를</w:t>
+            </w:r>
+            <w:r>
+              <w:rPr>
+                <w:szCs w:val="20"/>
+              </w:rPr>
+              <w:t xml:space="preserve"> </w:t>
+            </w:r>
+            <w:r>
+              <w:rPr>
+                <w:szCs w:val="20"/>
+              </w:rPr>
+              <w:t>출력한다</w:t>
             </w:r>
           </w:p>
           <w:p>
@@ -1565,8 +2257,8 @@
       <w:tblPr>
         <w:tblStyle w:val="a3"/>
         <w:tblW w:w="0" w:type="auto"/>
+        <w:tblLayout w:type="fixed"/>
         <w:tblLook w:val="06A0" w:firstRow="1" w:lastRow="0" w:firstColumn="1" w:lastColumn="0" w:noHBand="1" w:noVBand="1"/>
-        <w:tblLayout w:type="fixed"/>
       </w:tblPr>
       <w:tblGrid>
         <w:gridCol w:w="4508"/>
@@ -1642,7 +2334,7 @@
       </w:tr>
       <w:tr>
         <w:trPr>
-          <w:trHeight w:val="885" w:hRule="atLeast"/>
+          <w:trHeight w:val="885"/>
         </w:trPr>
         <w:tc>
           <w:tcPr>
@@ -1658,7 +2350,37 @@
               <w:rPr>
                 <w:szCs w:val="20"/>
               </w:rPr>
-              <w:t>1. 로그아웃 버튼을 클릭한다</w:t>
+              <w:t xml:space="preserve">1. </w:t>
+            </w:r>
+            <w:r>
+              <w:rPr>
+                <w:szCs w:val="20"/>
+              </w:rPr>
+              <w:t>로그아웃</w:t>
+            </w:r>
+            <w:r>
+              <w:rPr>
+                <w:szCs w:val="20"/>
+              </w:rPr>
+              <w:t xml:space="preserve"> </w:t>
+            </w:r>
+            <w:r>
+              <w:rPr>
+                <w:szCs w:val="20"/>
+              </w:rPr>
+              <w:t>버튼을</w:t>
+            </w:r>
+            <w:r>
+              <w:rPr>
+                <w:szCs w:val="20"/>
+              </w:rPr>
+              <w:t xml:space="preserve"> </w:t>
+            </w:r>
+            <w:r>
+              <w:rPr>
+                <w:szCs w:val="20"/>
+              </w:rPr>
+              <w:t>클릭한다</w:t>
             </w:r>
           </w:p>
           <w:p>
@@ -1690,7 +2412,49 @@
               <w:rPr>
                 <w:szCs w:val="20"/>
               </w:rPr>
-              <w:t>2. 처음 로그인 페이지를 출력한다</w:t>
+              <w:t xml:space="preserve">2. </w:t>
+            </w:r>
+            <w:r>
+              <w:rPr>
+                <w:szCs w:val="20"/>
+              </w:rPr>
+              <w:t>처음</w:t>
+            </w:r>
+            <w:r>
+              <w:rPr>
+                <w:szCs w:val="20"/>
+              </w:rPr>
+              <w:t xml:space="preserve"> </w:t>
+            </w:r>
+            <w:r>
+              <w:rPr>
+                <w:szCs w:val="20"/>
+              </w:rPr>
+              <w:t>로그인</w:t>
+            </w:r>
+            <w:r>
+              <w:rPr>
+                <w:szCs w:val="20"/>
+              </w:rPr>
+              <w:t xml:space="preserve"> </w:t>
+            </w:r>
+            <w:r>
+              <w:rPr>
+                <w:szCs w:val="20"/>
+              </w:rPr>
+              <w:t>페이지를</w:t>
+            </w:r>
+            <w:r>
+              <w:rPr>
+                <w:szCs w:val="20"/>
+              </w:rPr>
+              <w:t xml:space="preserve"> </w:t>
+            </w:r>
+            <w:r>
+              <w:rPr>
+                <w:szCs w:val="20"/>
+              </w:rPr>
+              <w:t>출력한다</w:t>
             </w:r>
           </w:p>
           <w:p>
@@ -1740,7 +2504,39 @@
                 <w:sz w:val="28"/>
                 <w:szCs w:val="28"/>
               </w:rPr>
-              <w:t>구매완료 상품 조회</w:t>
+              <w:t>구매완료</w:t>
+            </w:r>
+            <w:r>
+              <w:rPr>
+                <w:rFonts w:hint="eastAsia"/>
+                <w:sz w:val="28"/>
+                <w:szCs w:val="28"/>
+              </w:rPr>
+              <w:t xml:space="preserve"> </w:t>
+            </w:r>
+            <w:r>
+              <w:rPr>
+                <w:rFonts w:hint="eastAsia"/>
+                <w:sz w:val="28"/>
+                <w:szCs w:val="28"/>
+              </w:rPr>
+              <w:t>상품</w:t>
+            </w:r>
+            <w:r>
+              <w:rPr>
+                <w:rFonts w:hint="eastAsia"/>
+                <w:sz w:val="28"/>
+                <w:szCs w:val="28"/>
+              </w:rPr>
+              <w:t xml:space="preserve"> </w:t>
+            </w:r>
+            <w:r>
+              <w:rPr>
+                <w:rFonts w:hint="eastAsia"/>
+                <w:sz w:val="28"/>
+                <w:szCs w:val="28"/>
+              </w:rPr>
+              <w:t>조회</w:t>
             </w:r>
           </w:p>
         </w:tc>
@@ -1824,7 +2620,63 @@
                 <w:rFonts w:hint="eastAsia"/>
                 <w:szCs w:val="20"/>
               </w:rPr>
-              <w:t>구매상품 조회 버튼을 누른다.</w:t>
+              <w:t>구매상품</w:t>
+            </w:r>
+            <w:r>
+              <w:rPr>
+                <w:rFonts w:hint="eastAsia"/>
+                <w:szCs w:val="20"/>
+              </w:rPr>
+              <w:t xml:space="preserve"> </w:t>
+            </w:r>
+            <w:r>
+              <w:rPr>
+                <w:rFonts w:hint="eastAsia"/>
+                <w:szCs w:val="20"/>
+              </w:rPr>
+              <w:t>조회</w:t>
+            </w:r>
+            <w:r>
+              <w:rPr>
+                <w:rFonts w:hint="eastAsia"/>
+                <w:szCs w:val="20"/>
+              </w:rPr>
+              <w:t xml:space="preserve"> </w:t>
+            </w:r>
+            <w:r>
+              <w:rPr>
+                <w:rFonts w:hint="eastAsia"/>
+                <w:szCs w:val="20"/>
+              </w:rPr>
+              <w:t>버튼을</w:t>
+            </w:r>
+          </w:p>
+          <w:p>
+            <w:pPr>
+              <w:rPr>
+                <w:szCs w:val="20"/>
+              </w:rPr>
+            </w:pPr>
+            <w:r>
+              <w:rPr>
+                <w:rFonts w:hint="eastAsia"/>
+                <w:szCs w:val="20"/>
+              </w:rPr>
+              <w:t xml:space="preserve"> </w:t>
+            </w:r>
+            <w:r>
+              <w:rPr>
+                <w:rFonts w:hint="eastAsia"/>
+                <w:szCs w:val="20"/>
+              </w:rPr>
+              <w:t>누른다</w:t>
+            </w:r>
+            <w:r>
+              <w:rPr>
+                <w:rFonts w:hint="eastAsia"/>
+                <w:szCs w:val="20"/>
+              </w:rPr>
+              <w:t>.</w:t>
             </w:r>
           </w:p>
         </w:tc>
@@ -1856,75 +2708,98 @@
                 <w:rFonts w:hint="eastAsia"/>
                 <w:szCs w:val="20"/>
               </w:rPr>
-              <w:t>구매한 상품과 상세정보들을 상품명을 기준으로 오름차순으로 진열한다.</w:t>
-            </w:r>
-          </w:p>
-        </w:tc>
-      </w:tr>
-      <w:tr>
-        <w:trPr>
-          <w:trHeight w:val="953" w:hRule="atLeast"/>
-        </w:trPr>
-        <w:tc>
-          <w:tcPr>
-            <w:tcW w:w="9016" w:type="dxa"/>
-            <w:gridSpan w:val="2"/>
-          </w:tcPr>
-          <w:p>
-            <w:pPr>
-              <w:rPr>
-                <w:sz w:val="28"/>
-                <w:szCs w:val="28"/>
-              </w:rPr>
-            </w:pPr>
-            <w:r>
-              <w:rPr>
-                <w:rFonts w:hint="eastAsia"/>
-                <w:sz w:val="28"/>
-                <w:szCs w:val="28"/>
-              </w:rPr>
-              <w:t>E</w:t>
-            </w:r>
-            <w:r>
-              <w:rPr>
-                <w:sz w:val="28"/>
-                <w:szCs w:val="28"/>
-              </w:rPr>
-              <w:t>xtensions</w:t>
-            </w:r>
-          </w:p>
-          <w:p>
-            <w:pPr>
-              <w:rPr>
-                <w:szCs w:val="20"/>
-              </w:rPr>
-            </w:pPr>
-            <w:r>
-              <w:rPr>
-                <w:rFonts w:hint="eastAsia"/>
-                <w:szCs w:val="20"/>
-              </w:rPr>
-              <w:t>액터는</w:t>
-            </w:r>
-            <w:r>
-              <w:rPr>
-                <w:rFonts w:hint="eastAsia"/>
-                <w:szCs w:val="20"/>
-              </w:rPr>
-              <w:t xml:space="preserve"> </w:t>
-            </w:r>
-            <w:r>
-              <w:rPr>
-                <w:szCs w:val="20"/>
-              </w:rPr>
-              <w:t xml:space="preserve">step2 </w:t>
-            </w:r>
-            <w:r>
-              <w:rPr>
-                <w:rFonts w:hint="eastAsia"/>
-                <w:szCs w:val="20"/>
-              </w:rPr>
-              <w:t>이후에 상품 구매 만족도를 평가할 수 있다.</w:t>
+              <w:t>구매한</w:t>
+            </w:r>
+            <w:r>
+              <w:rPr>
+                <w:rFonts w:hint="eastAsia"/>
+                <w:szCs w:val="20"/>
+              </w:rPr>
+              <w:t xml:space="preserve"> </w:t>
+            </w:r>
+            <w:r>
+              <w:rPr>
+                <w:rFonts w:hint="eastAsia"/>
+                <w:szCs w:val="20"/>
+              </w:rPr>
+              <w:t>상품과</w:t>
+            </w:r>
+            <w:r>
+              <w:rPr>
+                <w:rFonts w:hint="eastAsia"/>
+                <w:szCs w:val="20"/>
+              </w:rPr>
+              <w:t xml:space="preserve"> </w:t>
+            </w:r>
+            <w:r>
+              <w:rPr>
+                <w:rFonts w:hint="eastAsia"/>
+                <w:szCs w:val="20"/>
+              </w:rPr>
+              <w:t>상세정보들을</w:t>
+            </w:r>
+            <w:r>
+              <w:rPr>
+                <w:rFonts w:hint="eastAsia"/>
+                <w:szCs w:val="20"/>
+              </w:rPr>
+              <w:t xml:space="preserve"> </w:t>
+            </w:r>
+            <w:r>
+              <w:rPr>
+                <w:rFonts w:hint="eastAsia"/>
+                <w:szCs w:val="20"/>
+              </w:rPr>
+              <w:t>상품명을</w:t>
+            </w:r>
+            <w:r>
+              <w:rPr>
+                <w:rFonts w:hint="eastAsia"/>
+                <w:szCs w:val="20"/>
+              </w:rPr>
+              <w:t xml:space="preserve"> </w:t>
+            </w:r>
+            <w:r>
+              <w:rPr>
+                <w:rFonts w:hint="eastAsia"/>
+                <w:szCs w:val="20"/>
+              </w:rPr>
+              <w:t>기준으로</w:t>
+            </w:r>
+            <w:r>
+              <w:rPr>
+                <w:rFonts w:hint="eastAsia"/>
+                <w:szCs w:val="20"/>
+              </w:rPr>
+              <w:t xml:space="preserve"> </w:t>
+            </w:r>
+            <w:r>
+              <w:rPr>
+                <w:rFonts w:hint="eastAsia"/>
+                <w:szCs w:val="20"/>
+              </w:rPr>
+              <w:t>오름차순으로</w:t>
+            </w:r>
+            <w:r>
+              <w:rPr>
+                <w:rFonts w:hint="eastAsia"/>
+                <w:szCs w:val="20"/>
+              </w:rPr>
+              <w:t xml:space="preserve"> </w:t>
+            </w:r>
+            <w:r>
+              <w:rPr>
+                <w:rFonts w:hint="eastAsia"/>
+                <w:szCs w:val="20"/>
+              </w:rPr>
+              <w:t>진열한다</w:t>
+            </w:r>
+            <w:r>
+              <w:rPr>
+                <w:rFonts w:hint="eastAsia"/>
+                <w:szCs w:val="20"/>
+              </w:rPr>
+              <w:t>.</w:t>
             </w:r>
           </w:p>
         </w:tc>
@@ -1933,19 +2808,9 @@
     <w:p>
       <w:pPr>
         <w:rPr>
-          <w:sz w:val="28"/>
-          <w:szCs w:val="28"/>
-        </w:rPr>
-      </w:pPr>
-    </w:p>
-    <w:p>
-      <w:pPr>
-        <w:rPr>
-          <w:lang w:eastAsia="ko-KR"/>
           <w:rFonts w:hint="eastAsia"/>
           <w:sz w:val="28"/>
           <w:szCs w:val="28"/>
-          <w:rtl w:val="off"/>
         </w:rPr>
       </w:pPr>
     </w:p>
@@ -1986,7 +2851,23 @@
                 <w:sz w:val="28"/>
                 <w:szCs w:val="28"/>
               </w:rPr>
-              <w:t>상품 검색</w:t>
+              <w:t>상품</w:t>
+            </w:r>
+            <w:r>
+              <w:rPr>
+                <w:rFonts w:hint="eastAsia"/>
+                <w:sz w:val="28"/>
+                <w:szCs w:val="28"/>
+              </w:rPr>
+              <w:t xml:space="preserve"> </w:t>
+            </w:r>
+            <w:r>
+              <w:rPr>
+                <w:rFonts w:hint="eastAsia"/>
+                <w:sz w:val="28"/>
+                <w:szCs w:val="28"/>
+              </w:rPr>
+              <w:t>검색</w:t>
             </w:r>
           </w:p>
         </w:tc>
@@ -2036,7 +2917,14 @@
                 <w:sz w:val="28"/>
                 <w:szCs w:val="28"/>
               </w:rPr>
-              <w:t>ystem Response</w:t>
+              <w:t xml:space="preserve">ystem </w:t>
+            </w:r>
+            <w:r>
+              <w:rPr>
+                <w:sz w:val="28"/>
+                <w:szCs w:val="28"/>
+              </w:rPr>
+              <w:t>Response</w:t>
             </w:r>
           </w:p>
         </w:tc>
@@ -2070,12 +2958,62 @@
                 <w:rFonts w:hint="eastAsia"/>
                 <w:szCs w:val="20"/>
               </w:rPr>
-              <w:t>상품 검색 버튼을 클릭한다.</w:t>
-            </w:r>
-          </w:p>
-          <w:p>
-            <w:pPr>
-              <w:rPr>
+              <w:t>상품</w:t>
+            </w:r>
+            <w:r>
+              <w:rPr>
+                <w:rFonts w:hint="eastAsia"/>
+                <w:szCs w:val="20"/>
+              </w:rPr>
+              <w:t xml:space="preserve"> </w:t>
+            </w:r>
+            <w:r>
+              <w:rPr>
+                <w:rFonts w:hint="eastAsia"/>
+                <w:szCs w:val="20"/>
+              </w:rPr>
+              <w:t>검색</w:t>
+            </w:r>
+            <w:r>
+              <w:rPr>
+                <w:rFonts w:hint="eastAsia"/>
+                <w:szCs w:val="20"/>
+              </w:rPr>
+              <w:t xml:space="preserve"> </w:t>
+            </w:r>
+            <w:r>
+              <w:rPr>
+                <w:rFonts w:hint="eastAsia"/>
+                <w:szCs w:val="20"/>
+              </w:rPr>
+              <w:t>버튼을</w:t>
+            </w:r>
+            <w:r>
+              <w:rPr>
+                <w:rFonts w:hint="eastAsia"/>
+                <w:szCs w:val="20"/>
+              </w:rPr>
+              <w:t xml:space="preserve"> </w:t>
+            </w:r>
+            <w:r>
+              <w:rPr>
+                <w:rFonts w:hint="eastAsia"/>
+                <w:szCs w:val="20"/>
+              </w:rPr>
+              <w:t>클릭한다</w:t>
+            </w:r>
+            <w:r>
+              <w:rPr>
+                <w:rFonts w:hint="eastAsia"/>
+                <w:szCs w:val="20"/>
+              </w:rPr>
+              <w:t>.</w:t>
+            </w:r>
+          </w:p>
+          <w:p>
+            <w:pPr>
+              <w:rPr>
+                <w:rFonts w:hint="eastAsia"/>
                 <w:szCs w:val="20"/>
               </w:rPr>
             </w:pPr>
@@ -2092,6 +3030,7 @@
               </w:rPr>
               <w:t>.</w:t>
             </w:r>
+            <w:proofErr w:type="spellStart"/>
             <w:r>
               <w:rPr>
                 <w:rFonts w:hint="eastAsia"/>
@@ -2099,12 +3038,20 @@
               </w:rPr>
               <w:t>액터가</w:t>
             </w:r>
-            <w:r>
-              <w:rPr>
-                <w:rFonts w:hint="eastAsia"/>
-                <w:szCs w:val="20"/>
-              </w:rPr>
-              <w:t xml:space="preserve"> 검색 조건을 입력한다.</w:t>
+            <w:proofErr w:type="spellEnd"/>
+            <w:r>
+              <w:rPr>
+                <w:rFonts w:hint="eastAsia"/>
+                <w:szCs w:val="20"/>
+              </w:rPr>
+              <w:t xml:space="preserve"> </w:t>
+            </w:r>
+            <w:r>
+              <w:rPr>
+                <w:rFonts w:hint="eastAsia"/>
+                <w:szCs w:val="20"/>
+              </w:rPr>
+              <w:t>상품명을 입력한다.</w:t>
             </w:r>
           </w:p>
         </w:tc>
@@ -2129,12 +3076,62 @@
                 <w:rFonts w:hint="eastAsia"/>
                 <w:szCs w:val="20"/>
               </w:rPr>
-              <w:t xml:space="preserve">상품 검색 화면을 출력한다. </w:t>
-            </w:r>
-          </w:p>
-          <w:p>
-            <w:pPr>
-              <w:rPr>
+              <w:t>상품</w:t>
+            </w:r>
+            <w:r>
+              <w:rPr>
+                <w:rFonts w:hint="eastAsia"/>
+                <w:szCs w:val="20"/>
+              </w:rPr>
+              <w:t xml:space="preserve"> </w:t>
+            </w:r>
+            <w:r>
+              <w:rPr>
+                <w:rFonts w:hint="eastAsia"/>
+                <w:szCs w:val="20"/>
+              </w:rPr>
+              <w:t>검색</w:t>
+            </w:r>
+            <w:r>
+              <w:rPr>
+                <w:rFonts w:hint="eastAsia"/>
+                <w:szCs w:val="20"/>
+              </w:rPr>
+              <w:t xml:space="preserve"> </w:t>
+            </w:r>
+            <w:r>
+              <w:rPr>
+                <w:rFonts w:hint="eastAsia"/>
+                <w:szCs w:val="20"/>
+              </w:rPr>
+              <w:t>화면을</w:t>
+            </w:r>
+            <w:r>
+              <w:rPr>
+                <w:rFonts w:hint="eastAsia"/>
+                <w:szCs w:val="20"/>
+              </w:rPr>
+              <w:t xml:space="preserve"> </w:t>
+            </w:r>
+            <w:r>
+              <w:rPr>
+                <w:rFonts w:hint="eastAsia"/>
+                <w:szCs w:val="20"/>
+              </w:rPr>
+              <w:t>출력한다</w:t>
+            </w:r>
+            <w:r>
+              <w:rPr>
+                <w:rFonts w:hint="eastAsia"/>
+                <w:szCs w:val="20"/>
+              </w:rPr>
+              <w:t xml:space="preserve">. </w:t>
+            </w:r>
+          </w:p>
+          <w:p>
+            <w:pPr>
+              <w:rPr>
+                <w:rFonts w:hint="eastAsia"/>
                 <w:szCs w:val="20"/>
               </w:rPr>
             </w:pPr>
@@ -2156,78 +3153,21 @@
                 <w:rFonts w:hint="eastAsia"/>
                 <w:szCs w:val="20"/>
               </w:rPr>
-              <w:t>해당하는 모든 상품 리스트를 상품평을 기준으로 오름차순으로 진열한다.</w:t>
-            </w:r>
-          </w:p>
-        </w:tc>
-      </w:tr>
-      <w:tr>
-        <w:tc>
-          <w:tcPr>
-            <w:tcW w:w="9016" w:type="dxa"/>
-            <w:gridSpan w:val="2"/>
-          </w:tcPr>
-          <w:p>
-            <w:pPr>
-              <w:rPr>
-                <w:sz w:val="28"/>
-                <w:szCs w:val="28"/>
-              </w:rPr>
-            </w:pPr>
-            <w:r>
-              <w:rPr>
-                <w:rFonts w:hint="eastAsia"/>
-                <w:sz w:val="28"/>
-                <w:szCs w:val="28"/>
-              </w:rPr>
-              <w:t>E</w:t>
-            </w:r>
-            <w:r>
-              <w:rPr>
-                <w:sz w:val="28"/>
-                <w:szCs w:val="28"/>
-              </w:rPr>
-              <w:t>xtensions</w:t>
-            </w:r>
-          </w:p>
-          <w:p>
-            <w:pPr>
-              <w:rPr>
-                <w:szCs w:val="20"/>
-              </w:rPr>
-            </w:pPr>
-            <w:r>
-              <w:rPr>
-                <w:szCs w:val="20"/>
-              </w:rPr>
-              <w:t>Step4</w:t>
-            </w:r>
-            <w:r>
-              <w:rPr>
-                <w:rFonts w:hint="eastAsia"/>
-                <w:szCs w:val="20"/>
-              </w:rPr>
-              <w:t>에서,</w:t>
-            </w:r>
-            <w:r>
-              <w:rPr>
-                <w:szCs w:val="20"/>
-              </w:rPr>
-              <w:t xml:space="preserve"> </w:t>
-            </w:r>
-            <w:r>
-              <w:rPr>
-                <w:rFonts w:hint="eastAsia"/>
-                <w:szCs w:val="20"/>
-              </w:rPr>
-              <w:t>액터는</w:t>
-            </w:r>
-            <w:r>
-              <w:rPr>
-                <w:rFonts w:hint="eastAsia"/>
-                <w:szCs w:val="20"/>
-              </w:rPr>
-              <w:t xml:space="preserve"> 평균 구매 만족도 기준으로 상품을 정렬할 수 있다.</w:t>
+              <w:t>해당하는</w:t>
+            </w:r>
+            <w:r>
+              <w:rPr>
+                <w:rFonts w:hint="eastAsia"/>
+                <w:szCs w:val="20"/>
+              </w:rPr>
+              <w:t xml:space="preserve"> </w:t>
+            </w:r>
+            <w:r>
+              <w:rPr>
+                <w:rFonts w:hint="eastAsia"/>
+                <w:szCs w:val="20"/>
+              </w:rPr>
+              <w:t>상품의 상세정보들을 출력한다.</w:t>
             </w:r>
           </w:p>
         </w:tc>
@@ -2270,7 +3210,24 @@
                 <w:sz w:val="28"/>
                 <w:szCs w:val="28"/>
               </w:rPr>
-              <w:t>상품 구매</w:t>
+              <w:lastRenderedPageBreak/>
+              <w:t>상품</w:t>
+            </w:r>
+            <w:r>
+              <w:rPr>
+                <w:rFonts w:hint="eastAsia"/>
+                <w:sz w:val="28"/>
+                <w:szCs w:val="28"/>
+              </w:rPr>
+              <w:t xml:space="preserve"> </w:t>
+            </w:r>
+            <w:r>
+              <w:rPr>
+                <w:rFonts w:hint="eastAsia"/>
+                <w:sz w:val="28"/>
+                <w:szCs w:val="28"/>
+              </w:rPr>
+              <w:t>구매</w:t>
             </w:r>
           </w:p>
         </w:tc>
@@ -2354,21 +3311,116 @@
                 <w:rFonts w:hint="eastAsia"/>
                 <w:szCs w:val="20"/>
               </w:rPr>
-              <w:t>구매를 원하는 상품에서 즉시 결제 버튼을 클릭한다.</w:t>
-            </w:r>
-          </w:p>
-          <w:p>
-            <w:pPr>
-              <w:rPr>
-                <w:szCs w:val="20"/>
-              </w:rPr>
-            </w:pPr>
-            <w:r>
-              <w:rPr>
-                <w:rFonts w:hint="eastAsia"/>
-                <w:szCs w:val="20"/>
-              </w:rPr>
-              <w:t>3</w:t>
+              <w:t>구매를</w:t>
+            </w:r>
+            <w:r>
+              <w:rPr>
+                <w:rFonts w:hint="eastAsia"/>
+                <w:szCs w:val="20"/>
+              </w:rPr>
+              <w:t xml:space="preserve"> </w:t>
+            </w:r>
+            <w:r>
+              <w:rPr>
+                <w:rFonts w:hint="eastAsia"/>
+                <w:szCs w:val="20"/>
+              </w:rPr>
+              <w:t>원하는</w:t>
+            </w:r>
+            <w:r>
+              <w:rPr>
+                <w:rFonts w:hint="eastAsia"/>
+                <w:szCs w:val="20"/>
+              </w:rPr>
+              <w:t xml:space="preserve"> </w:t>
+            </w:r>
+            <w:r>
+              <w:rPr>
+                <w:rFonts w:hint="eastAsia"/>
+                <w:szCs w:val="20"/>
+              </w:rPr>
+              <w:t>상품에서</w:t>
+            </w:r>
+            <w:r>
+              <w:rPr>
+                <w:rFonts w:hint="eastAsia"/>
+                <w:szCs w:val="20"/>
+              </w:rPr>
+              <w:t xml:space="preserve"> </w:t>
+            </w:r>
+            <w:r>
+              <w:rPr>
+                <w:rFonts w:hint="eastAsia"/>
+                <w:szCs w:val="20"/>
+              </w:rPr>
+              <w:t>즉시</w:t>
+            </w:r>
+            <w:r>
+              <w:rPr>
+                <w:rFonts w:hint="eastAsia"/>
+                <w:szCs w:val="20"/>
+              </w:rPr>
+              <w:t xml:space="preserve"> </w:t>
+            </w:r>
+            <w:r>
+              <w:rPr>
+                <w:rFonts w:hint="eastAsia"/>
+                <w:szCs w:val="20"/>
+              </w:rPr>
+              <w:t>구매</w:t>
+            </w:r>
+            <w:r>
+              <w:rPr>
+                <w:rFonts w:hint="eastAsia"/>
+                <w:szCs w:val="20"/>
+              </w:rPr>
+              <w:t xml:space="preserve"> </w:t>
+            </w:r>
+            <w:r>
+              <w:rPr>
+                <w:rFonts w:hint="eastAsia"/>
+                <w:szCs w:val="20"/>
+              </w:rPr>
+              <w:t>버튼을</w:t>
+            </w:r>
+            <w:r>
+              <w:rPr>
+                <w:rFonts w:hint="eastAsia"/>
+                <w:szCs w:val="20"/>
+              </w:rPr>
+              <w:t xml:space="preserve"> </w:t>
+            </w:r>
+            <w:r>
+              <w:rPr>
+                <w:rFonts w:hint="eastAsia"/>
+                <w:szCs w:val="20"/>
+              </w:rPr>
+              <w:t>클릭한다</w:t>
+            </w:r>
+            <w:r>
+              <w:rPr>
+                <w:rFonts w:hint="eastAsia"/>
+                <w:szCs w:val="20"/>
+              </w:rPr>
+              <w:t>.</w:t>
+            </w:r>
+          </w:p>
+        </w:tc>
+        <w:tc>
+          <w:tcPr>
+            <w:tcW w:w="4508" w:type="dxa"/>
+          </w:tcPr>
+          <w:p>
+            <w:pPr>
+              <w:rPr>
+                <w:szCs w:val="20"/>
+              </w:rPr>
+            </w:pPr>
+            <w:r>
+              <w:rPr>
+                <w:szCs w:val="20"/>
+              </w:rPr>
+              <w:t>2</w:t>
             </w:r>
             <w:r>
               <w:rPr>
@@ -2381,113 +3433,62 @@
                 <w:rFonts w:hint="eastAsia"/>
                 <w:szCs w:val="20"/>
               </w:rPr>
-              <w:t>결제 버튼을 클릭한다.</w:t>
-            </w:r>
-          </w:p>
-          <w:p>
-            <w:pPr>
-              <w:rPr>
-                <w:szCs w:val="20"/>
-              </w:rPr>
-            </w:pPr>
-            <w:r>
-              <w:rPr>
-                <w:rFonts w:hint="eastAsia"/>
-                <w:szCs w:val="20"/>
-              </w:rPr>
-              <w:t>5</w:t>
-            </w:r>
-            <w:r>
-              <w:rPr>
-                <w:szCs w:val="20"/>
-              </w:rPr>
-              <w:t xml:space="preserve">. </w:t>
-            </w:r>
-            <w:r>
-              <w:rPr>
-                <w:rFonts w:hint="eastAsia"/>
-                <w:szCs w:val="20"/>
-              </w:rPr>
-              <w:t>결제수단을 선택한다.</w:t>
-            </w:r>
-          </w:p>
-        </w:tc>
-        <w:tc>
-          <w:tcPr>
-            <w:tcW w:w="4508" w:type="dxa"/>
-          </w:tcPr>
-          <w:p>
-            <w:pPr>
-              <w:rPr>
-                <w:szCs w:val="20"/>
-              </w:rPr>
-            </w:pPr>
-            <w:r>
-              <w:rPr>
-                <w:szCs w:val="20"/>
-              </w:rPr>
-              <w:t xml:space="preserve">2. </w:t>
-            </w:r>
-            <w:r>
-              <w:rPr>
-                <w:rFonts w:hint="eastAsia"/>
-                <w:szCs w:val="20"/>
-              </w:rPr>
-              <w:t>결제 대기창을 출력한다.</w:t>
-            </w:r>
-          </w:p>
-          <w:p>
-            <w:pPr>
-              <w:rPr>
-                <w:szCs w:val="20"/>
-              </w:rPr>
-            </w:pPr>
-            <w:r>
-              <w:rPr>
-                <w:rFonts w:hint="eastAsia"/>
-                <w:szCs w:val="20"/>
-              </w:rPr>
-              <w:t>4</w:t>
-            </w:r>
-            <w:r>
-              <w:rPr>
-                <w:szCs w:val="20"/>
-              </w:rPr>
-              <w:t xml:space="preserve">. </w:t>
-            </w:r>
-            <w:r>
-              <w:rPr>
-                <w:rFonts w:hint="eastAsia"/>
-                <w:szCs w:val="20"/>
-              </w:rPr>
-              <w:t>결제수단 선택창을 출력한다.</w:t>
-            </w:r>
-          </w:p>
-          <w:p>
-            <w:pPr>
-              <w:rPr>
-                <w:szCs w:val="20"/>
-              </w:rPr>
-            </w:pPr>
-            <w:r>
-              <w:rPr>
-                <w:rFonts w:hint="eastAsia"/>
-                <w:szCs w:val="20"/>
-              </w:rPr>
-              <w:t>6</w:t>
-            </w:r>
-            <w:r>
-              <w:rPr>
-                <w:szCs w:val="20"/>
-              </w:rPr>
-              <w:t xml:space="preserve">. </w:t>
-            </w:r>
-            <w:r>
-              <w:rPr>
-                <w:rFonts w:hint="eastAsia"/>
-                <w:szCs w:val="20"/>
-              </w:rPr>
-              <w:t>구매완료 메세지를 출력한다.</w:t>
+              <w:t>동일한 상품을 구매한 적이 있는지 체크하고,</w:t>
+            </w:r>
+            <w:r>
+              <w:rPr>
+                <w:szCs w:val="20"/>
+              </w:rPr>
+              <w:t xml:space="preserve"> </w:t>
+            </w:r>
+            <w:r>
+              <w:rPr>
+                <w:rFonts w:hint="eastAsia"/>
+                <w:szCs w:val="20"/>
+              </w:rPr>
+              <w:t xml:space="preserve">없을 시 </w:t>
+            </w:r>
+            <w:r>
+              <w:rPr>
+                <w:rFonts w:hint="eastAsia"/>
+                <w:szCs w:val="20"/>
+              </w:rPr>
+              <w:t>구매완료</w:t>
+            </w:r>
+            <w:r>
+              <w:rPr>
+                <w:rFonts w:hint="eastAsia"/>
+                <w:szCs w:val="20"/>
+              </w:rPr>
+              <w:t xml:space="preserve"> </w:t>
+            </w:r>
+            <w:r>
+              <w:rPr>
+                <w:rFonts w:hint="eastAsia"/>
+                <w:szCs w:val="20"/>
+              </w:rPr>
+              <w:t>메세지를</w:t>
+            </w:r>
+            <w:r>
+              <w:rPr>
+                <w:rFonts w:hint="eastAsia"/>
+                <w:szCs w:val="20"/>
+              </w:rPr>
+              <w:t xml:space="preserve"> </w:t>
+            </w:r>
+            <w:r>
+              <w:rPr>
+                <w:rFonts w:hint="eastAsia"/>
+                <w:szCs w:val="20"/>
+              </w:rPr>
+              <w:t>출력한다</w:t>
+            </w:r>
+            <w:r>
+              <w:rPr>
+                <w:rFonts w:hint="eastAsia"/>
+                <w:szCs w:val="20"/>
+              </w:rPr>
+              <w:t>.</w:t>
             </w:r>
           </w:p>
         </w:tc>
@@ -2501,6 +3502,7 @@
           <w:p>
             <w:pPr>
               <w:rPr>
+                <w:rFonts w:hint="eastAsia"/>
                 <w:sz w:val="28"/>
                 <w:szCs w:val="28"/>
               </w:rPr>
@@ -2518,48 +3520,37 @@
                 <w:sz w:val="28"/>
                 <w:szCs w:val="28"/>
               </w:rPr>
-              <w:t>xtensions</w:t>
-            </w:r>
-          </w:p>
-          <w:p>
-            <w:pPr>
-              <w:rPr>
-                <w:sz w:val="28"/>
-                <w:szCs w:val="28"/>
-              </w:rPr>
-            </w:pPr>
-            <w:r>
-              <w:rPr>
-                <w:szCs w:val="20"/>
-              </w:rPr>
-              <w:t>Step2</w:t>
-            </w:r>
-            <w:r>
-              <w:rPr>
-                <w:rFonts w:hint="eastAsia"/>
-                <w:szCs w:val="20"/>
-              </w:rPr>
-              <w:t>에서,</w:t>
-            </w:r>
-            <w:r>
-              <w:rPr>
-                <w:szCs w:val="20"/>
-              </w:rPr>
-              <w:t xml:space="preserve"> </w:t>
-            </w:r>
-            <w:r>
-              <w:rPr>
-                <w:rFonts w:hint="eastAsia"/>
-                <w:szCs w:val="20"/>
-              </w:rPr>
-              <w:t>액터는</w:t>
-            </w:r>
-            <w:r>
-              <w:rPr>
-                <w:rFonts w:hint="eastAsia"/>
-                <w:szCs w:val="20"/>
-              </w:rPr>
-              <w:t xml:space="preserve"> 포인트 사용 기능을 이용할 수 있다.</w:t>
+              <w:t>x</w:t>
+            </w:r>
+            <w:r>
+              <w:rPr>
+                <w:rFonts w:hint="eastAsia"/>
+                <w:sz w:val="28"/>
+                <w:szCs w:val="28"/>
+              </w:rPr>
+              <w:t>c</w:t>
+            </w:r>
+            <w:r>
+              <w:rPr>
+                <w:sz w:val="28"/>
+                <w:szCs w:val="28"/>
+              </w:rPr>
+              <w:t>eptional path</w:t>
+            </w:r>
+          </w:p>
+          <w:p>
+            <w:pPr>
+              <w:rPr>
+                <w:rFonts w:hint="eastAsia"/>
+                <w:szCs w:val="20"/>
+              </w:rPr>
+            </w:pPr>
+            <w:r>
+              <w:rPr>
+                <w:rFonts w:hint="eastAsia"/>
+                <w:szCs w:val="20"/>
+              </w:rPr>
+              <w:t>동일한 상품을 구매 시 동일한 상품은 한 번 밖에 구매가 안된다는 메시지를 출력한다.</w:t>
             </w:r>
           </w:p>
         </w:tc>
@@ -2598,12 +3589,38 @@
             </w:pPr>
             <w:r>
               <w:rPr>
-                <w:lang w:eastAsia="ko-KR"/>
-                <w:sz w:val="28"/>
-                <w:szCs w:val="28"/>
-                <w:rtl w:val="off"/>
-              </w:rPr>
-              <w:t>구매 만족도 평가</w:t>
+                <w:sz w:val="28"/>
+                <w:szCs w:val="28"/>
+              </w:rPr>
+              <w:t>구매</w:t>
+            </w:r>
+            <w:r>
+              <w:rPr>
+                <w:sz w:val="28"/>
+                <w:szCs w:val="28"/>
+              </w:rPr>
+              <w:t xml:space="preserve"> </w:t>
+            </w:r>
+            <w:r>
+              <w:rPr>
+                <w:sz w:val="28"/>
+                <w:szCs w:val="28"/>
+              </w:rPr>
+              <w:t>만족도</w:t>
+            </w:r>
+            <w:r>
+              <w:rPr>
+                <w:sz w:val="28"/>
+                <w:szCs w:val="28"/>
+              </w:rPr>
+              <w:t xml:space="preserve"> </w:t>
+            </w:r>
+            <w:r>
+              <w:rPr>
+                <w:sz w:val="28"/>
+                <w:szCs w:val="28"/>
+              </w:rPr>
+              <w:t>평가</w:t>
             </w:r>
           </w:p>
         </w:tc>
@@ -2669,6 +3686,48 @@
                 <w:szCs w:val="20"/>
               </w:rPr>
             </w:pPr>
+            <w:r>
+              <w:rPr>
+                <w:rFonts w:hint="eastAsia"/>
+                <w:szCs w:val="20"/>
+              </w:rPr>
+              <w:t>1.</w:t>
+            </w:r>
+            <w:r>
+              <w:rPr>
+                <w:rFonts w:hint="eastAsia"/>
+                <w:szCs w:val="20"/>
+              </w:rPr>
+              <w:t xml:space="preserve"> 조회된 구매 내역 중 하나의 상품을 선택한다.</w:t>
+            </w:r>
+          </w:p>
+          <w:p>
+            <w:pPr>
+              <w:rPr>
+                <w:rFonts w:hint="eastAsia"/>
+                <w:szCs w:val="20"/>
+              </w:rPr>
+            </w:pPr>
+            <w:r>
+              <w:rPr>
+                <w:rFonts w:hint="eastAsia"/>
+                <w:szCs w:val="20"/>
+              </w:rPr>
+              <w:t>3</w:t>
+            </w:r>
+            <w:r>
+              <w:rPr>
+                <w:szCs w:val="20"/>
+              </w:rPr>
+              <w:t xml:space="preserve">. 1~5 </w:t>
+            </w:r>
+            <w:r>
+              <w:rPr>
+                <w:rFonts w:hint="eastAsia"/>
+                <w:szCs w:val="20"/>
+              </w:rPr>
+              <w:t>사이의 만족도 점수를 입력한다.</w:t>
+            </w:r>
           </w:p>
         </w:tc>
         <w:tc>
@@ -2681,31 +3740,64 @@
                 <w:szCs w:val="20"/>
               </w:rPr>
             </w:pPr>
-          </w:p>
-        </w:tc>
-      </w:tr>
-      <w:tr>
-        <w:tc>
-          <w:tcPr>
-            <w:tcW w:w="9016" w:type="dxa"/>
-            <w:gridSpan w:val="2"/>
-          </w:tcPr>
-          <w:p>
-            <w:pPr>
-              <w:rPr>
-                <w:szCs w:val="20"/>
-              </w:rPr>
-            </w:pPr>
+            <w:r>
+              <w:rPr>
+                <w:rFonts w:hint="eastAsia"/>
+                <w:szCs w:val="20"/>
+              </w:rPr>
+              <w:t>2</w:t>
+            </w:r>
+            <w:r>
+              <w:rPr>
+                <w:szCs w:val="20"/>
+              </w:rPr>
+              <w:t xml:space="preserve">. </w:t>
+            </w:r>
+            <w:r>
+              <w:rPr>
+                <w:rFonts w:hint="eastAsia"/>
+                <w:szCs w:val="20"/>
+              </w:rPr>
+              <w:t>구매 만족도 화면을 출력한다.</w:t>
+            </w:r>
+          </w:p>
+          <w:p>
+            <w:pPr>
+              <w:rPr>
+                <w:rFonts w:hint="eastAsia"/>
+                <w:szCs w:val="20"/>
+              </w:rPr>
+            </w:pPr>
+            <w:r>
+              <w:rPr>
+                <w:rFonts w:hint="eastAsia"/>
+                <w:szCs w:val="20"/>
+              </w:rPr>
+              <w:t>4</w:t>
+            </w:r>
+            <w:r>
+              <w:rPr>
+                <w:szCs w:val="20"/>
+              </w:rPr>
+              <w:t>.</w:t>
+            </w:r>
+            <w:r>
+              <w:rPr>
+                <w:rFonts w:hint="eastAsia"/>
+                <w:szCs w:val="20"/>
+              </w:rPr>
+              <w:t xml:space="preserve"> 만족도 점수를 저장하고, 만족도 평가가 완료되었다는 메시지를 출력한다.</w:t>
+            </w:r>
           </w:p>
         </w:tc>
       </w:tr>
     </w:tbl>
     <w:p>
       <w:pPr>
+        <w:widowControl/>
+        <w:wordWrap/>
         <w:autoSpaceDE/>
         <w:autoSpaceDN/>
-        <w:widowControl/>
-        <w:wordWrap/>
         <w:rPr>
           <w:sz w:val="28"/>
           <w:szCs w:val="28"/>
@@ -2741,7 +3833,23 @@
                 <w:sz w:val="28"/>
                 <w:szCs w:val="28"/>
               </w:rPr>
-              <w:t>의류 등록</w:t>
+              <w:t>의류</w:t>
+            </w:r>
+            <w:r>
+              <w:rPr>
+                <w:rFonts w:hint="eastAsia"/>
+                <w:sz w:val="28"/>
+                <w:szCs w:val="28"/>
+              </w:rPr>
+              <w:t xml:space="preserve"> </w:t>
+            </w:r>
+            <w:r>
+              <w:rPr>
+                <w:rFonts w:hint="eastAsia"/>
+                <w:sz w:val="28"/>
+                <w:szCs w:val="28"/>
+              </w:rPr>
+              <w:t>등록</w:t>
             </w:r>
           </w:p>
         </w:tc>
@@ -2803,135 +3911,491 @@
           </w:tcPr>
           <w:p>
             <w:pPr>
+              <w:widowControl/>
+              <w:wordWrap/>
               <w:autoSpaceDE/>
               <w:autoSpaceDN/>
+              <w:jc w:val="left"/>
+              <w:rPr>
+                <w:rFonts w:ascii="Times New Roman" w:eastAsia="Times New Roman" w:hAnsi="Times New Roman" w:cs="Times New Roman"/>
+                <w:kern w:val="0"/>
+                <w:sz w:val="24"/>
+                <w:szCs w:val="24"/>
+              </w:rPr>
+            </w:pPr>
+            <w:r>
+              <w:rPr>
+                <w:rFonts w:ascii="Arial" w:eastAsia="Times New Roman" w:hAnsi="Arial" w:cs="Arial"/>
+                <w:color w:val="000000"/>
+                <w:kern w:val="0"/>
+                <w:szCs w:val="20"/>
+              </w:rPr>
+              <w:t>1.</w:t>
+            </w:r>
+            <w:r>
+              <w:rPr>
+                <w:rFonts w:ascii="맑은 고딕" w:eastAsia="맑은 고딕" w:hAnsi="맑은 고딕" w:cs="맑은 고딕" w:hint="eastAsia"/>
+                <w:color w:val="000000"/>
+                <w:kern w:val="0"/>
+                <w:szCs w:val="20"/>
+              </w:rPr>
+              <w:t>의류등록</w:t>
+            </w:r>
+            <w:r>
+              <w:rPr>
+                <w:rFonts w:ascii="Arial" w:eastAsia="Times New Roman" w:hAnsi="Arial" w:cs="Arial"/>
+                <w:color w:val="000000"/>
+                <w:kern w:val="0"/>
+                <w:szCs w:val="20"/>
+              </w:rPr>
+              <w:t xml:space="preserve"> </w:t>
+            </w:r>
+            <w:r>
+              <w:rPr>
+                <w:rFonts w:ascii="맑은 고딕" w:eastAsia="맑은 고딕" w:hAnsi="맑은 고딕" w:cs="맑은 고딕" w:hint="eastAsia"/>
+                <w:color w:val="000000"/>
+                <w:kern w:val="0"/>
+                <w:szCs w:val="20"/>
+              </w:rPr>
+              <w:t>버튼을</w:t>
+            </w:r>
+            <w:r>
+              <w:rPr>
+                <w:rFonts w:ascii="Arial" w:eastAsia="Times New Roman" w:hAnsi="Arial" w:cs="Arial"/>
+                <w:color w:val="000000"/>
+                <w:kern w:val="0"/>
+                <w:szCs w:val="20"/>
+              </w:rPr>
+              <w:t xml:space="preserve"> </w:t>
+            </w:r>
+            <w:r>
+              <w:rPr>
+                <w:rFonts w:ascii="맑은 고딕" w:eastAsia="맑은 고딕" w:hAnsi="맑은 고딕" w:cs="맑은 고딕" w:hint="eastAsia"/>
+                <w:color w:val="000000"/>
+                <w:kern w:val="0"/>
+                <w:szCs w:val="20"/>
+              </w:rPr>
+              <w:t>누른</w:t>
+            </w:r>
+            <w:r>
+              <w:rPr>
+                <w:rFonts w:ascii="맑은 고딕" w:eastAsia="맑은 고딕" w:hAnsi="맑은 고딕" w:cs="맑은 고딕"/>
+                <w:color w:val="000000"/>
+                <w:kern w:val="0"/>
+                <w:szCs w:val="20"/>
+              </w:rPr>
+              <w:t>다</w:t>
+            </w:r>
+          </w:p>
+          <w:p>
+            <w:pPr>
               <w:widowControl/>
               <w:wordWrap/>
+              <w:autoSpaceDE/>
+              <w:autoSpaceDN/>
               <w:jc w:val="left"/>
               <w:rPr>
                 <w:rFonts w:ascii="Times New Roman" w:eastAsia="Times New Roman" w:hAnsi="Times New Roman" w:cs="Times New Roman"/>
+                <w:kern w:val="0"/>
                 <w:sz w:val="24"/>
                 <w:szCs w:val="24"/>
-                <w:kern w:val="0"/>
-              </w:rPr>
-            </w:pPr>
-            <w:r>
-              <w:rPr>
-                <w:rFonts w:ascii="Arial" w:eastAsia="Times New Roman" w:hAnsi="Arial" w:cs="Arial"/>
-                <w:color w:val="000000"/>
-                <w:szCs w:val="20"/>
-                <w:kern w:val="0"/>
-              </w:rPr>
-              <w:t>1.</w:t>
-            </w:r>
-            <w:r>
-              <w:rPr>
-                <w:rFonts w:ascii="맑은 고딕" w:eastAsia="맑은 고딕" w:hAnsi="맑은 고딕" w:cs="맑은 고딕" w:hint="eastAsia"/>
-                <w:color w:val="000000"/>
-                <w:szCs w:val="20"/>
-                <w:kern w:val="0"/>
-              </w:rPr>
-              <w:t>의류등록</w:t>
-            </w:r>
-            <w:r>
-              <w:rPr>
-                <w:rFonts w:ascii="Arial" w:eastAsia="Times New Roman" w:hAnsi="Arial" w:cs="Arial"/>
-                <w:color w:val="000000"/>
-                <w:szCs w:val="20"/>
-                <w:kern w:val="0"/>
-              </w:rPr>
-              <w:t xml:space="preserve"> </w:t>
-            </w:r>
-            <w:r>
-              <w:rPr>
-                <w:rFonts w:ascii="맑은 고딕" w:eastAsia="맑은 고딕" w:hAnsi="맑은 고딕" w:cs="맑은 고딕" w:hint="eastAsia"/>
-                <w:color w:val="000000"/>
-                <w:szCs w:val="20"/>
-                <w:kern w:val="0"/>
-              </w:rPr>
-              <w:t>버튼을</w:t>
-            </w:r>
-            <w:r>
-              <w:rPr>
-                <w:rFonts w:ascii="Arial" w:eastAsia="Times New Roman" w:hAnsi="Arial" w:cs="Arial"/>
-                <w:color w:val="000000"/>
-                <w:szCs w:val="20"/>
-                <w:kern w:val="0"/>
-              </w:rPr>
-              <w:t xml:space="preserve"> </w:t>
-            </w:r>
-            <w:r>
-              <w:rPr>
-                <w:rFonts w:ascii="맑은 고딕" w:eastAsia="맑은 고딕" w:hAnsi="맑은 고딕" w:cs="맑은 고딕" w:hint="eastAsia"/>
-                <w:color w:val="000000"/>
-                <w:szCs w:val="20"/>
-                <w:kern w:val="0"/>
-              </w:rPr>
-              <w:t>누른</w:t>
-            </w:r>
-            <w:r>
-              <w:rPr>
-                <w:rFonts w:ascii="맑은 고딕" w:eastAsia="맑은 고딕" w:hAnsi="맑은 고딕" w:cs="맑은 고딕"/>
-                <w:color w:val="000000"/>
-                <w:szCs w:val="20"/>
-                <w:kern w:val="0"/>
-              </w:rPr>
-              <w:t>다</w:t>
-            </w:r>
-          </w:p>
-          <w:p>
-            <w:pPr>
+              </w:rPr>
+            </w:pPr>
+          </w:p>
+          <w:p>
+            <w:pPr>
+              <w:widowControl/>
+              <w:wordWrap/>
               <w:autoSpaceDE/>
               <w:autoSpaceDN/>
+              <w:jc w:val="left"/>
+              <w:rPr>
+                <w:rFonts w:ascii="Times New Roman" w:eastAsia="Times New Roman" w:hAnsi="Times New Roman" w:cs="Times New Roman"/>
+                <w:kern w:val="0"/>
+                <w:sz w:val="24"/>
+                <w:szCs w:val="24"/>
+              </w:rPr>
+            </w:pPr>
+            <w:r>
+              <w:rPr>
+                <w:rFonts w:ascii="Arial" w:eastAsia="Times New Roman" w:hAnsi="Arial" w:cs="Arial"/>
+                <w:color w:val="000000"/>
+                <w:kern w:val="0"/>
+                <w:szCs w:val="20"/>
+              </w:rPr>
+              <w:t>3.</w:t>
+            </w:r>
+            <w:r>
+              <w:rPr>
+                <w:rFonts w:ascii="맑은 고딕" w:eastAsia="맑은 고딕" w:hAnsi="맑은 고딕" w:cs="맑은 고딕" w:hint="eastAsia"/>
+                <w:color w:val="000000"/>
+                <w:kern w:val="0"/>
+                <w:szCs w:val="20"/>
+              </w:rPr>
+              <w:t>의류정보를</w:t>
+            </w:r>
+            <w:r>
+              <w:rPr>
+                <w:rFonts w:ascii="Arial" w:eastAsia="Times New Roman" w:hAnsi="Arial" w:cs="Arial"/>
+                <w:color w:val="000000"/>
+                <w:kern w:val="0"/>
+                <w:szCs w:val="20"/>
+              </w:rPr>
+              <w:t xml:space="preserve"> </w:t>
+            </w:r>
+            <w:r>
+              <w:rPr>
+                <w:rFonts w:ascii="맑은 고딕" w:eastAsia="맑은 고딕" w:hAnsi="맑은 고딕" w:cs="맑은 고딕" w:hint="eastAsia"/>
+                <w:color w:val="000000"/>
+                <w:kern w:val="0"/>
+                <w:szCs w:val="20"/>
+              </w:rPr>
+              <w:t>입력한다</w:t>
+            </w:r>
+            <w:r>
+              <w:rPr>
+                <w:rFonts w:ascii="Arial" w:eastAsia="Times New Roman" w:hAnsi="Arial" w:cs="Arial"/>
+                <w:color w:val="000000"/>
+                <w:kern w:val="0"/>
+                <w:szCs w:val="20"/>
+              </w:rPr>
+              <w:t xml:space="preserve"> (</w:t>
+            </w:r>
+            <w:r>
+              <w:rPr>
+                <w:rFonts w:ascii="맑은 고딕" w:eastAsia="맑은 고딕" w:hAnsi="맑은 고딕" w:cs="맑은 고딕" w:hint="eastAsia"/>
+                <w:color w:val="000000"/>
+                <w:kern w:val="0"/>
+                <w:szCs w:val="20"/>
+              </w:rPr>
+              <w:t>상품명</w:t>
+            </w:r>
+            <w:r>
+              <w:rPr>
+                <w:rFonts w:ascii="Arial" w:eastAsia="Times New Roman" w:hAnsi="Arial" w:cs="Arial"/>
+                <w:color w:val="000000"/>
+                <w:kern w:val="0"/>
+                <w:szCs w:val="20"/>
+              </w:rPr>
+              <w:t xml:space="preserve">, </w:t>
+            </w:r>
+            <w:r>
+              <w:rPr>
+                <w:rFonts w:ascii="맑은 고딕" w:eastAsia="맑은 고딕" w:hAnsi="맑은 고딕" w:cs="맑은 고딕" w:hint="eastAsia"/>
+                <w:color w:val="000000"/>
+                <w:kern w:val="0"/>
+                <w:szCs w:val="20"/>
+              </w:rPr>
+              <w:t>제작회사명</w:t>
+            </w:r>
+            <w:r>
+              <w:rPr>
+                <w:rFonts w:ascii="Arial" w:eastAsia="Times New Roman" w:hAnsi="Arial" w:cs="Arial"/>
+                <w:color w:val="000000"/>
+                <w:kern w:val="0"/>
+                <w:szCs w:val="20"/>
+              </w:rPr>
+              <w:t xml:space="preserve">, </w:t>
+            </w:r>
+            <w:r>
+              <w:rPr>
+                <w:rFonts w:ascii="맑은 고딕" w:eastAsia="맑은 고딕" w:hAnsi="맑은 고딕" w:cs="맑은 고딕" w:hint="eastAsia"/>
+                <w:color w:val="000000"/>
+                <w:kern w:val="0"/>
+                <w:szCs w:val="20"/>
+              </w:rPr>
+              <w:t>가격</w:t>
+            </w:r>
+            <w:r>
+              <w:rPr>
+                <w:rFonts w:ascii="Arial" w:eastAsia="Times New Roman" w:hAnsi="Arial" w:cs="Arial"/>
+                <w:color w:val="000000"/>
+                <w:kern w:val="0"/>
+                <w:szCs w:val="20"/>
+              </w:rPr>
+              <w:t xml:space="preserve">, </w:t>
+            </w:r>
+            <w:r>
+              <w:rPr>
+                <w:rFonts w:ascii="맑은 고딕" w:eastAsia="맑은 고딕" w:hAnsi="맑은 고딕" w:cs="맑은 고딕" w:hint="eastAsia"/>
+                <w:color w:val="000000"/>
+                <w:kern w:val="0"/>
+                <w:szCs w:val="20"/>
+              </w:rPr>
+              <w:t>수량</w:t>
+            </w:r>
+            <w:r>
+              <w:rPr>
+                <w:rFonts w:ascii="Arial" w:eastAsia="Times New Roman" w:hAnsi="Arial" w:cs="Arial"/>
+                <w:color w:val="000000"/>
+                <w:kern w:val="0"/>
+                <w:szCs w:val="20"/>
+              </w:rPr>
+              <w:t xml:space="preserve">, </w:t>
+            </w:r>
+            <w:r>
+              <w:rPr>
+                <w:rFonts w:ascii="맑은 고딕" w:eastAsia="맑은 고딕" w:hAnsi="맑은 고딕" w:cs="맑은 고딕" w:hint="eastAsia"/>
+                <w:color w:val="000000"/>
+                <w:kern w:val="0"/>
+                <w:szCs w:val="20"/>
+              </w:rPr>
+              <w:t>추가상품</w:t>
+            </w:r>
+            <w:r>
+              <w:rPr>
+                <w:rFonts w:ascii="Arial" w:eastAsia="Times New Roman" w:hAnsi="Arial" w:cs="Arial"/>
+                <w:color w:val="000000"/>
+                <w:kern w:val="0"/>
+                <w:szCs w:val="20"/>
+              </w:rPr>
+              <w:t xml:space="preserve">, </w:t>
+            </w:r>
+            <w:r>
+              <w:rPr>
+                <w:rFonts w:ascii="맑은 고딕" w:eastAsia="맑은 고딕" w:hAnsi="맑은 고딕" w:cs="맑은 고딕" w:hint="eastAsia"/>
+                <w:color w:val="000000"/>
+                <w:kern w:val="0"/>
+                <w:szCs w:val="20"/>
+              </w:rPr>
+              <w:t>추가상품</w:t>
+            </w:r>
+            <w:r>
+              <w:rPr>
+                <w:rFonts w:ascii="Arial" w:eastAsia="Times New Roman" w:hAnsi="Arial" w:cs="Arial"/>
+                <w:color w:val="000000"/>
+                <w:kern w:val="0"/>
+                <w:szCs w:val="20"/>
+              </w:rPr>
+              <w:t xml:space="preserve"> </w:t>
+            </w:r>
+            <w:r>
+              <w:rPr>
+                <w:rFonts w:ascii="맑은 고딕" w:eastAsia="맑은 고딕" w:hAnsi="맑은 고딕" w:cs="맑은 고딕" w:hint="eastAsia"/>
+                <w:color w:val="000000"/>
+                <w:kern w:val="0"/>
+                <w:szCs w:val="20"/>
+              </w:rPr>
+              <w:t>가격</w:t>
+            </w:r>
+            <w:r>
+              <w:rPr>
+                <w:rFonts w:ascii="Arial" w:eastAsia="Times New Roman" w:hAnsi="Arial" w:cs="Arial"/>
+                <w:color w:val="000000"/>
+                <w:kern w:val="0"/>
+                <w:szCs w:val="20"/>
+              </w:rPr>
+              <w:t xml:space="preserve">, </w:t>
+            </w:r>
+            <w:r>
+              <w:rPr>
+                <w:rFonts w:ascii="맑은 고딕" w:eastAsia="맑은 고딕" w:hAnsi="맑은 고딕" w:cs="맑은 고딕" w:hint="eastAsia"/>
+                <w:color w:val="000000"/>
+                <w:kern w:val="0"/>
+                <w:szCs w:val="20"/>
+              </w:rPr>
+              <w:t>판매</w:t>
+            </w:r>
+            <w:r>
+              <w:rPr>
+                <w:rFonts w:ascii="Arial" w:eastAsia="Times New Roman" w:hAnsi="Arial" w:cs="Arial"/>
+                <w:color w:val="000000"/>
+                <w:kern w:val="0"/>
+                <w:szCs w:val="20"/>
+              </w:rPr>
+              <w:t xml:space="preserve"> </w:t>
+            </w:r>
+            <w:r>
+              <w:rPr>
+                <w:rFonts w:ascii="맑은 고딕" w:eastAsia="맑은 고딕" w:hAnsi="맑은 고딕" w:cs="맑은 고딕" w:hint="eastAsia"/>
+                <w:color w:val="000000"/>
+                <w:kern w:val="0"/>
+                <w:szCs w:val="20"/>
+              </w:rPr>
+              <w:t>종료일</w:t>
+            </w:r>
+            <w:r>
+              <w:rPr>
+                <w:rFonts w:ascii="Arial" w:eastAsia="Times New Roman" w:hAnsi="Arial" w:cs="Arial"/>
+                <w:color w:val="000000"/>
+                <w:kern w:val="0"/>
+                <w:szCs w:val="20"/>
+              </w:rPr>
+              <w:t>)</w:t>
+            </w:r>
+          </w:p>
+        </w:tc>
+        <w:tc>
+          <w:tcPr>
+            <w:tcW w:w="4508" w:type="dxa"/>
+          </w:tcPr>
+          <w:p>
+            <w:pPr>
               <w:widowControl/>
               <w:wordWrap/>
+              <w:autoSpaceDE/>
+              <w:autoSpaceDN/>
               <w:jc w:val="left"/>
               <w:rPr>
                 <w:rFonts w:ascii="Times New Roman" w:eastAsia="Times New Roman" w:hAnsi="Times New Roman" w:cs="Times New Roman"/>
+                <w:kern w:val="0"/>
                 <w:sz w:val="24"/>
                 <w:szCs w:val="24"/>
+              </w:rPr>
+            </w:pPr>
+            <w:r>
+              <w:rPr>
+                <w:rFonts w:ascii="Arial" w:eastAsia="Times New Roman" w:hAnsi="Arial" w:cs="Arial"/>
+                <w:color w:val="000000"/>
                 <w:kern w:val="0"/>
-              </w:rPr>
-            </w:pPr>
-          </w:p>
-          <w:p>
-            <w:pPr>
+                <w:szCs w:val="20"/>
+              </w:rPr>
+              <w:t>2.</w:t>
+            </w:r>
+            <w:r>
+              <w:rPr>
+                <w:rFonts w:ascii="맑은 고딕" w:eastAsia="맑은 고딕" w:hAnsi="맑은 고딕" w:cs="맑은 고딕" w:hint="eastAsia"/>
+                <w:color w:val="000000"/>
+                <w:kern w:val="0"/>
+                <w:szCs w:val="20"/>
+              </w:rPr>
+              <w:t>의류정보</w:t>
+            </w:r>
+            <w:r>
+              <w:rPr>
+                <w:rFonts w:ascii="Arial" w:eastAsia="Times New Roman" w:hAnsi="Arial" w:cs="Arial"/>
+                <w:color w:val="000000"/>
+                <w:kern w:val="0"/>
+                <w:szCs w:val="20"/>
+              </w:rPr>
+              <w:t xml:space="preserve"> </w:t>
+            </w:r>
+            <w:r>
+              <w:rPr>
+                <w:rFonts w:ascii="맑은 고딕" w:eastAsia="맑은 고딕" w:hAnsi="맑은 고딕" w:cs="맑은 고딕" w:hint="eastAsia"/>
+                <w:color w:val="000000"/>
+                <w:kern w:val="0"/>
+                <w:szCs w:val="20"/>
+              </w:rPr>
+              <w:t>입력</w:t>
+            </w:r>
+            <w:r>
+              <w:rPr>
+                <w:rFonts w:ascii="Arial" w:eastAsia="Times New Roman" w:hAnsi="Arial" w:cs="Arial"/>
+                <w:color w:val="000000"/>
+                <w:kern w:val="0"/>
+                <w:szCs w:val="20"/>
+              </w:rPr>
+              <w:t xml:space="preserve"> </w:t>
+            </w:r>
+            <w:r>
+              <w:rPr>
+                <w:rFonts w:ascii="맑은 고딕" w:eastAsia="맑은 고딕" w:hAnsi="맑은 고딕" w:cs="맑은 고딕" w:hint="eastAsia"/>
+                <w:color w:val="000000"/>
+                <w:kern w:val="0"/>
+                <w:szCs w:val="20"/>
+              </w:rPr>
+              <w:t>창을</w:t>
+            </w:r>
+            <w:r>
+              <w:rPr>
+                <w:rFonts w:ascii="Arial" w:eastAsia="Times New Roman" w:hAnsi="Arial" w:cs="Arial"/>
+                <w:color w:val="000000"/>
+                <w:kern w:val="0"/>
+                <w:szCs w:val="20"/>
+              </w:rPr>
+              <w:t xml:space="preserve"> </w:t>
+            </w:r>
+            <w:r>
+              <w:rPr>
+                <w:rFonts w:ascii="맑은 고딕" w:eastAsia="맑은 고딕" w:hAnsi="맑은 고딕" w:cs="맑은 고딕" w:hint="eastAsia"/>
+                <w:color w:val="000000"/>
+                <w:kern w:val="0"/>
+                <w:szCs w:val="20"/>
+              </w:rPr>
+              <w:t>띄운</w:t>
+            </w:r>
+            <w:r>
+              <w:rPr>
+                <w:rFonts w:ascii="맑은 고딕" w:eastAsia="맑은 고딕" w:hAnsi="맑은 고딕" w:cs="맑은 고딕"/>
+                <w:color w:val="000000"/>
+                <w:kern w:val="0"/>
+                <w:szCs w:val="20"/>
+              </w:rPr>
+              <w:t>다</w:t>
+            </w:r>
+          </w:p>
+          <w:p>
+            <w:pPr>
+              <w:widowControl/>
+              <w:wordWrap/>
               <w:autoSpaceDE/>
               <w:autoSpaceDN/>
+              <w:jc w:val="left"/>
+              <w:rPr>
+                <w:rFonts w:ascii="Times New Roman" w:eastAsia="Times New Roman" w:hAnsi="Times New Roman" w:cs="Times New Roman"/>
+                <w:kern w:val="0"/>
+                <w:sz w:val="24"/>
+                <w:szCs w:val="24"/>
+              </w:rPr>
+            </w:pPr>
+          </w:p>
+          <w:p>
+            <w:pPr>
               <w:widowControl/>
               <w:wordWrap/>
+              <w:autoSpaceDE/>
+              <w:autoSpaceDN/>
               <w:jc w:val="left"/>
               <w:rPr>
                 <w:rFonts w:ascii="Times New Roman" w:eastAsia="Times New Roman" w:hAnsi="Times New Roman" w:cs="Times New Roman"/>
+                <w:kern w:val="0"/>
                 <w:sz w:val="24"/>
                 <w:szCs w:val="24"/>
+              </w:rPr>
+            </w:pPr>
+            <w:r>
+              <w:rPr>
+                <w:rFonts w:ascii="Arial" w:eastAsia="Times New Roman" w:hAnsi="Arial" w:cs="Arial"/>
+                <w:color w:val="000000"/>
                 <w:kern w:val="0"/>
-              </w:rPr>
-            </w:pPr>
+                <w:szCs w:val="20"/>
+              </w:rPr>
+              <w:t>4.</w:t>
+            </w:r>
+            <w:r>
+              <w:rPr>
+                <w:rFonts w:ascii="맑은 고딕" w:eastAsia="맑은 고딕" w:hAnsi="맑은 고딕" w:cs="맑은 고딕" w:hint="eastAsia"/>
+                <w:color w:val="000000"/>
+                <w:kern w:val="0"/>
+                <w:szCs w:val="20"/>
+              </w:rPr>
+              <w:t>등록</w:t>
+            </w:r>
             <w:r>
               <w:rPr>
                 <w:rFonts w:ascii="Arial" w:eastAsia="Times New Roman" w:hAnsi="Arial" w:cs="Arial"/>
                 <w:color w:val="000000"/>
-                <w:szCs w:val="20"/>
                 <w:kern w:val="0"/>
-              </w:rPr>
-              <w:t>3.</w:t>
+                <w:szCs w:val="20"/>
+              </w:rPr>
+              <w:t xml:space="preserve"> </w:t>
             </w:r>
             <w:r>
               <w:rPr>
                 <w:rFonts w:ascii="맑은 고딕" w:eastAsia="맑은 고딕" w:hAnsi="맑은 고딕" w:cs="맑은 고딕" w:hint="eastAsia"/>
                 <w:color w:val="000000"/>
-                <w:szCs w:val="20"/>
                 <w:kern w:val="0"/>
-              </w:rPr>
-              <w:t>의류정보를</w:t>
+                <w:szCs w:val="20"/>
+              </w:rPr>
+              <w:t>완료</w:t>
             </w:r>
             <w:r>
               <w:rPr>
                 <w:rFonts w:ascii="Arial" w:eastAsia="Times New Roman" w:hAnsi="Arial" w:cs="Arial"/>
                 <w:color w:val="000000"/>
-                <w:szCs w:val="20"/>
                 <w:kern w:val="0"/>
+                <w:szCs w:val="20"/>
               </w:rPr>
               <w:t xml:space="preserve"> </w:t>
             </w:r>
@@ -2939,391 +4403,35 @@
               <w:rPr>
                 <w:rFonts w:ascii="맑은 고딕" w:eastAsia="맑은 고딕" w:hAnsi="맑은 고딕" w:cs="맑은 고딕" w:hint="eastAsia"/>
                 <w:color w:val="000000"/>
-                <w:szCs w:val="20"/>
                 <w:kern w:val="0"/>
-              </w:rPr>
-              <w:t>입력한다</w:t>
+                <w:szCs w:val="20"/>
+              </w:rPr>
+              <w:t>메세지를</w:t>
             </w:r>
             <w:r>
               <w:rPr>
                 <w:rFonts w:ascii="Arial" w:eastAsia="Times New Roman" w:hAnsi="Arial" w:cs="Arial"/>
                 <w:color w:val="000000"/>
-                <w:szCs w:val="20"/>
                 <w:kern w:val="0"/>
-              </w:rPr>
-              <w:t xml:space="preserve"> (</w:t>
+                <w:szCs w:val="20"/>
+              </w:rPr>
+              <w:t xml:space="preserve"> </w:t>
             </w:r>
             <w:r>
               <w:rPr>
                 <w:rFonts w:ascii="맑은 고딕" w:eastAsia="맑은 고딕" w:hAnsi="맑은 고딕" w:cs="맑은 고딕" w:hint="eastAsia"/>
                 <w:color w:val="000000"/>
-                <w:szCs w:val="20"/>
                 <w:kern w:val="0"/>
-              </w:rPr>
-              <w:t>상품명</w:t>
-            </w:r>
-            <w:r>
-              <w:rPr>
-                <w:rFonts w:ascii="Arial" w:eastAsia="Times New Roman" w:hAnsi="Arial" w:cs="Arial"/>
-                <w:color w:val="000000"/>
-                <w:szCs w:val="20"/>
+                <w:szCs w:val="20"/>
+              </w:rPr>
+              <w:t>출력한</w:t>
+            </w:r>
+            <w:r>
+              <w:rPr>
+                <w:rFonts w:ascii="맑은 고딕" w:eastAsia="맑은 고딕" w:hAnsi="맑은 고딕" w:cs="맑은 고딕"/>
+                <w:color w:val="000000"/>
                 <w:kern w:val="0"/>
-              </w:rPr>
-              <w:t xml:space="preserve">, </w:t>
-            </w:r>
-            <w:r>
-              <w:rPr>
-                <w:rFonts w:ascii="맑은 고딕" w:eastAsia="맑은 고딕" w:hAnsi="맑은 고딕" w:cs="맑은 고딕" w:hint="eastAsia"/>
-                <w:color w:val="000000"/>
-                <w:szCs w:val="20"/>
-                <w:kern w:val="0"/>
-              </w:rPr>
-              <w:t>제작회사명</w:t>
-            </w:r>
-            <w:r>
-              <w:rPr>
-                <w:rFonts w:ascii="Arial" w:eastAsia="Times New Roman" w:hAnsi="Arial" w:cs="Arial"/>
-                <w:color w:val="000000"/>
-                <w:szCs w:val="20"/>
-                <w:kern w:val="0"/>
-              </w:rPr>
-              <w:t xml:space="preserve">, </w:t>
-            </w:r>
-            <w:r>
-              <w:rPr>
-                <w:rFonts w:ascii="맑은 고딕" w:eastAsia="맑은 고딕" w:hAnsi="맑은 고딕" w:cs="맑은 고딕" w:hint="eastAsia"/>
-                <w:color w:val="000000"/>
-                <w:szCs w:val="20"/>
-                <w:kern w:val="0"/>
-              </w:rPr>
-              <w:t>가격</w:t>
-            </w:r>
-            <w:r>
-              <w:rPr>
-                <w:rFonts w:ascii="Arial" w:eastAsia="Times New Roman" w:hAnsi="Arial" w:cs="Arial"/>
-                <w:color w:val="000000"/>
-                <w:szCs w:val="20"/>
-                <w:kern w:val="0"/>
-              </w:rPr>
-              <w:t xml:space="preserve">, </w:t>
-            </w:r>
-            <w:r>
-              <w:rPr>
-                <w:rFonts w:ascii="맑은 고딕" w:eastAsia="맑은 고딕" w:hAnsi="맑은 고딕" w:cs="맑은 고딕" w:hint="eastAsia"/>
-                <w:color w:val="000000"/>
-                <w:szCs w:val="20"/>
-                <w:kern w:val="0"/>
-              </w:rPr>
-              <w:t>수량</w:t>
-            </w:r>
-            <w:r>
-              <w:rPr>
-                <w:rFonts w:ascii="Arial" w:eastAsia="Times New Roman" w:hAnsi="Arial" w:cs="Arial"/>
-                <w:color w:val="000000"/>
-                <w:szCs w:val="20"/>
-                <w:kern w:val="0"/>
-              </w:rPr>
-              <w:t xml:space="preserve">, </w:t>
-            </w:r>
-            <w:r>
-              <w:rPr>
-                <w:rFonts w:ascii="맑은 고딕" w:eastAsia="맑은 고딕" w:hAnsi="맑은 고딕" w:cs="맑은 고딕" w:hint="eastAsia"/>
-                <w:color w:val="000000"/>
-                <w:szCs w:val="20"/>
-                <w:kern w:val="0"/>
-              </w:rPr>
-              <w:t>추가상품</w:t>
-            </w:r>
-            <w:r>
-              <w:rPr>
-                <w:rFonts w:ascii="Arial" w:eastAsia="Times New Roman" w:hAnsi="Arial" w:cs="Arial"/>
-                <w:color w:val="000000"/>
-                <w:szCs w:val="20"/>
-                <w:kern w:val="0"/>
-              </w:rPr>
-              <w:t xml:space="preserve">, </w:t>
-            </w:r>
-            <w:r>
-              <w:rPr>
-                <w:rFonts w:ascii="맑은 고딕" w:eastAsia="맑은 고딕" w:hAnsi="맑은 고딕" w:cs="맑은 고딕" w:hint="eastAsia"/>
-                <w:color w:val="000000"/>
-                <w:szCs w:val="20"/>
-                <w:kern w:val="0"/>
-              </w:rPr>
-              <w:t>추가상품</w:t>
-            </w:r>
-            <w:r>
-              <w:rPr>
-                <w:rFonts w:ascii="Arial" w:eastAsia="Times New Roman" w:hAnsi="Arial" w:cs="Arial"/>
-                <w:color w:val="000000"/>
-                <w:szCs w:val="20"/>
-                <w:kern w:val="0"/>
-              </w:rPr>
-              <w:t xml:space="preserve"> </w:t>
-            </w:r>
-            <w:r>
-              <w:rPr>
-                <w:rFonts w:ascii="맑은 고딕" w:eastAsia="맑은 고딕" w:hAnsi="맑은 고딕" w:cs="맑은 고딕" w:hint="eastAsia"/>
-                <w:color w:val="000000"/>
-                <w:szCs w:val="20"/>
-                <w:kern w:val="0"/>
-              </w:rPr>
-              <w:t>가격</w:t>
-            </w:r>
-            <w:r>
-              <w:rPr>
-                <w:rFonts w:ascii="Arial" w:eastAsia="Times New Roman" w:hAnsi="Arial" w:cs="Arial"/>
-                <w:color w:val="000000"/>
-                <w:szCs w:val="20"/>
-                <w:kern w:val="0"/>
-              </w:rPr>
-              <w:t xml:space="preserve">, </w:t>
-            </w:r>
-            <w:r>
-              <w:rPr>
-                <w:rFonts w:ascii="맑은 고딕" w:eastAsia="맑은 고딕" w:hAnsi="맑은 고딕" w:cs="맑은 고딕" w:hint="eastAsia"/>
-                <w:color w:val="000000"/>
-                <w:szCs w:val="20"/>
-                <w:kern w:val="0"/>
-              </w:rPr>
-              <w:t>판매</w:t>
-            </w:r>
-            <w:r>
-              <w:rPr>
-                <w:rFonts w:ascii="Arial" w:eastAsia="Times New Roman" w:hAnsi="Arial" w:cs="Arial"/>
-                <w:color w:val="000000"/>
-                <w:szCs w:val="20"/>
-                <w:kern w:val="0"/>
-              </w:rPr>
-              <w:t xml:space="preserve"> </w:t>
-            </w:r>
-            <w:r>
-              <w:rPr>
-                <w:rFonts w:ascii="맑은 고딕" w:eastAsia="맑은 고딕" w:hAnsi="맑은 고딕" w:cs="맑은 고딕" w:hint="eastAsia"/>
-                <w:color w:val="000000"/>
-                <w:szCs w:val="20"/>
-                <w:kern w:val="0"/>
-              </w:rPr>
-              <w:t>종료일</w:t>
-            </w:r>
-            <w:r>
-              <w:rPr>
-                <w:rFonts w:ascii="Arial" w:eastAsia="Times New Roman" w:hAnsi="Arial" w:cs="Arial"/>
-                <w:color w:val="000000"/>
-                <w:szCs w:val="20"/>
-                <w:kern w:val="0"/>
-              </w:rPr>
-              <w:t>)</w:t>
-            </w:r>
-          </w:p>
-        </w:tc>
-        <w:tc>
-          <w:tcPr>
-            <w:tcW w:w="4508" w:type="dxa"/>
-          </w:tcPr>
-          <w:p>
-            <w:pPr>
-              <w:autoSpaceDE/>
-              <w:autoSpaceDN/>
-              <w:widowControl/>
-              <w:wordWrap/>
-              <w:jc w:val="left"/>
-              <w:rPr>
-                <w:rFonts w:ascii="Times New Roman" w:eastAsia="Times New Roman" w:hAnsi="Times New Roman" w:cs="Times New Roman"/>
-                <w:sz w:val="24"/>
-                <w:szCs w:val="24"/>
-                <w:kern w:val="0"/>
-              </w:rPr>
-            </w:pPr>
-            <w:r>
-              <w:rPr>
-                <w:rFonts w:ascii="Arial" w:eastAsia="Times New Roman" w:hAnsi="Arial" w:cs="Arial"/>
-                <w:color w:val="000000"/>
-                <w:szCs w:val="20"/>
-                <w:kern w:val="0"/>
-              </w:rPr>
-              <w:t>2.</w:t>
-            </w:r>
-            <w:r>
-              <w:rPr>
-                <w:rFonts w:ascii="맑은 고딕" w:eastAsia="맑은 고딕" w:hAnsi="맑은 고딕" w:cs="맑은 고딕" w:hint="eastAsia"/>
-                <w:color w:val="000000"/>
-                <w:szCs w:val="20"/>
-                <w:kern w:val="0"/>
-              </w:rPr>
-              <w:t>의류정보</w:t>
-            </w:r>
-            <w:r>
-              <w:rPr>
-                <w:rFonts w:ascii="Arial" w:eastAsia="Times New Roman" w:hAnsi="Arial" w:cs="Arial"/>
-                <w:color w:val="000000"/>
-                <w:szCs w:val="20"/>
-                <w:kern w:val="0"/>
-              </w:rPr>
-              <w:t xml:space="preserve"> </w:t>
-            </w:r>
-            <w:r>
-              <w:rPr>
-                <w:rFonts w:ascii="맑은 고딕" w:eastAsia="맑은 고딕" w:hAnsi="맑은 고딕" w:cs="맑은 고딕" w:hint="eastAsia"/>
-                <w:color w:val="000000"/>
-                <w:szCs w:val="20"/>
-                <w:kern w:val="0"/>
-              </w:rPr>
-              <w:t>입력</w:t>
-            </w:r>
-            <w:r>
-              <w:rPr>
-                <w:rFonts w:ascii="Arial" w:eastAsia="Times New Roman" w:hAnsi="Arial" w:cs="Arial"/>
-                <w:color w:val="000000"/>
-                <w:szCs w:val="20"/>
-                <w:kern w:val="0"/>
-              </w:rPr>
-              <w:t xml:space="preserve"> </w:t>
-            </w:r>
-            <w:r>
-              <w:rPr>
-                <w:rFonts w:ascii="맑은 고딕" w:eastAsia="맑은 고딕" w:hAnsi="맑은 고딕" w:cs="맑은 고딕" w:hint="eastAsia"/>
-                <w:color w:val="000000"/>
-                <w:szCs w:val="20"/>
-                <w:kern w:val="0"/>
-              </w:rPr>
-              <w:t>창을</w:t>
-            </w:r>
-            <w:r>
-              <w:rPr>
-                <w:rFonts w:ascii="Arial" w:eastAsia="Times New Roman" w:hAnsi="Arial" w:cs="Arial"/>
-                <w:color w:val="000000"/>
-                <w:szCs w:val="20"/>
-                <w:kern w:val="0"/>
-              </w:rPr>
-              <w:t xml:space="preserve"> </w:t>
-            </w:r>
-            <w:r>
-              <w:rPr>
-                <w:rFonts w:ascii="맑은 고딕" w:eastAsia="맑은 고딕" w:hAnsi="맑은 고딕" w:cs="맑은 고딕" w:hint="eastAsia"/>
-                <w:color w:val="000000"/>
-                <w:szCs w:val="20"/>
-                <w:kern w:val="0"/>
-              </w:rPr>
-              <w:t>띄운</w:t>
-            </w:r>
-            <w:r>
-              <w:rPr>
-                <w:rFonts w:ascii="맑은 고딕" w:eastAsia="맑은 고딕" w:hAnsi="맑은 고딕" w:cs="맑은 고딕"/>
-                <w:color w:val="000000"/>
-                <w:szCs w:val="20"/>
-                <w:kern w:val="0"/>
-              </w:rPr>
-              <w:t>다</w:t>
-            </w:r>
-          </w:p>
-          <w:p>
-            <w:pPr>
-              <w:autoSpaceDE/>
-              <w:autoSpaceDN/>
-              <w:widowControl/>
-              <w:wordWrap/>
-              <w:jc w:val="left"/>
-              <w:rPr>
-                <w:rFonts w:ascii="Times New Roman" w:eastAsia="Times New Roman" w:hAnsi="Times New Roman" w:cs="Times New Roman"/>
-                <w:sz w:val="24"/>
-                <w:szCs w:val="24"/>
-                <w:kern w:val="0"/>
-              </w:rPr>
-            </w:pPr>
-          </w:p>
-          <w:p>
-            <w:pPr>
-              <w:autoSpaceDE/>
-              <w:autoSpaceDN/>
-              <w:widowControl/>
-              <w:wordWrap/>
-              <w:jc w:val="left"/>
-              <w:rPr>
-                <w:rFonts w:ascii="Times New Roman" w:eastAsia="Times New Roman" w:hAnsi="Times New Roman" w:cs="Times New Roman"/>
-                <w:sz w:val="24"/>
-                <w:szCs w:val="24"/>
-                <w:kern w:val="0"/>
-              </w:rPr>
-            </w:pPr>
-            <w:r>
-              <w:rPr>
-                <w:rFonts w:ascii="Arial" w:eastAsia="Times New Roman" w:hAnsi="Arial" w:cs="Arial"/>
-                <w:color w:val="000000"/>
-                <w:szCs w:val="20"/>
-                <w:kern w:val="0"/>
-              </w:rPr>
-              <w:t>4.</w:t>
-            </w:r>
-            <w:r>
-              <w:rPr>
-                <w:rFonts w:ascii="맑은 고딕" w:eastAsia="맑은 고딕" w:hAnsi="맑은 고딕" w:cs="맑은 고딕" w:hint="eastAsia"/>
-                <w:color w:val="000000"/>
-                <w:szCs w:val="20"/>
-                <w:kern w:val="0"/>
-              </w:rPr>
-              <w:t>등록</w:t>
-            </w:r>
-            <w:r>
-              <w:rPr>
-                <w:rFonts w:ascii="Arial" w:eastAsia="Times New Roman" w:hAnsi="Arial" w:cs="Arial"/>
-                <w:color w:val="000000"/>
-                <w:szCs w:val="20"/>
-                <w:kern w:val="0"/>
-              </w:rPr>
-              <w:t xml:space="preserve"> </w:t>
-            </w:r>
-            <w:r>
-              <w:rPr>
-                <w:rFonts w:ascii="맑은 고딕" w:eastAsia="맑은 고딕" w:hAnsi="맑은 고딕" w:cs="맑은 고딕" w:hint="eastAsia"/>
-                <w:color w:val="000000"/>
-                <w:szCs w:val="20"/>
-                <w:kern w:val="0"/>
-              </w:rPr>
-              <w:t>완료</w:t>
-            </w:r>
-            <w:r>
-              <w:rPr>
-                <w:rFonts w:ascii="Arial" w:eastAsia="Times New Roman" w:hAnsi="Arial" w:cs="Arial"/>
-                <w:color w:val="000000"/>
-                <w:szCs w:val="20"/>
-                <w:kern w:val="0"/>
-              </w:rPr>
-              <w:t xml:space="preserve"> </w:t>
-            </w:r>
-            <w:r>
-              <w:rPr>
-                <w:rFonts w:ascii="맑은 고딕" w:eastAsia="맑은 고딕" w:hAnsi="맑은 고딕" w:cs="맑은 고딕" w:hint="eastAsia"/>
-                <w:color w:val="000000"/>
-                <w:szCs w:val="20"/>
-                <w:kern w:val="0"/>
-              </w:rPr>
-              <w:t>메세지를</w:t>
-            </w:r>
-            <w:r>
-              <w:rPr>
-                <w:rFonts w:ascii="Arial" w:eastAsia="Times New Roman" w:hAnsi="Arial" w:cs="Arial"/>
-                <w:color w:val="000000"/>
-                <w:szCs w:val="20"/>
-                <w:kern w:val="0"/>
-              </w:rPr>
-              <w:t xml:space="preserve"> </w:t>
-            </w:r>
-            <w:r>
-              <w:rPr>
-                <w:rFonts w:ascii="맑은 고딕" w:eastAsia="맑은 고딕" w:hAnsi="맑은 고딕" w:cs="맑은 고딕" w:hint="eastAsia"/>
-                <w:color w:val="000000"/>
-                <w:szCs w:val="20"/>
-                <w:kern w:val="0"/>
-              </w:rPr>
-              <w:t>출력한</w:t>
-            </w:r>
-            <w:r>
-              <w:rPr>
-                <w:rFonts w:ascii="맑은 고딕" w:eastAsia="맑은 고딕" w:hAnsi="맑은 고딕" w:cs="맑은 고딕"/>
-                <w:color w:val="000000"/>
-                <w:szCs w:val="20"/>
-                <w:kern w:val="0"/>
+                <w:szCs w:val="20"/>
               </w:rPr>
               <w:t>다</w:t>
             </w:r>
@@ -3334,11 +4442,8 @@
     <w:p>
       <w:pPr>
         <w:rPr>
-          <w:lang w:eastAsia="ko-KR"/>
-          <w:rFonts w:hint="eastAsia"/>
           <w:sz w:val="28"/>
           <w:szCs w:val="28"/>
-          <w:rtl w:val="off"/>
         </w:rPr>
       </w:pPr>
     </w:p>
@@ -3379,7 +4484,39 @@
                 <w:sz w:val="28"/>
                 <w:szCs w:val="28"/>
               </w:rPr>
-              <w:t>판매 상품 조회</w:t>
+              <w:t>판매</w:t>
+            </w:r>
+            <w:r>
+              <w:rPr>
+                <w:rFonts w:hint="eastAsia"/>
+                <w:sz w:val="28"/>
+                <w:szCs w:val="28"/>
+              </w:rPr>
+              <w:t xml:space="preserve"> </w:t>
+            </w:r>
+            <w:r>
+              <w:rPr>
+                <w:rFonts w:hint="eastAsia"/>
+                <w:sz w:val="28"/>
+                <w:szCs w:val="28"/>
+              </w:rPr>
+              <w:t>상품</w:t>
+            </w:r>
+            <w:r>
+              <w:rPr>
+                <w:rFonts w:hint="eastAsia"/>
+                <w:sz w:val="28"/>
+                <w:szCs w:val="28"/>
+              </w:rPr>
+              <w:t xml:space="preserve"> </w:t>
+            </w:r>
+            <w:r>
+              <w:rPr>
+                <w:rFonts w:hint="eastAsia"/>
+                <w:sz w:val="28"/>
+                <w:szCs w:val="28"/>
+              </w:rPr>
+              <w:t>조회</w:t>
             </w:r>
           </w:p>
         </w:tc>
@@ -3436,7 +4573,7 @@
       </w:tr>
       <w:tr>
         <w:trPr>
-          <w:trHeight w:val="332" w:hRule="atLeast"/>
+          <w:trHeight w:val="332"/>
         </w:trPr>
         <w:tc>
           <w:tcPr>
@@ -3445,7 +4582,7 @@
           <w:p>
             <w:pPr>
               <w:pStyle w:val="a7"/>
-              <w:spacing w:after="0" w:afterAutospacing="0" w:before="0" w:beforeAutospacing="0"/>
+              <w:spacing w:before="0" w:beforeAutospacing="0" w:after="0" w:afterAutospacing="0"/>
             </w:pPr>
             <w:r>
               <w:rPr>
@@ -3528,7 +4665,7 @@
           <w:p>
             <w:pPr>
               <w:pStyle w:val="a7"/>
-              <w:spacing w:after="0" w:afterAutospacing="0" w:before="0" w:beforeAutospacing="0"/>
+              <w:spacing w:before="0" w:beforeAutospacing="0" w:after="0" w:afterAutospacing="0"/>
             </w:pPr>
             <w:r>
               <w:rPr>
@@ -3661,7 +4798,55 @@
                 <w:sz w:val="28"/>
                 <w:szCs w:val="28"/>
               </w:rPr>
-              <w:t>판매 완료 상품 조회</w:t>
+              <w:t>판매</w:t>
+            </w:r>
+            <w:r>
+              <w:rPr>
+                <w:rFonts w:hint="eastAsia"/>
+                <w:sz w:val="28"/>
+                <w:szCs w:val="28"/>
+              </w:rPr>
+              <w:t xml:space="preserve"> </w:t>
+            </w:r>
+            <w:r>
+              <w:rPr>
+                <w:rFonts w:hint="eastAsia"/>
+                <w:sz w:val="28"/>
+                <w:szCs w:val="28"/>
+              </w:rPr>
+              <w:t>완료</w:t>
+            </w:r>
+            <w:r>
+              <w:rPr>
+                <w:rFonts w:hint="eastAsia"/>
+                <w:sz w:val="28"/>
+                <w:szCs w:val="28"/>
+              </w:rPr>
+              <w:t xml:space="preserve"> </w:t>
+            </w:r>
+            <w:r>
+              <w:rPr>
+                <w:rFonts w:hint="eastAsia"/>
+                <w:sz w:val="28"/>
+                <w:szCs w:val="28"/>
+              </w:rPr>
+              <w:t>상품</w:t>
+            </w:r>
+            <w:r>
+              <w:rPr>
+                <w:rFonts w:hint="eastAsia"/>
+                <w:sz w:val="28"/>
+                <w:szCs w:val="28"/>
+              </w:rPr>
+              <w:t xml:space="preserve"> </w:t>
+            </w:r>
+            <w:r>
+              <w:rPr>
+                <w:rFonts w:hint="eastAsia"/>
+                <w:sz w:val="28"/>
+                <w:szCs w:val="28"/>
+              </w:rPr>
+              <w:t>조회</w:t>
             </w:r>
           </w:p>
         </w:tc>
@@ -3718,7 +4903,7 @@
       </w:tr>
       <w:tr>
         <w:trPr>
-          <w:trHeight w:val="332" w:hRule="atLeast"/>
+          <w:trHeight w:val="332"/>
         </w:trPr>
         <w:tc>
           <w:tcPr>
@@ -3727,7 +4912,7 @@
           <w:p>
             <w:pPr>
               <w:pStyle w:val="a7"/>
-              <w:spacing w:after="0" w:afterAutospacing="0" w:before="0" w:beforeAutospacing="0"/>
+              <w:spacing w:before="0" w:beforeAutospacing="0" w:after="0" w:afterAutospacing="0"/>
             </w:pPr>
             <w:r>
               <w:rPr>
@@ -3810,7 +4995,7 @@
           <w:p>
             <w:pPr>
               <w:pStyle w:val="a7"/>
-              <w:spacing w:after="0" w:afterAutospacing="0" w:before="0" w:beforeAutospacing="0"/>
+              <w:spacing w:before="0" w:beforeAutospacing="0" w:after="0" w:afterAutospacing="0"/>
             </w:pPr>
             <w:r>
               <w:rPr>
@@ -3997,7 +5182,87 @@
                 <w:sz w:val="28"/>
                 <w:szCs w:val="28"/>
               </w:rPr>
-              <w:t>판매 총액 및 평균 구매만족도 출력</w:t>
+              <w:t>판매</w:t>
+            </w:r>
+            <w:r>
+              <w:rPr>
+                <w:rFonts w:hint="eastAsia"/>
+                <w:sz w:val="28"/>
+                <w:szCs w:val="28"/>
+              </w:rPr>
+              <w:t xml:space="preserve"> </w:t>
+            </w:r>
+            <w:r>
+              <w:rPr>
+                <w:rFonts w:hint="eastAsia"/>
+                <w:sz w:val="28"/>
+                <w:szCs w:val="28"/>
+              </w:rPr>
+              <w:t>총액</w:t>
+            </w:r>
+            <w:r>
+              <w:rPr>
+                <w:rFonts w:hint="eastAsia"/>
+                <w:sz w:val="28"/>
+                <w:szCs w:val="28"/>
+              </w:rPr>
+              <w:t xml:space="preserve"> </w:t>
+            </w:r>
+            <w:r>
+              <w:rPr>
+                <w:rFonts w:hint="eastAsia"/>
+                <w:sz w:val="28"/>
+                <w:szCs w:val="28"/>
+              </w:rPr>
+              <w:t>및</w:t>
+            </w:r>
+            <w:r>
+              <w:rPr>
+                <w:rFonts w:hint="eastAsia"/>
+                <w:sz w:val="28"/>
+                <w:szCs w:val="28"/>
+              </w:rPr>
+              <w:t xml:space="preserve"> </w:t>
+            </w:r>
+            <w:r>
+              <w:rPr>
+                <w:rFonts w:hint="eastAsia"/>
+                <w:sz w:val="28"/>
+                <w:szCs w:val="28"/>
+              </w:rPr>
+              <w:t>평균</w:t>
+            </w:r>
+            <w:r>
+              <w:rPr>
+                <w:rFonts w:hint="eastAsia"/>
+                <w:sz w:val="28"/>
+                <w:szCs w:val="28"/>
+              </w:rPr>
+              <w:t xml:space="preserve"> </w:t>
+            </w:r>
+            <w:r>
+              <w:rPr>
+                <w:rFonts w:hint="eastAsia"/>
+                <w:sz w:val="28"/>
+                <w:szCs w:val="28"/>
+              </w:rPr>
+              <w:t>구매만족도</w:t>
+            </w:r>
+            <w:r>
+              <w:rPr>
+                <w:rFonts w:hint="eastAsia"/>
+                <w:sz w:val="28"/>
+                <w:szCs w:val="28"/>
+              </w:rPr>
+              <w:t xml:space="preserve"> </w:t>
+            </w:r>
+            <w:r>
+              <w:rPr>
+                <w:rFonts w:hint="eastAsia"/>
+                <w:sz w:val="28"/>
+                <w:szCs w:val="28"/>
+              </w:rPr>
+              <w:t>출력</w:t>
             </w:r>
           </w:p>
         </w:tc>
@@ -4054,7 +5319,7 @@
       </w:tr>
       <w:tr>
         <w:trPr>
-          <w:trHeight w:val="332" w:hRule="atLeast"/>
+          <w:trHeight w:val="332"/>
         </w:trPr>
         <w:tc>
           <w:tcPr>
@@ -4063,7 +5328,7 @@
           <w:p>
             <w:pPr>
               <w:pStyle w:val="a7"/>
-              <w:spacing w:after="0" w:afterAutospacing="0" w:before="0" w:beforeAutospacing="0"/>
+              <w:spacing w:before="0" w:beforeAutospacing="0" w:after="0" w:afterAutospacing="0"/>
             </w:pPr>
             <w:r>
               <w:rPr>
@@ -4146,7 +5411,7 @@
           <w:p>
             <w:pPr>
               <w:pStyle w:val="a7"/>
-              <w:spacing w:after="0" w:afterAutospacing="0" w:before="0" w:beforeAutospacing="0"/>
+              <w:spacing w:before="0" w:beforeAutospacing="0" w:after="0" w:afterAutospacing="0"/>
             </w:pPr>
             <w:r>
               <w:rPr>
@@ -4281,162 +5546,118 @@
     <w:p>
       <w:pPr>
         <w:rPr>
-          <w:lang w:eastAsia="ko-KR"/>
-          <w:rFonts w:hint="eastAsia"/>
           <w:sz w:val="28"/>
           <w:szCs w:val="28"/>
-          <w:rtl w:val="off"/>
         </w:rPr>
       </w:pPr>
     </w:p>
     <w:p>
       <w:pPr>
         <w:rPr>
-          <w:lang w:eastAsia="ko-KR"/>
-          <w:rFonts w:hint="eastAsia"/>
           <w:sz w:val="28"/>
           <w:szCs w:val="28"/>
-          <w:rtl w:val="off"/>
         </w:rPr>
       </w:pPr>
     </w:p>
     <w:p>
       <w:pPr>
         <w:rPr>
-          <w:lang w:eastAsia="ko-KR"/>
-          <w:rFonts w:hint="eastAsia"/>
           <w:sz w:val="28"/>
           <w:szCs w:val="28"/>
-          <w:rtl w:val="off"/>
         </w:rPr>
       </w:pPr>
     </w:p>
     <w:p>
       <w:pPr>
         <w:rPr>
-          <w:lang w:eastAsia="ko-KR"/>
-          <w:rFonts w:hint="eastAsia"/>
           <w:sz w:val="28"/>
           <w:szCs w:val="28"/>
-          <w:rtl w:val="off"/>
         </w:rPr>
       </w:pPr>
     </w:p>
     <w:p>
       <w:pPr>
         <w:rPr>
-          <w:lang w:eastAsia="ko-KR"/>
-          <w:rFonts w:hint="eastAsia"/>
           <w:sz w:val="28"/>
           <w:szCs w:val="28"/>
-          <w:rtl w:val="off"/>
         </w:rPr>
       </w:pPr>
     </w:p>
     <w:p>
       <w:pPr>
         <w:rPr>
-          <w:lang w:eastAsia="ko-KR"/>
-          <w:rFonts w:hint="eastAsia"/>
           <w:sz w:val="28"/>
           <w:szCs w:val="28"/>
-          <w:rtl w:val="off"/>
         </w:rPr>
       </w:pPr>
     </w:p>
     <w:p>
       <w:pPr>
         <w:rPr>
-          <w:lang w:eastAsia="ko-KR"/>
-          <w:rFonts w:hint="eastAsia"/>
           <w:sz w:val="28"/>
           <w:szCs w:val="28"/>
-          <w:rtl w:val="off"/>
         </w:rPr>
       </w:pPr>
     </w:p>
     <w:p>
       <w:pPr>
         <w:rPr>
-          <w:lang w:eastAsia="ko-KR"/>
-          <w:rFonts w:hint="eastAsia"/>
           <w:sz w:val="28"/>
           <w:szCs w:val="28"/>
-          <w:rtl w:val="off"/>
         </w:rPr>
       </w:pPr>
     </w:p>
     <w:p>
       <w:pPr>
         <w:rPr>
-          <w:lang w:eastAsia="ko-KR"/>
-          <w:rFonts w:hint="eastAsia"/>
           <w:sz w:val="28"/>
           <w:szCs w:val="28"/>
-          <w:rtl w:val="off"/>
         </w:rPr>
       </w:pPr>
     </w:p>
     <w:p>
       <w:pPr>
         <w:rPr>
-          <w:lang w:eastAsia="ko-KR"/>
-          <w:rFonts w:hint="eastAsia"/>
           <w:sz w:val="28"/>
           <w:szCs w:val="28"/>
-          <w:rtl w:val="off"/>
         </w:rPr>
       </w:pPr>
     </w:p>
     <w:p>
       <w:pPr>
         <w:rPr>
-          <w:lang w:eastAsia="ko-KR"/>
-          <w:rFonts w:hint="eastAsia"/>
           <w:sz w:val="28"/>
           <w:szCs w:val="28"/>
-          <w:rtl w:val="off"/>
         </w:rPr>
       </w:pPr>
     </w:p>
     <w:p>
       <w:pPr>
         <w:rPr>
-          <w:lang w:eastAsia="ko-KR"/>
-          <w:rFonts w:hint="eastAsia"/>
           <w:sz w:val="28"/>
           <w:szCs w:val="28"/>
-          <w:rtl w:val="off"/>
         </w:rPr>
       </w:pPr>
     </w:p>
     <w:p>
       <w:pPr>
         <w:rPr>
-          <w:lang w:eastAsia="ko-KR"/>
-          <w:rFonts w:hint="eastAsia"/>
           <w:sz w:val="28"/>
           <w:szCs w:val="28"/>
-          <w:rtl w:val="off"/>
         </w:rPr>
       </w:pPr>
     </w:p>
     <w:p>
       <w:pPr>
         <w:rPr>
-          <w:lang w:eastAsia="ko-KR"/>
-          <w:rFonts w:hint="eastAsia"/>
           <w:sz w:val="28"/>
           <w:szCs w:val="28"/>
-          <w:rtl w:val="off"/>
         </w:rPr>
       </w:pPr>
       <w:r>
         <w:rPr>
-          <w:lang w:eastAsia="ko-KR"/>
           <w:sz w:val="28"/>
           <w:szCs w:val="28"/>
-          <w:rtl w:val="off"/>
         </w:rPr>
         <w:t>3.Use Case Diagram</w:t>
       </w:r>
@@ -4450,14 +5671,16 @@
       </w:pPr>
       <w:r>
         <w:rPr>
+          <w:noProof/>
           <w:sz w:val="28"/>
           <w:szCs w:val="28"/>
         </w:rPr>
+        <w:lastRenderedPageBreak/>
         <w:drawing>
-          <wp:inline distT="0" distB="0" distL="0" distR="0">
+          <wp:inline distT="0" distB="0" distL="0" distR="0" wp14:anchorId="1FA1D412" wp14:editId="1E517C60">
             <wp:extent cx="5731510" cy="5453380"/>
             <wp:effectExtent l="0" t="0" r="0" b="0"/>
-            <wp:docPr id="1025" name="shape1025" hidden="0"/>
+            <wp:docPr id="1025" name="shape1025"/>
             <wp:cNvGraphicFramePr>
               <a:graphicFrameLocks xmlns:a="http://schemas.openxmlformats.org/drawingml/2006/main" noChangeAspect="1"/>
             </wp:cNvGraphicFramePr>
@@ -4466,12 +5689,12 @@
                 <pic:pic xmlns:pic="http://schemas.openxmlformats.org/drawingml/2006/picture">
                   <pic:nvPicPr>
                     <pic:cNvPr id="0" name="이미지"/>
-                    <pic:cNvPicPr preferRelativeResize="1">
+                    <pic:cNvPicPr>
                       <a:picLocks noChangeAspect="1"/>
                     </pic:cNvPicPr>
                   </pic:nvPicPr>
                   <pic:blipFill>
-                    <a:blip r:embed="rId1">
+                    <a:blip r:embed="rId5">
                       <a:extLst>
                         <a:ext uri="{28A0092B-C50C-407E-A947-70E740481C1C}">
                           <a14:useLocalDpi xmlns:a14="http://schemas.microsoft.com/office/drawing/2010/main" val="0"/>
@@ -4488,7 +5711,9 @@
                       <a:off x="0" y="0"/>
                       <a:ext cx="5731510" cy="5453380"/>
                     </a:xfrm>
-                    <a:prstGeom prst="rect"/>
+                    <a:prstGeom prst="rect">
+                      <a:avLst/>
+                    </a:prstGeom>
                   </pic:spPr>
                 </pic:pic>
               </a:graphicData>
@@ -4507,26 +5732,123 @@
 </w:document>
 </file>
 
+<file path=word/numbering.xml><?xml version="1.0" encoding="utf-8"?>
+<w:numbering xmlns:wpc="http://schemas.microsoft.com/office/word/2010/wordprocessingCanvas" xmlns:cx="http://schemas.microsoft.com/office/drawing/2014/chartex" xmlns:cx1="http://schemas.microsoft.com/office/drawing/2015/9/8/chartex" xmlns:cx2="http://schemas.microsoft.com/office/drawing/2015/10/21/chartex" xmlns:cx3="http://schemas.microsoft.com/office/drawing/2016/5/9/chartex" xmlns:cx4="http://schemas.microsoft.com/office/drawing/2016/5/10/chartex" xmlns:cx5="http://schemas.microsoft.com/office/drawing/2016/5/11/chartex" xmlns:cx6="http://schemas.microsoft.com/office/drawing/2016/5/12/chartex" xmlns:cx7="http://schemas.microsoft.com/office/drawing/2016/5/13/chartex" xmlns:cx8="http://schemas.microsoft.com/office/drawing/2016/5/14/chartex" xmlns:mc="http://schemas.openxmlformats.org/markup-compatibility/2006" xmlns:aink="http://schemas.microsoft.com/office/drawing/2016/ink" xmlns:am3d="http://schemas.microsoft.com/office/drawing/2017/model3d" xmlns:o="urn:schemas-microsoft-com:office:office" xmlns:oel="http://schemas.microsoft.com/office/2019/extlst" xmlns:r="http://schemas.openxmlformats.org/officeDocument/2006/relationships" xmlns:m="http://schemas.openxmlformats.org/officeDocument/2006/math" xmlns:v="urn:schemas-microsoft-com:vml" xmlns:wp14="http://schemas.microsoft.com/office/word/2010/wordprocessingDrawing" xmlns:wp="http://schemas.openxmlformats.org/drawingml/2006/wordprocessingDrawing" xmlns:w10="urn:schemas-microsoft-com:office:word" xmlns:w="http://schemas.openxmlformats.org/wordprocessingml/2006/main" xmlns:w14="http://schemas.microsoft.com/office/word/2010/wordml" xmlns:w15="http://schemas.microsoft.com/office/word/2012/wordml" xmlns:w16cex="http://schemas.microsoft.com/office/word/2018/wordml/cex" xmlns:w16cid="http://schemas.microsoft.com/office/word/2016/wordml/cid" xmlns:w16="http://schemas.microsoft.com/office/word/2018/wordml" xmlns:w16sdtdh="http://schemas.microsoft.com/office/word/2020/wordml/sdtdatahash" xmlns:w16se="http://schemas.microsoft.com/office/word/2015/wordml/symex" xmlns:wpg="http://schemas.microsoft.com/office/word/2010/wordprocessingGroup" xmlns:wpi="http://schemas.microsoft.com/office/word/2010/wordprocessingInk" xmlns:wne="http://schemas.microsoft.com/office/word/2006/wordml" xmlns:wps="http://schemas.microsoft.com/office/word/2010/wordprocessingShape" mc:Ignorable="w14 w15 w16se w16cid w16 w16cex w16sdtdh wp14">
+  <w:abstractNum w:abstractNumId="0" w15:restartNumberingAfterBreak="0">
+    <w:nsid w:val="128413BF"/>
+    <w:multiLevelType w:val="hybridMultilevel"/>
+    <w:tmpl w:val="8C1C9846"/>
+    <w:lvl w:ilvl="0" w:tplc="3B381F92">
+      <w:start w:val="1"/>
+      <w:numFmt w:val="decimal"/>
+      <w:lvlText w:val="%1."/>
+      <w:lvlJc w:val="left"/>
+      <w:pPr>
+        <w:ind w:left="760" w:hanging="360"/>
+      </w:pPr>
+      <w:rPr>
+        <w:rFonts w:hint="default"/>
+      </w:rPr>
+    </w:lvl>
+    <w:lvl w:ilvl="1" w:tplc="04090019" w:tentative="1">
+      <w:start w:val="1"/>
+      <w:numFmt w:val="upperLetter"/>
+      <w:lvlText w:val="%2."/>
+      <w:lvlJc w:val="left"/>
+      <w:pPr>
+        <w:ind w:left="1200" w:hanging="400"/>
+      </w:pPr>
+    </w:lvl>
+    <w:lvl w:ilvl="2" w:tplc="0409001B" w:tentative="1">
+      <w:start w:val="1"/>
+      <w:numFmt w:val="lowerRoman"/>
+      <w:lvlText w:val="%3."/>
+      <w:lvlJc w:val="right"/>
+      <w:pPr>
+        <w:ind w:left="1600" w:hanging="400"/>
+      </w:pPr>
+    </w:lvl>
+    <w:lvl w:ilvl="3" w:tplc="0409000F" w:tentative="1">
+      <w:start w:val="1"/>
+      <w:numFmt w:val="decimal"/>
+      <w:lvlText w:val="%4."/>
+      <w:lvlJc w:val="left"/>
+      <w:pPr>
+        <w:ind w:left="2000" w:hanging="400"/>
+      </w:pPr>
+    </w:lvl>
+    <w:lvl w:ilvl="4" w:tplc="04090019" w:tentative="1">
+      <w:start w:val="1"/>
+      <w:numFmt w:val="upperLetter"/>
+      <w:lvlText w:val="%5."/>
+      <w:lvlJc w:val="left"/>
+      <w:pPr>
+        <w:ind w:left="2400" w:hanging="400"/>
+      </w:pPr>
+    </w:lvl>
+    <w:lvl w:ilvl="5" w:tplc="0409001B" w:tentative="1">
+      <w:start w:val="1"/>
+      <w:numFmt w:val="lowerRoman"/>
+      <w:lvlText w:val="%6."/>
+      <w:lvlJc w:val="right"/>
+      <w:pPr>
+        <w:ind w:left="2800" w:hanging="400"/>
+      </w:pPr>
+    </w:lvl>
+    <w:lvl w:ilvl="6" w:tplc="0409000F" w:tentative="1">
+      <w:start w:val="1"/>
+      <w:numFmt w:val="decimal"/>
+      <w:lvlText w:val="%7."/>
+      <w:lvlJc w:val="left"/>
+      <w:pPr>
+        <w:ind w:left="3200" w:hanging="400"/>
+      </w:pPr>
+    </w:lvl>
+    <w:lvl w:ilvl="7" w:tplc="04090019" w:tentative="1">
+      <w:start w:val="1"/>
+      <w:numFmt w:val="upperLetter"/>
+      <w:lvlText w:val="%8."/>
+      <w:lvlJc w:val="left"/>
+      <w:pPr>
+        <w:ind w:left="3600" w:hanging="400"/>
+      </w:pPr>
+    </w:lvl>
+    <w:lvl w:ilvl="8" w:tplc="0409001B" w:tentative="1">
+      <w:start w:val="1"/>
+      <w:numFmt w:val="lowerRoman"/>
+      <w:lvlText w:val="%9."/>
+      <w:lvlJc w:val="right"/>
+      <w:pPr>
+        <w:ind w:left="4000" w:hanging="400"/>
+      </w:pPr>
+    </w:lvl>
+  </w:abstractNum>
+  <w:num w:numId="1" w16cid:durableId="537275235">
+    <w:abstractNumId w:val="0"/>
+  </w:num>
+</w:numbering>
+</file>
+
 <file path=word/styles.xml><?xml version="1.0" encoding="utf-8"?>
-<w:styles xmlns:r="http://schemas.openxmlformats.org/officeDocument/2006/relationships" xmlns:w="http://schemas.openxmlformats.org/wordprocessingml/2006/main">
+<w:styles xmlns:mc="http://schemas.openxmlformats.org/markup-compatibility/2006" xmlns:r="http://schemas.openxmlformats.org/officeDocument/2006/relationships" xmlns:w="http://schemas.openxmlformats.org/wordprocessingml/2006/main" xmlns:w14="http://schemas.microsoft.com/office/word/2010/wordml" xmlns:w15="http://schemas.microsoft.com/office/word/2012/wordml" xmlns:w16cex="http://schemas.microsoft.com/office/word/2018/wordml/cex" xmlns:w16cid="http://schemas.microsoft.com/office/word/2016/wordml/cid" xmlns:w16="http://schemas.microsoft.com/office/word/2018/wordml" xmlns:w16sdtdh="http://schemas.microsoft.com/office/word/2020/wordml/sdtdatahash" xmlns:w16se="http://schemas.microsoft.com/office/word/2015/wordml/symex" mc:Ignorable="w14 w15 w16se w16cid w16 w16cex w16sdtdh">
   <w:docDefaults>
     <w:rPrDefault>
       <w:rPr>
+        <w:rFonts w:asciiTheme="minorHAnsi" w:eastAsiaTheme="minorEastAsia" w:hAnsiTheme="minorHAnsi" w:cstheme="minorBidi"/>
+        <w:kern w:val="2"/>
+        <w:szCs w:val="22"/>
         <w:lang w:val="en-US" w:eastAsia="ko-KR" w:bidi="ar-SA"/>
-        <w:rFonts w:asciiTheme="minorHAnsi" w:eastAsiaTheme="minorEastAsia" w:hAnsiTheme="minorHAnsi" w:cstheme="minorBidi"/>
-        <w:szCs w:val="22"/>
-        <w:kern w:val="2"/>
       </w:rPr>
     </w:rPrDefault>
     <w:pPrDefault>
       <w:pPr>
+        <w:spacing w:after="160" w:line="259" w:lineRule="auto"/>
         <w:jc w:val="both"/>
-        <w:spacing w:after="160" w:line="259" w:lineRule="auto"/>
       </w:pPr>
     </w:pPrDefault>
   </w:docDefaults>
-  <w:latentStyles w:defLockedState="0" w:defUIPriority="99" w:defSemiHidden="0" w:defUnhideWhenUsed="0" w:defQFormat="0" w:count="376">
-    <w:lsdException w:name="Normal" w:uiPriority="0" w:qFormat="1"/>
+  <w:latentStyles w:defLockedState="0" w:defUIPriority="0" w:defSemiHidden="0" w:defUnhideWhenUsed="0" w:defQFormat="0" w:count="376">
+    <w:lsdException w:name="Normal" w:qFormat="1"/>
     <w:lsdException w:name="heading 1" w:uiPriority="9" w:qFormat="1"/>
     <w:lsdException w:name="heading 2" w:semiHidden="1" w:uiPriority="9" w:unhideWhenUsed="1" w:qFormat="1"/>
     <w:lsdException w:name="heading 3" w:semiHidden="1" w:uiPriority="9" w:unhideWhenUsed="1" w:qFormat="1"/>
@@ -4536,381 +5858,276 @@
     <w:lsdException w:name="heading 7" w:semiHidden="1" w:uiPriority="9" w:unhideWhenUsed="1" w:qFormat="1"/>
     <w:lsdException w:name="heading 8" w:semiHidden="1" w:uiPriority="9" w:unhideWhenUsed="1" w:qFormat="1"/>
     <w:lsdException w:name="heading 9" w:semiHidden="1" w:uiPriority="9" w:unhideWhenUsed="1" w:qFormat="1"/>
-    <w:lsdException w:name="index 1" w:semiHidden="1" w:unhideWhenUsed="1"/>
-    <w:lsdException w:name="index 2" w:semiHidden="1" w:unhideWhenUsed="1"/>
-    <w:lsdException w:name="index 3" w:semiHidden="1" w:unhideWhenUsed="1"/>
-    <w:lsdException w:name="index 4" w:semiHidden="1" w:unhideWhenUsed="1"/>
-    <w:lsdException w:name="index 5" w:semiHidden="1" w:unhideWhenUsed="1"/>
-    <w:lsdException w:name="index 6" w:semiHidden="1" w:unhideWhenUsed="1"/>
-    <w:lsdException w:name="index 7" w:semiHidden="1" w:unhideWhenUsed="1"/>
-    <w:lsdException w:name="index 8" w:semiHidden="1" w:unhideWhenUsed="1"/>
-    <w:lsdException w:name="index 9" w:semiHidden="1" w:unhideWhenUsed="1"/>
-    <w:lsdException w:name="toc 1" w:semiHidden="1" w:uiPriority="135" w:unhideWhenUsed="1"/>
-    <w:lsdException w:name="toc 2" w:semiHidden="1" w:uiPriority="135" w:unhideWhenUsed="1"/>
-    <w:lsdException w:name="toc 3" w:semiHidden="1" w:uiPriority="135" w:unhideWhenUsed="1"/>
-    <w:lsdException w:name="toc 4" w:semiHidden="1" w:uiPriority="135" w:unhideWhenUsed="1"/>
-    <w:lsdException w:name="toc 5" w:semiHidden="1" w:uiPriority="135" w:unhideWhenUsed="1"/>
-    <w:lsdException w:name="toc 6" w:semiHidden="1" w:uiPriority="135" w:unhideWhenUsed="1"/>
-    <w:lsdException w:name="toc 7" w:semiHidden="1" w:uiPriority="135" w:unhideWhenUsed="1"/>
-    <w:lsdException w:name="toc 8" w:semiHidden="1" w:uiPriority="135" w:unhideWhenUsed="1"/>
-    <w:lsdException w:name="toc 9" w:semiHidden="1" w:uiPriority="135" w:unhideWhenUsed="1"/>
-    <w:lsdException w:name="Normal Indent" w:semiHidden="1" w:unhideWhenUsed="1"/>
-    <w:lsdException w:name="footnote text" w:semiHidden="1" w:unhideWhenUsed="1"/>
-    <w:lsdException w:name="annotation text" w:semiHidden="1" w:unhideWhenUsed="1"/>
-    <w:lsdException w:name="header" w:semiHidden="1" w:unhideWhenUsed="1"/>
-    <w:lsdException w:name="footer" w:semiHidden="1" w:unhideWhenUsed="1"/>
-    <w:lsdException w:name="index heading" w:semiHidden="1" w:unhideWhenUsed="1"/>
-    <w:lsdException w:name="caption" w:semiHidden="1" w:uiPriority="131" w:unhideWhenUsed="1" w:qFormat="1"/>
-    <w:lsdException w:name="table of figures" w:semiHidden="1" w:unhideWhenUsed="1"/>
-    <w:lsdException w:name="envelope address" w:semiHidden="1" w:unhideWhenUsed="1"/>
-    <w:lsdException w:name="envelope return" w:semiHidden="1" w:unhideWhenUsed="1"/>
-    <w:lsdException w:name="footnote reference" w:semiHidden="1" w:unhideWhenUsed="1"/>
-    <w:lsdException w:name="annotation reference" w:semiHidden="1" w:unhideWhenUsed="1"/>
-    <w:lsdException w:name="line number" w:semiHidden="1" w:unhideWhenUsed="1"/>
-    <w:lsdException w:name="page number" w:semiHidden="1" w:unhideWhenUsed="1"/>
-    <w:lsdException w:name="endnote reference" w:semiHidden="1" w:unhideWhenUsed="1"/>
-    <w:lsdException w:name="endnote text" w:semiHidden="1" w:unhideWhenUsed="1"/>
-    <w:lsdException w:name="table of authorities" w:semiHidden="1" w:unhideWhenUsed="1"/>
-    <w:lsdException w:name="macro" w:semiHidden="1" w:unhideWhenUsed="1"/>
-    <w:lsdException w:name="toa heading" w:semiHidden="1" w:unhideWhenUsed="1"/>
-    <w:lsdException w:name="List" w:semiHidden="1" w:unhideWhenUsed="1"/>
-    <w:lsdException w:name="List Bullet" w:semiHidden="1" w:unhideWhenUsed="1"/>
-    <w:lsdException w:name="List Number" w:semiHidden="1" w:unhideWhenUsed="1"/>
-    <w:lsdException w:name="List 2" w:semiHidden="1" w:unhideWhenUsed="1"/>
-    <w:lsdException w:name="List 3" w:semiHidden="1" w:unhideWhenUsed="1"/>
-    <w:lsdException w:name="List 4" w:semiHidden="1" w:unhideWhenUsed="1"/>
-    <w:lsdException w:name="List 5" w:semiHidden="1" w:unhideWhenUsed="1"/>
-    <w:lsdException w:name="List Bullet 2" w:semiHidden="1" w:unhideWhenUsed="1"/>
-    <w:lsdException w:name="List Bullet 3" w:semiHidden="1" w:unhideWhenUsed="1"/>
-    <w:lsdException w:name="List Bullet 4" w:semiHidden="1" w:unhideWhenUsed="1"/>
-    <w:lsdException w:name="List Bullet 5" w:semiHidden="1" w:unhideWhenUsed="1"/>
-    <w:lsdException w:name="List Number 2" w:semiHidden="1" w:unhideWhenUsed="1"/>
-    <w:lsdException w:name="List Number 3" w:semiHidden="1" w:unhideWhenUsed="1"/>
-    <w:lsdException w:name="List Number 4" w:semiHidden="1" w:unhideWhenUsed="1"/>
-    <w:lsdException w:name="List Number 5" w:semiHidden="1" w:unhideWhenUsed="1"/>
+    <w:lsdException w:name="index 1" w:semiHidden="1" w:uiPriority="99" w:unhideWhenUsed="1"/>
+    <w:lsdException w:name="index 2" w:semiHidden="1" w:uiPriority="99" w:unhideWhenUsed="1"/>
+    <w:lsdException w:name="index 3" w:semiHidden="1" w:uiPriority="99" w:unhideWhenUsed="1"/>
+    <w:lsdException w:name="index 4" w:semiHidden="1" w:uiPriority="99" w:unhideWhenUsed="1"/>
+    <w:lsdException w:name="index 5" w:semiHidden="1" w:uiPriority="99" w:unhideWhenUsed="1"/>
+    <w:lsdException w:name="index 6" w:semiHidden="1" w:uiPriority="99" w:unhideWhenUsed="1"/>
+    <w:lsdException w:name="index 7" w:semiHidden="1" w:uiPriority="99" w:unhideWhenUsed="1"/>
+    <w:lsdException w:name="index 8" w:semiHidden="1" w:uiPriority="99" w:unhideWhenUsed="1"/>
+    <w:lsdException w:name="index 9" w:semiHidden="1" w:uiPriority="99" w:unhideWhenUsed="1"/>
+    <w:lsdException w:name="toc 1" w:semiHidden="1" w:unhideWhenUsed="1"/>
+    <w:lsdException w:name="toc 2" w:semiHidden="1" w:unhideWhenUsed="1"/>
+    <w:lsdException w:name="toc 3" w:semiHidden="1" w:unhideWhenUsed="1"/>
+    <w:lsdException w:name="toc 4" w:semiHidden="1" w:unhideWhenUsed="1"/>
+    <w:lsdException w:name="toc 5" w:semiHidden="1" w:unhideWhenUsed="1"/>
+    <w:lsdException w:name="toc 6" w:semiHidden="1" w:unhideWhenUsed="1"/>
+    <w:lsdException w:name="toc 7" w:semiHidden="1" w:unhideWhenUsed="1"/>
+    <w:lsdException w:name="toc 8" w:semiHidden="1" w:unhideWhenUsed="1"/>
+    <w:lsdException w:name="toc 9" w:semiHidden="1" w:unhideWhenUsed="1"/>
+    <w:lsdException w:name="Normal Indent" w:semiHidden="1" w:uiPriority="99" w:unhideWhenUsed="1"/>
+    <w:lsdException w:name="footnote text" w:semiHidden="1" w:uiPriority="99" w:unhideWhenUsed="1"/>
+    <w:lsdException w:name="annotation text" w:semiHidden="1" w:uiPriority="99" w:unhideWhenUsed="1"/>
+    <w:lsdException w:name="header" w:semiHidden="1" w:uiPriority="99" w:unhideWhenUsed="1"/>
+    <w:lsdException w:name="footer" w:semiHidden="1" w:uiPriority="99" w:unhideWhenUsed="1"/>
+    <w:lsdException w:name="index heading" w:semiHidden="1" w:uiPriority="99" w:unhideWhenUsed="1"/>
+    <w:lsdException w:name="caption" w:semiHidden="1" w:unhideWhenUsed="1" w:qFormat="1"/>
+    <w:lsdException w:name="table of figures" w:semiHidden="1" w:uiPriority="99" w:unhideWhenUsed="1"/>
+    <w:lsdException w:name="envelope address" w:semiHidden="1" w:uiPriority="99" w:unhideWhenUsed="1"/>
+    <w:lsdException w:name="envelope return" w:semiHidden="1" w:uiPriority="99" w:unhideWhenUsed="1"/>
+    <w:lsdException w:name="footnote reference" w:semiHidden="1" w:uiPriority="99" w:unhideWhenUsed="1"/>
+    <w:lsdException w:name="annotation reference" w:semiHidden="1" w:uiPriority="99" w:unhideWhenUsed="1"/>
+    <w:lsdException w:name="line number" w:semiHidden="1" w:uiPriority="99" w:unhideWhenUsed="1"/>
+    <w:lsdException w:name="page number" w:semiHidden="1" w:uiPriority="99" w:unhideWhenUsed="1"/>
+    <w:lsdException w:name="endnote reference" w:semiHidden="1" w:uiPriority="99" w:unhideWhenUsed="1"/>
+    <w:lsdException w:name="endnote text" w:semiHidden="1" w:uiPriority="99" w:unhideWhenUsed="1"/>
+    <w:lsdException w:name="table of authorities" w:semiHidden="1" w:uiPriority="99" w:unhideWhenUsed="1"/>
+    <w:lsdException w:name="macro" w:semiHidden="1" w:uiPriority="99" w:unhideWhenUsed="1"/>
+    <w:lsdException w:name="toa heading" w:semiHidden="1" w:uiPriority="99" w:unhideWhenUsed="1"/>
+    <w:lsdException w:name="List" w:semiHidden="1" w:uiPriority="99" w:unhideWhenUsed="1"/>
+    <w:lsdException w:name="List Bullet" w:semiHidden="1" w:uiPriority="99" w:unhideWhenUsed="1"/>
+    <w:lsdException w:name="List Number" w:semiHidden="1" w:uiPriority="99" w:unhideWhenUsed="1"/>
+    <w:lsdException w:name="List 2" w:semiHidden="1" w:uiPriority="99" w:unhideWhenUsed="1"/>
+    <w:lsdException w:name="List 3" w:semiHidden="1" w:uiPriority="99" w:unhideWhenUsed="1"/>
+    <w:lsdException w:name="List 4" w:semiHidden="1" w:uiPriority="99" w:unhideWhenUsed="1"/>
+    <w:lsdException w:name="List 5" w:semiHidden="1" w:uiPriority="99" w:unhideWhenUsed="1"/>
+    <w:lsdException w:name="List Bullet 2" w:semiHidden="1" w:uiPriority="99" w:unhideWhenUsed="1"/>
+    <w:lsdException w:name="List Bullet 3" w:semiHidden="1" w:uiPriority="99" w:unhideWhenUsed="1"/>
+    <w:lsdException w:name="List Bullet 4" w:semiHidden="1" w:uiPriority="99" w:unhideWhenUsed="1"/>
+    <w:lsdException w:name="List Bullet 5" w:semiHidden="1" w:uiPriority="99" w:unhideWhenUsed="1"/>
+    <w:lsdException w:name="List Number 2" w:semiHidden="1" w:uiPriority="99" w:unhideWhenUsed="1"/>
+    <w:lsdException w:name="List Number 3" w:semiHidden="1" w:uiPriority="99" w:unhideWhenUsed="1"/>
+    <w:lsdException w:name="List Number 4" w:semiHidden="1" w:uiPriority="99" w:unhideWhenUsed="1"/>
+    <w:lsdException w:name="List Number 5" w:semiHidden="1" w:uiPriority="99" w:unhideWhenUsed="1"/>
     <w:lsdException w:name="Title" w:uiPriority="34" w:qFormat="1"/>
-    <w:lsdException w:name="Closing" w:semiHidden="1" w:unhideWhenUsed="1"/>
-    <w:lsdException w:name="Signature" w:semiHidden="1" w:unhideWhenUsed="1"/>
+    <w:lsdException w:name="Closing" w:semiHidden="1" w:uiPriority="99" w:unhideWhenUsed="1"/>
+    <w:lsdException w:name="Signature" w:semiHidden="1" w:uiPriority="99" w:unhideWhenUsed="1"/>
     <w:lsdException w:name="Default Paragraph Font" w:semiHidden="1" w:uiPriority="1" w:unhideWhenUsed="1"/>
-    <w:lsdException w:name="Body Text" w:semiHidden="1" w:unhideWhenUsed="1"/>
-    <w:lsdException w:name="Body Text Indent" w:semiHidden="1" w:unhideWhenUsed="1"/>
-    <w:lsdException w:name="List Continue" w:semiHidden="1" w:unhideWhenUsed="1"/>
-    <w:lsdException w:name="List Continue 2" w:semiHidden="1" w:unhideWhenUsed="1"/>
-    <w:lsdException w:name="List Continue 3" w:semiHidden="1" w:unhideWhenUsed="1"/>
-    <w:lsdException w:name="List Continue 4" w:semiHidden="1" w:unhideWhenUsed="1"/>
-    <w:lsdException w:name="List Continue 5" w:semiHidden="1" w:unhideWhenUsed="1"/>
-    <w:lsdException w:name="Message Header" w:semiHidden="1" w:unhideWhenUsed="1"/>
+    <w:lsdException w:name="Body Text" w:semiHidden="1" w:uiPriority="99" w:unhideWhenUsed="1"/>
+    <w:lsdException w:name="Body Text Indent" w:semiHidden="1" w:uiPriority="99" w:unhideWhenUsed="1"/>
+    <w:lsdException w:name="List Continue" w:semiHidden="1" w:uiPriority="99" w:unhideWhenUsed="1"/>
+    <w:lsdException w:name="List Continue 2" w:semiHidden="1" w:uiPriority="99" w:unhideWhenUsed="1"/>
+    <w:lsdException w:name="List Continue 3" w:semiHidden="1" w:uiPriority="99" w:unhideWhenUsed="1"/>
+    <w:lsdException w:name="List Continue 4" w:semiHidden="1" w:uiPriority="99" w:unhideWhenUsed="1"/>
+    <w:lsdException w:name="List Continue 5" w:semiHidden="1" w:uiPriority="99" w:unhideWhenUsed="1"/>
+    <w:lsdException w:name="Message Header" w:semiHidden="1" w:uiPriority="99" w:unhideWhenUsed="1"/>
     <w:lsdException w:name="Subtitle" w:uiPriority="35" w:qFormat="1"/>
-    <w:lsdException w:name="Salutation" w:semiHidden="1" w:unhideWhenUsed="1"/>
-    <w:lsdException w:name="Date" w:semiHidden="1" w:unhideWhenUsed="1"/>
-    <w:lsdException w:name="Body Text First Indent" w:semiHidden="1" w:unhideWhenUsed="1"/>
-    <w:lsdException w:name="Body Text First Indent 2" w:semiHidden="1" w:unhideWhenUsed="1"/>
-    <w:lsdException w:name="Note Heading" w:semiHidden="1" w:unhideWhenUsed="1"/>
-    <w:lsdException w:name="Body Text 2" w:semiHidden="1" w:unhideWhenUsed="1"/>
-    <w:lsdException w:name="Body Text 3" w:semiHidden="1" w:unhideWhenUsed="1"/>
-    <w:lsdException w:name="Body Text Indent 2" w:semiHidden="1" w:unhideWhenUsed="1"/>
-    <w:lsdException w:name="Body Text Indent 3" w:semiHidden="1" w:unhideWhenUsed="1"/>
-    <w:lsdException w:name="Block Text" w:semiHidden="1" w:unhideWhenUsed="1"/>
-    <w:lsdException w:name="Hyperlink" w:semiHidden="1" w:unhideWhenUsed="1"/>
-    <w:lsdException w:name="FollowedHyperlink" w:semiHidden="1" w:unhideWhenUsed="1"/>
+    <w:lsdException w:name="Salutation" w:semiHidden="1" w:uiPriority="99" w:unhideWhenUsed="1"/>
+    <w:lsdException w:name="Date" w:semiHidden="1" w:uiPriority="99" w:unhideWhenUsed="1"/>
+    <w:lsdException w:name="Body Text First Indent" w:semiHidden="1" w:uiPriority="99" w:unhideWhenUsed="1"/>
+    <w:lsdException w:name="Body Text First Indent 2" w:semiHidden="1" w:uiPriority="99" w:unhideWhenUsed="1"/>
+    <w:lsdException w:name="Note Heading" w:semiHidden="1" w:uiPriority="99" w:unhideWhenUsed="1"/>
+    <w:lsdException w:name="Body Text 2" w:semiHidden="1" w:uiPriority="99" w:unhideWhenUsed="1"/>
+    <w:lsdException w:name="Body Text 3" w:semiHidden="1" w:uiPriority="99" w:unhideWhenUsed="1"/>
+    <w:lsdException w:name="Body Text Indent 2" w:semiHidden="1" w:uiPriority="99" w:unhideWhenUsed="1"/>
+    <w:lsdException w:name="Body Text Indent 3" w:semiHidden="1" w:uiPriority="99" w:unhideWhenUsed="1"/>
+    <w:lsdException w:name="Block Text" w:semiHidden="1" w:uiPriority="99" w:unhideWhenUsed="1"/>
+    <w:lsdException w:name="Hyperlink" w:semiHidden="1" w:uiPriority="99" w:unhideWhenUsed="1"/>
+    <w:lsdException w:name="FollowedHyperlink" w:semiHidden="1" w:uiPriority="99" w:unhideWhenUsed="1"/>
     <w:lsdException w:name="Strong" w:uiPriority="82" w:qFormat="1"/>
     <w:lsdException w:name="Emphasis" w:uiPriority="80" w:qFormat="1"/>
-    <w:lsdException w:name="Document Map" w:semiHidden="1" w:unhideWhenUsed="1"/>
-    <w:lsdException w:name="Plain Text" w:semiHidden="1" w:unhideWhenUsed="1"/>
-    <w:lsdException w:name="E-mail Signature" w:semiHidden="1" w:unhideWhenUsed="1"/>
-    <w:lsdException w:name="HTML Top of Form" w:semiHidden="1" w:unhideWhenUsed="1"/>
-    <w:lsdException w:name="HTML Bottom of Form" w:semiHidden="1" w:unhideWhenUsed="1"/>
-    <w:lsdException w:name="Normal (Web)" w:semiHidden="1" w:unhideWhenUsed="1"/>
-    <w:lsdException w:name="HTML Acronym" w:semiHidden="1" w:unhideWhenUsed="1"/>
-    <w:lsdException w:name="HTML Address" w:semiHidden="1" w:unhideWhenUsed="1"/>
-    <w:lsdException w:name="HTML Cite" w:semiHidden="1" w:unhideWhenUsed="1"/>
-    <w:lsdException w:name="HTML Code" w:semiHidden="1" w:unhideWhenUsed="1"/>
-    <w:lsdException w:name="HTML Definition" w:semiHidden="1" w:unhideWhenUsed="1"/>
-    <w:lsdException w:name="HTML Keyboard" w:semiHidden="1" w:unhideWhenUsed="1"/>
-    <w:lsdException w:name="HTML Preformatted" w:semiHidden="1" w:unhideWhenUsed="1"/>
-    <w:lsdException w:name="HTML Sample" w:semiHidden="1" w:unhideWhenUsed="1"/>
-    <w:lsdException w:name="HTML Typewriter" w:semiHidden="1" w:unhideWhenUsed="1"/>
-    <w:lsdException w:name="HTML Variable" w:semiHidden="1" w:unhideWhenUsed="1"/>
-    <w:lsdException w:name="Normal Table" w:semiHidden="1" w:unhideWhenUsed="1"/>
-    <w:lsdException w:name="annotation subject" w:semiHidden="1" w:unhideWhenUsed="1"/>
-    <w:lsdException w:name="No List" w:semiHidden="1" w:unhideWhenUsed="1"/>
-    <w:lsdException w:name="Outline List 1" w:semiHidden="1" w:unhideWhenUsed="1"/>
-    <w:lsdException w:name="Outline List 2" w:semiHidden="1" w:unhideWhenUsed="1"/>
-    <w:lsdException w:name="Outline List 3" w:semiHidden="1" w:unhideWhenUsed="1"/>
-    <w:lsdException w:name="Table Simple 1" w:semiHidden="1" w:unhideWhenUsed="1"/>
-    <w:lsdException w:name="Table Simple 2" w:semiHidden="1" w:unhideWhenUsed="1"/>
-    <w:lsdException w:name="Table Simple 3" w:semiHidden="1" w:unhideWhenUsed="1"/>
-    <w:lsdException w:name="Table Classic 1" w:semiHidden="1" w:unhideWhenUsed="1"/>
-    <w:lsdException w:name="Table Classic 2" w:semiHidden="1" w:unhideWhenUsed="1"/>
-    <w:lsdException w:name="Table Classic 3" w:semiHidden="1" w:unhideWhenUsed="1"/>
-    <w:lsdException w:name="Table Classic 4" w:semiHidden="1" w:unhideWhenUsed="1"/>
-    <w:lsdException w:name="Table Colorful 1" w:semiHidden="1" w:unhideWhenUsed="1"/>
-    <w:lsdException w:name="Table Colorful 2" w:semiHidden="1" w:unhideWhenUsed="1"/>
-    <w:lsdException w:name="Table Colorful 3" w:semiHidden="1" w:unhideWhenUsed="1"/>
-    <w:lsdException w:name="Table Columns 1" w:semiHidden="1" w:unhideWhenUsed="1"/>
-    <w:lsdException w:name="Table Columns 2" w:semiHidden="1" w:unhideWhenUsed="1"/>
-    <w:lsdException w:name="Table Columns 3" w:semiHidden="1" w:unhideWhenUsed="1"/>
-    <w:lsdException w:name="Table Columns 4" w:semiHidden="1" w:unhideWhenUsed="1"/>
-    <w:lsdException w:name="Table Columns 5" w:semiHidden="1" w:unhideWhenUsed="1"/>
-    <w:lsdException w:name="Table Grid 1" w:semiHidden="1" w:unhideWhenUsed="1"/>
-    <w:lsdException w:name="Table Grid 2" w:semiHidden="1" w:unhideWhenUsed="1"/>
-    <w:lsdException w:name="Table Grid 3" w:semiHidden="1" w:unhideWhenUsed="1"/>
-    <w:lsdException w:name="Table Grid 4" w:semiHidden="1" w:unhideWhenUsed="1"/>
-    <w:lsdException w:name="Table Grid 5" w:semiHidden="1" w:unhideWhenUsed="1"/>
-    <w:lsdException w:name="Table Grid 6" w:semiHidden="1" w:unhideWhenUsed="1"/>
-    <w:lsdException w:name="Table Grid 7" w:semiHidden="1" w:unhideWhenUsed="1"/>
-    <w:lsdException w:name="Table Grid 8" w:semiHidden="1" w:unhideWhenUsed="1"/>
-    <w:lsdException w:name="Table List 1" w:semiHidden="1" w:unhideWhenUsed="1"/>
-    <w:lsdException w:name="Table List 2" w:semiHidden="1" w:unhideWhenUsed="1"/>
-    <w:lsdException w:name="Table List 3" w:semiHidden="1" w:unhideWhenUsed="1"/>
-    <w:lsdException w:name="Table List 4" w:semiHidden="1" w:unhideWhenUsed="1"/>
-    <w:lsdException w:name="Table List 5" w:semiHidden="1" w:unhideWhenUsed="1"/>
-    <w:lsdException w:name="Table List 6" w:semiHidden="1" w:unhideWhenUsed="1"/>
-    <w:lsdException w:name="Table List 7" w:semiHidden="1" w:unhideWhenUsed="1"/>
-    <w:lsdException w:name="Table List 8" w:semiHidden="1" w:unhideWhenUsed="1"/>
-    <w:lsdException w:name="Table 3D effects 1" w:semiHidden="1" w:unhideWhenUsed="1"/>
-    <w:lsdException w:name="Table 3D effects 2" w:semiHidden="1" w:unhideWhenUsed="1"/>
-    <w:lsdException w:name="Table 3D effects 3" w:semiHidden="1" w:unhideWhenUsed="1"/>
-    <w:lsdException w:name="Table Contemporary" w:semiHidden="1" w:unhideWhenUsed="1"/>
-    <w:lsdException w:name="Table Elegant" w:semiHidden="1" w:unhideWhenUsed="1"/>
-    <w:lsdException w:name="Table Professional" w:semiHidden="1" w:unhideWhenUsed="1"/>
-    <w:lsdException w:name="Table Subtle 1" w:semiHidden="1" w:unhideWhenUsed="1"/>
-    <w:lsdException w:name="Table Subtle 2" w:semiHidden="1" w:unhideWhenUsed="1"/>
-    <w:lsdException w:name="Table Web 1" w:semiHidden="1" w:unhideWhenUsed="1"/>
-    <w:lsdException w:name="Table Web 2" w:semiHidden="1" w:unhideWhenUsed="1"/>
-    <w:lsdException w:name="Table Web 3" w:semiHidden="1" w:unhideWhenUsed="1"/>
-    <w:lsdException w:name="Balloon Text" w:semiHidden="1" w:unhideWhenUsed="1"/>
-    <w:lsdException w:name="Table Grid" w:uiPriority="135"/>
-    <w:lsdException w:name="Table Theme" w:semiHidden="1" w:unhideWhenUsed="1"/>
-    <w:lsdException w:name="Placeholder Text" w:semiHidden="1"/>
+    <w:lsdException w:name="Document Map" w:semiHidden="1" w:uiPriority="99" w:unhideWhenUsed="1"/>
+    <w:lsdException w:name="Plain Text" w:semiHidden="1" w:uiPriority="99" w:unhideWhenUsed="1"/>
+    <w:lsdException w:name="E-mail Signature" w:semiHidden="1" w:uiPriority="99" w:unhideWhenUsed="1"/>
+    <w:lsdException w:name="HTML Top of Form" w:semiHidden="1" w:uiPriority="99" w:unhideWhenUsed="1"/>
+    <w:lsdException w:name="HTML Bottom of Form" w:semiHidden="1" w:uiPriority="99" w:unhideWhenUsed="1"/>
+    <w:lsdException w:name="Normal (Web)" w:semiHidden="1" w:uiPriority="99" w:unhideWhenUsed="1"/>
+    <w:lsdException w:name="HTML Acronym" w:semiHidden="1" w:uiPriority="99" w:unhideWhenUsed="1"/>
+    <w:lsdException w:name="HTML Address" w:semiHidden="1" w:uiPriority="99" w:unhideWhenUsed="1"/>
+    <w:lsdException w:name="HTML Cite" w:semiHidden="1" w:uiPriority="99" w:unhideWhenUsed="1"/>
+    <w:lsdException w:name="HTML Code" w:semiHidden="1" w:uiPriority="99" w:unhideWhenUsed="1"/>
+    <w:lsdException w:name="HTML Definition" w:semiHidden="1" w:uiPriority="99" w:unhideWhenUsed="1"/>
+    <w:lsdException w:name="HTML Keyboard" w:semiHidden="1" w:uiPriority="99" w:unhideWhenUsed="1"/>
+    <w:lsdException w:name="HTML Preformatted" w:semiHidden="1" w:uiPriority="99" w:unhideWhenUsed="1"/>
+    <w:lsdException w:name="HTML Sample" w:semiHidden="1" w:uiPriority="99" w:unhideWhenUsed="1"/>
+    <w:lsdException w:name="HTML Typewriter" w:semiHidden="1" w:uiPriority="99" w:unhideWhenUsed="1"/>
+    <w:lsdException w:name="HTML Variable" w:semiHidden="1" w:uiPriority="99" w:unhideWhenUsed="1"/>
+    <w:lsdException w:name="Normal Table" w:semiHidden="1" w:uiPriority="99" w:unhideWhenUsed="1"/>
+    <w:lsdException w:name="annotation subject" w:semiHidden="1" w:uiPriority="99" w:unhideWhenUsed="1"/>
+    <w:lsdException w:name="No List" w:semiHidden="1" w:uiPriority="99" w:unhideWhenUsed="1"/>
+    <w:lsdException w:name="Outline List 1" w:semiHidden="1" w:uiPriority="99" w:unhideWhenUsed="1"/>
+    <w:lsdException w:name="Outline List 2" w:semiHidden="1" w:uiPriority="99" w:unhideWhenUsed="1"/>
+    <w:lsdException w:name="Outline List 3" w:semiHidden="1" w:uiPriority="99" w:unhideWhenUsed="1"/>
+    <w:lsdException w:name="Table Simple 1" w:semiHidden="1" w:uiPriority="99" w:unhideWhenUsed="1"/>
+    <w:lsdException w:name="Table Simple 2" w:semiHidden="1" w:uiPriority="99" w:unhideWhenUsed="1"/>
+    <w:lsdException w:name="Table Simple 3" w:semiHidden="1" w:uiPriority="99" w:unhideWhenUsed="1"/>
+    <w:lsdException w:name="Table Classic 1" w:semiHidden="1" w:uiPriority="99" w:unhideWhenUsed="1"/>
+    <w:lsdException w:name="Table Classic 2" w:semiHidden="1" w:uiPriority="99" w:unhideWhenUsed="1"/>
+    <w:lsdException w:name="Table Classic 3" w:semiHidden="1" w:uiPriority="99" w:unhideWhenUsed="1"/>
+    <w:lsdException w:name="Table Classic 4" w:semiHidden="1" w:uiPriority="99" w:unhideWhenUsed="1"/>
+    <w:lsdException w:name="Table Colorful 1" w:semiHidden="1" w:uiPriority="99" w:unhideWhenUsed="1"/>
+    <w:lsdException w:name="Table Colorful 2" w:semiHidden="1" w:uiPriority="99" w:unhideWhenUsed="1"/>
+    <w:lsdException w:name="Table Colorful 3" w:semiHidden="1" w:uiPriority="99" w:unhideWhenUsed="1"/>
+    <w:lsdException w:name="Table Columns 1" w:semiHidden="1" w:uiPriority="99" w:unhideWhenUsed="1"/>
+    <w:lsdException w:name="Table Columns 2" w:semiHidden="1" w:uiPriority="99" w:unhideWhenUsed="1"/>
+    <w:lsdException w:name="Table Columns 3" w:semiHidden="1" w:uiPriority="99" w:unhideWhenUsed="1"/>
+    <w:lsdException w:name="Table Columns 4" w:semiHidden="1" w:uiPriority="99" w:unhideWhenUsed="1"/>
+    <w:lsdException w:name="Table Columns 5" w:semiHidden="1" w:uiPriority="99" w:unhideWhenUsed="1"/>
+    <w:lsdException w:name="Table Grid 1" w:semiHidden="1" w:uiPriority="99" w:unhideWhenUsed="1"/>
+    <w:lsdException w:name="Table Grid 2" w:semiHidden="1" w:uiPriority="99" w:unhideWhenUsed="1"/>
+    <w:lsdException w:name="Table Grid 3" w:semiHidden="1" w:uiPriority="99" w:unhideWhenUsed="1"/>
+    <w:lsdException w:name="Table Grid 4" w:semiHidden="1" w:uiPriority="99" w:unhideWhenUsed="1"/>
+    <w:lsdException w:name="Table Grid 5" w:semiHidden="1" w:uiPriority="99" w:unhideWhenUsed="1"/>
+    <w:lsdException w:name="Table Grid 6" w:semiHidden="1" w:uiPriority="99" w:unhideWhenUsed="1"/>
+    <w:lsdException w:name="Table Grid 7" w:semiHidden="1" w:uiPriority="99" w:unhideWhenUsed="1"/>
+    <w:lsdException w:name="Table Grid 8" w:semiHidden="1" w:uiPriority="99" w:unhideWhenUsed="1"/>
+    <w:lsdException w:name="Table List 1" w:semiHidden="1" w:uiPriority="99" w:unhideWhenUsed="1"/>
+    <w:lsdException w:name="Table List 2" w:semiHidden="1" w:uiPriority="99" w:unhideWhenUsed="1"/>
+    <w:lsdException w:name="Table List 3" w:semiHidden="1" w:uiPriority="99" w:unhideWhenUsed="1"/>
+    <w:lsdException w:name="Table List 4" w:semiHidden="1" w:uiPriority="99" w:unhideWhenUsed="1"/>
+    <w:lsdException w:name="Table List 5" w:semiHidden="1" w:uiPriority="99" w:unhideWhenUsed="1"/>
+    <w:lsdException w:name="Table List 6" w:semiHidden="1" w:uiPriority="99" w:unhideWhenUsed="1"/>
+    <w:lsdException w:name="Table List 7" w:semiHidden="1" w:uiPriority="99" w:unhideWhenUsed="1"/>
+    <w:lsdException w:name="Table List 8" w:semiHidden="1" w:uiPriority="99" w:unhideWhenUsed="1"/>
+    <w:lsdException w:name="Table 3D effects 1" w:semiHidden="1" w:uiPriority="99" w:unhideWhenUsed="1"/>
+    <w:lsdException w:name="Table 3D effects 2" w:semiHidden="1" w:uiPriority="99" w:unhideWhenUsed="1"/>
+    <w:lsdException w:name="Table 3D effects 3" w:semiHidden="1" w:uiPriority="99" w:unhideWhenUsed="1"/>
+    <w:lsdException w:name="Table Contemporary" w:semiHidden="1" w:uiPriority="99" w:unhideWhenUsed="1"/>
+    <w:lsdException w:name="Table Elegant" w:semiHidden="1" w:uiPriority="99" w:unhideWhenUsed="1"/>
+    <w:lsdException w:name="Table Professional" w:semiHidden="1" w:uiPriority="99" w:unhideWhenUsed="1"/>
+    <w:lsdException w:name="Table Subtle 1" w:semiHidden="1" w:uiPriority="99" w:unhideWhenUsed="1"/>
+    <w:lsdException w:name="Table Subtle 2" w:semiHidden="1" w:uiPriority="99" w:unhideWhenUsed="1"/>
+    <w:lsdException w:name="Table Web 1" w:semiHidden="1" w:uiPriority="99" w:unhideWhenUsed="1"/>
+    <w:lsdException w:name="Table Web 2" w:semiHidden="1" w:uiPriority="99" w:unhideWhenUsed="1"/>
+    <w:lsdException w:name="Table Web 3" w:semiHidden="1" w:uiPriority="99" w:unhideWhenUsed="1"/>
+    <w:lsdException w:name="Balloon Text" w:semiHidden="1" w:uiPriority="99" w:unhideWhenUsed="1"/>
+    <w:lsdException w:name="Table Theme" w:semiHidden="1" w:uiPriority="99" w:unhideWhenUsed="1"/>
+    <w:lsdException w:name="Placeholder Text" w:semiHidden="1" w:uiPriority="99"/>
     <w:lsdException w:name="No Spacing" w:uiPriority="1" w:qFormat="1"/>
-    <w:lsdException w:name="Light Shading" w:uiPriority="336"/>
-    <w:lsdException w:name="Light List" w:uiPriority="337"/>
-    <w:lsdException w:name="Light Grid" w:uiPriority="338"/>
-    <w:lsdException w:name="Medium Shading 1" w:uiPriority="339"/>
-    <w:lsdException w:name="Medium Shading 2" w:uiPriority="598"/>
-    <w:lsdException w:name="Medium List 1" w:uiPriority="599"/>
-    <w:lsdException w:name="Medium List 2" w:uiPriority="600"/>
-    <w:lsdException w:name="Medium Grid 1" w:uiPriority="601"/>
-    <w:lsdException w:name="Medium Grid 2" w:uiPriority="608"/>
-    <w:lsdException w:name="Medium Grid 3" w:uiPriority="609"/>
-    <w:lsdException w:name="Dark List" w:uiPriority="628"/>
-    <w:lsdException w:name="Colorful Shading" w:uiPriority="629"/>
-    <w:lsdException w:name="Colorful List" w:uiPriority="630"/>
-    <w:lsdException w:name="Colorful Grid" w:uiPriority="631"/>
-    <w:lsdException w:name="Light Shading Accent 1" w:uiPriority="336"/>
-    <w:lsdException w:name="Light List Accent 1" w:uiPriority="337"/>
-    <w:lsdException w:name="Light Grid Accent 1" w:uiPriority="338"/>
-    <w:lsdException w:name="Medium Shading 1 Accent 1" w:uiPriority="339"/>
-    <w:lsdException w:name="Medium Shading 2 Accent 1" w:uiPriority="598"/>
-    <w:lsdException w:name="Medium List 1 Accent 1" w:uiPriority="599"/>
-    <w:lsdException w:name="Revision" w:semiHidden="1"/>
-    <w:lsdException w:name="List Paragraph" w:uiPriority="130" w:qFormat="1"/>
-    <w:lsdException w:name="Quote" w:uiPriority="101" w:qFormat="1"/>
-    <w:lsdException w:name="Intense Quote" w:uiPriority="114" w:qFormat="1"/>
-    <w:lsdException w:name="Medium List 2 Accent 1" w:uiPriority="600"/>
-    <w:lsdException w:name="Medium Grid 1 Accent 1" w:uiPriority="601"/>
-    <w:lsdException w:name="Medium Grid 2 Accent 1" w:uiPriority="608"/>
-    <w:lsdException w:name="Medium Grid 3 Accent 1" w:uiPriority="609"/>
-    <w:lsdException w:name="Dark List Accent 1" w:uiPriority="628"/>
-    <w:lsdException w:name="Colorful Shading Accent 1" w:uiPriority="629"/>
-    <w:lsdException w:name="Colorful List Accent 1" w:uiPriority="630"/>
-    <w:lsdException w:name="Colorful Grid Accent 1" w:uiPriority="631"/>
-    <w:lsdException w:name="Light Shading Accent 2" w:uiPriority="336"/>
-    <w:lsdException w:name="Light List Accent 2" w:uiPriority="337"/>
-    <w:lsdException w:name="Light Grid Accent 2" w:uiPriority="338"/>
-    <w:lsdException w:name="Medium Shading 1 Accent 2" w:uiPriority="339"/>
-    <w:lsdException w:name="Medium Shading 2 Accent 2" w:uiPriority="598"/>
-    <w:lsdException w:name="Medium List 1 Accent 2" w:uiPriority="599"/>
-    <w:lsdException w:name="Medium List 2 Accent 2" w:uiPriority="600"/>
-    <w:lsdException w:name="Medium Grid 1 Accent 2" w:uiPriority="601"/>
-    <w:lsdException w:name="Medium Grid 2 Accent 2" w:uiPriority="608"/>
-    <w:lsdException w:name="Medium Grid 3 Accent 2" w:uiPriority="609"/>
-    <w:lsdException w:name="Dark List Accent 2" w:uiPriority="628"/>
-    <w:lsdException w:name="Colorful Shading Accent 2" w:uiPriority="629"/>
-    <w:lsdException w:name="Colorful List Accent 2" w:uiPriority="630"/>
-    <w:lsdException w:name="Colorful Grid Accent 2" w:uiPriority="631"/>
-    <w:lsdException w:name="Light Shading Accent 3" w:uiPriority="336"/>
-    <w:lsdException w:name="Light List Accent 3" w:uiPriority="337"/>
-    <w:lsdException w:name="Light Grid Accent 3" w:uiPriority="338"/>
-    <w:lsdException w:name="Medium Shading 1 Accent 3" w:uiPriority="339"/>
-    <w:lsdException w:name="Medium Shading 2 Accent 3" w:uiPriority="598"/>
-    <w:lsdException w:name="Medium List 1 Accent 3" w:uiPriority="599"/>
-    <w:lsdException w:name="Medium List 2 Accent 3" w:uiPriority="600"/>
-    <w:lsdException w:name="Medium Grid 1 Accent 3" w:uiPriority="601"/>
-    <w:lsdException w:name="Medium Grid 2 Accent 3" w:uiPriority="608"/>
-    <w:lsdException w:name="Medium Grid 3 Accent 3" w:uiPriority="609"/>
-    <w:lsdException w:name="Dark List Accent 3" w:uiPriority="628"/>
-    <w:lsdException w:name="Colorful Shading Accent 3" w:uiPriority="629"/>
-    <w:lsdException w:name="Colorful List Accent 3" w:uiPriority="630"/>
-    <w:lsdException w:name="Colorful Grid Accent 3" w:uiPriority="631"/>
-    <w:lsdException w:name="Light Shading Accent 4" w:uiPriority="336"/>
-    <w:lsdException w:name="Light List Accent 4" w:uiPriority="337"/>
-    <w:lsdException w:name="Light Grid Accent 4" w:uiPriority="338"/>
-    <w:lsdException w:name="Medium Shading 1 Accent 4" w:uiPriority="339"/>
-    <w:lsdException w:name="Medium Shading 2 Accent 4" w:uiPriority="598"/>
-    <w:lsdException w:name="Medium List 1 Accent 4" w:uiPriority="599"/>
-    <w:lsdException w:name="Medium List 2 Accent 4" w:uiPriority="600"/>
-    <w:lsdException w:name="Medium Grid 1 Accent 4" w:uiPriority="601"/>
-    <w:lsdException w:name="Medium Grid 2 Accent 4" w:uiPriority="608"/>
-    <w:lsdException w:name="Medium Grid 3 Accent 4" w:uiPriority="609"/>
-    <w:lsdException w:name="Dark List Accent 4" w:uiPriority="628"/>
-    <w:lsdException w:name="Colorful Shading Accent 4" w:uiPriority="629"/>
-    <w:lsdException w:name="Colorful List Accent 4" w:uiPriority="630"/>
-    <w:lsdException w:name="Colorful Grid Accent 4" w:uiPriority="631"/>
-    <w:lsdException w:name="Light Shading Accent 5" w:uiPriority="336"/>
-    <w:lsdException w:name="Light List Accent 5" w:uiPriority="337"/>
-    <w:lsdException w:name="Light Grid Accent 5" w:uiPriority="338"/>
-    <w:lsdException w:name="Medium Shading 1 Accent 5" w:uiPriority="339"/>
-    <w:lsdException w:name="Medium Shading 2 Accent 5" w:uiPriority="598"/>
-    <w:lsdException w:name="Medium List 1 Accent 5" w:uiPriority="599"/>
-    <w:lsdException w:name="Medium List 2 Accent 5" w:uiPriority="600"/>
-    <w:lsdException w:name="Medium Grid 1 Accent 5" w:uiPriority="601"/>
-    <w:lsdException w:name="Medium Grid 2 Accent 5" w:uiPriority="608"/>
-    <w:lsdException w:name="Medium Grid 3 Accent 5" w:uiPriority="609"/>
-    <w:lsdException w:name="Dark List Accent 5" w:uiPriority="628"/>
-    <w:lsdException w:name="Colorful Shading Accent 5" w:uiPriority="629"/>
-    <w:lsdException w:name="Colorful List Accent 5" w:uiPriority="630"/>
-    <w:lsdException w:name="Colorful Grid Accent 5" w:uiPriority="631"/>
-    <w:lsdException w:name="Light Shading Accent 6" w:uiPriority="336"/>
-    <w:lsdException w:name="Light List Accent 6" w:uiPriority="337"/>
-    <w:lsdException w:name="Light Grid Accent 6" w:uiPriority="338"/>
-    <w:lsdException w:name="Medium Shading 1 Accent 6" w:uiPriority="339"/>
-    <w:lsdException w:name="Medium Shading 2 Accent 6" w:uiPriority="598"/>
-    <w:lsdException w:name="Medium List 1 Accent 6" w:uiPriority="599"/>
-    <w:lsdException w:name="Medium List 2 Accent 6" w:uiPriority="600"/>
-    <w:lsdException w:name="Medium Grid 1 Accent 6" w:uiPriority="601"/>
-    <w:lsdException w:name="Medium Grid 2 Accent 6" w:uiPriority="608"/>
-    <w:lsdException w:name="Medium Grid 3 Accent 6" w:uiPriority="609"/>
-    <w:lsdException w:name="Dark List Accent 6" w:uiPriority="628"/>
-    <w:lsdException w:name="Colorful Shading Accent 6" w:uiPriority="629"/>
-    <w:lsdException w:name="Colorful List Accent 6" w:uiPriority="630"/>
-    <w:lsdException w:name="Colorful Grid Accent 6" w:uiPriority="631"/>
+    <w:lsdException w:name="Light Shading"/>
+    <w:lsdException w:name="Light List"/>
+    <w:lsdException w:name="Light Grid"/>
+    <w:lsdException w:name="Medium Shading 1"/>
+    <w:lsdException w:name="Medium Shading 2"/>
+    <w:lsdException w:name="Medium List 1"/>
+    <w:lsdException w:name="Medium List 2"/>
+    <w:lsdException w:name="Medium Grid 1"/>
+    <w:lsdException w:name="Medium Grid 2"/>
+    <w:lsdException w:name="Medium Grid 3"/>
+    <w:lsdException w:name="Dark List"/>
+    <w:lsdException w:name="Colorful Shading"/>
+    <w:lsdException w:name="Colorful List"/>
+    <w:lsdException w:name="Colorful Grid"/>
+    <w:lsdException w:name="Light Shading Accent 1"/>
+    <w:lsdException w:name="Light List Accent 1"/>
+    <w:lsdException w:name="Light Grid Accent 1"/>
+    <w:lsdException w:name="Medium Shading 1 Accent 1"/>
+    <w:lsdException w:name="Medium Shading 2 Accent 1"/>
+    <w:lsdException w:name="Medium List 1 Accent 1"/>
+    <w:lsdException w:name="Revision" w:semiHidden="1" w:uiPriority="99"/>
+    <w:lsdException w:name="List Paragraph" w:qFormat="1"/>
+    <w:lsdException w:name="Quote" w:qFormat="1"/>
+    <w:lsdException w:name="Intense Quote" w:qFormat="1"/>
+    <w:lsdException w:name="Medium List 2 Accent 1"/>
+    <w:lsdException w:name="Medium Grid 1 Accent 1"/>
+    <w:lsdException w:name="Medium Grid 2 Accent 1"/>
+    <w:lsdException w:name="Medium Grid 3 Accent 1"/>
+    <w:lsdException w:name="Dark List Accent 1"/>
+    <w:lsdException w:name="Colorful Shading Accent 1"/>
+    <w:lsdException w:name="Colorful List Accent 1"/>
+    <w:lsdException w:name="Colorful Grid Accent 1"/>
+    <w:lsdException w:name="Light Shading Accent 2"/>
+    <w:lsdException w:name="Light List Accent 2"/>
+    <w:lsdException w:name="Light Grid Accent 2"/>
+    <w:lsdException w:name="Medium Shading 1 Accent 2"/>
+    <w:lsdException w:name="Medium Shading 2 Accent 2"/>
+    <w:lsdException w:name="Medium List 1 Accent 2"/>
+    <w:lsdException w:name="Medium List 2 Accent 2"/>
+    <w:lsdException w:name="Medium Grid 1 Accent 2"/>
+    <w:lsdException w:name="Medium Grid 2 Accent 2"/>
+    <w:lsdException w:name="Medium Grid 3 Accent 2"/>
+    <w:lsdException w:name="Dark List Accent 2"/>
+    <w:lsdException w:name="Colorful Shading Accent 2"/>
+    <w:lsdException w:name="Colorful List Accent 2"/>
+    <w:lsdException w:name="Colorful Grid Accent 2"/>
+    <w:lsdException w:name="Light Shading Accent 3"/>
+    <w:lsdException w:name="Light List Accent 3"/>
+    <w:lsdException w:name="Light Grid Accent 3"/>
+    <w:lsdException w:name="Medium Shading 1 Accent 3"/>
+    <w:lsdException w:name="Medium Shading 2 Accent 3"/>
+    <w:lsdException w:name="Medium List 1 Accent 3"/>
+    <w:lsdException w:name="Medium List 2 Accent 3"/>
+    <w:lsdException w:name="Medium Grid 1 Accent 3"/>
+    <w:lsdException w:name="Medium Grid 2 Accent 3"/>
+    <w:lsdException w:name="Medium Grid 3 Accent 3"/>
+    <w:lsdException w:name="Dark List Accent 3"/>
+    <w:lsdException w:name="Colorful Shading Accent 3"/>
+    <w:lsdException w:name="Colorful List Accent 3"/>
+    <w:lsdException w:name="Colorful Grid Accent 3"/>
+    <w:lsdException w:name="Light Shading Accent 4"/>
+    <w:lsdException w:name="Light List Accent 4"/>
+    <w:lsdException w:name="Light Grid Accent 4"/>
+    <w:lsdException w:name="Medium Shading 1 Accent 4"/>
+    <w:lsdException w:name="Medium Shading 2 Accent 4"/>
+    <w:lsdException w:name="Medium List 1 Accent 4"/>
+    <w:lsdException w:name="Medium List 2 Accent 4"/>
+    <w:lsdException w:name="Medium Grid 1 Accent 4"/>
+    <w:lsdException w:name="Medium Grid 2 Accent 4"/>
+    <w:lsdException w:name="Medium Grid 3 Accent 4"/>
+    <w:lsdException w:name="Dark List Accent 4"/>
+    <w:lsdException w:name="Colorful Shading Accent 4"/>
+    <w:lsdException w:name="Colorful List Accent 4"/>
+    <w:lsdException w:name="Colorful Grid Accent 4"/>
+    <w:lsdException w:name="Light Shading Accent 5"/>
+    <w:lsdException w:name="Light List Accent 5"/>
+    <w:lsdException w:name="Light Grid Accent 5"/>
+    <w:lsdException w:name="Medium Shading 1 Accent 5"/>
+    <w:lsdException w:name="Medium Shading 2 Accent 5"/>
+    <w:lsdException w:name="Medium List 1 Accent 5"/>
+    <w:lsdException w:name="Medium List 2 Accent 5"/>
+    <w:lsdException w:name="Medium Grid 1 Accent 5"/>
+    <w:lsdException w:name="Medium Grid 2 Accent 5"/>
+    <w:lsdException w:name="Medium Grid 3 Accent 5"/>
+    <w:lsdException w:name="Dark List Accent 5"/>
+    <w:lsdException w:name="Colorful Shading Accent 5"/>
+    <w:lsdException w:name="Colorful List Accent 5"/>
+    <w:lsdException w:name="Colorful Grid Accent 5"/>
+    <w:lsdException w:name="Light Shading Accent 6"/>
+    <w:lsdException w:name="Light List Accent 6"/>
+    <w:lsdException w:name="Light Grid Accent 6"/>
+    <w:lsdException w:name="Medium Shading 1 Accent 6"/>
+    <w:lsdException w:name="Medium Shading 2 Accent 6"/>
+    <w:lsdException w:name="Medium List 1 Accent 6"/>
+    <w:lsdException w:name="Medium List 2 Accent 6"/>
+    <w:lsdException w:name="Medium Grid 1 Accent 6"/>
+    <w:lsdException w:name="Medium Grid 2 Accent 6"/>
+    <w:lsdException w:name="Medium Grid 3 Accent 6"/>
+    <w:lsdException w:name="Dark List Accent 6"/>
+    <w:lsdException w:name="Colorful Shading Accent 6"/>
+    <w:lsdException w:name="Colorful List Accent 6"/>
+    <w:lsdException w:name="Colorful Grid Accent 6"/>
     <w:lsdException w:name="Subtle Emphasis" w:uiPriority="55" w:qFormat="1"/>
     <w:lsdException w:name="Intense Emphasis" w:uiPriority="81" w:qFormat="1"/>
-    <w:lsdException w:name="Subtle Reference" w:uiPriority="115" w:qFormat="1"/>
-    <w:lsdException w:name="Intense Reference" w:uiPriority="128" w:qFormat="1"/>
-    <w:lsdException w:name="Book Title" w:uiPriority="129" w:qFormat="1"/>
-    <w:lsdException w:name="Bibliography" w:semiHidden="1" w:uiPriority="133" w:unhideWhenUsed="1"/>
-    <w:lsdException w:name="TOC Heading" w:semiHidden="1" w:uiPriority="135" w:unhideWhenUsed="1" w:qFormat="1"/>
-    <w:lsdException w:name="Plain Table 1" w:uiPriority="257"/>
-    <w:lsdException w:name="Plain Table 2" w:uiPriority="258"/>
-    <w:lsdException w:name="Plain Table 3" w:uiPriority="259"/>
-    <w:lsdException w:name="Plain Table 4" w:uiPriority="260"/>
-    <w:lsdException w:name="Plain Table 5" w:uiPriority="261"/>
-    <w:lsdException w:name="Grid Table Light" w:uiPriority="256"/>
-    <w:lsdException w:name="Grid Table 1 Light" w:uiPriority="274"/>
-    <w:lsdException w:name="Grid Table 2" w:uiPriority="275"/>
-    <w:lsdException w:name="Grid Table 3" w:uiPriority="276"/>
-    <w:lsdException w:name="Grid Table 4" w:uiPriority="277"/>
-    <w:lsdException w:name="Grid Table 5 Dark" w:uiPriority="296"/>
-    <w:lsdException w:name="Grid Table 6 Colorful" w:uiPriority="297"/>
-    <w:lsdException w:name="Grid Table 7 Colorful" w:uiPriority="304"/>
-    <w:lsdException w:name="Grid Table 1 Light Accent 1" w:uiPriority="274"/>
-    <w:lsdException w:name="Grid Table 2 Accent 1" w:uiPriority="275"/>
-    <w:lsdException w:name="Grid Table 3 Accent 1" w:uiPriority="276"/>
-    <w:lsdException w:name="Grid Table 4 Accent 1" w:uiPriority="277"/>
-    <w:lsdException w:name="Grid Table 5 Dark Accent 1" w:uiPriority="296"/>
-    <w:lsdException w:name="Grid Table 6 Colorful Accent 1" w:uiPriority="297"/>
-    <w:lsdException w:name="Grid Table 7 Colorful Accent 1" w:uiPriority="304"/>
-    <w:lsdException w:name="Grid Table 1 Light Accent 2" w:uiPriority="274"/>
-    <w:lsdException w:name="Grid Table 2 Accent 2" w:uiPriority="275"/>
-    <w:lsdException w:name="Grid Table 3 Accent 2" w:uiPriority="276"/>
-    <w:lsdException w:name="Grid Table 4 Accent 2" w:uiPriority="277"/>
-    <w:lsdException w:name="Grid Table 5 Dark Accent 2" w:uiPriority="296"/>
-    <w:lsdException w:name="Grid Table 6 Colorful Accent 2" w:uiPriority="297"/>
-    <w:lsdException w:name="Grid Table 7 Colorful Accent 2" w:uiPriority="304"/>
-    <w:lsdException w:name="Grid Table 1 Light Accent 3" w:uiPriority="274"/>
-    <w:lsdException w:name="Grid Table 2 Accent 3" w:uiPriority="275"/>
-    <w:lsdException w:name="Grid Table 3 Accent 3" w:uiPriority="276"/>
-    <w:lsdException w:name="Grid Table 4 Accent 3" w:uiPriority="277"/>
-    <w:lsdException w:name="Grid Table 5 Dark Accent 3" w:uiPriority="296"/>
-    <w:lsdException w:name="Grid Table 6 Colorful Accent 3" w:uiPriority="297"/>
-    <w:lsdException w:name="Grid Table 7 Colorful Accent 3" w:uiPriority="304"/>
-    <w:lsdException w:name="Grid Table 1 Light Accent 4" w:uiPriority="274"/>
-    <w:lsdException w:name="Grid Table 2 Accent 4" w:uiPriority="275"/>
-    <w:lsdException w:name="Grid Table 3 Accent 4" w:uiPriority="276"/>
-    <w:lsdException w:name="Grid Table 4 Accent 4" w:uiPriority="277"/>
-    <w:lsdException w:name="Grid Table 5 Dark Accent 4" w:uiPriority="296"/>
-    <w:lsdException w:name="Grid Table 6 Colorful Accent 4" w:uiPriority="297"/>
-    <w:lsdException w:name="Grid Table 7 Colorful Accent 4" w:uiPriority="304"/>
-    <w:lsdException w:name="Grid Table 1 Light Accent 5" w:uiPriority="274"/>
-    <w:lsdException w:name="Grid Table 2 Accent 5" w:uiPriority="275"/>
-    <w:lsdException w:name="Grid Table 3 Accent 5" w:uiPriority="276"/>
-    <w:lsdException w:name="Grid Table 4 Accent 5" w:uiPriority="277"/>
-    <w:lsdException w:name="Grid Table 5 Dark Accent 5" w:uiPriority="296"/>
-    <w:lsdException w:name="Grid Table 6 Colorful Accent 5" w:uiPriority="297"/>
-    <w:lsdException w:name="Grid Table 7 Colorful Accent 5" w:uiPriority="304"/>
-    <w:lsdException w:name="Grid Table 1 Light Accent 6" w:uiPriority="274"/>
-    <w:lsdException w:name="Grid Table 2 Accent 6" w:uiPriority="275"/>
-    <w:lsdException w:name="Grid Table 3 Accent 6" w:uiPriority="276"/>
-    <w:lsdException w:name="Grid Table 4 Accent 6" w:uiPriority="277"/>
-    <w:lsdException w:name="Grid Table 5 Dark Accent 6" w:uiPriority="296"/>
-    <w:lsdException w:name="Grid Table 6 Colorful Accent 6" w:uiPriority="297"/>
-    <w:lsdException w:name="Grid Table 7 Colorful Accent 6" w:uiPriority="304"/>
-    <w:lsdException w:name="List Table 1 Light" w:uiPriority="274"/>
-    <w:lsdException w:name="List Table 2" w:uiPriority="275"/>
-    <w:lsdException w:name="List Table 3" w:uiPriority="276"/>
-    <w:lsdException w:name="List Table 4" w:uiPriority="277"/>
-    <w:lsdException w:name="List Table 5 Dark" w:uiPriority="296"/>
-    <w:lsdException w:name="List Table 6 Colorful" w:uiPriority="297"/>
-    <w:lsdException w:name="List Table 7 Colorful" w:uiPriority="304"/>
-    <w:lsdException w:name="List Table 1 Light Accent 1" w:uiPriority="274"/>
-    <w:lsdException w:name="List Table 2 Accent 1" w:uiPriority="275"/>
-    <w:lsdException w:name="List Table 3 Accent 1" w:uiPriority="276"/>
-    <w:lsdException w:name="List Table 4 Accent 1" w:uiPriority="277"/>
-    <w:lsdException w:name="List Table 5 Dark Accent 1" w:uiPriority="296"/>
-    <w:lsdException w:name="List Table 6 Colorful Accent 1" w:uiPriority="297"/>
-    <w:lsdException w:name="List Table 7 Colorful Accent 1" w:uiPriority="304"/>
-    <w:lsdException w:name="List Table 1 Light Accent 2" w:uiPriority="274"/>
-    <w:lsdException w:name="List Table 2 Accent 2" w:uiPriority="275"/>
-    <w:lsdException w:name="List Table 3 Accent 2" w:uiPriority="276"/>
-    <w:lsdException w:name="List Table 4 Accent 2" w:uiPriority="277"/>
-    <w:lsdException w:name="List Table 5 Dark Accent 2" w:uiPriority="296"/>
-    <w:lsdException w:name="List Table 6 Colorful Accent 2" w:uiPriority="297"/>
-    <w:lsdException w:name="List Table 7 Colorful Accent 2" w:uiPriority="304"/>
-    <w:lsdException w:name="List Table 1 Light Accent 3" w:uiPriority="274"/>
-    <w:lsdException w:name="List Table 2 Accent 3" w:uiPriority="275"/>
-    <w:lsdException w:name="List Table 3 Accent 3" w:uiPriority="276"/>
-    <w:lsdException w:name="List Table 4 Accent 3" w:uiPriority="277"/>
-    <w:lsdException w:name="List Table 5 Dark Accent 3" w:uiPriority="296"/>
-    <w:lsdException w:name="List Table 6 Colorful Accent 3" w:uiPriority="297"/>
-    <w:lsdException w:name="List Table 7 Colorful Accent 3" w:uiPriority="304"/>
-    <w:lsdException w:name="List Table 1 Light Accent 4" w:uiPriority="274"/>
-    <w:lsdException w:name="List Table 2 Accent 4" w:uiPriority="275"/>
-    <w:lsdException w:name="List Table 3 Accent 4" w:uiPriority="276"/>
-    <w:lsdException w:name="List Table 4 Accent 4" w:uiPriority="277"/>
-    <w:lsdException w:name="List Table 5 Dark Accent 4" w:uiPriority="296"/>
-    <w:lsdException w:name="List Table 6 Colorful Accent 4" w:uiPriority="297"/>
-    <w:lsdException w:name="List Table 7 Colorful Accent 4" w:uiPriority="304"/>
-    <w:lsdException w:name="List Table 1 Light Accent 5" w:uiPriority="274"/>
-    <w:lsdException w:name="List Table 2 Accent 5" w:uiPriority="275"/>
-    <w:lsdException w:name="List Table 3 Accent 5" w:uiPriority="276"/>
-    <w:lsdException w:name="List Table 4 Accent 5" w:uiPriority="277"/>
-    <w:lsdException w:name="List Table 5 Dark Accent 5" w:uiPriority="296"/>
-    <w:lsdException w:name="List Table 6 Colorful Accent 5" w:uiPriority="297"/>
-    <w:lsdException w:name="List Table 7 Colorful Accent 5" w:uiPriority="304"/>
-    <w:lsdException w:name="List Table 1 Light Accent 6" w:uiPriority="274"/>
-    <w:lsdException w:name="List Table 2 Accent 6" w:uiPriority="275"/>
-    <w:lsdException w:name="List Table 3 Accent 6" w:uiPriority="276"/>
-    <w:lsdException w:name="List Table 4 Accent 6" w:uiPriority="277"/>
-    <w:lsdException w:name="List Table 5 Dark Accent 6" w:uiPriority="296"/>
-    <w:lsdException w:name="List Table 6 Colorful Accent 6" w:uiPriority="297"/>
-    <w:lsdException w:name="List Table 7 Colorful Accent 6" w:uiPriority="304"/>
-    <w:lsdException w:name="Mention" w:semiHidden="1" w:unhideWhenUsed="1"/>
-    <w:lsdException w:name="Smart Hyperlink" w:semiHidden="1" w:unhideWhenUsed="1"/>
-    <w:lsdException w:name="Hashtag" w:semiHidden="1" w:unhideWhenUsed="1"/>
-    <w:lsdException w:name="Unresolved Mention" w:semiHidden="1" w:unhideWhenUsed="1"/>
-    <w:lsdException w:name="Smart Link" w:semiHidden="1" w:unhideWhenUsed="1"/>
+    <w:lsdException w:name="Subtle Reference" w:qFormat="1"/>
+    <w:lsdException w:name="Intense Reference" w:qFormat="1"/>
+    <w:lsdException w:name="Book Title" w:qFormat="1"/>
+    <w:lsdException w:name="Bibliography" w:semiHidden="1" w:unhideWhenUsed="1"/>
+    <w:lsdException w:name="TOC Heading" w:semiHidden="1" w:unhideWhenUsed="1" w:qFormat="1"/>
+    <w:lsdException w:name="Mention" w:semiHidden="1" w:uiPriority="99" w:unhideWhenUsed="1"/>
+    <w:lsdException w:name="Smart Hyperlink" w:semiHidden="1" w:uiPriority="99" w:unhideWhenUsed="1"/>
+    <w:lsdException w:name="Hashtag" w:semiHidden="1" w:uiPriority="99" w:unhideWhenUsed="1"/>
+    <w:lsdException w:name="Unresolved Mention" w:semiHidden="1" w:uiPriority="99" w:unhideWhenUsed="1"/>
+    <w:lsdException w:name="Smart Link" w:semiHidden="1" w:uiPriority="99" w:unhideWhenUsed="1"/>
   </w:latentStyles>
   <w:style w:type="paragraph" w:default="1" w:styleId="a">
     <w:name w:val="Normal"/>
     <w:qFormat/>
     <w:pPr>
-      <w:autoSpaceDE w:val="off"/>
-      <w:autoSpaceDN w:val="off"/>
-      <w:widowControl w:val="off"/>
-      <w:wordWrap w:val="off"/>
+      <w:widowControl w:val="0"/>
+      <w:wordWrap w:val="0"/>
+      <w:autoSpaceDE w:val="0"/>
+      <w:autoSpaceDN w:val="0"/>
     </w:pPr>
   </w:style>
   <w:style w:type="character" w:default="1" w:styleId="a0">
@@ -4942,26 +6159,26 @@
   </w:style>
   <w:style w:type="table" w:styleId="a3">
     <w:name w:val="Table Grid"/>
+    <w:basedOn w:val="a1"/>
     <w:uiPriority w:val="59"/>
-    <w:basedOn w:val="a1"/>
     <w:pPr>
       <w:spacing w:after="0" w:line="240" w:lineRule="auto"/>
     </w:pPr>
     <w:tblPr>
       <w:tblBorders>
-        <w:top w:val="single" w:sz="4" w:space="0" w:color="000000" w:themeColor="dk1"/>
-        <w:left w:val="single" w:sz="4" w:space="0" w:color="000000" w:themeColor="dk1"/>
-        <w:bottom w:val="single" w:sz="4" w:space="0" w:color="000000" w:themeColor="dk1"/>
-        <w:right w:val="single" w:sz="4" w:space="0" w:color="000000" w:themeColor="dk1"/>
-        <w:insideH w:val="single" w:sz="4" w:space="0" w:color="000000" w:themeColor="dk1"/>
-        <w:insideV w:val="single" w:sz="4" w:space="0" w:color="000000" w:themeColor="dk1"/>
+        <w:top w:val="single" w:sz="4" w:space="0" w:color="000000"/>
+        <w:left w:val="single" w:sz="4" w:space="0" w:color="000000"/>
+        <w:bottom w:val="single" w:sz="4" w:space="0" w:color="000000"/>
+        <w:right w:val="single" w:sz="4" w:space="0" w:color="000000"/>
+        <w:insideH w:val="single" w:sz="4" w:space="0" w:color="000000"/>
+        <w:insideV w:val="single" w:sz="4" w:space="0" w:color="000000"/>
       </w:tblBorders>
     </w:tblPr>
   </w:style>
   <w:style w:type="paragraph" w:styleId="a4">
     <w:name w:val="List Paragraph"/>
+    <w:basedOn w:val="a"/>
     <w:uiPriority w:val="34"/>
-    <w:basedOn w:val="a"/>
     <w:qFormat/>
     <w:pPr>
       <w:ind w:leftChars="400" w:left="800"/>
@@ -4969,9 +6186,9 @@
   </w:style>
   <w:style w:type="paragraph" w:styleId="a5">
     <w:name w:val="header"/>
-    <w:uiPriority w:val="99"/>
     <w:basedOn w:val="a"/>
     <w:link w:val="Char"/>
+    <w:uiPriority w:val="99"/>
     <w:unhideWhenUsed/>
     <w:pPr>
       <w:tabs>
@@ -4983,15 +6200,15 @@
   </w:style>
   <w:style w:type="character" w:customStyle="1" w:styleId="Char">
     <w:name w:val="머리글 Char"/>
-    <w:uiPriority w:val="99"/>
     <w:basedOn w:val="a0"/>
     <w:link w:val="a5"/>
+    <w:uiPriority w:val="99"/>
   </w:style>
   <w:style w:type="paragraph" w:styleId="a6">
     <w:name w:val="footer"/>
-    <w:uiPriority w:val="99"/>
     <w:basedOn w:val="a"/>
     <w:link w:val="Char0"/>
+    <w:uiPriority w:val="99"/>
     <w:unhideWhenUsed/>
     <w:pPr>
       <w:tabs>
@@ -5003,28 +6220,28 @@
   </w:style>
   <w:style w:type="character" w:customStyle="1" w:styleId="Char0">
     <w:name w:val="바닥글 Char"/>
-    <w:uiPriority w:val="99"/>
     <w:basedOn w:val="a0"/>
     <w:link w:val="a6"/>
+    <w:uiPriority w:val="99"/>
   </w:style>
   <w:style w:type="paragraph" w:styleId="a7">
     <w:name w:val="Normal (Web)"/>
+    <w:basedOn w:val="a"/>
     <w:uiPriority w:val="99"/>
-    <w:basedOn w:val="a"/>
     <w:unhideWhenUsed/>
     <w:pPr>
+      <w:widowControl/>
+      <w:wordWrap/>
       <w:autoSpaceDE/>
       <w:autoSpaceDN/>
-      <w:widowControl/>
-      <w:wordWrap/>
+      <w:spacing w:before="100" w:beforeAutospacing="1" w:after="100" w:afterAutospacing="1" w:line="240" w:lineRule="auto"/>
       <w:jc w:val="left"/>
-      <w:spacing w:after="100" w:afterAutospacing="1" w:before="100" w:beforeAutospacing="1" w:line="240" w:lineRule="auto"/>
     </w:pPr>
     <w:rPr>
       <w:rFonts w:ascii="Times New Roman" w:eastAsia="Times New Roman" w:hAnsi="Times New Roman" w:cs="Times New Roman"/>
+      <w:kern w:val="0"/>
       <w:sz w:val="24"/>
       <w:szCs w:val="24"/>
-      <w:kern w:val="0"/>
     </w:rPr>
   </w:style>
 </w:styles>
@@ -5035,10 +6252,10 @@
   <a:themeElements>
     <a:clrScheme name="Office">
       <a:dk1>
-        <a:sysClr lastClr="000000" val="windowText"/>
+        <a:sysClr val="windowText" lastClr="000000"/>
       </a:dk1>
       <a:lt1>
-        <a:sysClr lastClr="FFFFFF" val="window"/>
+        <a:sysClr val="window" lastClr="FFFFFF"/>
       </a:lt1>
       <a:dk2>
         <a:srgbClr val="44546A"/>

--- a/과제2_보고서.docx
+++ b/과제2_보고서.docx
@@ -2,6 +2,385 @@
 <file path=word/document.xml><?xml version="1.0" encoding="utf-8"?>
 <w:document xmlns:wpc="http://schemas.microsoft.com/office/word/2010/wordprocessingCanvas" xmlns:cx="http://schemas.microsoft.com/office/drawing/2014/chartex" xmlns:cx1="http://schemas.microsoft.com/office/drawing/2015/9/8/chartex" xmlns:cx2="http://schemas.microsoft.com/office/drawing/2015/10/21/chartex" xmlns:cx3="http://schemas.microsoft.com/office/drawing/2016/5/9/chartex" xmlns:cx4="http://schemas.microsoft.com/office/drawing/2016/5/10/chartex" xmlns:cx5="http://schemas.microsoft.com/office/drawing/2016/5/11/chartex" xmlns:cx6="http://schemas.microsoft.com/office/drawing/2016/5/12/chartex" xmlns:cx7="http://schemas.microsoft.com/office/drawing/2016/5/13/chartex" xmlns:cx8="http://schemas.microsoft.com/office/drawing/2016/5/14/chartex" xmlns:mc="http://schemas.openxmlformats.org/markup-compatibility/2006" xmlns:aink="http://schemas.microsoft.com/office/drawing/2016/ink" xmlns:am3d="http://schemas.microsoft.com/office/drawing/2017/model3d" xmlns:o="urn:schemas-microsoft-com:office:office" xmlns:oel="http://schemas.microsoft.com/office/2019/extlst" xmlns:r="http://schemas.openxmlformats.org/officeDocument/2006/relationships" xmlns:m="http://schemas.openxmlformats.org/officeDocument/2006/math" xmlns:v="urn:schemas-microsoft-com:vml" xmlns:wp14="http://schemas.microsoft.com/office/word/2010/wordprocessingDrawing" xmlns:wp="http://schemas.openxmlformats.org/drawingml/2006/wordprocessingDrawing" xmlns:w10="urn:schemas-microsoft-com:office:word" xmlns:w="http://schemas.openxmlformats.org/wordprocessingml/2006/main" xmlns:w14="http://schemas.microsoft.com/office/word/2010/wordml" xmlns:w15="http://schemas.microsoft.com/office/word/2012/wordml" xmlns:w16cex="http://schemas.microsoft.com/office/word/2018/wordml/cex" xmlns:w16cid="http://schemas.microsoft.com/office/word/2016/wordml/cid" xmlns:w16="http://schemas.microsoft.com/office/word/2018/wordml" xmlns:w16sdtdh="http://schemas.microsoft.com/office/word/2020/wordml/sdtdatahash" xmlns:w16se="http://schemas.microsoft.com/office/word/2015/wordml/symex" xmlns:wpg="http://schemas.microsoft.com/office/word/2010/wordprocessingGroup" xmlns:wpi="http://schemas.microsoft.com/office/word/2010/wordprocessingInk" xmlns:wne="http://schemas.microsoft.com/office/word/2006/wordml" xmlns:wps="http://schemas.microsoft.com/office/word/2010/wordprocessingShape" mc:Ignorable="w14 w15 w16se w16cid w16 w16cex w16sdtdh wp14">
   <w:body>
+    <w:p>
+      <w:pPr>
+        <w:rPr>
+          <w:sz w:val="28"/>
+          <w:szCs w:val="28"/>
+        </w:rPr>
+      </w:pPr>
+    </w:p>
+    <w:p>
+      <w:pPr>
+        <w:jc w:val="center"/>
+        <w:rPr>
+          <w:sz w:val="28"/>
+          <w:szCs w:val="28"/>
+        </w:rPr>
+      </w:pPr>
+      <w:r>
+        <w:rPr>
+          <w:rFonts w:hint="eastAsia"/>
+          <w:sz w:val="28"/>
+          <w:szCs w:val="28"/>
+        </w:rPr>
+        <w:t>소프트웨어공학 프로젝트</w:t>
+      </w:r>
+    </w:p>
+    <w:p>
+      <w:pPr>
+        <w:jc w:val="center"/>
+        <w:rPr>
+          <w:rFonts w:hint="eastAsia"/>
+          <w:sz w:val="28"/>
+          <w:szCs w:val="28"/>
+        </w:rPr>
+      </w:pPr>
+      <w:r>
+        <w:rPr>
+          <w:rFonts w:hint="eastAsia"/>
+          <w:sz w:val="28"/>
+          <w:szCs w:val="28"/>
+        </w:rPr>
+        <w:t>&lt;과제2</w:t>
+      </w:r>
+      <w:r>
+        <w:rPr>
+          <w:sz w:val="28"/>
+          <w:szCs w:val="28"/>
+        </w:rPr>
+        <w:t xml:space="preserve"> : </w:t>
+      </w:r>
+      <w:r>
+        <w:rPr>
+          <w:rFonts w:hint="eastAsia"/>
+          <w:sz w:val="28"/>
+          <w:szCs w:val="28"/>
+        </w:rPr>
+        <w:t>R</w:t>
+      </w:r>
+      <w:r>
+        <w:rPr>
+          <w:sz w:val="28"/>
+          <w:szCs w:val="28"/>
+        </w:rPr>
+        <w:t xml:space="preserve">equirement Analysis &amp; Design – </w:t>
+      </w:r>
+      <w:r>
+        <w:rPr>
+          <w:rFonts w:hint="eastAsia"/>
+          <w:sz w:val="28"/>
+          <w:szCs w:val="28"/>
+        </w:rPr>
+        <w:t>의류 쇼핑 사이트</w:t>
+      </w:r>
+      <w:r>
+        <w:rPr>
+          <w:sz w:val="28"/>
+          <w:szCs w:val="28"/>
+        </w:rPr>
+        <w:t>&gt;</w:t>
+      </w:r>
+    </w:p>
+    <w:p>
+      <w:pPr>
+        <w:rPr>
+          <w:sz w:val="28"/>
+          <w:szCs w:val="28"/>
+        </w:rPr>
+      </w:pPr>
+    </w:p>
+    <w:p>
+      <w:pPr>
+        <w:rPr>
+          <w:sz w:val="28"/>
+          <w:szCs w:val="28"/>
+        </w:rPr>
+      </w:pPr>
+    </w:p>
+    <w:p>
+      <w:pPr>
+        <w:rPr>
+          <w:sz w:val="28"/>
+          <w:szCs w:val="28"/>
+        </w:rPr>
+      </w:pPr>
+    </w:p>
+    <w:p>
+      <w:pPr>
+        <w:rPr>
+          <w:sz w:val="28"/>
+          <w:szCs w:val="28"/>
+        </w:rPr>
+      </w:pPr>
+    </w:p>
+    <w:p>
+      <w:pPr>
+        <w:rPr>
+          <w:sz w:val="28"/>
+          <w:szCs w:val="28"/>
+        </w:rPr>
+      </w:pPr>
+    </w:p>
+    <w:p>
+      <w:pPr>
+        <w:rPr>
+          <w:sz w:val="28"/>
+          <w:szCs w:val="28"/>
+        </w:rPr>
+      </w:pPr>
+    </w:p>
+    <w:p>
+      <w:pPr>
+        <w:rPr>
+          <w:sz w:val="28"/>
+          <w:szCs w:val="28"/>
+        </w:rPr>
+      </w:pPr>
+    </w:p>
+    <w:p>
+      <w:pPr>
+        <w:rPr>
+          <w:sz w:val="28"/>
+          <w:szCs w:val="28"/>
+        </w:rPr>
+      </w:pPr>
+    </w:p>
+    <w:p>
+      <w:pPr>
+        <w:rPr>
+          <w:sz w:val="28"/>
+          <w:szCs w:val="28"/>
+        </w:rPr>
+      </w:pPr>
+    </w:p>
+    <w:p>
+      <w:pPr>
+        <w:rPr>
+          <w:sz w:val="28"/>
+          <w:szCs w:val="28"/>
+        </w:rPr>
+      </w:pPr>
+    </w:p>
+    <w:p>
+      <w:pPr>
+        <w:rPr>
+          <w:sz w:val="28"/>
+          <w:szCs w:val="28"/>
+        </w:rPr>
+      </w:pPr>
+    </w:p>
+    <w:p>
+      <w:pPr>
+        <w:rPr>
+          <w:sz w:val="28"/>
+          <w:szCs w:val="28"/>
+        </w:rPr>
+      </w:pPr>
+    </w:p>
+    <w:p>
+      <w:pPr>
+        <w:rPr>
+          <w:sz w:val="28"/>
+          <w:szCs w:val="28"/>
+        </w:rPr>
+      </w:pPr>
+    </w:p>
+    <w:p>
+      <w:pPr>
+        <w:jc w:val="right"/>
+        <w:rPr>
+          <w:rFonts w:hint="eastAsia"/>
+          <w:sz w:val="28"/>
+          <w:szCs w:val="28"/>
+        </w:rPr>
+      </w:pPr>
+      <w:r>
+        <w:rPr>
+          <w:sz w:val="28"/>
+          <w:szCs w:val="28"/>
+        </w:rPr>
+        <w:t xml:space="preserve">B511222 </w:t>
+      </w:r>
+      <w:proofErr w:type="spellStart"/>
+      <w:r>
+        <w:rPr>
+          <w:rFonts w:hint="eastAsia"/>
+          <w:sz w:val="28"/>
+          <w:szCs w:val="28"/>
+        </w:rPr>
+        <w:t>함형우</w:t>
+      </w:r>
+      <w:proofErr w:type="spellEnd"/>
+    </w:p>
+    <w:p>
+      <w:pPr>
+        <w:jc w:val="right"/>
+        <w:rPr>
+          <w:rFonts w:hint="eastAsia"/>
+          <w:sz w:val="28"/>
+          <w:szCs w:val="28"/>
+        </w:rPr>
+      </w:pPr>
+      <w:r>
+        <w:rPr>
+          <w:sz w:val="28"/>
+          <w:szCs w:val="28"/>
+        </w:rPr>
+        <w:t xml:space="preserve">B711232 </w:t>
+      </w:r>
+      <w:proofErr w:type="spellStart"/>
+      <w:r>
+        <w:rPr>
+          <w:rFonts w:hint="eastAsia"/>
+          <w:sz w:val="28"/>
+          <w:szCs w:val="28"/>
+        </w:rPr>
+        <w:t>정문기</w:t>
+      </w:r>
+      <w:proofErr w:type="spellEnd"/>
+    </w:p>
+    <w:p>
+      <w:pPr>
+        <w:jc w:val="right"/>
+        <w:rPr>
+          <w:sz w:val="28"/>
+          <w:szCs w:val="28"/>
+        </w:rPr>
+      </w:pPr>
+      <w:r>
+        <w:rPr>
+          <w:sz w:val="28"/>
+          <w:szCs w:val="28"/>
+        </w:rPr>
+        <w:t xml:space="preserve">B735156 </w:t>
+      </w:r>
+      <w:proofErr w:type="spellStart"/>
+      <w:r>
+        <w:rPr>
+          <w:rFonts w:hint="eastAsia"/>
+          <w:sz w:val="28"/>
+          <w:szCs w:val="28"/>
+        </w:rPr>
+        <w:t>노강일</w:t>
+      </w:r>
+      <w:proofErr w:type="spellEnd"/>
+    </w:p>
+    <w:p>
+      <w:pPr>
+        <w:rPr>
+          <w:sz w:val="28"/>
+          <w:szCs w:val="28"/>
+        </w:rPr>
+      </w:pPr>
+    </w:p>
+    <w:p>
+      <w:pPr>
+        <w:rPr>
+          <w:sz w:val="28"/>
+          <w:szCs w:val="28"/>
+        </w:rPr>
+      </w:pPr>
+    </w:p>
+    <w:p>
+      <w:pPr>
+        <w:rPr>
+          <w:sz w:val="28"/>
+          <w:szCs w:val="28"/>
+        </w:rPr>
+      </w:pPr>
+      <w:r>
+        <w:rPr>
+          <w:rFonts w:hint="eastAsia"/>
+          <w:sz w:val="28"/>
+          <w:szCs w:val="28"/>
+        </w:rPr>
+        <w:t>0.팀 내 역할 분담</w:t>
+      </w:r>
+    </w:p>
+    <w:p>
+      <w:pPr>
+        <w:rPr>
+          <w:rFonts w:hint="eastAsia"/>
+        </w:rPr>
+      </w:pPr>
+      <w:proofErr w:type="spellStart"/>
+      <w:r>
+        <w:rPr>
+          <w:rFonts w:hint="eastAsia"/>
+        </w:rPr>
+        <w:t>정문기</w:t>
+      </w:r>
+      <w:proofErr w:type="spellEnd"/>
+      <w:r>
+        <w:rPr>
+          <w:rFonts w:hint="eastAsia"/>
+        </w:rPr>
+        <w:t xml:space="preserve"> </w:t>
+      </w:r>
+      <w:r>
+        <w:t xml:space="preserve">– use case </w:t>
+      </w:r>
+      <w:r>
+        <w:rPr>
+          <w:rFonts w:hint="eastAsia"/>
+        </w:rPr>
+        <w:t xml:space="preserve">파트 중 구매자 파트 부분을 맡아서 </w:t>
+      </w:r>
+      <w:r>
+        <w:t>requirement list, use case description, communication diagram</w:t>
+      </w:r>
+      <w:r>
+        <w:rPr>
+          <w:rFonts w:hint="eastAsia"/>
+        </w:rPr>
+        <w:t xml:space="preserve"> 작성 및 </w:t>
+      </w:r>
+      <w:r>
+        <w:t>class diagram</w:t>
+      </w:r>
+      <w:r>
+        <w:rPr>
+          <w:rFonts w:hint="eastAsia"/>
+        </w:rPr>
+        <w:t>을 작성해보았습니다.</w:t>
+      </w:r>
+    </w:p>
+    <w:p>
+      <w:pPr>
+        <w:pStyle w:val="a4"/>
+        <w:ind w:leftChars="0" w:left="760"/>
+        <w:rPr>
+          <w:rFonts w:hint="eastAsia"/>
+          <w:sz w:val="28"/>
+          <w:szCs w:val="28"/>
+        </w:rPr>
+      </w:pPr>
+    </w:p>
+    <w:p>
+      <w:pPr>
+        <w:rPr>
+          <w:sz w:val="28"/>
+          <w:szCs w:val="28"/>
+        </w:rPr>
+      </w:pPr>
+    </w:p>
+    <w:p>
+      <w:pPr>
+        <w:rPr>
+          <w:sz w:val="28"/>
+          <w:szCs w:val="28"/>
+        </w:rPr>
+      </w:pPr>
+    </w:p>
+    <w:p>
+      <w:pPr>
+        <w:rPr>
+          <w:sz w:val="28"/>
+          <w:szCs w:val="28"/>
+        </w:rPr>
+      </w:pPr>
+    </w:p>
     <w:p>
       <w:pPr>
         <w:rPr>
@@ -167,152 +546,13 @@
                 <w:rFonts w:hint="eastAsia"/>
                 <w:szCs w:val="20"/>
               </w:rPr>
-              <w:t>비</w:t>
-            </w:r>
-            <w:r>
-              <w:rPr>
-                <w:rFonts w:hint="eastAsia"/>
-                <w:szCs w:val="20"/>
-              </w:rPr>
-              <w:t>회원이</w:t>
-            </w:r>
-            <w:r>
-              <w:rPr>
-                <w:szCs w:val="20"/>
-              </w:rPr>
-              <w:t xml:space="preserve"> </w:t>
-            </w:r>
-            <w:r>
-              <w:rPr>
-                <w:szCs w:val="20"/>
-              </w:rPr>
-              <w:t>자신의</w:t>
-            </w:r>
-            <w:r>
-              <w:rPr>
-                <w:szCs w:val="20"/>
-              </w:rPr>
-              <w:t xml:space="preserve"> </w:t>
-            </w:r>
-            <w:r>
-              <w:rPr>
-                <w:szCs w:val="20"/>
-              </w:rPr>
-              <w:t>기본</w:t>
-            </w:r>
-            <w:r>
-              <w:rPr>
-                <w:szCs w:val="20"/>
-              </w:rPr>
-              <w:t xml:space="preserve"> </w:t>
-            </w:r>
-            <w:r>
-              <w:rPr>
-                <w:szCs w:val="20"/>
-              </w:rPr>
-              <w:t>정보와</w:t>
-            </w:r>
-            <w:r>
-              <w:rPr>
-                <w:szCs w:val="20"/>
-              </w:rPr>
-              <w:t xml:space="preserve"> ID/password </w:t>
-            </w:r>
-            <w:r>
-              <w:rPr>
-                <w:szCs w:val="20"/>
-              </w:rPr>
-              <w:t>를</w:t>
-            </w:r>
-            <w:r>
-              <w:rPr>
-                <w:szCs w:val="20"/>
-              </w:rPr>
-              <w:t xml:space="preserve"> </w:t>
-            </w:r>
-            <w:r>
-              <w:rPr>
-                <w:szCs w:val="20"/>
-              </w:rPr>
-              <w:t>등록해서</w:t>
-            </w:r>
-            <w:r>
-              <w:rPr>
-                <w:szCs w:val="20"/>
-              </w:rPr>
-              <w:t xml:space="preserve"> </w:t>
-            </w:r>
-            <w:r>
-              <w:rPr>
-                <w:szCs w:val="20"/>
-              </w:rPr>
-              <w:t>의류</w:t>
-            </w:r>
-            <w:r>
-              <w:rPr>
-                <w:szCs w:val="20"/>
-              </w:rPr>
-              <w:t xml:space="preserve"> </w:t>
-            </w:r>
-            <w:r>
-              <w:rPr>
-                <w:szCs w:val="20"/>
-              </w:rPr>
-              <w:t>쇼핑</w:t>
-            </w:r>
-            <w:r>
-              <w:rPr>
-                <w:szCs w:val="20"/>
-              </w:rPr>
-              <w:t xml:space="preserve"> </w:t>
-            </w:r>
-            <w:r>
-              <w:rPr>
-                <w:szCs w:val="20"/>
-              </w:rPr>
-              <w:t>사이트의</w:t>
-            </w:r>
-            <w:r>
-              <w:rPr>
-                <w:szCs w:val="20"/>
-              </w:rPr>
-              <w:t xml:space="preserve"> </w:t>
-            </w:r>
-            <w:r>
-              <w:rPr>
-                <w:szCs w:val="20"/>
-              </w:rPr>
-              <w:t>사용</w:t>
-            </w:r>
-            <w:r>
-              <w:rPr>
-                <w:szCs w:val="20"/>
-              </w:rPr>
-              <w:t xml:space="preserve"> </w:t>
-            </w:r>
-            <w:r>
-              <w:rPr>
-                <w:szCs w:val="20"/>
-              </w:rPr>
-              <w:t>권한을</w:t>
-            </w:r>
-            <w:r>
-              <w:rPr>
-                <w:szCs w:val="20"/>
-              </w:rPr>
-              <w:t xml:space="preserve"> </w:t>
-            </w:r>
-            <w:r>
-              <w:rPr>
-                <w:szCs w:val="20"/>
-              </w:rPr>
-              <w:t>획득</w:t>
-            </w:r>
-            <w:r>
-              <w:rPr>
-                <w:szCs w:val="20"/>
-              </w:rPr>
-              <w:t>함</w:t>
+              <w:t>비회원이</w:t>
+            </w:r>
+            <w:r>
+              <w:rPr>
+                <w:szCs w:val="20"/>
+              </w:rPr>
+              <w:t xml:space="preserve"> 자신의 기본 정보와 ID/password 를 등록해서 의류 쇼핑 사이트의 사용 권한을 획득함</w:t>
             </w:r>
           </w:p>
         </w:tc>
@@ -379,73 +619,7 @@
               <w:rPr>
                 <w:szCs w:val="20"/>
               </w:rPr>
-              <w:t xml:space="preserve"> </w:t>
-            </w:r>
-            <w:r>
-              <w:rPr>
-                <w:szCs w:val="20"/>
-              </w:rPr>
-              <w:t>시스템의</w:t>
-            </w:r>
-            <w:r>
-              <w:rPr>
-                <w:szCs w:val="20"/>
-              </w:rPr>
-              <w:t xml:space="preserve"> </w:t>
-            </w:r>
-            <w:r>
-              <w:rPr>
-                <w:szCs w:val="20"/>
-              </w:rPr>
-              <w:t>사용</w:t>
-            </w:r>
-            <w:r>
-              <w:rPr>
-                <w:szCs w:val="20"/>
-              </w:rPr>
-              <w:t xml:space="preserve"> </w:t>
-            </w:r>
-            <w:r>
-              <w:rPr>
-                <w:szCs w:val="20"/>
-              </w:rPr>
-              <w:t>권한을</w:t>
-            </w:r>
-            <w:r>
-              <w:rPr>
-                <w:szCs w:val="20"/>
-              </w:rPr>
-              <w:t xml:space="preserve"> </w:t>
-            </w:r>
-            <w:r>
-              <w:rPr>
-                <w:szCs w:val="20"/>
-              </w:rPr>
-              <w:t>포기하고</w:t>
-            </w:r>
-            <w:r>
-              <w:rPr>
-                <w:szCs w:val="20"/>
-              </w:rPr>
-              <w:t xml:space="preserve"> </w:t>
-            </w:r>
-            <w:r>
-              <w:rPr>
-                <w:szCs w:val="20"/>
-              </w:rPr>
-              <w:t>사이트에서</w:t>
-            </w:r>
-            <w:r>
-              <w:rPr>
-                <w:szCs w:val="20"/>
-              </w:rPr>
-              <w:t xml:space="preserve"> </w:t>
-            </w:r>
-            <w:r>
-              <w:rPr>
-                <w:szCs w:val="20"/>
-              </w:rPr>
-              <w:t>탈퇴</w:t>
+              <w:t xml:space="preserve"> 시스템의 사용 권한을 포기하고 사이트에서 탈퇴</w:t>
             </w:r>
           </w:p>
         </w:tc>
@@ -506,68 +680,13 @@
                 <w:rFonts w:hint="eastAsia"/>
                 <w:szCs w:val="20"/>
               </w:rPr>
-              <w:t>회원이</w:t>
-            </w:r>
-            <w:r>
-              <w:rPr>
-                <w:rFonts w:hint="eastAsia"/>
-                <w:szCs w:val="20"/>
-              </w:rPr>
-              <w:t xml:space="preserve"> </w:t>
-            </w:r>
-            <w:r>
-              <w:rPr>
-                <w:szCs w:val="20"/>
-              </w:rPr>
-              <w:t>등록된</w:t>
-            </w:r>
-            <w:r>
-              <w:rPr>
-                <w:szCs w:val="20"/>
-              </w:rPr>
-              <w:t xml:space="preserve"> ID/password </w:t>
-            </w:r>
-            <w:r>
-              <w:rPr>
-                <w:szCs w:val="20"/>
-              </w:rPr>
-              <w:t>를</w:t>
-            </w:r>
-            <w:r>
-              <w:rPr>
-                <w:szCs w:val="20"/>
-              </w:rPr>
-              <w:t xml:space="preserve"> </w:t>
-            </w:r>
-            <w:r>
-              <w:rPr>
-                <w:szCs w:val="20"/>
-              </w:rPr>
-              <w:t>입력하여</w:t>
-            </w:r>
-            <w:r>
-              <w:rPr>
-                <w:szCs w:val="20"/>
-              </w:rPr>
-              <w:t xml:space="preserve"> </w:t>
-            </w:r>
-            <w:r>
-              <w:rPr>
-                <w:szCs w:val="20"/>
-              </w:rPr>
-              <w:t>사이트에</w:t>
-            </w:r>
-            <w:r>
-              <w:rPr>
-                <w:szCs w:val="20"/>
-              </w:rPr>
-              <w:t xml:space="preserve"> </w:t>
-            </w:r>
-            <w:r>
-              <w:rPr>
-                <w:szCs w:val="20"/>
-              </w:rPr>
-              <w:t>접속</w:t>
+              <w:t xml:space="preserve">회원이 </w:t>
+            </w:r>
+            <w:r>
+              <w:rPr>
+                <w:szCs w:val="20"/>
+              </w:rPr>
+              <w:t>등록된 ID/password 를 입력하여 사이트에 접속</w:t>
             </w:r>
           </w:p>
         </w:tc>
@@ -634,49 +753,7 @@
               <w:rPr>
                 <w:szCs w:val="20"/>
               </w:rPr>
-              <w:t xml:space="preserve"> </w:t>
-            </w:r>
-            <w:r>
-              <w:rPr>
-                <w:szCs w:val="20"/>
-              </w:rPr>
-              <w:t>사이트에서</w:t>
-            </w:r>
-            <w:r>
-              <w:rPr>
-                <w:szCs w:val="20"/>
-              </w:rPr>
-              <w:t xml:space="preserve"> </w:t>
-            </w:r>
-            <w:r>
-              <w:rPr>
-                <w:szCs w:val="20"/>
-              </w:rPr>
-              <w:t>나가고</w:t>
-            </w:r>
-            <w:r>
-              <w:rPr>
-                <w:szCs w:val="20"/>
-              </w:rPr>
-              <w:t xml:space="preserve"> </w:t>
-            </w:r>
-            <w:r>
-              <w:rPr>
-                <w:szCs w:val="20"/>
-              </w:rPr>
-              <w:t>프로그램을</w:t>
-            </w:r>
-            <w:r>
-              <w:rPr>
-                <w:szCs w:val="20"/>
-              </w:rPr>
-              <w:t xml:space="preserve"> </w:t>
-            </w:r>
-            <w:r>
-              <w:rPr>
-                <w:szCs w:val="20"/>
-              </w:rPr>
-              <w:t>자동종료</w:t>
+              <w:t xml:space="preserve"> 사이트에서 나가고 프로그램을 자동종료</w:t>
             </w:r>
           </w:p>
         </w:tc>
@@ -729,7 +806,6 @@
           <w:p>
             <w:pPr>
               <w:rPr>
-                <w:rFonts w:hint="eastAsia"/>
                 <w:szCs w:val="20"/>
               </w:rPr>
             </w:pPr>
@@ -763,7 +839,6 @@
             <w:pPr>
               <w:jc w:val="center"/>
               <w:rPr>
-                <w:rFonts w:hint="eastAsia"/>
                 <w:szCs w:val="20"/>
               </w:rPr>
             </w:pPr>
@@ -806,7 +881,6 @@
           <w:p>
             <w:pPr>
               <w:rPr>
-                <w:rFonts w:hint="eastAsia"/>
                 <w:szCs w:val="20"/>
               </w:rPr>
             </w:pPr>
@@ -840,7 +914,6 @@
             <w:pPr>
               <w:jc w:val="center"/>
               <w:rPr>
-                <w:rFonts w:hint="eastAsia"/>
                 <w:szCs w:val="20"/>
               </w:rPr>
             </w:pPr>
@@ -896,7 +969,6 @@
           <w:p>
             <w:pPr>
               <w:rPr>
-                <w:rFonts w:hint="eastAsia"/>
                 <w:szCs w:val="20"/>
               </w:rPr>
             </w:pPr>
@@ -930,7 +1002,6 @@
             <w:pPr>
               <w:jc w:val="center"/>
               <w:rPr>
-                <w:rFonts w:hint="eastAsia"/>
                 <w:szCs w:val="20"/>
               </w:rPr>
             </w:pPr>
@@ -973,7 +1044,6 @@
           <w:p>
             <w:pPr>
               <w:rPr>
-                <w:rFonts w:hint="eastAsia"/>
                 <w:szCs w:val="20"/>
               </w:rPr>
             </w:pPr>
@@ -1007,7 +1077,6 @@
             <w:pPr>
               <w:jc w:val="center"/>
               <w:rPr>
-                <w:rFonts w:hint="eastAsia"/>
                 <w:szCs w:val="20"/>
               </w:rPr>
             </w:pPr>
@@ -1246,14 +1315,8 @@
           <w:sz w:val="28"/>
           <w:szCs w:val="28"/>
         </w:rPr>
-        <w:t>2</w:t>
-      </w:r>
-      <w:r>
-        <w:rPr>
-          <w:sz w:val="28"/>
-          <w:szCs w:val="28"/>
-        </w:rPr>
-        <w:t>.Usecase description</w:t>
+        <w:lastRenderedPageBreak/>
+        <w:t>2.Usecase description</w:t>
       </w:r>
     </w:p>
     <w:tbl>
@@ -1353,75 +1416,27 @@
               <w:rPr>
                 <w:szCs w:val="20"/>
               </w:rPr>
-              <w:t xml:space="preserve">1. </w:t>
-            </w:r>
-            <w:r>
-              <w:rPr>
-                <w:szCs w:val="20"/>
-              </w:rPr>
-              <w:t>회원가입</w:t>
-            </w:r>
-            <w:r>
-              <w:rPr>
-                <w:szCs w:val="20"/>
-              </w:rPr>
-              <w:t xml:space="preserve"> </w:t>
-            </w:r>
-            <w:r>
-              <w:rPr>
-                <w:szCs w:val="20"/>
-              </w:rPr>
-              <w:t>버튼을</w:t>
-            </w:r>
-            <w:r>
-              <w:rPr>
-                <w:szCs w:val="20"/>
-              </w:rPr>
-              <w:t xml:space="preserve"> </w:t>
-            </w:r>
-            <w:r>
-              <w:rPr>
-                <w:szCs w:val="20"/>
-              </w:rPr>
-              <w:t>누른다</w:t>
-            </w:r>
-          </w:p>
-          <w:p>
-            <w:pPr>
-              <w:rPr>
-                <w:szCs w:val="20"/>
-              </w:rPr>
-            </w:pPr>
-          </w:p>
-          <w:p>
-            <w:pPr>
-              <w:rPr>
-                <w:szCs w:val="20"/>
-              </w:rPr>
-            </w:pPr>
-            <w:r>
-              <w:rPr>
-                <w:szCs w:val="20"/>
-              </w:rPr>
-              <w:t xml:space="preserve">3. </w:t>
-            </w:r>
-            <w:r>
-              <w:rPr>
-                <w:szCs w:val="20"/>
-              </w:rPr>
-              <w:t>회원정보를</w:t>
-            </w:r>
-            <w:r>
-              <w:rPr>
-                <w:szCs w:val="20"/>
-              </w:rPr>
-              <w:t xml:space="preserve"> </w:t>
-            </w:r>
-            <w:r>
-              <w:rPr>
-                <w:szCs w:val="20"/>
-              </w:rPr>
-              <w:t>입력한다</w:t>
+              <w:t>1. 회원가입 버튼을 누른다</w:t>
+            </w:r>
+          </w:p>
+          <w:p>
+            <w:pPr>
+              <w:rPr>
+                <w:szCs w:val="20"/>
+              </w:rPr>
+            </w:pPr>
+          </w:p>
+          <w:p>
+            <w:pPr>
+              <w:rPr>
+                <w:szCs w:val="20"/>
+              </w:rPr>
+            </w:pPr>
+            <w:r>
+              <w:rPr>
+                <w:szCs w:val="20"/>
+              </w:rPr>
+              <w:t>3. 회원정보를 입력한다</w:t>
             </w:r>
           </w:p>
         </w:tc>
@@ -1439,111 +1454,27 @@
               <w:rPr>
                 <w:szCs w:val="20"/>
               </w:rPr>
-              <w:t xml:space="preserve">2. </w:t>
-            </w:r>
-            <w:r>
-              <w:rPr>
-                <w:szCs w:val="20"/>
-              </w:rPr>
-              <w:t>회원정보</w:t>
-            </w:r>
-            <w:r>
-              <w:rPr>
-                <w:szCs w:val="20"/>
-              </w:rPr>
-              <w:t xml:space="preserve"> </w:t>
-            </w:r>
-            <w:r>
-              <w:rPr>
-                <w:szCs w:val="20"/>
-              </w:rPr>
-              <w:t>입력</w:t>
-            </w:r>
-            <w:r>
-              <w:rPr>
-                <w:szCs w:val="20"/>
-              </w:rPr>
-              <w:t xml:space="preserve"> </w:t>
-            </w:r>
-            <w:r>
-              <w:rPr>
-                <w:szCs w:val="20"/>
-              </w:rPr>
-              <w:t>창을</w:t>
-            </w:r>
-            <w:r>
-              <w:rPr>
-                <w:szCs w:val="20"/>
-              </w:rPr>
-              <w:t xml:space="preserve"> </w:t>
-            </w:r>
-            <w:r>
-              <w:rPr>
-                <w:szCs w:val="20"/>
-              </w:rPr>
-              <w:t>출력한다</w:t>
-            </w:r>
-          </w:p>
-          <w:p>
-            <w:pPr>
-              <w:rPr>
-                <w:szCs w:val="20"/>
-              </w:rPr>
-            </w:pPr>
-          </w:p>
-          <w:p>
-            <w:pPr>
-              <w:rPr>
-                <w:szCs w:val="20"/>
-              </w:rPr>
-            </w:pPr>
-            <w:r>
-              <w:rPr>
-                <w:szCs w:val="20"/>
-              </w:rPr>
-              <w:t xml:space="preserve">4. </w:t>
-            </w:r>
-            <w:r>
-              <w:rPr>
-                <w:szCs w:val="20"/>
-              </w:rPr>
-              <w:t>회원가입</w:t>
-            </w:r>
-            <w:r>
-              <w:rPr>
-                <w:szCs w:val="20"/>
-              </w:rPr>
-              <w:t xml:space="preserve"> </w:t>
-            </w:r>
-            <w:r>
-              <w:rPr>
-                <w:szCs w:val="20"/>
-              </w:rPr>
-              <w:t>완료</w:t>
-            </w:r>
-            <w:r>
-              <w:rPr>
-                <w:szCs w:val="20"/>
-              </w:rPr>
-              <w:t xml:space="preserve"> </w:t>
-            </w:r>
-            <w:r>
-              <w:rPr>
-                <w:szCs w:val="20"/>
-              </w:rPr>
-              <w:t>메세지를</w:t>
-            </w:r>
-            <w:r>
-              <w:rPr>
-                <w:szCs w:val="20"/>
-              </w:rPr>
-              <w:t xml:space="preserve"> </w:t>
-            </w:r>
-            <w:r>
-              <w:rPr>
-                <w:szCs w:val="20"/>
-              </w:rPr>
-              <w:t>출력한다</w:t>
+              <w:t>2. 회원정보 입력 창을 출력한다</w:t>
+            </w:r>
+          </w:p>
+          <w:p>
+            <w:pPr>
+              <w:rPr>
+                <w:szCs w:val="20"/>
+              </w:rPr>
+            </w:pPr>
+          </w:p>
+          <w:p>
+            <w:pPr>
+              <w:rPr>
+                <w:szCs w:val="20"/>
+              </w:rPr>
+            </w:pPr>
+            <w:r>
+              <w:rPr>
+                <w:szCs w:val="20"/>
+              </w:rPr>
+              <w:t>4. 회원가입 완료 메세지를 출력한다</w:t>
             </w:r>
           </w:p>
         </w:tc>
@@ -1610,14 +1541,7 @@
                 <w:sz w:val="28"/>
                 <w:szCs w:val="28"/>
               </w:rPr>
-              <w:t xml:space="preserve">Actor </w:t>
-            </w:r>
-            <w:r>
-              <w:rPr>
-                <w:sz w:val="28"/>
-                <w:szCs w:val="28"/>
-              </w:rPr>
-              <w:t>Action</w:t>
+              <w:t>Actor Action</w:t>
             </w:r>
           </w:p>
         </w:tc>
@@ -1661,88 +1585,27 @@
               <w:rPr>
                 <w:szCs w:val="20"/>
               </w:rPr>
-              <w:lastRenderedPageBreak/>
-              <w:t xml:space="preserve">1. </w:t>
-            </w:r>
-            <w:r>
-              <w:rPr>
-                <w:szCs w:val="20"/>
-              </w:rPr>
-              <w:t>회원가입</w:t>
-            </w:r>
-            <w:r>
-              <w:rPr>
-                <w:szCs w:val="20"/>
-              </w:rPr>
-              <w:t xml:space="preserve"> </w:t>
-            </w:r>
-            <w:r>
-              <w:rPr>
-                <w:szCs w:val="20"/>
-              </w:rPr>
-              <w:t>버튼을</w:t>
-            </w:r>
-            <w:r>
-              <w:rPr>
-                <w:szCs w:val="20"/>
-              </w:rPr>
-              <w:t xml:space="preserve"> </w:t>
-            </w:r>
-            <w:r>
-              <w:rPr>
-                <w:szCs w:val="20"/>
-              </w:rPr>
-              <w:t>누른다</w:t>
-            </w:r>
-          </w:p>
-          <w:p>
-            <w:pPr>
-              <w:rPr>
-                <w:szCs w:val="20"/>
-              </w:rPr>
-            </w:pPr>
-          </w:p>
-          <w:p>
-            <w:pPr>
-              <w:rPr>
-                <w:szCs w:val="20"/>
-              </w:rPr>
-            </w:pPr>
-            <w:r>
-              <w:rPr>
-                <w:szCs w:val="20"/>
-              </w:rPr>
-              <w:t xml:space="preserve">3. </w:t>
-            </w:r>
-            <w:r>
-              <w:rPr>
-                <w:szCs w:val="20"/>
-              </w:rPr>
-              <w:t>탈퇴</w:t>
-            </w:r>
-            <w:r>
-              <w:rPr>
-                <w:szCs w:val="20"/>
-              </w:rPr>
-              <w:t xml:space="preserve"> </w:t>
-            </w:r>
-            <w:r>
-              <w:rPr>
-                <w:szCs w:val="20"/>
-              </w:rPr>
-              <w:t>버튼을</w:t>
-            </w:r>
-            <w:r>
-              <w:rPr>
-                <w:szCs w:val="20"/>
-              </w:rPr>
-              <w:t xml:space="preserve"> </w:t>
-            </w:r>
-            <w:r>
-              <w:rPr>
-                <w:szCs w:val="20"/>
-              </w:rPr>
-              <w:t>클릭한다</w:t>
+              <w:t>1. 회원가입 버튼을 누른다</w:t>
+            </w:r>
+          </w:p>
+          <w:p>
+            <w:pPr>
+              <w:rPr>
+                <w:szCs w:val="20"/>
+              </w:rPr>
+            </w:pPr>
+          </w:p>
+          <w:p>
+            <w:pPr>
+              <w:rPr>
+                <w:szCs w:val="20"/>
+              </w:rPr>
+            </w:pPr>
+            <w:r>
+              <w:rPr>
+                <w:szCs w:val="20"/>
+              </w:rPr>
+              <w:t>3. 탈퇴 버튼을 클릭한다</w:t>
             </w:r>
           </w:p>
         </w:tc>
@@ -1760,111 +1623,27 @@
               <w:rPr>
                 <w:szCs w:val="20"/>
               </w:rPr>
-              <w:t xml:space="preserve">2. </w:t>
-            </w:r>
-            <w:r>
-              <w:rPr>
-                <w:szCs w:val="20"/>
-              </w:rPr>
-              <w:t>탈퇴</w:t>
-            </w:r>
-            <w:r>
-              <w:rPr>
-                <w:szCs w:val="20"/>
-              </w:rPr>
-              <w:t xml:space="preserve"> </w:t>
-            </w:r>
-            <w:r>
-              <w:rPr>
-                <w:szCs w:val="20"/>
-              </w:rPr>
-              <w:t>동의</w:t>
-            </w:r>
-            <w:r>
-              <w:rPr>
-                <w:szCs w:val="20"/>
-              </w:rPr>
-              <w:t xml:space="preserve"> </w:t>
-            </w:r>
-            <w:r>
-              <w:rPr>
-                <w:szCs w:val="20"/>
-              </w:rPr>
-              <w:t>창을</w:t>
-            </w:r>
-            <w:r>
-              <w:rPr>
-                <w:szCs w:val="20"/>
-              </w:rPr>
-              <w:t xml:space="preserve"> </w:t>
-            </w:r>
-            <w:r>
-              <w:rPr>
-                <w:szCs w:val="20"/>
-              </w:rPr>
-              <w:t>출력한다</w:t>
-            </w:r>
-          </w:p>
-          <w:p>
-            <w:pPr>
-              <w:rPr>
-                <w:szCs w:val="20"/>
-              </w:rPr>
-            </w:pPr>
-          </w:p>
-          <w:p>
-            <w:pPr>
-              <w:rPr>
-                <w:szCs w:val="20"/>
-              </w:rPr>
-            </w:pPr>
-            <w:r>
-              <w:rPr>
-                <w:szCs w:val="20"/>
-              </w:rPr>
-              <w:t xml:space="preserve">4. </w:t>
-            </w:r>
-            <w:r>
-              <w:rPr>
-                <w:szCs w:val="20"/>
-              </w:rPr>
-              <w:t>회원탈퇴</w:t>
-            </w:r>
-            <w:r>
-              <w:rPr>
-                <w:szCs w:val="20"/>
-              </w:rPr>
-              <w:t xml:space="preserve"> </w:t>
-            </w:r>
-            <w:r>
-              <w:rPr>
-                <w:szCs w:val="20"/>
-              </w:rPr>
-              <w:t>완료</w:t>
-            </w:r>
-            <w:r>
-              <w:rPr>
-                <w:szCs w:val="20"/>
-              </w:rPr>
-              <w:t xml:space="preserve"> </w:t>
-            </w:r>
-            <w:r>
-              <w:rPr>
-                <w:szCs w:val="20"/>
-              </w:rPr>
-              <w:t>메세지를</w:t>
-            </w:r>
-            <w:r>
-              <w:rPr>
-                <w:szCs w:val="20"/>
-              </w:rPr>
-              <w:t xml:space="preserve"> </w:t>
-            </w:r>
-            <w:r>
-              <w:rPr>
-                <w:szCs w:val="20"/>
-              </w:rPr>
-              <w:t>출력한다</w:t>
+              <w:t>2. 탈퇴 동의 창을 출력한다</w:t>
+            </w:r>
+          </w:p>
+          <w:p>
+            <w:pPr>
+              <w:rPr>
+                <w:szCs w:val="20"/>
+              </w:rPr>
+            </w:pPr>
+          </w:p>
+          <w:p>
+            <w:pPr>
+              <w:rPr>
+                <w:szCs w:val="20"/>
+              </w:rPr>
+            </w:pPr>
+            <w:r>
+              <w:rPr>
+                <w:szCs w:val="20"/>
+              </w:rPr>
+              <w:t>4. 회원탈퇴 완료 메세지를 출력한다</w:t>
             </w:r>
           </w:p>
         </w:tc>
@@ -1903,109 +1682,7 @@
               <w:rPr>
                 <w:szCs w:val="20"/>
               </w:rPr>
-              <w:t xml:space="preserve">step3 </w:t>
-            </w:r>
-            <w:r>
-              <w:rPr>
-                <w:szCs w:val="20"/>
-              </w:rPr>
-              <w:t>에서</w:t>
-            </w:r>
-            <w:r>
-              <w:rPr>
-                <w:szCs w:val="20"/>
-              </w:rPr>
-              <w:t xml:space="preserve"> </w:t>
-            </w:r>
-            <w:r>
-              <w:rPr>
-                <w:szCs w:val="20"/>
-              </w:rPr>
-              <w:t>판매중인</w:t>
-            </w:r>
-            <w:r>
-              <w:rPr>
-                <w:szCs w:val="20"/>
-              </w:rPr>
-              <w:t xml:space="preserve"> </w:t>
-            </w:r>
-            <w:r>
-              <w:rPr>
-                <w:szCs w:val="20"/>
-              </w:rPr>
-              <w:t>물품이</w:t>
-            </w:r>
-            <w:r>
-              <w:rPr>
-                <w:szCs w:val="20"/>
-              </w:rPr>
-              <w:t xml:space="preserve"> </w:t>
-            </w:r>
-            <w:r>
-              <w:rPr>
-                <w:szCs w:val="20"/>
-              </w:rPr>
-              <w:t>있을</w:t>
-            </w:r>
-            <w:r>
-              <w:rPr>
-                <w:szCs w:val="20"/>
-              </w:rPr>
-              <w:t xml:space="preserve"> </w:t>
-            </w:r>
-            <w:r>
-              <w:rPr>
-                <w:szCs w:val="20"/>
-              </w:rPr>
-              <w:t>경우엔</w:t>
-            </w:r>
-            <w:r>
-              <w:rPr>
-                <w:szCs w:val="20"/>
-              </w:rPr>
-              <w:t xml:space="preserve"> </w:t>
-            </w:r>
-            <w:r>
-              <w:rPr>
-                <w:szCs w:val="20"/>
-              </w:rPr>
-              <w:t>회원탈퇴</w:t>
-            </w:r>
-            <w:r>
-              <w:rPr>
-                <w:szCs w:val="20"/>
-              </w:rPr>
-              <w:t xml:space="preserve"> </w:t>
-            </w:r>
-            <w:r>
-              <w:rPr>
-                <w:szCs w:val="20"/>
-              </w:rPr>
-              <w:t>불가</w:t>
-            </w:r>
-            <w:r>
-              <w:rPr>
-                <w:szCs w:val="20"/>
-              </w:rPr>
-              <w:t xml:space="preserve"> </w:t>
-            </w:r>
-            <w:r>
-              <w:rPr>
-                <w:szCs w:val="20"/>
-              </w:rPr>
-              <w:t>메세지를</w:t>
-            </w:r>
-            <w:r>
-              <w:rPr>
-                <w:szCs w:val="20"/>
-              </w:rPr>
-              <w:t xml:space="preserve"> </w:t>
-            </w:r>
-            <w:r>
-              <w:rPr>
-                <w:szCs w:val="20"/>
-              </w:rPr>
-              <w:t>출력한다</w:t>
+              <w:t>step3 에서 판매중인 물품이 있을 경우엔 회원탈퇴 불가 메세지를 출력한다</w:t>
             </w:r>
           </w:p>
         </w:tc>
@@ -2116,37 +1793,7 @@
               <w:rPr>
                 <w:szCs w:val="20"/>
               </w:rPr>
-              <w:t>1. ID</w:t>
-            </w:r>
-            <w:r>
-              <w:rPr>
-                <w:szCs w:val="20"/>
-              </w:rPr>
-              <w:t>와</w:t>
-            </w:r>
-            <w:r>
-              <w:rPr>
-                <w:szCs w:val="20"/>
-              </w:rPr>
-              <w:t xml:space="preserve"> password</w:t>
-            </w:r>
-            <w:r>
-              <w:rPr>
-                <w:szCs w:val="20"/>
-              </w:rPr>
-              <w:t>를</w:t>
-            </w:r>
-            <w:r>
-              <w:rPr>
-                <w:szCs w:val="20"/>
-              </w:rPr>
-              <w:t xml:space="preserve"> </w:t>
-            </w:r>
-            <w:r>
-              <w:rPr>
-                <w:szCs w:val="20"/>
-              </w:rPr>
-              <w:t>입력한다</w:t>
+              <w:t>1. ID와 password를 입력한다</w:t>
             </w:r>
           </w:p>
           <w:p>
@@ -2178,61 +1825,7 @@
               <w:rPr>
                 <w:szCs w:val="20"/>
               </w:rPr>
-              <w:t xml:space="preserve">2. </w:t>
-            </w:r>
-            <w:r>
-              <w:rPr>
-                <w:szCs w:val="20"/>
-              </w:rPr>
-              <w:t>판매자</w:t>
-            </w:r>
-            <w:r>
-              <w:rPr>
-                <w:szCs w:val="20"/>
-              </w:rPr>
-              <w:t xml:space="preserve">, </w:t>
-            </w:r>
-            <w:r>
-              <w:rPr>
-                <w:szCs w:val="20"/>
-              </w:rPr>
-              <w:t>구매자</w:t>
-            </w:r>
-            <w:r>
-              <w:rPr>
-                <w:szCs w:val="20"/>
-              </w:rPr>
-              <w:t xml:space="preserve"> </w:t>
-            </w:r>
-            <w:r>
-              <w:rPr>
-                <w:szCs w:val="20"/>
-              </w:rPr>
-              <w:t>선택</w:t>
-            </w:r>
-            <w:r>
-              <w:rPr>
-                <w:szCs w:val="20"/>
-              </w:rPr>
-              <w:t xml:space="preserve"> </w:t>
-            </w:r>
-            <w:r>
-              <w:rPr>
-                <w:szCs w:val="20"/>
-              </w:rPr>
-              <w:t>페이지를</w:t>
-            </w:r>
-            <w:r>
-              <w:rPr>
-                <w:szCs w:val="20"/>
-              </w:rPr>
-              <w:t xml:space="preserve"> </w:t>
-            </w:r>
-            <w:r>
-              <w:rPr>
-                <w:szCs w:val="20"/>
-              </w:rPr>
-              <w:t>출력한다</w:t>
+              <w:t>2. 판매자, 구매자 선택 페이지를 출력한다</w:t>
             </w:r>
           </w:p>
           <w:p>
@@ -2350,37 +1943,7 @@
               <w:rPr>
                 <w:szCs w:val="20"/>
               </w:rPr>
-              <w:t xml:space="preserve">1. </w:t>
-            </w:r>
-            <w:r>
-              <w:rPr>
-                <w:szCs w:val="20"/>
-              </w:rPr>
-              <w:t>로그아웃</w:t>
-            </w:r>
-            <w:r>
-              <w:rPr>
-                <w:szCs w:val="20"/>
-              </w:rPr>
-              <w:t xml:space="preserve"> </w:t>
-            </w:r>
-            <w:r>
-              <w:rPr>
-                <w:szCs w:val="20"/>
-              </w:rPr>
-              <w:t>버튼을</w:t>
-            </w:r>
-            <w:r>
-              <w:rPr>
-                <w:szCs w:val="20"/>
-              </w:rPr>
-              <w:t xml:space="preserve"> </w:t>
-            </w:r>
-            <w:r>
-              <w:rPr>
-                <w:szCs w:val="20"/>
-              </w:rPr>
-              <w:t>클릭한다</w:t>
+              <w:t>1. 로그아웃 버튼을 클릭한다</w:t>
             </w:r>
           </w:p>
           <w:p>
@@ -2412,49 +1975,7 @@
               <w:rPr>
                 <w:szCs w:val="20"/>
               </w:rPr>
-              <w:t xml:space="preserve">2. </w:t>
-            </w:r>
-            <w:r>
-              <w:rPr>
-                <w:szCs w:val="20"/>
-              </w:rPr>
-              <w:t>처음</w:t>
-            </w:r>
-            <w:r>
-              <w:rPr>
-                <w:szCs w:val="20"/>
-              </w:rPr>
-              <w:t xml:space="preserve"> </w:t>
-            </w:r>
-            <w:r>
-              <w:rPr>
-                <w:szCs w:val="20"/>
-              </w:rPr>
-              <w:t>로그인</w:t>
-            </w:r>
-            <w:r>
-              <w:rPr>
-                <w:szCs w:val="20"/>
-              </w:rPr>
-              <w:t xml:space="preserve"> </w:t>
-            </w:r>
-            <w:r>
-              <w:rPr>
-                <w:szCs w:val="20"/>
-              </w:rPr>
-              <w:t>페이지를</w:t>
-            </w:r>
-            <w:r>
-              <w:rPr>
-                <w:szCs w:val="20"/>
-              </w:rPr>
-              <w:t xml:space="preserve"> </w:t>
-            </w:r>
-            <w:r>
-              <w:rPr>
-                <w:szCs w:val="20"/>
-              </w:rPr>
-              <w:t>출력한다</w:t>
+              <w:t>2. 처음 로그인 페이지를 출력한다</w:t>
             </w:r>
           </w:p>
           <w:p>
@@ -2504,39 +2025,7 @@
                 <w:sz w:val="28"/>
                 <w:szCs w:val="28"/>
               </w:rPr>
-              <w:t>구매완료</w:t>
-            </w:r>
-            <w:r>
-              <w:rPr>
-                <w:rFonts w:hint="eastAsia"/>
-                <w:sz w:val="28"/>
-                <w:szCs w:val="28"/>
-              </w:rPr>
-              <w:t xml:space="preserve"> </w:t>
-            </w:r>
-            <w:r>
-              <w:rPr>
-                <w:rFonts w:hint="eastAsia"/>
-                <w:sz w:val="28"/>
-                <w:szCs w:val="28"/>
-              </w:rPr>
-              <w:t>상품</w:t>
-            </w:r>
-            <w:r>
-              <w:rPr>
-                <w:rFonts w:hint="eastAsia"/>
-                <w:sz w:val="28"/>
-                <w:szCs w:val="28"/>
-              </w:rPr>
-              <w:t xml:space="preserve"> </w:t>
-            </w:r>
-            <w:r>
-              <w:rPr>
-                <w:rFonts w:hint="eastAsia"/>
-                <w:sz w:val="28"/>
-                <w:szCs w:val="28"/>
-              </w:rPr>
-              <w:t>조회</w:t>
+              <w:t>구매완료 상품 조회</w:t>
             </w:r>
           </w:p>
         </w:tc>
@@ -2558,6 +2047,7 @@
                 <w:sz w:val="28"/>
                 <w:szCs w:val="28"/>
               </w:rPr>
+              <w:lastRenderedPageBreak/>
               <w:t>Actor Action</w:t>
             </w:r>
           </w:p>
@@ -2620,186 +2110,53 @@
                 <w:rFonts w:hint="eastAsia"/>
                 <w:szCs w:val="20"/>
               </w:rPr>
-              <w:t>구매상품</w:t>
-            </w:r>
-            <w:r>
-              <w:rPr>
-                <w:rFonts w:hint="eastAsia"/>
-                <w:szCs w:val="20"/>
-              </w:rPr>
-              <w:t xml:space="preserve"> </w:t>
-            </w:r>
-            <w:r>
-              <w:rPr>
-                <w:rFonts w:hint="eastAsia"/>
-                <w:szCs w:val="20"/>
-              </w:rPr>
-              <w:t>조회</w:t>
-            </w:r>
-            <w:r>
-              <w:rPr>
-                <w:rFonts w:hint="eastAsia"/>
-                <w:szCs w:val="20"/>
-              </w:rPr>
-              <w:t xml:space="preserve"> </w:t>
-            </w:r>
-            <w:r>
-              <w:rPr>
-                <w:rFonts w:hint="eastAsia"/>
-                <w:szCs w:val="20"/>
-              </w:rPr>
-              <w:t>버튼을</w:t>
-            </w:r>
-          </w:p>
-          <w:p>
-            <w:pPr>
-              <w:rPr>
-                <w:szCs w:val="20"/>
-              </w:rPr>
-            </w:pPr>
-            <w:r>
-              <w:rPr>
-                <w:rFonts w:hint="eastAsia"/>
-                <w:szCs w:val="20"/>
-              </w:rPr>
-              <w:t xml:space="preserve"> </w:t>
-            </w:r>
-            <w:r>
-              <w:rPr>
-                <w:rFonts w:hint="eastAsia"/>
-                <w:szCs w:val="20"/>
-              </w:rPr>
-              <w:t>누른다</w:t>
-            </w:r>
-            <w:r>
-              <w:rPr>
-                <w:rFonts w:hint="eastAsia"/>
+              <w:t>구매상품 조회 버튼을</w:t>
+            </w:r>
+          </w:p>
+          <w:p>
+            <w:pPr>
+              <w:rPr>
+                <w:szCs w:val="20"/>
+              </w:rPr>
+            </w:pPr>
+            <w:r>
+              <w:rPr>
+                <w:rFonts w:hint="eastAsia"/>
+                <w:szCs w:val="20"/>
+              </w:rPr>
+              <w:t xml:space="preserve"> 누른다.</w:t>
+            </w:r>
+          </w:p>
+        </w:tc>
+        <w:tc>
+          <w:tcPr>
+            <w:tcW w:w="4508" w:type="dxa"/>
+          </w:tcPr>
+          <w:p>
+            <w:pPr>
+              <w:rPr>
+                <w:szCs w:val="20"/>
+              </w:rPr>
+            </w:pPr>
+            <w:r>
+              <w:rPr>
+                <w:rFonts w:hint="eastAsia"/>
+                <w:szCs w:val="20"/>
+              </w:rPr>
+              <w:t>2</w:t>
+            </w:r>
+            <w:r>
+              <w:rPr>
                 <w:szCs w:val="20"/>
               </w:rPr>
               <w:t>.</w:t>
             </w:r>
-          </w:p>
-        </w:tc>
-        <w:tc>
-          <w:tcPr>
-            <w:tcW w:w="4508" w:type="dxa"/>
-          </w:tcPr>
-          <w:p>
-            <w:pPr>
-              <w:rPr>
-                <w:szCs w:val="20"/>
-              </w:rPr>
-            </w:pPr>
-            <w:r>
-              <w:rPr>
-                <w:rFonts w:hint="eastAsia"/>
-                <w:szCs w:val="20"/>
-              </w:rPr>
-              <w:t>2</w:t>
-            </w:r>
-            <w:r>
-              <w:rPr>
-                <w:szCs w:val="20"/>
-              </w:rPr>
-              <w:t>.</w:t>
-            </w:r>
-            <w:r>
-              <w:rPr>
-                <w:rFonts w:hint="eastAsia"/>
-                <w:szCs w:val="20"/>
-              </w:rPr>
-              <w:t>구매한</w:t>
-            </w:r>
-            <w:r>
-              <w:rPr>
-                <w:rFonts w:hint="eastAsia"/>
-                <w:szCs w:val="20"/>
-              </w:rPr>
-              <w:t xml:space="preserve"> </w:t>
-            </w:r>
-            <w:r>
-              <w:rPr>
-                <w:rFonts w:hint="eastAsia"/>
-                <w:szCs w:val="20"/>
-              </w:rPr>
-              <w:t>상품과</w:t>
-            </w:r>
-            <w:r>
-              <w:rPr>
-                <w:rFonts w:hint="eastAsia"/>
-                <w:szCs w:val="20"/>
-              </w:rPr>
-              <w:t xml:space="preserve"> </w:t>
-            </w:r>
-            <w:r>
-              <w:rPr>
-                <w:rFonts w:hint="eastAsia"/>
-                <w:szCs w:val="20"/>
-              </w:rPr>
-              <w:t>상세정보들을</w:t>
-            </w:r>
-            <w:r>
-              <w:rPr>
-                <w:rFonts w:hint="eastAsia"/>
-                <w:szCs w:val="20"/>
-              </w:rPr>
-              <w:t xml:space="preserve"> </w:t>
-            </w:r>
-            <w:r>
-              <w:rPr>
-                <w:rFonts w:hint="eastAsia"/>
-                <w:szCs w:val="20"/>
-              </w:rPr>
-              <w:t>상품명을</w:t>
-            </w:r>
-            <w:r>
-              <w:rPr>
-                <w:rFonts w:hint="eastAsia"/>
-                <w:szCs w:val="20"/>
-              </w:rPr>
-              <w:t xml:space="preserve"> </w:t>
-            </w:r>
-            <w:r>
-              <w:rPr>
-                <w:rFonts w:hint="eastAsia"/>
-                <w:szCs w:val="20"/>
-              </w:rPr>
-              <w:t>기준으로</w:t>
-            </w:r>
-            <w:r>
-              <w:rPr>
-                <w:rFonts w:hint="eastAsia"/>
-                <w:szCs w:val="20"/>
-              </w:rPr>
-              <w:t xml:space="preserve"> </w:t>
-            </w:r>
-            <w:r>
-              <w:rPr>
-                <w:rFonts w:hint="eastAsia"/>
-                <w:szCs w:val="20"/>
-              </w:rPr>
-              <w:t>오름차순으로</w:t>
-            </w:r>
-            <w:r>
-              <w:rPr>
-                <w:rFonts w:hint="eastAsia"/>
-                <w:szCs w:val="20"/>
-              </w:rPr>
-              <w:t xml:space="preserve"> </w:t>
-            </w:r>
-            <w:r>
-              <w:rPr>
-                <w:rFonts w:hint="eastAsia"/>
-                <w:szCs w:val="20"/>
-              </w:rPr>
-              <w:t>진열한다</w:t>
-            </w:r>
-            <w:r>
-              <w:rPr>
-                <w:rFonts w:hint="eastAsia"/>
-                <w:szCs w:val="20"/>
-              </w:rPr>
-              <w:t>.</w:t>
+            <w:r>
+              <w:rPr>
+                <w:rFonts w:hint="eastAsia"/>
+                <w:szCs w:val="20"/>
+              </w:rPr>
+              <w:t>구매한 상품과 상세정보들을 상품명을 기준으로 오름차순으로 진열한다.</w:t>
             </w:r>
           </w:p>
         </w:tc>
@@ -2808,7 +2165,6 @@
     <w:p>
       <w:pPr>
         <w:rPr>
-          <w:rFonts w:hint="eastAsia"/>
           <w:sz w:val="28"/>
           <w:szCs w:val="28"/>
         </w:rPr>
@@ -2851,23 +2207,7 @@
                 <w:sz w:val="28"/>
                 <w:szCs w:val="28"/>
               </w:rPr>
-              <w:t>상품</w:t>
-            </w:r>
-            <w:r>
-              <w:rPr>
-                <w:rFonts w:hint="eastAsia"/>
-                <w:sz w:val="28"/>
-                <w:szCs w:val="28"/>
-              </w:rPr>
-              <w:t xml:space="preserve"> </w:t>
-            </w:r>
-            <w:r>
-              <w:rPr>
-                <w:rFonts w:hint="eastAsia"/>
-                <w:sz w:val="28"/>
-                <w:szCs w:val="28"/>
-              </w:rPr>
-              <w:t>검색</w:t>
+              <w:t>상품 검색</w:t>
             </w:r>
           </w:p>
         </w:tc>
@@ -2917,14 +2257,7 @@
                 <w:sz w:val="28"/>
                 <w:szCs w:val="28"/>
               </w:rPr>
-              <w:t xml:space="preserve">ystem </w:t>
-            </w:r>
-            <w:r>
-              <w:rPr>
-                <w:sz w:val="28"/>
-                <w:szCs w:val="28"/>
-              </w:rPr>
-              <w:t>Response</w:t>
+              <w:t>ystem Response</w:t>
             </w:r>
           </w:p>
         </w:tc>
@@ -2958,8 +2291,37 @@
                 <w:rFonts w:hint="eastAsia"/>
                 <w:szCs w:val="20"/>
               </w:rPr>
-              <w:t>상품</w:t>
-            </w:r>
+              <w:t>상품 검색 버튼을 클릭한다.</w:t>
+            </w:r>
+          </w:p>
+          <w:p>
+            <w:pPr>
+              <w:rPr>
+                <w:szCs w:val="20"/>
+              </w:rPr>
+            </w:pPr>
+            <w:r>
+              <w:rPr>
+                <w:rFonts w:hint="eastAsia"/>
+                <w:szCs w:val="20"/>
+              </w:rPr>
+              <w:t>3</w:t>
+            </w:r>
+            <w:r>
+              <w:rPr>
+                <w:szCs w:val="20"/>
+              </w:rPr>
+              <w:t>.</w:t>
+            </w:r>
+            <w:proofErr w:type="spellStart"/>
+            <w:r>
+              <w:rPr>
+                <w:rFonts w:hint="eastAsia"/>
+                <w:szCs w:val="20"/>
+              </w:rPr>
+              <w:t>액터가</w:t>
+            </w:r>
+            <w:proofErr w:type="spellEnd"/>
             <w:r>
               <w:rPr>
                 <w:rFonts w:hint="eastAsia"/>
@@ -2972,85 +2334,6 @@
                 <w:rFonts w:hint="eastAsia"/>
                 <w:szCs w:val="20"/>
               </w:rPr>
-              <w:t>검색</w:t>
-            </w:r>
-            <w:r>
-              <w:rPr>
-                <w:rFonts w:hint="eastAsia"/>
-                <w:szCs w:val="20"/>
-              </w:rPr>
-              <w:t xml:space="preserve"> </w:t>
-            </w:r>
-            <w:r>
-              <w:rPr>
-                <w:rFonts w:hint="eastAsia"/>
-                <w:szCs w:val="20"/>
-              </w:rPr>
-              <w:t>버튼을</w:t>
-            </w:r>
-            <w:r>
-              <w:rPr>
-                <w:rFonts w:hint="eastAsia"/>
-                <w:szCs w:val="20"/>
-              </w:rPr>
-              <w:t xml:space="preserve"> </w:t>
-            </w:r>
-            <w:r>
-              <w:rPr>
-                <w:rFonts w:hint="eastAsia"/>
-                <w:szCs w:val="20"/>
-              </w:rPr>
-              <w:t>클릭한다</w:t>
-            </w:r>
-            <w:r>
-              <w:rPr>
-                <w:rFonts w:hint="eastAsia"/>
-                <w:szCs w:val="20"/>
-              </w:rPr>
-              <w:t>.</w:t>
-            </w:r>
-          </w:p>
-          <w:p>
-            <w:pPr>
-              <w:rPr>
-                <w:rFonts w:hint="eastAsia"/>
-                <w:szCs w:val="20"/>
-              </w:rPr>
-            </w:pPr>
-            <w:r>
-              <w:rPr>
-                <w:rFonts w:hint="eastAsia"/>
-                <w:szCs w:val="20"/>
-              </w:rPr>
-              <w:t>3</w:t>
-            </w:r>
-            <w:r>
-              <w:rPr>
-                <w:szCs w:val="20"/>
-              </w:rPr>
-              <w:t>.</w:t>
-            </w:r>
-            <w:proofErr w:type="spellStart"/>
-            <w:r>
-              <w:rPr>
-                <w:rFonts w:hint="eastAsia"/>
-                <w:szCs w:val="20"/>
-              </w:rPr>
-              <w:t>액터가</w:t>
-            </w:r>
-            <w:proofErr w:type="spellEnd"/>
-            <w:r>
-              <w:rPr>
-                <w:rFonts w:hint="eastAsia"/>
-                <w:szCs w:val="20"/>
-              </w:rPr>
-              <w:t xml:space="preserve"> </w:t>
-            </w:r>
-            <w:r>
-              <w:rPr>
-                <w:rFonts w:hint="eastAsia"/>
-                <w:szCs w:val="20"/>
-              </w:rPr>
               <w:t>상품명을 입력한다.</w:t>
             </w:r>
           </w:p>
@@ -3076,91 +2359,34 @@
                 <w:rFonts w:hint="eastAsia"/>
                 <w:szCs w:val="20"/>
               </w:rPr>
-              <w:t>상품</w:t>
-            </w:r>
-            <w:r>
-              <w:rPr>
-                <w:rFonts w:hint="eastAsia"/>
-                <w:szCs w:val="20"/>
-              </w:rPr>
-              <w:t xml:space="preserve"> </w:t>
-            </w:r>
-            <w:r>
-              <w:rPr>
-                <w:rFonts w:hint="eastAsia"/>
-                <w:szCs w:val="20"/>
-              </w:rPr>
-              <w:t>검색</w:t>
-            </w:r>
-            <w:r>
-              <w:rPr>
-                <w:rFonts w:hint="eastAsia"/>
-                <w:szCs w:val="20"/>
-              </w:rPr>
-              <w:t xml:space="preserve"> </w:t>
-            </w:r>
-            <w:r>
-              <w:rPr>
-                <w:rFonts w:hint="eastAsia"/>
-                <w:szCs w:val="20"/>
-              </w:rPr>
-              <w:t>화면을</w:t>
-            </w:r>
-            <w:r>
-              <w:rPr>
-                <w:rFonts w:hint="eastAsia"/>
-                <w:szCs w:val="20"/>
-              </w:rPr>
-              <w:t xml:space="preserve"> </w:t>
-            </w:r>
-            <w:r>
-              <w:rPr>
-                <w:rFonts w:hint="eastAsia"/>
-                <w:szCs w:val="20"/>
-              </w:rPr>
-              <w:t>출력한다</w:t>
-            </w:r>
-            <w:r>
-              <w:rPr>
-                <w:rFonts w:hint="eastAsia"/>
+              <w:t xml:space="preserve">상품 검색 화면을 출력한다. </w:t>
+            </w:r>
+          </w:p>
+          <w:p>
+            <w:pPr>
+              <w:rPr>
+                <w:szCs w:val="20"/>
+              </w:rPr>
+            </w:pPr>
+            <w:r>
+              <w:rPr>
+                <w:rFonts w:hint="eastAsia"/>
+                <w:szCs w:val="20"/>
+              </w:rPr>
+              <w:t>4</w:t>
+            </w:r>
+            <w:r>
+              <w:rPr>
                 <w:szCs w:val="20"/>
               </w:rPr>
               <w:t xml:space="preserve">. </w:t>
             </w:r>
-          </w:p>
-          <w:p>
-            <w:pPr>
-              <w:rPr>
-                <w:rFonts w:hint="eastAsia"/>
-                <w:szCs w:val="20"/>
-              </w:rPr>
-            </w:pPr>
-            <w:r>
-              <w:rPr>
-                <w:rFonts w:hint="eastAsia"/>
-                <w:szCs w:val="20"/>
-              </w:rPr>
-              <w:t>4</w:t>
-            </w:r>
-            <w:r>
-              <w:rPr>
-                <w:szCs w:val="20"/>
-              </w:rPr>
-              <w:t xml:space="preserve">. </w:t>
-            </w:r>
-            <w:r>
-              <w:rPr>
-                <w:rFonts w:hint="eastAsia"/>
-                <w:szCs w:val="20"/>
-              </w:rPr>
-              <w:t>해당하는</w:t>
-            </w:r>
-            <w:r>
-              <w:rPr>
-                <w:rFonts w:hint="eastAsia"/>
-                <w:szCs w:val="20"/>
-              </w:rPr>
-              <w:t xml:space="preserve"> </w:t>
+            <w:r>
+              <w:rPr>
+                <w:rFonts w:hint="eastAsia"/>
+                <w:szCs w:val="20"/>
+              </w:rPr>
+              <w:t xml:space="preserve">해당하는 </w:t>
             </w:r>
             <w:r>
               <w:rPr>
@@ -3210,24 +2436,7 @@
                 <w:sz w:val="28"/>
                 <w:szCs w:val="28"/>
               </w:rPr>
-              <w:lastRenderedPageBreak/>
-              <w:t>상품</w:t>
-            </w:r>
-            <w:r>
-              <w:rPr>
-                <w:rFonts w:hint="eastAsia"/>
-                <w:sz w:val="28"/>
-                <w:szCs w:val="28"/>
-              </w:rPr>
-              <w:t xml:space="preserve"> </w:t>
-            </w:r>
-            <w:r>
-              <w:rPr>
-                <w:rFonts w:hint="eastAsia"/>
-                <w:sz w:val="28"/>
-                <w:szCs w:val="28"/>
-              </w:rPr>
-              <w:t>구매</w:t>
+              <w:t>상품 구매</w:t>
             </w:r>
           </w:p>
         </w:tc>
@@ -3311,11 +2520,55 @@
                 <w:rFonts w:hint="eastAsia"/>
                 <w:szCs w:val="20"/>
               </w:rPr>
-              <w:t>구매를</w:t>
-            </w:r>
-            <w:r>
-              <w:rPr>
-                <w:rFonts w:hint="eastAsia"/>
+              <w:t xml:space="preserve">구매를 원하는 상품에서 즉시 </w:t>
+            </w:r>
+            <w:r>
+              <w:rPr>
+                <w:rFonts w:hint="eastAsia"/>
+                <w:szCs w:val="20"/>
+              </w:rPr>
+              <w:t>구매</w:t>
+            </w:r>
+            <w:r>
+              <w:rPr>
+                <w:rFonts w:hint="eastAsia"/>
+                <w:szCs w:val="20"/>
+              </w:rPr>
+              <w:t xml:space="preserve"> 버튼을 클릭한다.</w:t>
+            </w:r>
+          </w:p>
+        </w:tc>
+        <w:tc>
+          <w:tcPr>
+            <w:tcW w:w="4508" w:type="dxa"/>
+          </w:tcPr>
+          <w:p>
+            <w:pPr>
+              <w:rPr>
+                <w:szCs w:val="20"/>
+              </w:rPr>
+            </w:pPr>
+            <w:r>
+              <w:rPr>
+                <w:szCs w:val="20"/>
+              </w:rPr>
+              <w:t>2</w:t>
+            </w:r>
+            <w:r>
+              <w:rPr>
+                <w:szCs w:val="20"/>
+              </w:rPr>
+              <w:t xml:space="preserve">. </w:t>
+            </w:r>
+            <w:r>
+              <w:rPr>
+                <w:rFonts w:hint="eastAsia"/>
+                <w:szCs w:val="20"/>
+              </w:rPr>
+              <w:t>동일한 상품을 구매한 적이 있는지 체크하고,</w:t>
+            </w:r>
+            <w:r>
+              <w:rPr>
                 <w:szCs w:val="20"/>
               </w:rPr>
               <w:t xml:space="preserve"> </w:t>
@@ -3325,127 +2578,6 @@
                 <w:rFonts w:hint="eastAsia"/>
                 <w:szCs w:val="20"/>
               </w:rPr>
-              <w:t>원하는</w:t>
-            </w:r>
-            <w:r>
-              <w:rPr>
-                <w:rFonts w:hint="eastAsia"/>
-                <w:szCs w:val="20"/>
-              </w:rPr>
-              <w:t xml:space="preserve"> </w:t>
-            </w:r>
-            <w:r>
-              <w:rPr>
-                <w:rFonts w:hint="eastAsia"/>
-                <w:szCs w:val="20"/>
-              </w:rPr>
-              <w:t>상품에서</w:t>
-            </w:r>
-            <w:r>
-              <w:rPr>
-                <w:rFonts w:hint="eastAsia"/>
-                <w:szCs w:val="20"/>
-              </w:rPr>
-              <w:t xml:space="preserve"> </w:t>
-            </w:r>
-            <w:r>
-              <w:rPr>
-                <w:rFonts w:hint="eastAsia"/>
-                <w:szCs w:val="20"/>
-              </w:rPr>
-              <w:t>즉시</w:t>
-            </w:r>
-            <w:r>
-              <w:rPr>
-                <w:rFonts w:hint="eastAsia"/>
-                <w:szCs w:val="20"/>
-              </w:rPr>
-              <w:t xml:space="preserve"> </w:t>
-            </w:r>
-            <w:r>
-              <w:rPr>
-                <w:rFonts w:hint="eastAsia"/>
-                <w:szCs w:val="20"/>
-              </w:rPr>
-              <w:t>구매</w:t>
-            </w:r>
-            <w:r>
-              <w:rPr>
-                <w:rFonts w:hint="eastAsia"/>
-                <w:szCs w:val="20"/>
-              </w:rPr>
-              <w:t xml:space="preserve"> </w:t>
-            </w:r>
-            <w:r>
-              <w:rPr>
-                <w:rFonts w:hint="eastAsia"/>
-                <w:szCs w:val="20"/>
-              </w:rPr>
-              <w:t>버튼을</w:t>
-            </w:r>
-            <w:r>
-              <w:rPr>
-                <w:rFonts w:hint="eastAsia"/>
-                <w:szCs w:val="20"/>
-              </w:rPr>
-              <w:t xml:space="preserve"> </w:t>
-            </w:r>
-            <w:r>
-              <w:rPr>
-                <w:rFonts w:hint="eastAsia"/>
-                <w:szCs w:val="20"/>
-              </w:rPr>
-              <w:t>클릭한다</w:t>
-            </w:r>
-            <w:r>
-              <w:rPr>
-                <w:rFonts w:hint="eastAsia"/>
-                <w:szCs w:val="20"/>
-              </w:rPr>
-              <w:t>.</w:t>
-            </w:r>
-          </w:p>
-        </w:tc>
-        <w:tc>
-          <w:tcPr>
-            <w:tcW w:w="4508" w:type="dxa"/>
-          </w:tcPr>
-          <w:p>
-            <w:pPr>
-              <w:rPr>
-                <w:szCs w:val="20"/>
-              </w:rPr>
-            </w:pPr>
-            <w:r>
-              <w:rPr>
-                <w:szCs w:val="20"/>
-              </w:rPr>
-              <w:t>2</w:t>
-            </w:r>
-            <w:r>
-              <w:rPr>
-                <w:szCs w:val="20"/>
-              </w:rPr>
-              <w:t xml:space="preserve">. </w:t>
-            </w:r>
-            <w:r>
-              <w:rPr>
-                <w:rFonts w:hint="eastAsia"/>
-                <w:szCs w:val="20"/>
-              </w:rPr>
-              <w:t>동일한 상품을 구매한 적이 있는지 체크하고,</w:t>
-            </w:r>
-            <w:r>
-              <w:rPr>
-                <w:szCs w:val="20"/>
-              </w:rPr>
-              <w:t xml:space="preserve"> </w:t>
-            </w:r>
-            <w:r>
-              <w:rPr>
-                <w:rFonts w:hint="eastAsia"/>
-                <w:szCs w:val="20"/>
-              </w:rPr>
               <w:t xml:space="preserve">없을 시 </w:t>
             </w:r>
             <w:r>
@@ -3453,42 +2585,7 @@
                 <w:rFonts w:hint="eastAsia"/>
                 <w:szCs w:val="20"/>
               </w:rPr>
-              <w:t>구매완료</w:t>
-            </w:r>
-            <w:r>
-              <w:rPr>
-                <w:rFonts w:hint="eastAsia"/>
-                <w:szCs w:val="20"/>
-              </w:rPr>
-              <w:t xml:space="preserve"> </w:t>
-            </w:r>
-            <w:r>
-              <w:rPr>
-                <w:rFonts w:hint="eastAsia"/>
-                <w:szCs w:val="20"/>
-              </w:rPr>
-              <w:t>메세지를</w:t>
-            </w:r>
-            <w:r>
-              <w:rPr>
-                <w:rFonts w:hint="eastAsia"/>
-                <w:szCs w:val="20"/>
-              </w:rPr>
-              <w:t xml:space="preserve"> </w:t>
-            </w:r>
-            <w:r>
-              <w:rPr>
-                <w:rFonts w:hint="eastAsia"/>
-                <w:szCs w:val="20"/>
-              </w:rPr>
-              <w:t>출력한다</w:t>
-            </w:r>
-            <w:r>
-              <w:rPr>
-                <w:rFonts w:hint="eastAsia"/>
-                <w:szCs w:val="20"/>
-              </w:rPr>
-              <w:t>.</w:t>
+              <w:t>구매완료 메세지를 출력한다.</w:t>
             </w:r>
           </w:p>
         </w:tc>
@@ -3502,7 +2599,6 @@
           <w:p>
             <w:pPr>
               <w:rPr>
-                <w:rFonts w:hint="eastAsia"/>
                 <w:sz w:val="28"/>
                 <w:szCs w:val="28"/>
               </w:rPr>
@@ -3541,7 +2637,6 @@
           <w:p>
             <w:pPr>
               <w:rPr>
-                <w:rFonts w:hint="eastAsia"/>
                 <w:szCs w:val="20"/>
               </w:rPr>
             </w:pPr>
@@ -3592,35 +2687,7 @@
                 <w:sz w:val="28"/>
                 <w:szCs w:val="28"/>
               </w:rPr>
-              <w:t>구매</w:t>
-            </w:r>
-            <w:r>
-              <w:rPr>
-                <w:sz w:val="28"/>
-                <w:szCs w:val="28"/>
-              </w:rPr>
-              <w:t xml:space="preserve"> </w:t>
-            </w:r>
-            <w:r>
-              <w:rPr>
-                <w:sz w:val="28"/>
-                <w:szCs w:val="28"/>
-              </w:rPr>
-              <w:t>만족도</w:t>
-            </w:r>
-            <w:r>
-              <w:rPr>
-                <w:sz w:val="28"/>
-                <w:szCs w:val="28"/>
-              </w:rPr>
-              <w:t xml:space="preserve"> </w:t>
-            </w:r>
-            <w:r>
-              <w:rPr>
-                <w:sz w:val="28"/>
-                <w:szCs w:val="28"/>
-              </w:rPr>
-              <w:t>평가</w:t>
+              <w:t>구매 만족도 평가</w:t>
             </w:r>
           </w:p>
         </w:tc>
@@ -3704,7 +2771,6 @@
           <w:p>
             <w:pPr>
               <w:rPr>
-                <w:rFonts w:hint="eastAsia"/>
                 <w:szCs w:val="20"/>
               </w:rPr>
             </w:pPr>
@@ -3764,7 +2830,6 @@
           <w:p>
             <w:pPr>
               <w:rPr>
-                <w:rFonts w:hint="eastAsia"/>
                 <w:szCs w:val="20"/>
               </w:rPr>
             </w:pPr>
@@ -3833,23 +2898,7 @@
                 <w:sz w:val="28"/>
                 <w:szCs w:val="28"/>
               </w:rPr>
-              <w:t>의류</w:t>
-            </w:r>
-            <w:r>
-              <w:rPr>
-                <w:rFonts w:hint="eastAsia"/>
-                <w:sz w:val="28"/>
-                <w:szCs w:val="28"/>
-              </w:rPr>
-              <w:t xml:space="preserve"> </w:t>
-            </w:r>
-            <w:r>
-              <w:rPr>
-                <w:rFonts w:hint="eastAsia"/>
-                <w:sz w:val="28"/>
-                <w:szCs w:val="28"/>
-              </w:rPr>
-              <w:t>등록</w:t>
+              <w:t>의류 등록</w:t>
             </w:r>
           </w:p>
         </w:tc>
@@ -4484,39 +3533,7 @@
                 <w:sz w:val="28"/>
                 <w:szCs w:val="28"/>
               </w:rPr>
-              <w:t>판매</w:t>
-            </w:r>
-            <w:r>
-              <w:rPr>
-                <w:rFonts w:hint="eastAsia"/>
-                <w:sz w:val="28"/>
-                <w:szCs w:val="28"/>
-              </w:rPr>
-              <w:t xml:space="preserve"> </w:t>
-            </w:r>
-            <w:r>
-              <w:rPr>
-                <w:rFonts w:hint="eastAsia"/>
-                <w:sz w:val="28"/>
-                <w:szCs w:val="28"/>
-              </w:rPr>
-              <w:t>상품</w:t>
-            </w:r>
-            <w:r>
-              <w:rPr>
-                <w:rFonts w:hint="eastAsia"/>
-                <w:sz w:val="28"/>
-                <w:szCs w:val="28"/>
-              </w:rPr>
-              <w:t xml:space="preserve"> </w:t>
-            </w:r>
-            <w:r>
-              <w:rPr>
-                <w:rFonts w:hint="eastAsia"/>
-                <w:sz w:val="28"/>
-                <w:szCs w:val="28"/>
-              </w:rPr>
-              <w:t>조회</w:t>
+              <w:t>판매 상품 조회</w:t>
             </w:r>
           </w:p>
         </w:tc>
@@ -4798,55 +3815,7 @@
                 <w:sz w:val="28"/>
                 <w:szCs w:val="28"/>
               </w:rPr>
-              <w:t>판매</w:t>
-            </w:r>
-            <w:r>
-              <w:rPr>
-                <w:rFonts w:hint="eastAsia"/>
-                <w:sz w:val="28"/>
-                <w:szCs w:val="28"/>
-              </w:rPr>
-              <w:t xml:space="preserve"> </w:t>
-            </w:r>
-            <w:r>
-              <w:rPr>
-                <w:rFonts w:hint="eastAsia"/>
-                <w:sz w:val="28"/>
-                <w:szCs w:val="28"/>
-              </w:rPr>
-              <w:t>완료</w:t>
-            </w:r>
-            <w:r>
-              <w:rPr>
-                <w:rFonts w:hint="eastAsia"/>
-                <w:sz w:val="28"/>
-                <w:szCs w:val="28"/>
-              </w:rPr>
-              <w:t xml:space="preserve"> </w:t>
-            </w:r>
-            <w:r>
-              <w:rPr>
-                <w:rFonts w:hint="eastAsia"/>
-                <w:sz w:val="28"/>
-                <w:szCs w:val="28"/>
-              </w:rPr>
-              <w:t>상품</w:t>
-            </w:r>
-            <w:r>
-              <w:rPr>
-                <w:rFonts w:hint="eastAsia"/>
-                <w:sz w:val="28"/>
-                <w:szCs w:val="28"/>
-              </w:rPr>
-              <w:t xml:space="preserve"> </w:t>
-            </w:r>
-            <w:r>
-              <w:rPr>
-                <w:rFonts w:hint="eastAsia"/>
-                <w:sz w:val="28"/>
-                <w:szCs w:val="28"/>
-              </w:rPr>
-              <w:t>조회</w:t>
+              <w:t>판매 완료 상품 조회</w:t>
             </w:r>
           </w:p>
         </w:tc>
@@ -5182,87 +4151,7 @@
                 <w:sz w:val="28"/>
                 <w:szCs w:val="28"/>
               </w:rPr>
-              <w:t>판매</w:t>
-            </w:r>
-            <w:r>
-              <w:rPr>
-                <w:rFonts w:hint="eastAsia"/>
-                <w:sz w:val="28"/>
-                <w:szCs w:val="28"/>
-              </w:rPr>
-              <w:t xml:space="preserve"> </w:t>
-            </w:r>
-            <w:r>
-              <w:rPr>
-                <w:rFonts w:hint="eastAsia"/>
-                <w:sz w:val="28"/>
-                <w:szCs w:val="28"/>
-              </w:rPr>
-              <w:t>총액</w:t>
-            </w:r>
-            <w:r>
-              <w:rPr>
-                <w:rFonts w:hint="eastAsia"/>
-                <w:sz w:val="28"/>
-                <w:szCs w:val="28"/>
-              </w:rPr>
-              <w:t xml:space="preserve"> </w:t>
-            </w:r>
-            <w:r>
-              <w:rPr>
-                <w:rFonts w:hint="eastAsia"/>
-                <w:sz w:val="28"/>
-                <w:szCs w:val="28"/>
-              </w:rPr>
-              <w:t>및</w:t>
-            </w:r>
-            <w:r>
-              <w:rPr>
-                <w:rFonts w:hint="eastAsia"/>
-                <w:sz w:val="28"/>
-                <w:szCs w:val="28"/>
-              </w:rPr>
-              <w:t xml:space="preserve"> </w:t>
-            </w:r>
-            <w:r>
-              <w:rPr>
-                <w:rFonts w:hint="eastAsia"/>
-                <w:sz w:val="28"/>
-                <w:szCs w:val="28"/>
-              </w:rPr>
-              <w:t>평균</w:t>
-            </w:r>
-            <w:r>
-              <w:rPr>
-                <w:rFonts w:hint="eastAsia"/>
-                <w:sz w:val="28"/>
-                <w:szCs w:val="28"/>
-              </w:rPr>
-              <w:t xml:space="preserve"> </w:t>
-            </w:r>
-            <w:r>
-              <w:rPr>
-                <w:rFonts w:hint="eastAsia"/>
-                <w:sz w:val="28"/>
-                <w:szCs w:val="28"/>
-              </w:rPr>
-              <w:t>구매만족도</w:t>
-            </w:r>
-            <w:r>
-              <w:rPr>
-                <w:rFonts w:hint="eastAsia"/>
-                <w:sz w:val="28"/>
-                <w:szCs w:val="28"/>
-              </w:rPr>
-              <w:t xml:space="preserve"> </w:t>
-            </w:r>
-            <w:r>
-              <w:rPr>
-                <w:rFonts w:hint="eastAsia"/>
-                <w:sz w:val="28"/>
-                <w:szCs w:val="28"/>
-              </w:rPr>
-              <w:t>출력</w:t>
+              <w:t>판매 총액 및 평균 구매만족도 출력</w:t>
             </w:r>
           </w:p>
         </w:tc>
@@ -5618,30 +4507,7 @@
     <w:p>
       <w:pPr>
         <w:rPr>
-          <w:sz w:val="28"/>
-          <w:szCs w:val="28"/>
-        </w:rPr>
-      </w:pPr>
-    </w:p>
-    <w:p>
-      <w:pPr>
-        <w:rPr>
-          <w:sz w:val="28"/>
-          <w:szCs w:val="28"/>
-        </w:rPr>
-      </w:pPr>
-    </w:p>
-    <w:p>
-      <w:pPr>
-        <w:rPr>
-          <w:sz w:val="28"/>
-          <w:szCs w:val="28"/>
-        </w:rPr>
-      </w:pPr>
-    </w:p>
-    <w:p>
-      <w:pPr>
-        <w:rPr>
+          <w:rFonts w:hint="eastAsia"/>
           <w:sz w:val="28"/>
           <w:szCs w:val="28"/>
         </w:rPr>
@@ -5659,6 +4525,7 @@
           <w:sz w:val="28"/>
           <w:szCs w:val="28"/>
         </w:rPr>
+        <w:lastRenderedPageBreak/>
         <w:t>3.Use Case Diagram</w:t>
       </w:r>
     </w:p>
@@ -5675,7 +4542,6 @@
           <w:sz w:val="28"/>
           <w:szCs w:val="28"/>
         </w:rPr>
-        <w:lastRenderedPageBreak/>
         <w:drawing>
           <wp:inline distT="0" distB="0" distL="0" distR="0" wp14:anchorId="1FA1D412" wp14:editId="1E517C60">
             <wp:extent cx="5731510" cy="5453380"/>
@@ -5722,6 +4588,357 @@
         </w:drawing>
       </w:r>
     </w:p>
+    <w:p>
+      <w:pPr>
+        <w:rPr>
+          <w:sz w:val="28"/>
+          <w:szCs w:val="28"/>
+        </w:rPr>
+      </w:pPr>
+    </w:p>
+    <w:p>
+      <w:pPr>
+        <w:rPr>
+          <w:sz w:val="28"/>
+          <w:szCs w:val="28"/>
+        </w:rPr>
+      </w:pPr>
+    </w:p>
+    <w:p>
+      <w:pPr>
+        <w:rPr>
+          <w:sz w:val="28"/>
+          <w:szCs w:val="28"/>
+        </w:rPr>
+      </w:pPr>
+    </w:p>
+    <w:p>
+      <w:pPr>
+        <w:rPr>
+          <w:sz w:val="28"/>
+          <w:szCs w:val="28"/>
+        </w:rPr>
+      </w:pPr>
+    </w:p>
+    <w:p>
+      <w:pPr>
+        <w:rPr>
+          <w:sz w:val="28"/>
+          <w:szCs w:val="28"/>
+        </w:rPr>
+      </w:pPr>
+    </w:p>
+    <w:p>
+      <w:pPr>
+        <w:rPr>
+          <w:rFonts w:hint="eastAsia"/>
+          <w:sz w:val="28"/>
+          <w:szCs w:val="28"/>
+        </w:rPr>
+      </w:pPr>
+    </w:p>
+    <w:p>
+      <w:pPr>
+        <w:rPr>
+          <w:rFonts w:hint="eastAsia"/>
+          <w:sz w:val="28"/>
+          <w:szCs w:val="28"/>
+        </w:rPr>
+      </w:pPr>
+      <w:r>
+        <w:rPr>
+          <w:rFonts w:hint="eastAsia"/>
+          <w:sz w:val="28"/>
+          <w:szCs w:val="28"/>
+        </w:rPr>
+        <w:lastRenderedPageBreak/>
+        <w:t>4</w:t>
+      </w:r>
+      <w:r>
+        <w:rPr>
+          <w:sz w:val="28"/>
+          <w:szCs w:val="28"/>
+        </w:rPr>
+        <w:t>.Communication diagram</w:t>
+      </w:r>
+    </w:p>
+    <w:p>
+      <w:pPr>
+        <w:rPr>
+          <w:sz w:val="28"/>
+          <w:szCs w:val="28"/>
+        </w:rPr>
+      </w:pPr>
+      <w:r>
+        <w:rPr>
+          <w:rFonts w:hint="eastAsia"/>
+          <w:sz w:val="28"/>
+          <w:szCs w:val="28"/>
+        </w:rPr>
+        <w:t>4</w:t>
+      </w:r>
+      <w:r>
+        <w:rPr>
+          <w:sz w:val="28"/>
+          <w:szCs w:val="28"/>
+        </w:rPr>
+        <w:t xml:space="preserve">.1 </w:t>
+      </w:r>
+      <w:r>
+        <w:rPr>
+          <w:rFonts w:hint="eastAsia"/>
+          <w:sz w:val="28"/>
+          <w:szCs w:val="28"/>
+        </w:rPr>
+        <w:t>구매자 파트</w:t>
+      </w:r>
+    </w:p>
+    <w:p>
+      <w:pPr>
+        <w:rPr>
+          <w:sz w:val="28"/>
+          <w:szCs w:val="28"/>
+        </w:rPr>
+      </w:pPr>
+      <w:r>
+        <w:rPr>
+          <w:rFonts w:hint="eastAsia"/>
+          <w:noProof/>
+          <w:sz w:val="28"/>
+          <w:szCs w:val="28"/>
+        </w:rPr>
+        <w:drawing>
+          <wp:inline distT="0" distB="0" distL="0" distR="0" wp14:anchorId="2F6FCDF4" wp14:editId="3CCDEBCE">
+            <wp:extent cx="5400000" cy="3360492"/>
+            <wp:effectExtent l="0" t="0" r="0" b="5080"/>
+            <wp:docPr id="1" name="그림 1"/>
+            <wp:cNvGraphicFramePr>
+              <a:graphicFrameLocks xmlns:a="http://schemas.openxmlformats.org/drawingml/2006/main" noChangeAspect="1"/>
+            </wp:cNvGraphicFramePr>
+            <a:graphic xmlns:a="http://schemas.openxmlformats.org/drawingml/2006/main">
+              <a:graphicData uri="http://schemas.openxmlformats.org/drawingml/2006/picture">
+                <pic:pic xmlns:pic="http://schemas.openxmlformats.org/drawingml/2006/picture">
+                  <pic:nvPicPr>
+                    <pic:cNvPr id="1" name="그림 1"/>
+                    <pic:cNvPicPr/>
+                  </pic:nvPicPr>
+                  <pic:blipFill>
+                    <a:blip r:embed="rId6" cstate="print">
+                      <a:extLst>
+                        <a:ext uri="{28A0092B-C50C-407E-A947-70E740481C1C}">
+                          <a14:useLocalDpi xmlns:a14="http://schemas.microsoft.com/office/drawing/2010/main" val="0"/>
+                        </a:ext>
+                      </a:extLst>
+                    </a:blip>
+                    <a:stretch>
+                      <a:fillRect/>
+                    </a:stretch>
+                  </pic:blipFill>
+                  <pic:spPr>
+                    <a:xfrm>
+                      <a:off x="0" y="0"/>
+                      <a:ext cx="5400000" cy="3360492"/>
+                    </a:xfrm>
+                    <a:prstGeom prst="rect">
+                      <a:avLst/>
+                    </a:prstGeom>
+                  </pic:spPr>
+                </pic:pic>
+              </a:graphicData>
+            </a:graphic>
+          </wp:inline>
+        </w:drawing>
+      </w:r>
+    </w:p>
+    <w:p>
+      <w:pPr>
+        <w:rPr>
+          <w:rFonts w:hint="eastAsia"/>
+          <w:sz w:val="28"/>
+          <w:szCs w:val="28"/>
+        </w:rPr>
+      </w:pPr>
+      <w:r>
+        <w:rPr>
+          <w:rFonts w:hint="eastAsia"/>
+          <w:sz w:val="28"/>
+          <w:szCs w:val="28"/>
+        </w:rPr>
+        <w:t xml:space="preserve"> </w:t>
+      </w:r>
+    </w:p>
+    <w:p>
+      <w:pPr>
+        <w:rPr>
+          <w:sz w:val="28"/>
+          <w:szCs w:val="28"/>
+        </w:rPr>
+      </w:pPr>
+      <w:r>
+        <w:rPr>
+          <w:noProof/>
+          <w:sz w:val="28"/>
+          <w:szCs w:val="28"/>
+        </w:rPr>
+        <w:drawing>
+          <wp:inline distT="0" distB="0" distL="0" distR="0" wp14:anchorId="01C4C4AF" wp14:editId="27ED3A37">
+            <wp:extent cx="5400000" cy="3446045"/>
+            <wp:effectExtent l="0" t="0" r="0" b="0"/>
+            <wp:docPr id="4" name="그림 4"/>
+            <wp:cNvGraphicFramePr>
+              <a:graphicFrameLocks xmlns:a="http://schemas.openxmlformats.org/drawingml/2006/main" noChangeAspect="1"/>
+            </wp:cNvGraphicFramePr>
+            <a:graphic xmlns:a="http://schemas.openxmlformats.org/drawingml/2006/main">
+              <a:graphicData uri="http://schemas.openxmlformats.org/drawingml/2006/picture">
+                <pic:pic xmlns:pic="http://schemas.openxmlformats.org/drawingml/2006/picture">
+                  <pic:nvPicPr>
+                    <pic:cNvPr id="4" name="그림 4"/>
+                    <pic:cNvPicPr/>
+                  </pic:nvPicPr>
+                  <pic:blipFill>
+                    <a:blip r:embed="rId7" cstate="print">
+                      <a:extLst>
+                        <a:ext uri="{28A0092B-C50C-407E-A947-70E740481C1C}">
+                          <a14:useLocalDpi xmlns:a14="http://schemas.microsoft.com/office/drawing/2010/main" val="0"/>
+                        </a:ext>
+                      </a:extLst>
+                    </a:blip>
+                    <a:stretch>
+                      <a:fillRect/>
+                    </a:stretch>
+                  </pic:blipFill>
+                  <pic:spPr>
+                    <a:xfrm>
+                      <a:off x="0" y="0"/>
+                      <a:ext cx="5400000" cy="3446045"/>
+                    </a:xfrm>
+                    <a:prstGeom prst="rect">
+                      <a:avLst/>
+                    </a:prstGeom>
+                  </pic:spPr>
+                </pic:pic>
+              </a:graphicData>
+            </a:graphic>
+          </wp:inline>
+        </w:drawing>
+      </w:r>
+    </w:p>
+    <w:p>
+      <w:pPr>
+        <w:rPr>
+          <w:sz w:val="28"/>
+          <w:szCs w:val="28"/>
+        </w:rPr>
+      </w:pPr>
+      <w:r>
+        <w:rPr>
+          <w:rFonts w:hint="eastAsia"/>
+          <w:noProof/>
+          <w:sz w:val="28"/>
+          <w:szCs w:val="28"/>
+        </w:rPr>
+        <w:lastRenderedPageBreak/>
+        <w:drawing>
+          <wp:inline distT="0" distB="0" distL="0" distR="0" wp14:anchorId="5C52BD5D" wp14:editId="38CA0195">
+            <wp:extent cx="5400000" cy="3867826"/>
+            <wp:effectExtent l="0" t="0" r="0" b="5715"/>
+            <wp:docPr id="5" name="그림 5"/>
+            <wp:cNvGraphicFramePr>
+              <a:graphicFrameLocks xmlns:a="http://schemas.openxmlformats.org/drawingml/2006/main" noChangeAspect="1"/>
+            </wp:cNvGraphicFramePr>
+            <a:graphic xmlns:a="http://schemas.openxmlformats.org/drawingml/2006/main">
+              <a:graphicData uri="http://schemas.openxmlformats.org/drawingml/2006/picture">
+                <pic:pic xmlns:pic="http://schemas.openxmlformats.org/drawingml/2006/picture">
+                  <pic:nvPicPr>
+                    <pic:cNvPr id="5" name="그림 5"/>
+                    <pic:cNvPicPr/>
+                  </pic:nvPicPr>
+                  <pic:blipFill>
+                    <a:blip r:embed="rId8" cstate="print">
+                      <a:extLst>
+                        <a:ext uri="{28A0092B-C50C-407E-A947-70E740481C1C}">
+                          <a14:useLocalDpi xmlns:a14="http://schemas.microsoft.com/office/drawing/2010/main" val="0"/>
+                        </a:ext>
+                      </a:extLst>
+                    </a:blip>
+                    <a:stretch>
+                      <a:fillRect/>
+                    </a:stretch>
+                  </pic:blipFill>
+                  <pic:spPr>
+                    <a:xfrm>
+                      <a:off x="0" y="0"/>
+                      <a:ext cx="5400000" cy="3867826"/>
+                    </a:xfrm>
+                    <a:prstGeom prst="rect">
+                      <a:avLst/>
+                    </a:prstGeom>
+                  </pic:spPr>
+                </pic:pic>
+              </a:graphicData>
+            </a:graphic>
+          </wp:inline>
+        </w:drawing>
+      </w:r>
+      <w:r>
+        <w:rPr>
+          <w:rFonts w:hint="eastAsia"/>
+          <w:noProof/>
+          <w:sz w:val="28"/>
+          <w:szCs w:val="28"/>
+        </w:rPr>
+        <w:drawing>
+          <wp:inline distT="0" distB="0" distL="0" distR="0" wp14:anchorId="14F708C0" wp14:editId="4677D309">
+            <wp:extent cx="5400000" cy="3794837"/>
+            <wp:effectExtent l="0" t="0" r="0" b="2540"/>
+            <wp:docPr id="3" name="그림 3"/>
+            <wp:cNvGraphicFramePr>
+              <a:graphicFrameLocks xmlns:a="http://schemas.openxmlformats.org/drawingml/2006/main" noChangeAspect="1"/>
+            </wp:cNvGraphicFramePr>
+            <a:graphic xmlns:a="http://schemas.openxmlformats.org/drawingml/2006/main">
+              <a:graphicData uri="http://schemas.openxmlformats.org/drawingml/2006/picture">
+                <pic:pic xmlns:pic="http://schemas.openxmlformats.org/drawingml/2006/picture">
+                  <pic:nvPicPr>
+                    <pic:cNvPr id="3" name="그림 3"/>
+                    <pic:cNvPicPr/>
+                  </pic:nvPicPr>
+                  <pic:blipFill>
+                    <a:blip r:embed="rId9" cstate="print">
+                      <a:extLst>
+                        <a:ext uri="{28A0092B-C50C-407E-A947-70E740481C1C}">
+                          <a14:useLocalDpi xmlns:a14="http://schemas.microsoft.com/office/drawing/2010/main" val="0"/>
+                        </a:ext>
+                      </a:extLst>
+                    </a:blip>
+                    <a:stretch>
+                      <a:fillRect/>
+                    </a:stretch>
+                  </pic:blipFill>
+                  <pic:spPr>
+                    <a:xfrm>
+                      <a:off x="0" y="0"/>
+                      <a:ext cx="5400000" cy="3794837"/>
+                    </a:xfrm>
+                    <a:prstGeom prst="rect">
+                      <a:avLst/>
+                    </a:prstGeom>
+                  </pic:spPr>
+                </pic:pic>
+              </a:graphicData>
+            </a:graphic>
+          </wp:inline>
+        </w:drawing>
+      </w:r>
+    </w:p>
+    <w:p>
+      <w:pPr>
+        <w:rPr>
+          <w:rFonts w:hint="eastAsia"/>
+          <w:sz w:val="28"/>
+          <w:szCs w:val="28"/>
+        </w:rPr>
+      </w:pPr>
+    </w:p>
     <w:sectPr>
       <w:pgSz w:w="11906" w:h="16838"/>
       <w:pgMar w:top="1440" w:right="1440" w:bottom="1440" w:left="1440" w:header="720" w:footer="720" w:gutter="0"/>
@@ -5823,8 +5040,190 @@
       </w:pPr>
     </w:lvl>
   </w:abstractNum>
+  <w:abstractNum w:abstractNumId="1" w15:restartNumberingAfterBreak="0">
+    <w:nsid w:val="15F74D47"/>
+    <w:multiLevelType w:val="hybridMultilevel"/>
+    <w:tmpl w:val="6AFCD45E"/>
+    <w:lvl w:ilvl="0" w:tplc="E0247DC4">
+      <w:numFmt w:val="decimal"/>
+      <w:lvlText w:val="%1."/>
+      <w:lvlJc w:val="left"/>
+      <w:pPr>
+        <w:ind w:left="760" w:hanging="360"/>
+      </w:pPr>
+      <w:rPr>
+        <w:rFonts w:hint="default"/>
+      </w:rPr>
+    </w:lvl>
+    <w:lvl w:ilvl="1" w:tplc="04090019" w:tentative="1">
+      <w:start w:val="1"/>
+      <w:numFmt w:val="upperLetter"/>
+      <w:lvlText w:val="%2."/>
+      <w:lvlJc w:val="left"/>
+      <w:pPr>
+        <w:ind w:left="1200" w:hanging="400"/>
+      </w:pPr>
+    </w:lvl>
+    <w:lvl w:ilvl="2" w:tplc="0409001B" w:tentative="1">
+      <w:start w:val="1"/>
+      <w:numFmt w:val="lowerRoman"/>
+      <w:lvlText w:val="%3."/>
+      <w:lvlJc w:val="right"/>
+      <w:pPr>
+        <w:ind w:left="1600" w:hanging="400"/>
+      </w:pPr>
+    </w:lvl>
+    <w:lvl w:ilvl="3" w:tplc="0409000F" w:tentative="1">
+      <w:start w:val="1"/>
+      <w:numFmt w:val="decimal"/>
+      <w:lvlText w:val="%4."/>
+      <w:lvlJc w:val="left"/>
+      <w:pPr>
+        <w:ind w:left="2000" w:hanging="400"/>
+      </w:pPr>
+    </w:lvl>
+    <w:lvl w:ilvl="4" w:tplc="04090019" w:tentative="1">
+      <w:start w:val="1"/>
+      <w:numFmt w:val="upperLetter"/>
+      <w:lvlText w:val="%5."/>
+      <w:lvlJc w:val="left"/>
+      <w:pPr>
+        <w:ind w:left="2400" w:hanging="400"/>
+      </w:pPr>
+    </w:lvl>
+    <w:lvl w:ilvl="5" w:tplc="0409001B" w:tentative="1">
+      <w:start w:val="1"/>
+      <w:numFmt w:val="lowerRoman"/>
+      <w:lvlText w:val="%6."/>
+      <w:lvlJc w:val="right"/>
+      <w:pPr>
+        <w:ind w:left="2800" w:hanging="400"/>
+      </w:pPr>
+    </w:lvl>
+    <w:lvl w:ilvl="6" w:tplc="0409000F" w:tentative="1">
+      <w:start w:val="1"/>
+      <w:numFmt w:val="decimal"/>
+      <w:lvlText w:val="%7."/>
+      <w:lvlJc w:val="left"/>
+      <w:pPr>
+        <w:ind w:left="3200" w:hanging="400"/>
+      </w:pPr>
+    </w:lvl>
+    <w:lvl w:ilvl="7" w:tplc="04090019" w:tentative="1">
+      <w:start w:val="1"/>
+      <w:numFmt w:val="upperLetter"/>
+      <w:lvlText w:val="%8."/>
+      <w:lvlJc w:val="left"/>
+      <w:pPr>
+        <w:ind w:left="3600" w:hanging="400"/>
+      </w:pPr>
+    </w:lvl>
+    <w:lvl w:ilvl="8" w:tplc="0409001B" w:tentative="1">
+      <w:start w:val="1"/>
+      <w:numFmt w:val="lowerRoman"/>
+      <w:lvlText w:val="%9."/>
+      <w:lvlJc w:val="right"/>
+      <w:pPr>
+        <w:ind w:left="4000" w:hanging="400"/>
+      </w:pPr>
+    </w:lvl>
+  </w:abstractNum>
+  <w:abstractNum w:abstractNumId="2" w15:restartNumberingAfterBreak="0">
+    <w:nsid w:val="41941F47"/>
+    <w:multiLevelType w:val="hybridMultilevel"/>
+    <w:tmpl w:val="9AB0F944"/>
+    <w:lvl w:ilvl="0" w:tplc="413C0D68">
+      <w:numFmt w:val="decimal"/>
+      <w:lvlText w:val="%1."/>
+      <w:lvlJc w:val="left"/>
+      <w:pPr>
+        <w:ind w:left="760" w:hanging="360"/>
+      </w:pPr>
+      <w:rPr>
+        <w:rFonts w:hint="default"/>
+      </w:rPr>
+    </w:lvl>
+    <w:lvl w:ilvl="1" w:tplc="04090019" w:tentative="1">
+      <w:start w:val="1"/>
+      <w:numFmt w:val="upperLetter"/>
+      <w:lvlText w:val="%2."/>
+      <w:lvlJc w:val="left"/>
+      <w:pPr>
+        <w:ind w:left="1200" w:hanging="400"/>
+      </w:pPr>
+    </w:lvl>
+    <w:lvl w:ilvl="2" w:tplc="0409001B" w:tentative="1">
+      <w:start w:val="1"/>
+      <w:numFmt w:val="lowerRoman"/>
+      <w:lvlText w:val="%3."/>
+      <w:lvlJc w:val="right"/>
+      <w:pPr>
+        <w:ind w:left="1600" w:hanging="400"/>
+      </w:pPr>
+    </w:lvl>
+    <w:lvl w:ilvl="3" w:tplc="0409000F" w:tentative="1">
+      <w:start w:val="1"/>
+      <w:numFmt w:val="decimal"/>
+      <w:lvlText w:val="%4."/>
+      <w:lvlJc w:val="left"/>
+      <w:pPr>
+        <w:ind w:left="2000" w:hanging="400"/>
+      </w:pPr>
+    </w:lvl>
+    <w:lvl w:ilvl="4" w:tplc="04090019" w:tentative="1">
+      <w:start w:val="1"/>
+      <w:numFmt w:val="upperLetter"/>
+      <w:lvlText w:val="%5."/>
+      <w:lvlJc w:val="left"/>
+      <w:pPr>
+        <w:ind w:left="2400" w:hanging="400"/>
+      </w:pPr>
+    </w:lvl>
+    <w:lvl w:ilvl="5" w:tplc="0409001B" w:tentative="1">
+      <w:start w:val="1"/>
+      <w:numFmt w:val="lowerRoman"/>
+      <w:lvlText w:val="%6."/>
+      <w:lvlJc w:val="right"/>
+      <w:pPr>
+        <w:ind w:left="2800" w:hanging="400"/>
+      </w:pPr>
+    </w:lvl>
+    <w:lvl w:ilvl="6" w:tplc="0409000F" w:tentative="1">
+      <w:start w:val="1"/>
+      <w:numFmt w:val="decimal"/>
+      <w:lvlText w:val="%7."/>
+      <w:lvlJc w:val="left"/>
+      <w:pPr>
+        <w:ind w:left="3200" w:hanging="400"/>
+      </w:pPr>
+    </w:lvl>
+    <w:lvl w:ilvl="7" w:tplc="04090019" w:tentative="1">
+      <w:start w:val="1"/>
+      <w:numFmt w:val="upperLetter"/>
+      <w:lvlText w:val="%8."/>
+      <w:lvlJc w:val="left"/>
+      <w:pPr>
+        <w:ind w:left="3600" w:hanging="400"/>
+      </w:pPr>
+    </w:lvl>
+    <w:lvl w:ilvl="8" w:tplc="0409001B" w:tentative="1">
+      <w:start w:val="1"/>
+      <w:numFmt w:val="lowerRoman"/>
+      <w:lvlText w:val="%9."/>
+      <w:lvlJc w:val="right"/>
+      <w:pPr>
+        <w:ind w:left="4000" w:hanging="400"/>
+      </w:pPr>
+    </w:lvl>
+  </w:abstractNum>
   <w:num w:numId="1" w16cid:durableId="537275235">
     <w:abstractNumId w:val="0"/>
+  </w:num>
+  <w:num w:numId="2" w16cid:durableId="7610383">
+    <w:abstractNumId w:val="2"/>
+  </w:num>
+  <w:num w:numId="3" w16cid:durableId="1067151423">
+    <w:abstractNumId w:val="1"/>
   </w:num>
 </w:numbering>
 </file>

--- a/과제2_보고서.docx
+++ b/과제2_보고서.docx
@@ -31,7 +31,6 @@
       <w:pPr>
         <w:jc w:val="center"/>
         <w:rPr>
-          <w:rFonts w:hint="eastAsia"/>
           <w:sz w:val="28"/>
           <w:szCs w:val="28"/>
         </w:rPr>
@@ -190,7 +189,6 @@
       <w:pPr>
         <w:jc w:val="right"/>
         <w:rPr>
-          <w:rFonts w:hint="eastAsia"/>
           <w:sz w:val="28"/>
           <w:szCs w:val="28"/>
         </w:rPr>
@@ -202,7 +200,6 @@
         </w:rPr>
         <w:t xml:space="preserve">B511222 </w:t>
       </w:r>
-      <w:proofErr w:type="spellStart"/>
       <w:r>
         <w:rPr>
           <w:rFonts w:hint="eastAsia"/>
@@ -211,13 +208,11 @@
         </w:rPr>
         <w:t>함형우</w:t>
       </w:r>
-      <w:proofErr w:type="spellEnd"/>
     </w:p>
     <w:p>
       <w:pPr>
         <w:jc w:val="right"/>
         <w:rPr>
-          <w:rFonts w:hint="eastAsia"/>
           <w:sz w:val="28"/>
           <w:szCs w:val="28"/>
         </w:rPr>
@@ -229,7 +224,6 @@
         </w:rPr>
         <w:t xml:space="preserve">B711232 </w:t>
       </w:r>
-      <w:proofErr w:type="spellStart"/>
       <w:r>
         <w:rPr>
           <w:rFonts w:hint="eastAsia"/>
@@ -238,7 +232,6 @@
         </w:rPr>
         <w:t>정문기</w:t>
       </w:r>
-      <w:proofErr w:type="spellEnd"/>
     </w:p>
     <w:p>
       <w:pPr>
@@ -255,7 +248,6 @@
         </w:rPr>
         <w:t xml:space="preserve">B735156 </w:t>
       </w:r>
-      <w:proofErr w:type="spellStart"/>
       <w:r>
         <w:rPr>
           <w:rFonts w:hint="eastAsia"/>
@@ -264,7 +256,6 @@
         </w:rPr>
         <w:t>노강일</w:t>
       </w:r>
-      <w:proofErr w:type="spellEnd"/>
     </w:p>
     <w:p>
       <w:pPr>
@@ -299,24 +290,11 @@
       </w:r>
     </w:p>
     <w:p>
-      <w:pPr>
+      <w:r>
         <w:rPr>
           <w:rFonts w:hint="eastAsia"/>
         </w:rPr>
-      </w:pPr>
-      <w:proofErr w:type="spellStart"/>
-      <w:r>
-        <w:rPr>
-          <w:rFonts w:hint="eastAsia"/>
-        </w:rPr>
-        <w:t>정문기</w:t>
-      </w:r>
-      <w:proofErr w:type="spellEnd"/>
-      <w:r>
-        <w:rPr>
-          <w:rFonts w:hint="eastAsia"/>
-        </w:rPr>
-        <w:t xml:space="preserve"> </w:t>
+        <w:t xml:space="preserve">정문기 </w:t>
       </w:r>
       <w:r>
         <w:t xml:space="preserve">– use case </w:t>
@@ -348,22 +326,34 @@
     </w:p>
     <w:p>
       <w:pPr>
-        <w:pStyle w:val="a4"/>
-        <w:ind w:leftChars="0" w:left="760"/>
         <w:rPr>
           <w:rFonts w:hint="eastAsia"/>
-          <w:sz w:val="28"/>
-          <w:szCs w:val="28"/>
-        </w:rPr>
-      </w:pPr>
-    </w:p>
-    <w:p>
-      <w:pPr>
-        <w:rPr>
-          <w:sz w:val="28"/>
-          <w:szCs w:val="28"/>
-        </w:rPr>
-      </w:pPr>
+        </w:rPr>
+      </w:pPr>
+      <w:r>
+        <w:rPr>
+          <w:rFonts w:hint="eastAsia"/>
+        </w:rPr>
+        <w:t xml:space="preserve">노강일 </w:t>
+      </w:r>
+      <w:r>
+        <w:t xml:space="preserve">– use case </w:t>
+      </w:r>
+      <w:r>
+        <w:rPr>
+          <w:rFonts w:hint="eastAsia"/>
+        </w:rPr>
+        <w:t xml:space="preserve">파트 중 판매자 파트 부분을 맡아서 </w:t>
+      </w:r>
+      <w:r>
+        <w:t>requirement list, use case description, communication diagram, class diagram</w:t>
+      </w:r>
+      <w:r>
+        <w:rPr>
+          <w:rFonts w:hint="eastAsia"/>
+        </w:rPr>
+        <w:t>을 작성했습니다.</w:t>
+      </w:r>
     </w:p>
     <w:p>
       <w:pPr>
@@ -1124,6 +1114,12 @@
                 <w:szCs w:val="20"/>
               </w:rPr>
             </w:pPr>
+            <w:r>
+              <w:rPr>
+                <w:rFonts w:asciiTheme="minorEastAsia" w:hAnsiTheme="minorEastAsia"/>
+              </w:rPr>
+              <w:t>판매자가 판매하려는 의류를 세부정보와 함께 등록하기 위해</w:t>
+            </w:r>
           </w:p>
         </w:tc>
         <w:tc>
@@ -1139,6 +1135,12 @@
                 <w:szCs w:val="20"/>
               </w:rPr>
             </w:pPr>
+            <w:r>
+              <w:rPr>
+                <w:rFonts w:asciiTheme="minorEastAsia" w:hAnsiTheme="minorEastAsia"/>
+              </w:rPr>
+              <w:t>판매 의류 등록</w:t>
+            </w:r>
           </w:p>
         </w:tc>
       </w:tr>
@@ -1176,6 +1178,12 @@
                 <w:szCs w:val="20"/>
               </w:rPr>
             </w:pPr>
+            <w:r>
+              <w:rPr>
+                <w:rFonts w:asciiTheme="minorEastAsia" w:hAnsiTheme="minorEastAsia"/>
+              </w:rPr>
+              <w:t>판매자가 자신이 등록한 판매 중인 상품 리스트를 조회하기 위해</w:t>
+            </w:r>
           </w:p>
         </w:tc>
         <w:tc>
@@ -1191,6 +1199,12 @@
                 <w:szCs w:val="20"/>
               </w:rPr>
             </w:pPr>
+            <w:r>
+              <w:rPr>
+                <w:rFonts w:asciiTheme="minorEastAsia" w:hAnsiTheme="minorEastAsia"/>
+              </w:rPr>
+              <w:t>판매 상품 조회</w:t>
+            </w:r>
           </w:p>
         </w:tc>
       </w:tr>
@@ -1228,6 +1242,12 @@
                 <w:szCs w:val="20"/>
               </w:rPr>
             </w:pPr>
+            <w:r>
+              <w:rPr>
+                <w:rFonts w:asciiTheme="minorEastAsia" w:hAnsiTheme="minorEastAsia"/>
+              </w:rPr>
+              <w:t>자신이 판매 완료한 상품을 세부정보와 함께 조회하기 위해</w:t>
+            </w:r>
           </w:p>
         </w:tc>
         <w:tc>
@@ -1243,6 +1263,12 @@
                 <w:szCs w:val="20"/>
               </w:rPr>
             </w:pPr>
+            <w:r>
+              <w:rPr>
+                <w:rFonts w:asciiTheme="minorEastAsia" w:hAnsiTheme="minorEastAsia"/>
+              </w:rPr>
+              <w:t>판매 완료 상품 조회</w:t>
+            </w:r>
           </w:p>
         </w:tc>
       </w:tr>
@@ -1278,6 +1304,13 @@
                 <w:szCs w:val="20"/>
               </w:rPr>
             </w:pPr>
+            <w:r>
+              <w:rPr>
+                <w:rFonts w:hint="eastAsia"/>
+                <w:szCs w:val="20"/>
+              </w:rPr>
+              <w:t>판매자가 판매한 상품에 대한 총액 및 평균 구매 만족도를 출력하기 위해</w:t>
+            </w:r>
           </w:p>
         </w:tc>
         <w:tc>
@@ -1291,18 +1324,17 @@
                 <w:szCs w:val="20"/>
               </w:rPr>
             </w:pPr>
+            <w:r>
+              <w:rPr>
+                <w:rFonts w:hint="eastAsia"/>
+                <w:szCs w:val="20"/>
+              </w:rPr>
+              <w:t>판매 총액 및 평균 구매 만족도 출력</w:t>
+            </w:r>
           </w:p>
         </w:tc>
       </w:tr>
     </w:tbl>
-    <w:p>
-      <w:pPr>
-        <w:rPr>
-          <w:sz w:val="28"/>
-          <w:szCs w:val="28"/>
-        </w:rPr>
-      </w:pPr>
-    </w:p>
     <w:p>
       <w:pPr>
         <w:rPr>
@@ -2313,21 +2345,12 @@
               </w:rPr>
               <w:t>.</w:t>
             </w:r>
-            <w:proofErr w:type="spellStart"/>
-            <w:r>
-              <w:rPr>
-                <w:rFonts w:hint="eastAsia"/>
-                <w:szCs w:val="20"/>
-              </w:rPr>
-              <w:t>액터가</w:t>
-            </w:r>
-            <w:proofErr w:type="spellEnd"/>
-            <w:r>
-              <w:rPr>
-                <w:rFonts w:hint="eastAsia"/>
-                <w:szCs w:val="20"/>
-              </w:rPr>
-              <w:t xml:space="preserve"> </w:t>
+            <w:r>
+              <w:rPr>
+                <w:rFonts w:hint="eastAsia"/>
+                <w:szCs w:val="20"/>
+              </w:rPr>
+              <w:t xml:space="preserve">액터가 </w:t>
             </w:r>
             <w:r>
               <w:rPr>
@@ -2983,7 +3006,7 @@
             </w:r>
             <w:r>
               <w:rPr>
-                <w:rFonts w:ascii="맑은 고딕" w:eastAsia="맑은 고딕" w:hAnsi="맑은 고딕" w:cs="맑은 고딕" w:hint="eastAsia"/>
+                <w:rFonts w:ascii="Malgun Gothic" w:eastAsia="Malgun Gothic" w:hAnsi="Malgun Gothic" w:cs="Malgun Gothic" w:hint="eastAsia"/>
                 <w:color w:val="000000"/>
                 <w:kern w:val="0"/>
                 <w:szCs w:val="20"/>
@@ -3001,7 +3024,7 @@
             </w:r>
             <w:r>
               <w:rPr>
-                <w:rFonts w:ascii="맑은 고딕" w:eastAsia="맑은 고딕" w:hAnsi="맑은 고딕" w:cs="맑은 고딕" w:hint="eastAsia"/>
+                <w:rFonts w:ascii="Malgun Gothic" w:eastAsia="Malgun Gothic" w:hAnsi="Malgun Gothic" w:cs="Malgun Gothic" w:hint="eastAsia"/>
                 <w:color w:val="000000"/>
                 <w:kern w:val="0"/>
                 <w:szCs w:val="20"/>
@@ -3019,7 +3042,7 @@
             </w:r>
             <w:r>
               <w:rPr>
-                <w:rFonts w:ascii="맑은 고딕" w:eastAsia="맑은 고딕" w:hAnsi="맑은 고딕" w:cs="맑은 고딕" w:hint="eastAsia"/>
+                <w:rFonts w:ascii="Malgun Gothic" w:eastAsia="Malgun Gothic" w:hAnsi="Malgun Gothic" w:cs="Malgun Gothic" w:hint="eastAsia"/>
                 <w:color w:val="000000"/>
                 <w:kern w:val="0"/>
                 <w:szCs w:val="20"/>
@@ -3028,7 +3051,7 @@
             </w:r>
             <w:r>
               <w:rPr>
-                <w:rFonts w:ascii="맑은 고딕" w:eastAsia="맑은 고딕" w:hAnsi="맑은 고딕" w:cs="맑은 고딕"/>
+                <w:rFonts w:ascii="Malgun Gothic" w:eastAsia="Malgun Gothic" w:hAnsi="Malgun Gothic" w:cs="Malgun Gothic"/>
                 <w:color w:val="000000"/>
                 <w:kern w:val="0"/>
                 <w:szCs w:val="20"/>
@@ -3076,7 +3099,7 @@
             </w:r>
             <w:r>
               <w:rPr>
-                <w:rFonts w:ascii="맑은 고딕" w:eastAsia="맑은 고딕" w:hAnsi="맑은 고딕" w:cs="맑은 고딕" w:hint="eastAsia"/>
+                <w:rFonts w:ascii="Malgun Gothic" w:eastAsia="Malgun Gothic" w:hAnsi="Malgun Gothic" w:cs="Malgun Gothic" w:hint="eastAsia"/>
                 <w:color w:val="000000"/>
                 <w:kern w:val="0"/>
                 <w:szCs w:val="20"/>
@@ -3094,7 +3117,7 @@
             </w:r>
             <w:r>
               <w:rPr>
-                <w:rFonts w:ascii="맑은 고딕" w:eastAsia="맑은 고딕" w:hAnsi="맑은 고딕" w:cs="맑은 고딕" w:hint="eastAsia"/>
+                <w:rFonts w:ascii="Malgun Gothic" w:eastAsia="Malgun Gothic" w:hAnsi="Malgun Gothic" w:cs="Malgun Gothic" w:hint="eastAsia"/>
                 <w:color w:val="000000"/>
                 <w:kern w:val="0"/>
                 <w:szCs w:val="20"/>
@@ -3112,7 +3135,7 @@
             </w:r>
             <w:r>
               <w:rPr>
-                <w:rFonts w:ascii="맑은 고딕" w:eastAsia="맑은 고딕" w:hAnsi="맑은 고딕" w:cs="맑은 고딕" w:hint="eastAsia"/>
+                <w:rFonts w:ascii="Malgun Gothic" w:eastAsia="Malgun Gothic" w:hAnsi="Malgun Gothic" w:cs="Malgun Gothic" w:hint="eastAsia"/>
                 <w:color w:val="000000"/>
                 <w:kern w:val="0"/>
                 <w:szCs w:val="20"/>
@@ -3130,7 +3153,7 @@
             </w:r>
             <w:r>
               <w:rPr>
-                <w:rFonts w:ascii="맑은 고딕" w:eastAsia="맑은 고딕" w:hAnsi="맑은 고딕" w:cs="맑은 고딕" w:hint="eastAsia"/>
+                <w:rFonts w:ascii="Malgun Gothic" w:eastAsia="Malgun Gothic" w:hAnsi="Malgun Gothic" w:cs="Malgun Gothic" w:hint="eastAsia"/>
                 <w:color w:val="000000"/>
                 <w:kern w:val="0"/>
                 <w:szCs w:val="20"/>
@@ -3148,7 +3171,7 @@
             </w:r>
             <w:r>
               <w:rPr>
-                <w:rFonts w:ascii="맑은 고딕" w:eastAsia="맑은 고딕" w:hAnsi="맑은 고딕" w:cs="맑은 고딕" w:hint="eastAsia"/>
+                <w:rFonts w:ascii="Malgun Gothic" w:eastAsia="Malgun Gothic" w:hAnsi="Malgun Gothic" w:cs="Malgun Gothic" w:hint="eastAsia"/>
                 <w:color w:val="000000"/>
                 <w:kern w:val="0"/>
                 <w:szCs w:val="20"/>
@@ -3166,7 +3189,7 @@
             </w:r>
             <w:r>
               <w:rPr>
-                <w:rFonts w:ascii="맑은 고딕" w:eastAsia="맑은 고딕" w:hAnsi="맑은 고딕" w:cs="맑은 고딕" w:hint="eastAsia"/>
+                <w:rFonts w:ascii="Malgun Gothic" w:eastAsia="Malgun Gothic" w:hAnsi="Malgun Gothic" w:cs="Malgun Gothic" w:hint="eastAsia"/>
                 <w:color w:val="000000"/>
                 <w:kern w:val="0"/>
                 <w:szCs w:val="20"/>
@@ -3184,7 +3207,7 @@
             </w:r>
             <w:r>
               <w:rPr>
-                <w:rFonts w:ascii="맑은 고딕" w:eastAsia="맑은 고딕" w:hAnsi="맑은 고딕" w:cs="맑은 고딕" w:hint="eastAsia"/>
+                <w:rFonts w:ascii="Malgun Gothic" w:eastAsia="Malgun Gothic" w:hAnsi="Malgun Gothic" w:cs="Malgun Gothic" w:hint="eastAsia"/>
                 <w:color w:val="000000"/>
                 <w:kern w:val="0"/>
                 <w:szCs w:val="20"/>
@@ -3202,7 +3225,7 @@
             </w:r>
             <w:r>
               <w:rPr>
-                <w:rFonts w:ascii="맑은 고딕" w:eastAsia="맑은 고딕" w:hAnsi="맑은 고딕" w:cs="맑은 고딕" w:hint="eastAsia"/>
+                <w:rFonts w:ascii="Malgun Gothic" w:eastAsia="Malgun Gothic" w:hAnsi="Malgun Gothic" w:cs="Malgun Gothic" w:hint="eastAsia"/>
                 <w:color w:val="000000"/>
                 <w:kern w:val="0"/>
                 <w:szCs w:val="20"/>
@@ -3220,7 +3243,7 @@
             </w:r>
             <w:r>
               <w:rPr>
-                <w:rFonts w:ascii="맑은 고딕" w:eastAsia="맑은 고딕" w:hAnsi="맑은 고딕" w:cs="맑은 고딕" w:hint="eastAsia"/>
+                <w:rFonts w:ascii="Malgun Gothic" w:eastAsia="Malgun Gothic" w:hAnsi="Malgun Gothic" w:cs="Malgun Gothic" w:hint="eastAsia"/>
                 <w:color w:val="000000"/>
                 <w:kern w:val="0"/>
                 <w:szCs w:val="20"/>
@@ -3238,7 +3261,7 @@
             </w:r>
             <w:r>
               <w:rPr>
-                <w:rFonts w:ascii="맑은 고딕" w:eastAsia="맑은 고딕" w:hAnsi="맑은 고딕" w:cs="맑은 고딕" w:hint="eastAsia"/>
+                <w:rFonts w:ascii="Malgun Gothic" w:eastAsia="Malgun Gothic" w:hAnsi="Malgun Gothic" w:cs="Malgun Gothic" w:hint="eastAsia"/>
                 <w:color w:val="000000"/>
                 <w:kern w:val="0"/>
                 <w:szCs w:val="20"/>
@@ -3256,7 +3279,7 @@
             </w:r>
             <w:r>
               <w:rPr>
-                <w:rFonts w:ascii="맑은 고딕" w:eastAsia="맑은 고딕" w:hAnsi="맑은 고딕" w:cs="맑은 고딕" w:hint="eastAsia"/>
+                <w:rFonts w:ascii="Malgun Gothic" w:eastAsia="Malgun Gothic" w:hAnsi="Malgun Gothic" w:cs="Malgun Gothic" w:hint="eastAsia"/>
                 <w:color w:val="000000"/>
                 <w:kern w:val="0"/>
                 <w:szCs w:val="20"/>
@@ -3303,7 +3326,7 @@
             </w:r>
             <w:r>
               <w:rPr>
-                <w:rFonts w:ascii="맑은 고딕" w:eastAsia="맑은 고딕" w:hAnsi="맑은 고딕" w:cs="맑은 고딕" w:hint="eastAsia"/>
+                <w:rFonts w:ascii="Malgun Gothic" w:eastAsia="Malgun Gothic" w:hAnsi="Malgun Gothic" w:cs="Malgun Gothic" w:hint="eastAsia"/>
                 <w:color w:val="000000"/>
                 <w:kern w:val="0"/>
                 <w:szCs w:val="20"/>
@@ -3321,7 +3344,7 @@
             </w:r>
             <w:r>
               <w:rPr>
-                <w:rFonts w:ascii="맑은 고딕" w:eastAsia="맑은 고딕" w:hAnsi="맑은 고딕" w:cs="맑은 고딕" w:hint="eastAsia"/>
+                <w:rFonts w:ascii="Malgun Gothic" w:eastAsia="Malgun Gothic" w:hAnsi="Malgun Gothic" w:cs="Malgun Gothic" w:hint="eastAsia"/>
                 <w:color w:val="000000"/>
                 <w:kern w:val="0"/>
                 <w:szCs w:val="20"/>
@@ -3339,7 +3362,7 @@
             </w:r>
             <w:r>
               <w:rPr>
-                <w:rFonts w:ascii="맑은 고딕" w:eastAsia="맑은 고딕" w:hAnsi="맑은 고딕" w:cs="맑은 고딕" w:hint="eastAsia"/>
+                <w:rFonts w:ascii="Malgun Gothic" w:eastAsia="Malgun Gothic" w:hAnsi="Malgun Gothic" w:cs="Malgun Gothic" w:hint="eastAsia"/>
                 <w:color w:val="000000"/>
                 <w:kern w:val="0"/>
                 <w:szCs w:val="20"/>
@@ -3357,7 +3380,7 @@
             </w:r>
             <w:r>
               <w:rPr>
-                <w:rFonts w:ascii="맑은 고딕" w:eastAsia="맑은 고딕" w:hAnsi="맑은 고딕" w:cs="맑은 고딕" w:hint="eastAsia"/>
+                <w:rFonts w:ascii="Malgun Gothic" w:eastAsia="Malgun Gothic" w:hAnsi="Malgun Gothic" w:cs="Malgun Gothic" w:hint="eastAsia"/>
                 <w:color w:val="000000"/>
                 <w:kern w:val="0"/>
                 <w:szCs w:val="20"/>
@@ -3366,7 +3389,7 @@
             </w:r>
             <w:r>
               <w:rPr>
-                <w:rFonts w:ascii="맑은 고딕" w:eastAsia="맑은 고딕" w:hAnsi="맑은 고딕" w:cs="맑은 고딕"/>
+                <w:rFonts w:ascii="Malgun Gothic" w:eastAsia="Malgun Gothic" w:hAnsi="Malgun Gothic" w:cs="Malgun Gothic"/>
                 <w:color w:val="000000"/>
                 <w:kern w:val="0"/>
                 <w:szCs w:val="20"/>
@@ -3414,7 +3437,7 @@
             </w:r>
             <w:r>
               <w:rPr>
-                <w:rFonts w:ascii="맑은 고딕" w:eastAsia="맑은 고딕" w:hAnsi="맑은 고딕" w:cs="맑은 고딕" w:hint="eastAsia"/>
+                <w:rFonts w:ascii="Malgun Gothic" w:eastAsia="Malgun Gothic" w:hAnsi="Malgun Gothic" w:cs="Malgun Gothic" w:hint="eastAsia"/>
                 <w:color w:val="000000"/>
                 <w:kern w:val="0"/>
                 <w:szCs w:val="20"/>
@@ -3432,7 +3455,7 @@
             </w:r>
             <w:r>
               <w:rPr>
-                <w:rFonts w:ascii="맑은 고딕" w:eastAsia="맑은 고딕" w:hAnsi="맑은 고딕" w:cs="맑은 고딕" w:hint="eastAsia"/>
+                <w:rFonts w:ascii="Malgun Gothic" w:eastAsia="Malgun Gothic" w:hAnsi="Malgun Gothic" w:cs="Malgun Gothic" w:hint="eastAsia"/>
                 <w:color w:val="000000"/>
                 <w:kern w:val="0"/>
                 <w:szCs w:val="20"/>
@@ -3450,7 +3473,7 @@
             </w:r>
             <w:r>
               <w:rPr>
-                <w:rFonts w:ascii="맑은 고딕" w:eastAsia="맑은 고딕" w:hAnsi="맑은 고딕" w:cs="맑은 고딕" w:hint="eastAsia"/>
+                <w:rFonts w:ascii="Malgun Gothic" w:eastAsia="Malgun Gothic" w:hAnsi="Malgun Gothic" w:cs="Malgun Gothic" w:hint="eastAsia"/>
                 <w:color w:val="000000"/>
                 <w:kern w:val="0"/>
                 <w:szCs w:val="20"/>
@@ -3468,7 +3491,7 @@
             </w:r>
             <w:r>
               <w:rPr>
-                <w:rFonts w:ascii="맑은 고딕" w:eastAsia="맑은 고딕" w:hAnsi="맑은 고딕" w:cs="맑은 고딕" w:hint="eastAsia"/>
+                <w:rFonts w:ascii="Malgun Gothic" w:eastAsia="Malgun Gothic" w:hAnsi="Malgun Gothic" w:cs="Malgun Gothic" w:hint="eastAsia"/>
                 <w:color w:val="000000"/>
                 <w:kern w:val="0"/>
                 <w:szCs w:val="20"/>
@@ -3477,7 +3500,7 @@
             </w:r>
             <w:r>
               <w:rPr>
-                <w:rFonts w:ascii="맑은 고딕" w:eastAsia="맑은 고딕" w:hAnsi="맑은 고딕" w:cs="맑은 고딕"/>
+                <w:rFonts w:ascii="Malgun Gothic" w:eastAsia="Malgun Gothic" w:hAnsi="Malgun Gothic" w:cs="Malgun Gothic"/>
                 <w:color w:val="000000"/>
                 <w:kern w:val="0"/>
                 <w:szCs w:val="20"/>
@@ -3488,14 +3511,6 @@
         </w:tc>
       </w:tr>
     </w:tbl>
-    <w:p>
-      <w:pPr>
-        <w:rPr>
-          <w:sz w:val="28"/>
-          <w:szCs w:val="28"/>
-        </w:rPr>
-      </w:pPr>
-    </w:p>
     <w:p>
       <w:pPr>
         <w:rPr>
@@ -3612,7 +3627,7 @@
             </w:r>
             <w:r>
               <w:rPr>
-                <w:rFonts w:ascii="맑은 고딕" w:eastAsia="맑은 고딕" w:hAnsi="맑은 고딕" w:cs="맑은 고딕" w:hint="eastAsia"/>
+                <w:rFonts w:ascii="Malgun Gothic" w:eastAsia="Malgun Gothic" w:hAnsi="Malgun Gothic" w:cs="Malgun Gothic" w:hint="eastAsia"/>
                 <w:color w:val="000000"/>
                 <w:sz w:val="20"/>
                 <w:szCs w:val="20"/>
@@ -3630,7 +3645,7 @@
             </w:r>
             <w:r>
               <w:rPr>
-                <w:rFonts w:ascii="맑은 고딕" w:eastAsia="맑은 고딕" w:hAnsi="맑은 고딕" w:cs="맑은 고딕" w:hint="eastAsia"/>
+                <w:rFonts w:ascii="Malgun Gothic" w:eastAsia="Malgun Gothic" w:hAnsi="Malgun Gothic" w:cs="Malgun Gothic" w:hint="eastAsia"/>
                 <w:color w:val="000000"/>
                 <w:sz w:val="20"/>
                 <w:szCs w:val="20"/>
@@ -3648,7 +3663,7 @@
             </w:r>
             <w:r>
               <w:rPr>
-                <w:rFonts w:ascii="맑은 고딕" w:eastAsia="맑은 고딕" w:hAnsi="맑은 고딕" w:cs="맑은 고딕" w:hint="eastAsia"/>
+                <w:rFonts w:ascii="Malgun Gothic" w:eastAsia="Malgun Gothic" w:hAnsi="Malgun Gothic" w:cs="Malgun Gothic" w:hint="eastAsia"/>
                 <w:color w:val="000000"/>
                 <w:sz w:val="20"/>
                 <w:szCs w:val="20"/>
@@ -3666,7 +3681,7 @@
             </w:r>
             <w:r>
               <w:rPr>
-                <w:rFonts w:ascii="맑은 고딕" w:eastAsia="맑은 고딕" w:hAnsi="맑은 고딕" w:cs="맑은 고딕" w:hint="eastAsia"/>
+                <w:rFonts w:ascii="Malgun Gothic" w:eastAsia="Malgun Gothic" w:hAnsi="Malgun Gothic" w:cs="Malgun Gothic" w:hint="eastAsia"/>
                 <w:color w:val="000000"/>
                 <w:sz w:val="20"/>
                 <w:szCs w:val="20"/>
@@ -3695,7 +3710,7 @@
             </w:r>
             <w:r>
               <w:rPr>
-                <w:rFonts w:ascii="맑은 고딕" w:eastAsia="맑은 고딕" w:hAnsi="맑은 고딕" w:cs="맑은 고딕" w:hint="eastAsia"/>
+                <w:rFonts w:ascii="Malgun Gothic" w:eastAsia="Malgun Gothic" w:hAnsi="Malgun Gothic" w:cs="Malgun Gothic" w:hint="eastAsia"/>
                 <w:color w:val="000000"/>
                 <w:sz w:val="20"/>
                 <w:szCs w:val="20"/>
@@ -3713,7 +3728,7 @@
             </w:r>
             <w:r>
               <w:rPr>
-                <w:rFonts w:ascii="맑은 고딕" w:eastAsia="맑은 고딕" w:hAnsi="맑은 고딕" w:cs="맑은 고딕" w:hint="eastAsia"/>
+                <w:rFonts w:ascii="Malgun Gothic" w:eastAsia="Malgun Gothic" w:hAnsi="Malgun Gothic" w:cs="Malgun Gothic" w:hint="eastAsia"/>
                 <w:color w:val="000000"/>
                 <w:sz w:val="20"/>
                 <w:szCs w:val="20"/>
@@ -3731,7 +3746,7 @@
             </w:r>
             <w:r>
               <w:rPr>
-                <w:rFonts w:ascii="맑은 고딕" w:eastAsia="맑은 고딕" w:hAnsi="맑은 고딕" w:cs="맑은 고딕" w:hint="eastAsia"/>
+                <w:rFonts w:ascii="Malgun Gothic" w:eastAsia="Malgun Gothic" w:hAnsi="Malgun Gothic" w:cs="Malgun Gothic" w:hint="eastAsia"/>
                 <w:color w:val="000000"/>
                 <w:sz w:val="20"/>
                 <w:szCs w:val="20"/>
@@ -3749,7 +3764,7 @@
             </w:r>
             <w:r>
               <w:rPr>
-                <w:rFonts w:ascii="맑은 고딕" w:eastAsia="맑은 고딕" w:hAnsi="맑은 고딕" w:cs="맑은 고딕" w:hint="eastAsia"/>
+                <w:rFonts w:ascii="Malgun Gothic" w:eastAsia="Malgun Gothic" w:hAnsi="Malgun Gothic" w:cs="Malgun Gothic" w:hint="eastAsia"/>
                 <w:color w:val="000000"/>
                 <w:sz w:val="20"/>
                 <w:szCs w:val="20"/>
@@ -3767,7 +3782,7 @@
             </w:r>
             <w:r>
               <w:rPr>
-                <w:rFonts w:ascii="맑은 고딕" w:eastAsia="맑은 고딕" w:hAnsi="맑은 고딕" w:cs="맑은 고딕" w:hint="eastAsia"/>
+                <w:rFonts w:ascii="Malgun Gothic" w:eastAsia="Malgun Gothic" w:hAnsi="Malgun Gothic" w:cs="Malgun Gothic" w:hint="eastAsia"/>
                 <w:color w:val="000000"/>
                 <w:sz w:val="20"/>
                 <w:szCs w:val="20"/>
@@ -3894,7 +3909,7 @@
             </w:r>
             <w:r>
               <w:rPr>
-                <w:rFonts w:ascii="맑은 고딕" w:eastAsia="맑은 고딕" w:hAnsi="맑은 고딕" w:cs="맑은 고딕" w:hint="eastAsia"/>
+                <w:rFonts w:ascii="Malgun Gothic" w:eastAsia="Malgun Gothic" w:hAnsi="Malgun Gothic" w:cs="Malgun Gothic" w:hint="eastAsia"/>
                 <w:color w:val="000000"/>
                 <w:sz w:val="20"/>
                 <w:szCs w:val="20"/>
@@ -3912,7 +3927,7 @@
             </w:r>
             <w:r>
               <w:rPr>
-                <w:rFonts w:ascii="맑은 고딕" w:eastAsia="맑은 고딕" w:hAnsi="맑은 고딕" w:cs="맑은 고딕" w:hint="eastAsia"/>
+                <w:rFonts w:ascii="Malgun Gothic" w:eastAsia="Malgun Gothic" w:hAnsi="Malgun Gothic" w:cs="Malgun Gothic" w:hint="eastAsia"/>
                 <w:color w:val="000000"/>
                 <w:sz w:val="20"/>
                 <w:szCs w:val="20"/>
@@ -3930,7 +3945,7 @@
             </w:r>
             <w:r>
               <w:rPr>
-                <w:rFonts w:ascii="맑은 고딕" w:eastAsia="맑은 고딕" w:hAnsi="맑은 고딕" w:cs="맑은 고딕" w:hint="eastAsia"/>
+                <w:rFonts w:ascii="Malgun Gothic" w:eastAsia="Malgun Gothic" w:hAnsi="Malgun Gothic" w:cs="Malgun Gothic" w:hint="eastAsia"/>
                 <w:color w:val="000000"/>
                 <w:sz w:val="20"/>
                 <w:szCs w:val="20"/>
@@ -3948,7 +3963,7 @@
             </w:r>
             <w:r>
               <w:rPr>
-                <w:rFonts w:ascii="맑은 고딕" w:eastAsia="맑은 고딕" w:hAnsi="맑은 고딕" w:cs="맑은 고딕" w:hint="eastAsia"/>
+                <w:rFonts w:ascii="Malgun Gothic" w:eastAsia="Malgun Gothic" w:hAnsi="Malgun Gothic" w:cs="Malgun Gothic" w:hint="eastAsia"/>
                 <w:color w:val="000000"/>
                 <w:sz w:val="20"/>
                 <w:szCs w:val="20"/>
@@ -3977,7 +3992,7 @@
             </w:r>
             <w:r>
               <w:rPr>
-                <w:rFonts w:ascii="맑은 고딕" w:eastAsia="맑은 고딕" w:hAnsi="맑은 고딕" w:cs="맑은 고딕" w:hint="eastAsia"/>
+                <w:rFonts w:ascii="Malgun Gothic" w:eastAsia="Malgun Gothic" w:hAnsi="Malgun Gothic" w:cs="Malgun Gothic" w:hint="eastAsia"/>
                 <w:color w:val="000000"/>
                 <w:sz w:val="20"/>
                 <w:szCs w:val="20"/>
@@ -3995,7 +4010,7 @@
             </w:r>
             <w:r>
               <w:rPr>
-                <w:rFonts w:ascii="맑은 고딕" w:eastAsia="맑은 고딕" w:hAnsi="맑은 고딕" w:cs="맑은 고딕" w:hint="eastAsia"/>
+                <w:rFonts w:ascii="Malgun Gothic" w:eastAsia="Malgun Gothic" w:hAnsi="Malgun Gothic" w:cs="Malgun Gothic" w:hint="eastAsia"/>
                 <w:color w:val="000000"/>
                 <w:sz w:val="20"/>
                 <w:szCs w:val="20"/>
@@ -4013,7 +4028,7 @@
             </w:r>
             <w:r>
               <w:rPr>
-                <w:rFonts w:ascii="맑은 고딕" w:eastAsia="맑은 고딕" w:hAnsi="맑은 고딕" w:cs="맑은 고딕" w:hint="eastAsia"/>
+                <w:rFonts w:ascii="Malgun Gothic" w:eastAsia="Malgun Gothic" w:hAnsi="Malgun Gothic" w:cs="Malgun Gothic" w:hint="eastAsia"/>
                 <w:color w:val="000000"/>
                 <w:sz w:val="20"/>
                 <w:szCs w:val="20"/>
@@ -4031,7 +4046,7 @@
             </w:r>
             <w:r>
               <w:rPr>
-                <w:rFonts w:ascii="맑은 고딕" w:eastAsia="맑은 고딕" w:hAnsi="맑은 고딕" w:cs="맑은 고딕" w:hint="eastAsia"/>
+                <w:rFonts w:ascii="Malgun Gothic" w:eastAsia="Malgun Gothic" w:hAnsi="Malgun Gothic" w:cs="Malgun Gothic" w:hint="eastAsia"/>
                 <w:color w:val="000000"/>
                 <w:sz w:val="20"/>
                 <w:szCs w:val="20"/>
@@ -4049,7 +4064,7 @@
             </w:r>
             <w:r>
               <w:rPr>
-                <w:rFonts w:ascii="맑은 고딕" w:eastAsia="맑은 고딕" w:hAnsi="맑은 고딕" w:cs="맑은 고딕" w:hint="eastAsia"/>
+                <w:rFonts w:ascii="Malgun Gothic" w:eastAsia="Malgun Gothic" w:hAnsi="Malgun Gothic" w:cs="Malgun Gothic" w:hint="eastAsia"/>
                 <w:color w:val="000000"/>
                 <w:sz w:val="20"/>
                 <w:szCs w:val="20"/>
@@ -4067,7 +4082,7 @@
             </w:r>
             <w:r>
               <w:rPr>
-                <w:rFonts w:ascii="맑은 고딕" w:eastAsia="맑은 고딕" w:hAnsi="맑은 고딕" w:cs="맑은 고딕" w:hint="eastAsia"/>
+                <w:rFonts w:ascii="Malgun Gothic" w:eastAsia="Malgun Gothic" w:hAnsi="Malgun Gothic" w:cs="Malgun Gothic" w:hint="eastAsia"/>
                 <w:color w:val="000000"/>
                 <w:sz w:val="20"/>
                 <w:szCs w:val="20"/>
@@ -4085,7 +4100,7 @@
             </w:r>
             <w:r>
               <w:rPr>
-                <w:rFonts w:ascii="맑은 고딕" w:eastAsia="맑은 고딕" w:hAnsi="맑은 고딕" w:cs="맑은 고딕" w:hint="eastAsia"/>
+                <w:rFonts w:ascii="Malgun Gothic" w:eastAsia="Malgun Gothic" w:hAnsi="Malgun Gothic" w:cs="Malgun Gothic" w:hint="eastAsia"/>
                 <w:color w:val="000000"/>
                 <w:sz w:val="20"/>
                 <w:szCs w:val="20"/>
@@ -4103,7 +4118,7 @@
             </w:r>
             <w:r>
               <w:rPr>
-                <w:rFonts w:ascii="맑은 고딕" w:eastAsia="맑은 고딕" w:hAnsi="맑은 고딕" w:cs="맑은 고딕" w:hint="eastAsia"/>
+                <w:rFonts w:ascii="Malgun Gothic" w:eastAsia="Malgun Gothic" w:hAnsi="Malgun Gothic" w:cs="Malgun Gothic" w:hint="eastAsia"/>
                 <w:color w:val="000000"/>
                 <w:sz w:val="20"/>
                 <w:szCs w:val="20"/>
@@ -4230,7 +4245,7 @@
             </w:r>
             <w:r>
               <w:rPr>
-                <w:rFonts w:ascii="맑은 고딕" w:eastAsia="맑은 고딕" w:hAnsi="맑은 고딕" w:cs="맑은 고딕" w:hint="eastAsia"/>
+                <w:rFonts w:ascii="Malgun Gothic" w:eastAsia="Malgun Gothic" w:hAnsi="Malgun Gothic" w:cs="Malgun Gothic" w:hint="eastAsia"/>
                 <w:color w:val="000000"/>
                 <w:sz w:val="20"/>
                 <w:szCs w:val="20"/>
@@ -4248,7 +4263,7 @@
             </w:r>
             <w:r>
               <w:rPr>
-                <w:rFonts w:ascii="맑은 고딕" w:eastAsia="맑은 고딕" w:hAnsi="맑은 고딕" w:cs="맑은 고딕" w:hint="eastAsia"/>
+                <w:rFonts w:ascii="Malgun Gothic" w:eastAsia="Malgun Gothic" w:hAnsi="Malgun Gothic" w:cs="Malgun Gothic" w:hint="eastAsia"/>
                 <w:color w:val="000000"/>
                 <w:sz w:val="20"/>
                 <w:szCs w:val="20"/>
@@ -4266,7 +4281,7 @@
             </w:r>
             <w:r>
               <w:rPr>
-                <w:rFonts w:ascii="맑은 고딕" w:eastAsia="맑은 고딕" w:hAnsi="맑은 고딕" w:cs="맑은 고딕" w:hint="eastAsia"/>
+                <w:rFonts w:ascii="Malgun Gothic" w:eastAsia="Malgun Gothic" w:hAnsi="Malgun Gothic" w:cs="Malgun Gothic" w:hint="eastAsia"/>
                 <w:color w:val="000000"/>
                 <w:sz w:val="20"/>
                 <w:szCs w:val="20"/>
@@ -4284,7 +4299,7 @@
             </w:r>
             <w:r>
               <w:rPr>
-                <w:rFonts w:ascii="맑은 고딕" w:eastAsia="맑은 고딕" w:hAnsi="맑은 고딕" w:cs="맑은 고딕" w:hint="eastAsia"/>
+                <w:rFonts w:ascii="Malgun Gothic" w:eastAsia="Malgun Gothic" w:hAnsi="Malgun Gothic" w:cs="Malgun Gothic" w:hint="eastAsia"/>
                 <w:color w:val="000000"/>
                 <w:sz w:val="20"/>
                 <w:szCs w:val="20"/>
@@ -4313,7 +4328,7 @@
             </w:r>
             <w:r>
               <w:rPr>
-                <w:rFonts w:ascii="맑은 고딕" w:eastAsia="맑은 고딕" w:hAnsi="맑은 고딕" w:cs="맑은 고딕" w:hint="eastAsia"/>
+                <w:rFonts w:ascii="Malgun Gothic" w:eastAsia="Malgun Gothic" w:hAnsi="Malgun Gothic" w:cs="Malgun Gothic" w:hint="eastAsia"/>
                 <w:color w:val="000000"/>
                 <w:sz w:val="20"/>
                 <w:szCs w:val="20"/>
@@ -4331,7 +4346,7 @@
             </w:r>
             <w:r>
               <w:rPr>
-                <w:rFonts w:ascii="맑은 고딕" w:eastAsia="맑은 고딕" w:hAnsi="맑은 고딕" w:cs="맑은 고딕" w:hint="eastAsia"/>
+                <w:rFonts w:ascii="Malgun Gothic" w:eastAsia="Malgun Gothic" w:hAnsi="Malgun Gothic" w:cs="Malgun Gothic" w:hint="eastAsia"/>
                 <w:color w:val="000000"/>
                 <w:sz w:val="20"/>
                 <w:szCs w:val="20"/>
@@ -4349,7 +4364,7 @@
             </w:r>
             <w:r>
               <w:rPr>
-                <w:rFonts w:ascii="맑은 고딕" w:eastAsia="맑은 고딕" w:hAnsi="맑은 고딕" w:cs="맑은 고딕" w:hint="eastAsia"/>
+                <w:rFonts w:ascii="Malgun Gothic" w:eastAsia="Malgun Gothic" w:hAnsi="Malgun Gothic" w:cs="Malgun Gothic" w:hint="eastAsia"/>
                 <w:color w:val="000000"/>
                 <w:sz w:val="20"/>
                 <w:szCs w:val="20"/>
@@ -4367,7 +4382,7 @@
             </w:r>
             <w:r>
               <w:rPr>
-                <w:rFonts w:ascii="맑은 고딕" w:eastAsia="맑은 고딕" w:hAnsi="맑은 고딕" w:cs="맑은 고딕" w:hint="eastAsia"/>
+                <w:rFonts w:ascii="Malgun Gothic" w:eastAsia="Malgun Gothic" w:hAnsi="Malgun Gothic" w:cs="Malgun Gothic" w:hint="eastAsia"/>
                 <w:color w:val="000000"/>
                 <w:sz w:val="20"/>
                 <w:szCs w:val="20"/>
@@ -4385,7 +4400,7 @@
             </w:r>
             <w:r>
               <w:rPr>
-                <w:rFonts w:ascii="맑은 고딕" w:eastAsia="맑은 고딕" w:hAnsi="맑은 고딕" w:cs="맑은 고딕" w:hint="eastAsia"/>
+                <w:rFonts w:ascii="Malgun Gothic" w:eastAsia="Malgun Gothic" w:hAnsi="Malgun Gothic" w:cs="Malgun Gothic" w:hint="eastAsia"/>
                 <w:color w:val="000000"/>
                 <w:sz w:val="20"/>
                 <w:szCs w:val="20"/>
@@ -4403,7 +4418,7 @@
             </w:r>
             <w:r>
               <w:rPr>
-                <w:rFonts w:ascii="맑은 고딕" w:eastAsia="맑은 고딕" w:hAnsi="맑은 고딕" w:cs="맑은 고딕" w:hint="eastAsia"/>
+                <w:rFonts w:ascii="Malgun Gothic" w:eastAsia="Malgun Gothic" w:hAnsi="Malgun Gothic" w:cs="Malgun Gothic" w:hint="eastAsia"/>
                 <w:color w:val="000000"/>
                 <w:sz w:val="20"/>
                 <w:szCs w:val="20"/>
@@ -4421,7 +4436,7 @@
             </w:r>
             <w:r>
               <w:rPr>
-                <w:rFonts w:ascii="맑은 고딕" w:eastAsia="맑은 고딕" w:hAnsi="맑은 고딕" w:cs="맑은 고딕" w:hint="eastAsia"/>
+                <w:rFonts w:ascii="Malgun Gothic" w:eastAsia="Malgun Gothic" w:hAnsi="Malgun Gothic" w:cs="Malgun Gothic" w:hint="eastAsia"/>
                 <w:color w:val="000000"/>
                 <w:sz w:val="20"/>
                 <w:szCs w:val="20"/>
@@ -4458,60 +4473,22 @@
     </w:p>
     <w:p>
       <w:pPr>
-        <w:rPr>
-          <w:sz w:val="28"/>
-          <w:szCs w:val="28"/>
-        </w:rPr>
-      </w:pPr>
-    </w:p>
-    <w:p>
-      <w:pPr>
-        <w:rPr>
-          <w:sz w:val="28"/>
-          <w:szCs w:val="28"/>
-        </w:rPr>
-      </w:pPr>
-    </w:p>
-    <w:p>
-      <w:pPr>
-        <w:rPr>
-          <w:sz w:val="28"/>
-          <w:szCs w:val="28"/>
-        </w:rPr>
-      </w:pPr>
-    </w:p>
-    <w:p>
-      <w:pPr>
-        <w:rPr>
-          <w:sz w:val="28"/>
-          <w:szCs w:val="28"/>
-        </w:rPr>
-      </w:pPr>
-    </w:p>
-    <w:p>
-      <w:pPr>
-        <w:rPr>
-          <w:sz w:val="28"/>
-          <w:szCs w:val="28"/>
-        </w:rPr>
-      </w:pPr>
-    </w:p>
-    <w:p>
-      <w:pPr>
-        <w:rPr>
-          <w:sz w:val="28"/>
-          <w:szCs w:val="28"/>
-        </w:rPr>
-      </w:pPr>
-    </w:p>
-    <w:p>
-      <w:pPr>
-        <w:rPr>
-          <w:rFonts w:hint="eastAsia"/>
-          <w:sz w:val="28"/>
-          <w:szCs w:val="28"/>
-        </w:rPr>
-      </w:pPr>
+        <w:widowControl/>
+        <w:wordWrap/>
+        <w:autoSpaceDE/>
+        <w:autoSpaceDN/>
+        <w:rPr>
+          <w:sz w:val="28"/>
+          <w:szCs w:val="28"/>
+        </w:rPr>
+      </w:pPr>
+      <w:r>
+        <w:rPr>
+          <w:sz w:val="28"/>
+          <w:szCs w:val="28"/>
+        </w:rPr>
+        <w:br w:type="page"/>
+      </w:r>
     </w:p>
     <w:p>
       <w:pPr>
@@ -4606,41 +4583,26 @@
     </w:p>
     <w:p>
       <w:pPr>
-        <w:rPr>
-          <w:sz w:val="28"/>
-          <w:szCs w:val="28"/>
-        </w:rPr>
-      </w:pPr>
+        <w:widowControl/>
+        <w:wordWrap/>
+        <w:autoSpaceDE/>
+        <w:autoSpaceDN/>
+        <w:rPr>
+          <w:sz w:val="28"/>
+          <w:szCs w:val="28"/>
+        </w:rPr>
+      </w:pPr>
+      <w:r>
+        <w:rPr>
+          <w:sz w:val="28"/>
+          <w:szCs w:val="28"/>
+        </w:rPr>
+        <w:br w:type="page"/>
+      </w:r>
     </w:p>
     <w:p>
       <w:pPr>
         <w:rPr>
-          <w:sz w:val="28"/>
-          <w:szCs w:val="28"/>
-        </w:rPr>
-      </w:pPr>
-    </w:p>
-    <w:p>
-      <w:pPr>
-        <w:rPr>
-          <w:sz w:val="28"/>
-          <w:szCs w:val="28"/>
-        </w:rPr>
-      </w:pPr>
-    </w:p>
-    <w:p>
-      <w:pPr>
-        <w:rPr>
-          <w:rFonts w:hint="eastAsia"/>
-          <w:sz w:val="28"/>
-          <w:szCs w:val="28"/>
-        </w:rPr>
-      </w:pPr>
-    </w:p>
-    <w:p>
-      <w:pPr>
-        <w:rPr>
-          <w:rFonts w:hint="eastAsia"/>
           <w:sz w:val="28"/>
           <w:szCs w:val="28"/>
         </w:rPr>
@@ -4753,7 +4715,6 @@
     <w:p>
       <w:pPr>
         <w:rPr>
-          <w:rFonts w:hint="eastAsia"/>
           <w:sz w:val="28"/>
           <w:szCs w:val="28"/>
         </w:rPr>
@@ -4932,12 +4893,276 @@
     </w:p>
     <w:p>
       <w:pPr>
+        <w:widowControl/>
+        <w:wordWrap/>
+        <w:autoSpaceDE/>
+        <w:autoSpaceDN/>
+        <w:rPr>
+          <w:sz w:val="28"/>
+          <w:szCs w:val="28"/>
+        </w:rPr>
+      </w:pPr>
+      <w:r>
+        <w:rPr>
+          <w:sz w:val="28"/>
+          <w:szCs w:val="28"/>
+        </w:rPr>
+        <w:br w:type="page"/>
+      </w:r>
+    </w:p>
+    <w:p>
+      <w:pPr>
+        <w:rPr>
+          <w:sz w:val="28"/>
+          <w:szCs w:val="28"/>
+        </w:rPr>
+      </w:pPr>
+      <w:r>
+        <w:rPr>
+          <w:sz w:val="28"/>
+          <w:szCs w:val="28"/>
+        </w:rPr>
+        <w:lastRenderedPageBreak/>
+        <w:t xml:space="preserve">4.2 </w:t>
+      </w:r>
+      <w:r>
         <w:rPr>
           <w:rFonts w:hint="eastAsia"/>
           <w:sz w:val="28"/>
           <w:szCs w:val="28"/>
         </w:rPr>
-      </w:pPr>
+        <w:t>판매자 파트</w:t>
+      </w:r>
+    </w:p>
+    <w:p>
+      <w:pPr>
+        <w:rPr>
+          <w:sz w:val="28"/>
+          <w:szCs w:val="28"/>
+        </w:rPr>
+      </w:pPr>
+      <w:r>
+        <w:rPr>
+          <w:rFonts w:hint="eastAsia"/>
+          <w:noProof/>
+          <w:sz w:val="28"/>
+          <w:szCs w:val="28"/>
+        </w:rPr>
+        <w:drawing>
+          <wp:inline distT="0" distB="0" distL="0" distR="0" wp14:anchorId="257F8283" wp14:editId="442BDFF2">
+            <wp:extent cx="5731510" cy="3359785"/>
+            <wp:effectExtent l="0" t="0" r="2540" b="0"/>
+            <wp:docPr id="2" name="그림 2"/>
+            <wp:cNvGraphicFramePr>
+              <a:graphicFrameLocks xmlns:a="http://schemas.openxmlformats.org/drawingml/2006/main" noChangeAspect="1"/>
+            </wp:cNvGraphicFramePr>
+            <a:graphic xmlns:a="http://schemas.openxmlformats.org/drawingml/2006/main">
+              <a:graphicData uri="http://schemas.openxmlformats.org/drawingml/2006/picture">
+                <pic:pic xmlns:pic="http://schemas.openxmlformats.org/drawingml/2006/picture">
+                  <pic:nvPicPr>
+                    <pic:cNvPr id="2" name="그림 2"/>
+                    <pic:cNvPicPr/>
+                  </pic:nvPicPr>
+                  <pic:blipFill>
+                    <a:blip r:embed="rId10">
+                      <a:extLst>
+                        <a:ext uri="{28A0092B-C50C-407E-A947-70E740481C1C}">
+                          <a14:useLocalDpi xmlns:a14="http://schemas.microsoft.com/office/drawing/2010/main" val="0"/>
+                        </a:ext>
+                      </a:extLst>
+                    </a:blip>
+                    <a:stretch>
+                      <a:fillRect/>
+                    </a:stretch>
+                  </pic:blipFill>
+                  <pic:spPr>
+                    <a:xfrm>
+                      <a:off x="0" y="0"/>
+                      <a:ext cx="5731510" cy="3359785"/>
+                    </a:xfrm>
+                    <a:prstGeom prst="rect">
+                      <a:avLst/>
+                    </a:prstGeom>
+                  </pic:spPr>
+                </pic:pic>
+              </a:graphicData>
+            </a:graphic>
+          </wp:inline>
+        </w:drawing>
+      </w:r>
+    </w:p>
+    <w:p>
+      <w:pPr>
+        <w:rPr>
+          <w:sz w:val="28"/>
+          <w:szCs w:val="28"/>
+        </w:rPr>
+      </w:pPr>
+      <w:r>
+        <w:rPr>
+          <w:rFonts w:hint="eastAsia"/>
+          <w:noProof/>
+          <w:sz w:val="28"/>
+          <w:szCs w:val="28"/>
+        </w:rPr>
+        <w:drawing>
+          <wp:inline distT="0" distB="0" distL="0" distR="0" wp14:anchorId="01F36A7A" wp14:editId="6F1177E7">
+            <wp:extent cx="5731510" cy="3083560"/>
+            <wp:effectExtent l="0" t="0" r="2540" b="2540"/>
+            <wp:docPr id="6" name="그림 6"/>
+            <wp:cNvGraphicFramePr>
+              <a:graphicFrameLocks xmlns:a="http://schemas.openxmlformats.org/drawingml/2006/main" noChangeAspect="1"/>
+            </wp:cNvGraphicFramePr>
+            <a:graphic xmlns:a="http://schemas.openxmlformats.org/drawingml/2006/main">
+              <a:graphicData uri="http://schemas.openxmlformats.org/drawingml/2006/picture">
+                <pic:pic xmlns:pic="http://schemas.openxmlformats.org/drawingml/2006/picture">
+                  <pic:nvPicPr>
+                    <pic:cNvPr id="6" name="그림 6"/>
+                    <pic:cNvPicPr/>
+                  </pic:nvPicPr>
+                  <pic:blipFill>
+                    <a:blip r:embed="rId11">
+                      <a:extLst>
+                        <a:ext uri="{28A0092B-C50C-407E-A947-70E740481C1C}">
+                          <a14:useLocalDpi xmlns:a14="http://schemas.microsoft.com/office/drawing/2010/main" val="0"/>
+                        </a:ext>
+                      </a:extLst>
+                    </a:blip>
+                    <a:stretch>
+                      <a:fillRect/>
+                    </a:stretch>
+                  </pic:blipFill>
+                  <pic:spPr>
+                    <a:xfrm>
+                      <a:off x="0" y="0"/>
+                      <a:ext cx="5731510" cy="3083560"/>
+                    </a:xfrm>
+                    <a:prstGeom prst="rect">
+                      <a:avLst/>
+                    </a:prstGeom>
+                  </pic:spPr>
+                </pic:pic>
+              </a:graphicData>
+            </a:graphic>
+          </wp:inline>
+        </w:drawing>
+      </w:r>
+    </w:p>
+    <w:p>
+      <w:pPr>
+        <w:rPr>
+          <w:sz w:val="28"/>
+          <w:szCs w:val="28"/>
+        </w:rPr>
+      </w:pPr>
+      <w:r>
+        <w:rPr>
+          <w:rFonts w:hint="eastAsia"/>
+          <w:noProof/>
+          <w:sz w:val="28"/>
+          <w:szCs w:val="28"/>
+        </w:rPr>
+        <w:lastRenderedPageBreak/>
+        <w:drawing>
+          <wp:inline distT="0" distB="0" distL="0" distR="0" wp14:anchorId="146BD828" wp14:editId="38A62417">
+            <wp:extent cx="5731510" cy="3743960"/>
+            <wp:effectExtent l="0" t="0" r="2540" b="8890"/>
+            <wp:docPr id="7" name="그림 7"/>
+            <wp:cNvGraphicFramePr>
+              <a:graphicFrameLocks xmlns:a="http://schemas.openxmlformats.org/drawingml/2006/main" noChangeAspect="1"/>
+            </wp:cNvGraphicFramePr>
+            <a:graphic xmlns:a="http://schemas.openxmlformats.org/drawingml/2006/main">
+              <a:graphicData uri="http://schemas.openxmlformats.org/drawingml/2006/picture">
+                <pic:pic xmlns:pic="http://schemas.openxmlformats.org/drawingml/2006/picture">
+                  <pic:nvPicPr>
+                    <pic:cNvPr id="7" name="그림 7"/>
+                    <pic:cNvPicPr/>
+                  </pic:nvPicPr>
+                  <pic:blipFill>
+                    <a:blip r:embed="rId12">
+                      <a:extLst>
+                        <a:ext uri="{28A0092B-C50C-407E-A947-70E740481C1C}">
+                          <a14:useLocalDpi xmlns:a14="http://schemas.microsoft.com/office/drawing/2010/main" val="0"/>
+                        </a:ext>
+                      </a:extLst>
+                    </a:blip>
+                    <a:stretch>
+                      <a:fillRect/>
+                    </a:stretch>
+                  </pic:blipFill>
+                  <pic:spPr>
+                    <a:xfrm>
+                      <a:off x="0" y="0"/>
+                      <a:ext cx="5731510" cy="3743960"/>
+                    </a:xfrm>
+                    <a:prstGeom prst="rect">
+                      <a:avLst/>
+                    </a:prstGeom>
+                  </pic:spPr>
+                </pic:pic>
+              </a:graphicData>
+            </a:graphic>
+          </wp:inline>
+        </w:drawing>
+      </w:r>
+    </w:p>
+    <w:p>
+      <w:pPr>
+        <w:rPr>
+          <w:rFonts w:hint="eastAsia"/>
+          <w:sz w:val="28"/>
+          <w:szCs w:val="28"/>
+        </w:rPr>
+      </w:pPr>
+      <w:r>
+        <w:rPr>
+          <w:rFonts w:hint="eastAsia"/>
+          <w:noProof/>
+          <w:sz w:val="28"/>
+          <w:szCs w:val="28"/>
+        </w:rPr>
+        <w:drawing>
+          <wp:inline distT="0" distB="0" distL="0" distR="0" wp14:anchorId="26DFC54F" wp14:editId="5BBE91DB">
+            <wp:extent cx="5731510" cy="3068955"/>
+            <wp:effectExtent l="0" t="0" r="2540" b="0"/>
+            <wp:docPr id="8" name="그림 8"/>
+            <wp:cNvGraphicFramePr>
+              <a:graphicFrameLocks xmlns:a="http://schemas.openxmlformats.org/drawingml/2006/main" noChangeAspect="1"/>
+            </wp:cNvGraphicFramePr>
+            <a:graphic xmlns:a="http://schemas.openxmlformats.org/drawingml/2006/main">
+              <a:graphicData uri="http://schemas.openxmlformats.org/drawingml/2006/picture">
+                <pic:pic xmlns:pic="http://schemas.openxmlformats.org/drawingml/2006/picture">
+                  <pic:nvPicPr>
+                    <pic:cNvPr id="8" name="그림 8"/>
+                    <pic:cNvPicPr/>
+                  </pic:nvPicPr>
+                  <pic:blipFill>
+                    <a:blip r:embed="rId13">
+                      <a:extLst>
+                        <a:ext uri="{28A0092B-C50C-407E-A947-70E740481C1C}">
+                          <a14:useLocalDpi xmlns:a14="http://schemas.microsoft.com/office/drawing/2010/main" val="0"/>
+                        </a:ext>
+                      </a:extLst>
+                    </a:blip>
+                    <a:stretch>
+                      <a:fillRect/>
+                    </a:stretch>
+                  </pic:blipFill>
+                  <pic:spPr>
+                    <a:xfrm>
+                      <a:off x="0" y="0"/>
+                      <a:ext cx="5731510" cy="3068955"/>
+                    </a:xfrm>
+                    <a:prstGeom prst="rect">
+                      <a:avLst/>
+                    </a:prstGeom>
+                  </pic:spPr>
+                </pic:pic>
+              </a:graphicData>
+            </a:graphic>
+          </wp:inline>
+        </w:drawing>
+      </w:r>
     </w:p>
     <w:sectPr>
       <w:pgSz w:w="11906" w:h="16838"/>
